--- a/DesarrolloWeb/Modulo_7-InteractuandoConBasesDeDatos/Unidad_2-PHP-MySQL/UNIDAD2.docx
+++ b/DesarrolloWeb/Modulo_7-InteractuandoConBasesDeDatos/Unidad_2-PHP-MySQL/UNIDAD2.docx
@@ -1816,7 +1816,225 @@
     <w:p>
       <w:pPr>
         <w:shd w:val="clear" w:color="auto" w:fill="FFFFFF"/>
-        <w:spacing w:before="150" w:after="0" w:line="300" w:lineRule="atLeast"/>
+        <w:spacing w:after="0" w:line="300" w:lineRule="atLeast"/>
+        <w:rPr>
+          <w:rFonts w:ascii="Arial" w:eastAsia="Times New Roman" w:hAnsi="Arial" w:cs="Arial"/>
+          <w:color w:val="2C3E50"/>
+          <w:lang w:val="es-CR"/>
+        </w:rPr>
+      </w:pPr>
+      <w:r>
+        <w:rPr>
+          <w:rFonts w:ascii="Arial" w:eastAsia="Times New Roman" w:hAnsi="Arial" w:cs="Arial"/>
+          <w:color w:val="2C3E50"/>
+          <w:lang w:val="es-CR"/>
+        </w:rPr>
+        <w:t>PHP conexión a DB</w:t>
+      </w:r>
+      <w:r>
+        <w:rPr>
+          <w:rFonts w:ascii="Arial" w:eastAsia="Times New Roman" w:hAnsi="Arial" w:cs="Arial"/>
+          <w:color w:val="2C3E50"/>
+          <w:lang w:val="es-CR"/>
+        </w:rPr>
+        <w:t xml:space="preserve"> </w:t>
+      </w:r>
+      <w:r>
+        <w:rPr>
+          <w:rFonts w:ascii="Arial" w:eastAsia="Times New Roman" w:hAnsi="Arial" w:cs="Arial"/>
+          <w:color w:val="2C3E50"/>
+          <w:lang w:val="es-CR"/>
+        </w:rPr>
+        <w:sym w:font="Wingdings" w:char="F0E0"/>
+      </w:r>
+      <w:r>
+        <w:rPr>
+          <w:rFonts w:ascii="Arial" w:eastAsia="Times New Roman" w:hAnsi="Arial" w:cs="Arial"/>
+          <w:color w:val="2C3E50"/>
+          <w:lang w:val="es-CR"/>
+        </w:rPr>
+        <w:t xml:space="preserve"> Driver</w:t>
+      </w:r>
+    </w:p>
+    <w:p>
+      <w:pPr>
+        <w:shd w:val="clear" w:color="auto" w:fill="FFFFFF"/>
+        <w:spacing w:after="0" w:line="300" w:lineRule="atLeast"/>
+        <w:rPr>
+          <w:rFonts w:ascii="Arial" w:eastAsia="Times New Roman" w:hAnsi="Arial" w:cs="Arial"/>
+          <w:color w:val="2C3E50"/>
+          <w:lang w:val="es-CR"/>
+        </w:rPr>
+      </w:pPr>
+      <w:r>
+        <w:rPr>
+          <w:rFonts w:ascii="Arial" w:eastAsia="Times New Roman" w:hAnsi="Arial" w:cs="Arial"/>
+          <w:color w:val="2C3E50"/>
+          <w:lang w:val="es-CR"/>
+        </w:rPr>
+        <w:t xml:space="preserve">PDO o </w:t>
+      </w:r>
+      <w:proofErr w:type="spellStart"/>
+      <w:r>
+        <w:rPr>
+          <w:rFonts w:ascii="Arial" w:eastAsia="Times New Roman" w:hAnsi="Arial" w:cs="Arial"/>
+          <w:color w:val="2C3E50"/>
+          <w:lang w:val="es-CR"/>
+        </w:rPr>
+        <w:t>MySQLi</w:t>
+      </w:r>
+      <w:proofErr w:type="spellEnd"/>
+    </w:p>
+    <w:p>
+      <w:pPr>
+        <w:shd w:val="clear" w:color="auto" w:fill="FFFFFF"/>
+        <w:spacing w:after="0" w:line="300" w:lineRule="atLeast"/>
+        <w:rPr>
+          <w:rFonts w:ascii="Arial" w:eastAsia="Times New Roman" w:hAnsi="Arial" w:cs="Arial"/>
+          <w:color w:val="2C3E50"/>
+          <w:lang w:val="es-CR"/>
+        </w:rPr>
+      </w:pPr>
+    </w:p>
+    <w:p>
+      <w:pPr>
+        <w:shd w:val="clear" w:color="auto" w:fill="FFFFFF"/>
+        <w:spacing w:after="0" w:line="300" w:lineRule="atLeast"/>
+        <w:rPr>
+          <w:rFonts w:ascii="Arial" w:eastAsia="Times New Roman" w:hAnsi="Arial" w:cs="Arial"/>
+          <w:color w:val="2C3E50"/>
+          <w:lang w:val="es-CR"/>
+        </w:rPr>
+      </w:pPr>
+      <w:r>
+        <w:rPr>
+          <w:noProof/>
+        </w:rPr>
+        <w:drawing>
+          <wp:inline distT="0" distB="0" distL="0" distR="0" wp14:anchorId="5A57335B" wp14:editId="298731F4">
+            <wp:extent cx="4825900" cy="1580276"/>
+            <wp:effectExtent l="0" t="0" r="0" b="1270"/>
+            <wp:docPr id="8" name="Picture 8"/>
+            <wp:cNvGraphicFramePr>
+              <a:graphicFrameLocks xmlns:a="http://schemas.openxmlformats.org/drawingml/2006/main" noChangeAspect="1"/>
+            </wp:cNvGraphicFramePr>
+            <a:graphic xmlns:a="http://schemas.openxmlformats.org/drawingml/2006/main">
+              <a:graphicData uri="http://schemas.openxmlformats.org/drawingml/2006/picture">
+                <pic:pic xmlns:pic="http://schemas.openxmlformats.org/drawingml/2006/picture">
+                  <pic:nvPicPr>
+                    <pic:cNvPr id="1" name=""/>
+                    <pic:cNvPicPr/>
+                  </pic:nvPicPr>
+                  <pic:blipFill>
+                    <a:blip r:embed="rId13"/>
+                    <a:stretch>
+                      <a:fillRect/>
+                    </a:stretch>
+                  </pic:blipFill>
+                  <pic:spPr>
+                    <a:xfrm>
+                      <a:off x="0" y="0"/>
+                      <a:ext cx="4844365" cy="1586323"/>
+                    </a:xfrm>
+                    <a:prstGeom prst="rect">
+                      <a:avLst/>
+                    </a:prstGeom>
+                  </pic:spPr>
+                </pic:pic>
+              </a:graphicData>
+            </a:graphic>
+          </wp:inline>
+        </w:drawing>
+      </w:r>
+    </w:p>
+    <w:p>
+      <w:pPr>
+        <w:shd w:val="clear" w:color="auto" w:fill="FFFFFF"/>
+        <w:spacing w:after="0" w:line="300" w:lineRule="atLeast"/>
+        <w:rPr>
+          <w:rFonts w:ascii="Arial" w:eastAsia="Times New Roman" w:hAnsi="Arial" w:cs="Arial"/>
+          <w:color w:val="2C3E50"/>
+          <w:lang w:val="es-CR"/>
+        </w:rPr>
+      </w:pPr>
+    </w:p>
+    <w:p>
+      <w:pPr>
+        <w:shd w:val="clear" w:color="auto" w:fill="FFFFFF"/>
+        <w:spacing w:after="0" w:line="300" w:lineRule="atLeast"/>
+        <w:rPr>
+          <w:rFonts w:ascii="Arial" w:eastAsia="Times New Roman" w:hAnsi="Arial" w:cs="Arial"/>
+          <w:color w:val="2C3E50"/>
+          <w:lang w:val="es-CR"/>
+        </w:rPr>
+      </w:pPr>
+    </w:p>
+    <w:p>
+      <w:pPr>
+        <w:shd w:val="clear" w:color="auto" w:fill="FFFFFF"/>
+        <w:spacing w:after="0" w:line="300" w:lineRule="atLeast"/>
+        <w:rPr>
+          <w:rFonts w:ascii="Arial" w:eastAsia="Times New Roman" w:hAnsi="Arial" w:cs="Arial"/>
+          <w:color w:val="2C3E50"/>
+          <w:lang w:val="es-CR"/>
+        </w:rPr>
+      </w:pPr>
+      <w:r>
+        <w:rPr>
+          <w:noProof/>
+        </w:rPr>
+        <w:drawing>
+          <wp:inline distT="0" distB="0" distL="0" distR="0" wp14:anchorId="45730EB8" wp14:editId="54FF42A6">
+            <wp:extent cx="4820920" cy="1711015"/>
+            <wp:effectExtent l="0" t="0" r="0" b="3810"/>
+            <wp:docPr id="9" name="Picture 9"/>
+            <wp:cNvGraphicFramePr>
+              <a:graphicFrameLocks xmlns:a="http://schemas.openxmlformats.org/drawingml/2006/main" noChangeAspect="1"/>
+            </wp:cNvGraphicFramePr>
+            <a:graphic xmlns:a="http://schemas.openxmlformats.org/drawingml/2006/main">
+              <a:graphicData uri="http://schemas.openxmlformats.org/drawingml/2006/picture">
+                <pic:pic xmlns:pic="http://schemas.openxmlformats.org/drawingml/2006/picture">
+                  <pic:nvPicPr>
+                    <pic:cNvPr id="1" name=""/>
+                    <pic:cNvPicPr/>
+                  </pic:nvPicPr>
+                  <pic:blipFill>
+                    <a:blip r:embed="rId14"/>
+                    <a:stretch>
+                      <a:fillRect/>
+                    </a:stretch>
+                  </pic:blipFill>
+                  <pic:spPr>
+                    <a:xfrm>
+                      <a:off x="0" y="0"/>
+                      <a:ext cx="4859785" cy="1724809"/>
+                    </a:xfrm>
+                    <a:prstGeom prst="rect">
+                      <a:avLst/>
+                    </a:prstGeom>
+                  </pic:spPr>
+                </pic:pic>
+              </a:graphicData>
+            </a:graphic>
+          </wp:inline>
+        </w:drawing>
+      </w:r>
+    </w:p>
+    <w:p>
+      <w:pPr>
+        <w:shd w:val="clear" w:color="auto" w:fill="FFFFFF"/>
+        <w:spacing w:after="0" w:line="300" w:lineRule="atLeast"/>
+        <w:rPr>
+          <w:rFonts w:ascii="Arial" w:eastAsia="Times New Roman" w:hAnsi="Arial" w:cs="Arial"/>
+          <w:color w:val="2C3E50"/>
+          <w:lang w:val="es-CR"/>
+        </w:rPr>
+      </w:pPr>
+    </w:p>
+    <w:p>
+      <w:pPr>
+        <w:shd w:val="clear" w:color="auto" w:fill="FFFFFF"/>
+        <w:spacing w:after="0" w:line="300" w:lineRule="atLeast"/>
         <w:rPr>
           <w:rFonts w:ascii="Arial" w:eastAsia="Times New Roman" w:hAnsi="Arial" w:cs="Arial"/>
           <w:color w:val="2C3E50"/>
@@ -1841,25 +2059,131 @@
           <w:color w:val="2C3E50"/>
           <w:lang w:val="es-CR"/>
         </w:rPr>
-        <w:t xml:space="preserve">3.2. </w:t>
-      </w:r>
-      <w:proofErr w:type="spellStart"/>
-      <w:r>
-        <w:rPr>
-          <w:rFonts w:ascii="Arial" w:eastAsia="Times New Roman" w:hAnsi="Arial" w:cs="Arial"/>
-          <w:color w:val="2C3E50"/>
-          <w:lang w:val="es-CR"/>
-        </w:rPr>
-        <w:t>Actividad</w:t>
-      </w:r>
-      <w:proofErr w:type="spellEnd"/>
-      <w:r>
-        <w:rPr>
-          <w:rFonts w:ascii="Arial" w:eastAsia="Times New Roman" w:hAnsi="Arial" w:cs="Arial"/>
-          <w:color w:val="2C3E50"/>
-          <w:lang w:val="es-CR"/>
-        </w:rPr>
-        <w:t xml:space="preserve"> 1</w:t>
+        <w:lastRenderedPageBreak/>
+        <w:t>3.2. Actividad 1</w:t>
+      </w:r>
+    </w:p>
+    <w:p>
+      <w:pPr>
+        <w:shd w:val="clear" w:color="auto" w:fill="FFFFFF"/>
+        <w:spacing w:before="150" w:after="0" w:line="300" w:lineRule="atLeast"/>
+        <w:rPr>
+          <w:rFonts w:ascii="Arial" w:eastAsia="Times New Roman" w:hAnsi="Arial" w:cs="Arial"/>
+          <w:color w:val="2C3E50"/>
+          <w:lang w:val="es-CR"/>
+        </w:rPr>
+      </w:pPr>
+      <w:r>
+        <w:rPr>
+          <w:rFonts w:ascii="Arial" w:eastAsia="Times New Roman" w:hAnsi="Arial" w:cs="Arial"/>
+          <w:color w:val="2C3E50"/>
+          <w:lang w:val="es-CR"/>
+        </w:rPr>
+        <w:t>Tiempo de pensar</w:t>
+      </w:r>
+    </w:p>
+    <w:p>
+      <w:pPr>
+        <w:shd w:val="clear" w:color="auto" w:fill="FFFFFF"/>
+        <w:spacing w:before="150" w:after="0" w:line="300" w:lineRule="atLeast"/>
+        <w:rPr>
+          <w:rFonts w:ascii="Arial" w:eastAsia="Times New Roman" w:hAnsi="Arial" w:cs="Arial"/>
+          <w:color w:val="2C3E50"/>
+          <w:lang w:val="es-CR"/>
+        </w:rPr>
+      </w:pPr>
+      <w:r>
+        <w:rPr>
+          <w:rFonts w:ascii="Arial" w:eastAsia="Times New Roman" w:hAnsi="Arial" w:cs="Arial"/>
+          <w:color w:val="2C3E50"/>
+          <w:lang w:val="es-CR"/>
+        </w:rPr>
+        <w:t>En esta lección hemos aprendido a conectar el servidor en el que se ejecuta nuestro proyecto Web al servidor de bases de datos. Realiza la siguiente actividad para que valides tus conocimientos.</w:t>
+      </w:r>
+      <w:r>
+        <w:rPr>
+          <w:rFonts w:ascii="Arial" w:eastAsia="Times New Roman" w:hAnsi="Arial" w:cs="Arial"/>
+          <w:color w:val="2C3E50"/>
+          <w:lang w:val="es-CR"/>
+        </w:rPr>
+        <w:br/>
+      </w:r>
+      <w:r>
+        <w:rPr>
+          <w:rFonts w:ascii="Arial" w:eastAsia="Times New Roman" w:hAnsi="Arial" w:cs="Arial"/>
+          <w:color w:val="2C3E50"/>
+          <w:lang w:val="es-CR"/>
+        </w:rPr>
+        <w:br/>
+        <w:t>Instrucciones:</w:t>
+      </w:r>
+      <w:r>
+        <w:rPr>
+          <w:rFonts w:ascii="Arial" w:eastAsia="Times New Roman" w:hAnsi="Arial" w:cs="Arial"/>
+          <w:color w:val="2C3E50"/>
+          <w:lang w:val="es-CR"/>
+        </w:rPr>
+        <w:br/>
+      </w:r>
+      <w:r>
+        <w:rPr>
+          <w:rFonts w:ascii="Arial" w:eastAsia="Times New Roman" w:hAnsi="Arial" w:cs="Arial"/>
+          <w:color w:val="2C3E50"/>
+          <w:lang w:val="es-CR"/>
+        </w:rPr>
+        <w:br/>
+        <w:t>Tienes una misión en esta actividad: debes asociar cada parámetro con el dato para realizar la conexión. ¡Comienza!</w:t>
+      </w:r>
+    </w:p>
+    <w:p>
+      <w:pPr>
+        <w:shd w:val="clear" w:color="auto" w:fill="FFFFFF"/>
+        <w:spacing w:before="150" w:after="0" w:line="300" w:lineRule="atLeast"/>
+        <w:rPr>
+          <w:rFonts w:ascii="Arial" w:eastAsia="Times New Roman" w:hAnsi="Arial" w:cs="Arial"/>
+          <w:color w:val="2C3E50"/>
+          <w:lang w:val="es-CR"/>
+        </w:rPr>
+      </w:pPr>
+      <w:r>
+        <w:rPr>
+          <w:noProof/>
+        </w:rPr>
+        <w:drawing>
+          <wp:inline distT="0" distB="0" distL="0" distR="0" wp14:anchorId="617DFE7B" wp14:editId="2A9ED281">
+            <wp:extent cx="4841240" cy="2078216"/>
+            <wp:effectExtent l="0" t="0" r="0" b="0"/>
+            <wp:docPr id="10" name="Picture 10"/>
+            <wp:cNvGraphicFramePr>
+              <a:graphicFrameLocks xmlns:a="http://schemas.openxmlformats.org/drawingml/2006/main" noChangeAspect="1"/>
+            </wp:cNvGraphicFramePr>
+            <a:graphic xmlns:a="http://schemas.openxmlformats.org/drawingml/2006/main">
+              <a:graphicData uri="http://schemas.openxmlformats.org/drawingml/2006/picture">
+                <pic:pic xmlns:pic="http://schemas.openxmlformats.org/drawingml/2006/picture">
+                  <pic:nvPicPr>
+                    <pic:cNvPr id="1" name=""/>
+                    <pic:cNvPicPr/>
+                  </pic:nvPicPr>
+                  <pic:blipFill>
+                    <a:blip r:embed="rId15"/>
+                    <a:stretch>
+                      <a:fillRect/>
+                    </a:stretch>
+                  </pic:blipFill>
+                  <pic:spPr>
+                    <a:xfrm>
+                      <a:off x="0" y="0"/>
+                      <a:ext cx="4856159" cy="2084621"/>
+                    </a:xfrm>
+                    <a:prstGeom prst="rect">
+                      <a:avLst/>
+                    </a:prstGeom>
+                  </pic:spPr>
+                </pic:pic>
+              </a:graphicData>
+            </a:graphic>
+          </wp:inline>
+        </w:drawing>
       </w:r>
     </w:p>
     <w:p>
@@ -1879,18 +2203,21 @@
           <w:color w:val="2C3E50"/>
           <w:lang w:val="es-CR"/>
         </w:rPr>
-        <w:t>3.3. Creación de una Bas</w:t>
-      </w:r>
+        <w:t>3.3. Creación de una Base de Datos</w:t>
+      </w:r>
+    </w:p>
+    <w:p>
+      <w:pPr>
+        <w:shd w:val="clear" w:color="auto" w:fill="FFFFFF"/>
+        <w:spacing w:before="150" w:after="0" w:line="300" w:lineRule="atLeast"/>
+        <w:rPr>
+          <w:rFonts w:ascii="Arial" w:eastAsia="Times New Roman" w:hAnsi="Arial" w:cs="Arial"/>
+          <w:color w:val="2C3E50"/>
+          <w:lang w:val="es-CR"/>
+        </w:rPr>
+      </w:pPr>
       <w:bookmarkStart w:id="0" w:name="_GoBack"/>
       <w:bookmarkEnd w:id="0"/>
-      <w:r>
-        <w:rPr>
-          <w:rFonts w:ascii="Arial" w:eastAsia="Times New Roman" w:hAnsi="Arial" w:cs="Arial"/>
-          <w:color w:val="2C3E50"/>
-          <w:lang w:val="es-CR"/>
-        </w:rPr>
-        <w:t>e de Datos</w:t>
-      </w:r>
     </w:p>
     <w:p>
       <w:pPr>

--- a/DesarrolloWeb/Modulo_7-InteractuandoConBasesDeDatos/Unidad_2-PHP-MySQL/UNIDAD2.docx
+++ b/DesarrolloWeb/Modulo_7-InteractuandoConBasesDeDatos/Unidad_2-PHP-MySQL/UNIDAD2.docx
@@ -411,23 +411,7 @@
           <w:color w:val="2C3E50"/>
           <w:lang w:val="es-CR"/>
         </w:rPr>
-        <w:t xml:space="preserve">2.1. Interacción con </w:t>
-      </w:r>
-      <w:r>
-        <w:rPr>
-          <w:rFonts w:ascii="Arial" w:eastAsia="Times New Roman" w:hAnsi="Arial" w:cs="Arial"/>
-          <w:color w:val="2C3E50"/>
-          <w:lang w:val="es-CR"/>
-        </w:rPr>
-        <w:t>una base</w:t>
-      </w:r>
-      <w:r>
-        <w:rPr>
-          <w:rFonts w:ascii="Arial" w:eastAsia="Times New Roman" w:hAnsi="Arial" w:cs="Arial"/>
-          <w:color w:val="2C3E50"/>
-          <w:lang w:val="es-CR"/>
-        </w:rPr>
-        <w:t xml:space="preserve"> de datos</w:t>
+        <w:t>2.1. Interacción con una base de datos</w:t>
       </w:r>
     </w:p>
     <w:p>
@@ -598,25 +582,7 @@
           <w:lang w:val="es-CR"/>
         </w:rPr>
         <w:br/>
-        <w:t xml:space="preserve">Es posible afirmar que los datos que son recibidos y verificados en el </w:t>
-      </w:r>
-      <w:proofErr w:type="gramStart"/>
-      <w:r>
-        <w:rPr>
-          <w:rFonts w:ascii="Arial" w:eastAsia="Times New Roman" w:hAnsi="Arial" w:cs="Arial"/>
-          <w:color w:val="2C3E50"/>
-          <w:lang w:val="es-CR"/>
-        </w:rPr>
-        <w:t>servidor,</w:t>
-      </w:r>
-      <w:proofErr w:type="gramEnd"/>
-      <w:r>
-        <w:rPr>
-          <w:rFonts w:ascii="Arial" w:eastAsia="Times New Roman" w:hAnsi="Arial" w:cs="Arial"/>
-          <w:color w:val="2C3E50"/>
-          <w:lang w:val="es-CR"/>
-        </w:rPr>
-        <w:t xml:space="preserve"> pueden:</w:t>
+        <w:t>Es posible afirmar que los datos que son recibidos y verificados en el servidor, pueden:</w:t>
       </w:r>
     </w:p>
     <w:p>
@@ -706,43 +672,7 @@
           <w:color w:val="2C3E50"/>
           <w:lang w:val="es-CR"/>
         </w:rPr>
-        <w:t>¿</w:t>
-      </w:r>
-      <w:proofErr w:type="spellStart"/>
-      <w:r>
-        <w:rPr>
-          <w:rFonts w:ascii="Arial" w:eastAsia="Times New Roman" w:hAnsi="Arial" w:cs="Arial"/>
-          <w:color w:val="2C3E50"/>
-          <w:lang w:val="es-CR"/>
-        </w:rPr>
-        <w:t>Qué</w:t>
-      </w:r>
-      <w:proofErr w:type="spellEnd"/>
-      <w:r>
-        <w:rPr>
-          <w:rFonts w:ascii="Arial" w:eastAsia="Times New Roman" w:hAnsi="Arial" w:cs="Arial"/>
-          <w:color w:val="2C3E50"/>
-          <w:lang w:val="es-CR"/>
-        </w:rPr>
-        <w:t xml:space="preserve"> es un </w:t>
-      </w:r>
-      <w:proofErr w:type="spellStart"/>
-      <w:r>
-        <w:rPr>
-          <w:rFonts w:ascii="Arial" w:eastAsia="Times New Roman" w:hAnsi="Arial" w:cs="Arial"/>
-          <w:color w:val="2C3E50"/>
-          <w:lang w:val="es-CR"/>
-        </w:rPr>
-        <w:t>controlador</w:t>
-      </w:r>
-      <w:proofErr w:type="spellEnd"/>
-      <w:r>
-        <w:rPr>
-          <w:rFonts w:ascii="Arial" w:eastAsia="Times New Roman" w:hAnsi="Arial" w:cs="Arial"/>
-          <w:color w:val="2C3E50"/>
-          <w:lang w:val="es-CR"/>
-        </w:rPr>
-        <w:t>?</w:t>
+        <w:t>¿Qué es un controlador?</w:t>
       </w:r>
     </w:p>
     <w:p>
@@ -758,6 +688,7 @@
       <w:r>
         <w:rPr>
           <w:rFonts w:ascii="Arial" w:eastAsia="Times New Roman" w:hAnsi="Arial" w:cs="Arial"/>
+          <w:noProof/>
           <w:color w:val="2C3E50"/>
           <w:lang w:val="es-CR"/>
         </w:rPr>
@@ -828,25 +759,7 @@
           <w:lang w:val="es-CR"/>
         </w:rPr>
         <w:br/>
-        <w:t xml:space="preserve">Un controlador o </w:t>
-      </w:r>
-      <w:proofErr w:type="gramStart"/>
-      <w:r>
-        <w:rPr>
-          <w:rFonts w:ascii="Arial" w:eastAsia="Times New Roman" w:hAnsi="Arial" w:cs="Arial"/>
-          <w:color w:val="2C3E50"/>
-          <w:lang w:val="es-CR"/>
-        </w:rPr>
-        <w:t>driver</w:t>
-      </w:r>
-      <w:proofErr w:type="gramEnd"/>
-      <w:r>
-        <w:rPr>
-          <w:rFonts w:ascii="Arial" w:eastAsia="Times New Roman" w:hAnsi="Arial" w:cs="Arial"/>
-          <w:color w:val="2C3E50"/>
-          <w:lang w:val="es-CR"/>
-        </w:rPr>
-        <w:t>, como es mejor conocido en el mundo del desarrollo Web, es una herramienta de software que hace las veces de intérprete entre una base de datos y un sistema Web. Su funcionamiento se basa en el uso de bibliotecas propias de los Sistemas Gestores de Bases de Datos que alojan la información que interactúa con el sistema a enlazar, otorgando una conexión entre el servidor del sistema web y la base de datos correspondiente.</w:t>
+        <w:t>Un controlador o driver, como es mejor conocido en el mundo del desarrollo Web, es una herramienta de software que hace las veces de intérprete entre una base de datos y un sistema Web. Su funcionamiento se basa en el uso de bibliotecas propias de los Sistemas Gestores de Bases de Datos que alojan la información que interactúa con el sistema a enlazar, otorgando una conexión entre el servidor del sistema web y la base de datos correspondiente.</w:t>
       </w:r>
       <w:r>
         <w:rPr>
@@ -898,25 +811,7 @@
           <w:lang w:val="es-CR"/>
         </w:rPr>
         <w:br/>
-        <w:t xml:space="preserve">En nuestro caso usaremos uno de los SGBD más usados en el desarrollo Web: MySQL. También usaremos el lenguaje PHP para los procesos del servidor que interactuarán con la base de datos. Consecuentemente, usaremos un </w:t>
-      </w:r>
-      <w:proofErr w:type="gramStart"/>
-      <w:r>
-        <w:rPr>
-          <w:rFonts w:ascii="Arial" w:eastAsia="Times New Roman" w:hAnsi="Arial" w:cs="Arial"/>
-          <w:color w:val="2C3E50"/>
-          <w:lang w:val="es-CR"/>
-        </w:rPr>
-        <w:t>driver</w:t>
-      </w:r>
-      <w:proofErr w:type="gramEnd"/>
-      <w:r>
-        <w:rPr>
-          <w:rFonts w:ascii="Arial" w:eastAsia="Times New Roman" w:hAnsi="Arial" w:cs="Arial"/>
-          <w:color w:val="2C3E50"/>
-          <w:lang w:val="es-CR"/>
-        </w:rPr>
-        <w:t xml:space="preserve"> específico para crear conexiones desde PHP a MySQL, el cual nos permitirá acceder desde nuestro proyecto de desarrollo a una base de datos a la cual podremos agregar y consultar datos para mostrarlos en una página Web.</w:t>
+        <w:t>En nuestro caso usaremos uno de los SGBD más usados en el desarrollo Web: MySQL. También usaremos el lenguaje PHP para los procesos del servidor que interactuarán con la base de datos. Consecuentemente, usaremos un driver específico para crear conexiones desde PHP a MySQL, el cual nos permitirá acceder desde nuestro proyecto de desarrollo a una base de datos a la cual podremos agregar y consultar datos para mostrarlos en una página Web.</w:t>
       </w:r>
       <w:r>
         <w:rPr>
@@ -1064,6 +959,7 @@
       <w:r>
         <w:rPr>
           <w:rFonts w:ascii="Arial" w:eastAsia="Times New Roman" w:hAnsi="Arial" w:cs="Arial"/>
+          <w:noProof/>
           <w:color w:val="2C3E50"/>
           <w:lang w:val="es-CR"/>
         </w:rPr>
@@ -1159,25 +1055,7 @@
           <w:color w:val="2C3E50"/>
           <w:lang w:val="es-CR"/>
         </w:rPr>
-        <w:t xml:space="preserve"> (Objetos de Datos de PHP) es una extensión que define una interfaz para establecer una comunicación con bases de datos, es un intermediario que permite que un script de PHP pueda lanzar sentencias que se ejecuten en una base de datos. Su característica particular consta de su flexibilidad, ya que puede ser usado para una gran variedad de SGBD sólo cambiando algunos parámetros en sus métodos </w:t>
-      </w:r>
-      <w:proofErr w:type="gramStart"/>
-      <w:r>
-        <w:rPr>
-          <w:rFonts w:ascii="Arial" w:eastAsia="Times New Roman" w:hAnsi="Arial" w:cs="Arial"/>
-          <w:color w:val="2C3E50"/>
-          <w:lang w:val="es-CR"/>
-        </w:rPr>
-        <w:t>de acuerdo al</w:t>
-      </w:r>
-      <w:proofErr w:type="gramEnd"/>
-      <w:r>
-        <w:rPr>
-          <w:rFonts w:ascii="Arial" w:eastAsia="Times New Roman" w:hAnsi="Arial" w:cs="Arial"/>
-          <w:color w:val="2C3E50"/>
-          <w:lang w:val="es-CR"/>
-        </w:rPr>
-        <w:t xml:space="preserve"> sistema.</w:t>
+        <w:t xml:space="preserve"> (Objetos de Datos de PHP) es una extensión que define una interfaz para establecer una comunicación con bases de datos, es un intermediario que permite que un script de PHP pueda lanzar sentencias que se ejecuten en una base de datos. Su característica particular consta de su flexibilidad, ya que puede ser usado para una gran variedad de SGBD sólo cambiando algunos parámetros en sus métodos de acuerdo al sistema.</w:t>
       </w:r>
       <w:r>
         <w:rPr>
@@ -1201,6 +1079,7 @@
       <w:r>
         <w:rPr>
           <w:rFonts w:ascii="Arial" w:eastAsia="Times New Roman" w:hAnsi="Arial" w:cs="Arial"/>
+          <w:noProof/>
           <w:color w:val="2C3E50"/>
           <w:lang w:val="es-CR"/>
         </w:rPr>
@@ -1412,6 +1291,7 @@
       <w:r>
         <w:rPr>
           <w:rFonts w:ascii="Arial" w:eastAsia="Times New Roman" w:hAnsi="Arial" w:cs="Arial"/>
+          <w:noProof/>
           <w:color w:val="2C3E50"/>
           <w:lang w:val="es-CR"/>
         </w:rPr>
@@ -2216,6 +2096,63 @@
           <w:lang w:val="es-CR"/>
         </w:rPr>
       </w:pPr>
+      <w:r>
+        <w:rPr>
+          <w:rFonts w:ascii="Arial" w:eastAsia="Times New Roman" w:hAnsi="Arial" w:cs="Arial"/>
+          <w:color w:val="2C3E50"/>
+          <w:lang w:val="es-CR"/>
+        </w:rPr>
+        <w:t xml:space="preserve">Se puede utilizar tanto PDO como </w:t>
+      </w:r>
+      <w:proofErr w:type="spellStart"/>
+      <w:r>
+        <w:rPr>
+          <w:rFonts w:ascii="Arial" w:eastAsia="Times New Roman" w:hAnsi="Arial" w:cs="Arial"/>
+          <w:color w:val="2C3E50"/>
+          <w:lang w:val="es-CR"/>
+        </w:rPr>
+        <w:t>MySQLi</w:t>
+      </w:r>
+      <w:proofErr w:type="spellEnd"/>
+      <w:r>
+        <w:rPr>
+          <w:rFonts w:ascii="Arial" w:eastAsia="Times New Roman" w:hAnsi="Arial" w:cs="Arial"/>
+          <w:color w:val="2C3E50"/>
+          <w:lang w:val="es-CR"/>
+        </w:rPr>
+        <w:t xml:space="preserve"> drivers</w:t>
+      </w:r>
+    </w:p>
+    <w:p>
+      <w:pPr>
+        <w:shd w:val="clear" w:color="auto" w:fill="FFFFFF"/>
+        <w:spacing w:before="150" w:after="0" w:line="300" w:lineRule="atLeast"/>
+        <w:ind w:firstLine="720"/>
+        <w:rPr>
+          <w:rFonts w:ascii="Arial" w:eastAsia="Times New Roman" w:hAnsi="Arial" w:cs="Arial"/>
+          <w:color w:val="2C3E50"/>
+          <w:lang w:val="es-CR"/>
+        </w:rPr>
+      </w:pPr>
+      <w:r>
+        <w:rPr>
+          <w:rFonts w:ascii="Arial" w:eastAsia="Times New Roman" w:hAnsi="Arial" w:cs="Arial"/>
+          <w:color w:val="2C3E50"/>
+          <w:lang w:val="es-CR"/>
+        </w:rPr>
+        <w:t>3.4. Creación de una tabla</w:t>
+      </w:r>
+    </w:p>
+    <w:p>
+      <w:pPr>
+        <w:shd w:val="clear" w:color="auto" w:fill="FFFFFF"/>
+        <w:spacing w:before="150" w:after="0" w:line="300" w:lineRule="atLeast"/>
+        <w:rPr>
+          <w:rFonts w:ascii="Arial" w:eastAsia="Times New Roman" w:hAnsi="Arial" w:cs="Arial"/>
+          <w:color w:val="2C3E50"/>
+          <w:lang w:val="es-CR"/>
+        </w:rPr>
+      </w:pPr>
       <w:bookmarkStart w:id="0" w:name="_GoBack"/>
       <w:bookmarkEnd w:id="0"/>
     </w:p>
@@ -2236,36 +2173,8 @@
           <w:color w:val="2C3E50"/>
           <w:lang w:val="es-CR"/>
         </w:rPr>
-        <w:t xml:space="preserve">3.4. </w:t>
-      </w:r>
-      <w:proofErr w:type="spellStart"/>
-      <w:r>
-        <w:rPr>
-          <w:rFonts w:ascii="Arial" w:eastAsia="Times New Roman" w:hAnsi="Arial" w:cs="Arial"/>
-          <w:color w:val="2C3E50"/>
-          <w:lang w:val="es-CR"/>
-        </w:rPr>
-        <w:t>Creación</w:t>
-      </w:r>
-      <w:proofErr w:type="spellEnd"/>
-      <w:r>
-        <w:rPr>
-          <w:rFonts w:ascii="Arial" w:eastAsia="Times New Roman" w:hAnsi="Arial" w:cs="Arial"/>
-          <w:color w:val="2C3E50"/>
-          <w:lang w:val="es-CR"/>
-        </w:rPr>
-        <w:t xml:space="preserve"> de una </w:t>
-      </w:r>
-      <w:proofErr w:type="spellStart"/>
-      <w:r>
-        <w:rPr>
-          <w:rFonts w:ascii="Arial" w:eastAsia="Times New Roman" w:hAnsi="Arial" w:cs="Arial"/>
-          <w:color w:val="2C3E50"/>
-          <w:lang w:val="es-CR"/>
-        </w:rPr>
-        <w:t>tabla</w:t>
-      </w:r>
-      <w:proofErr w:type="spellEnd"/>
+        <w:t>3.5. Creación de relaciones y restricciones</w:t>
+      </w:r>
     </w:p>
     <w:p>
       <w:pPr>
@@ -2284,91 +2193,7 @@
           <w:color w:val="2C3E50"/>
           <w:lang w:val="es-CR"/>
         </w:rPr>
-        <w:t xml:space="preserve">3.5. </w:t>
-      </w:r>
-      <w:proofErr w:type="spellStart"/>
-      <w:r>
-        <w:rPr>
-          <w:rFonts w:ascii="Arial" w:eastAsia="Times New Roman" w:hAnsi="Arial" w:cs="Arial"/>
-          <w:color w:val="2C3E50"/>
-          <w:lang w:val="es-CR"/>
-        </w:rPr>
-        <w:t>Creación</w:t>
-      </w:r>
-      <w:proofErr w:type="spellEnd"/>
-      <w:r>
-        <w:rPr>
-          <w:rFonts w:ascii="Arial" w:eastAsia="Times New Roman" w:hAnsi="Arial" w:cs="Arial"/>
-          <w:color w:val="2C3E50"/>
-          <w:lang w:val="es-CR"/>
-        </w:rPr>
-        <w:t xml:space="preserve"> de </w:t>
-      </w:r>
-      <w:proofErr w:type="spellStart"/>
-      <w:r>
-        <w:rPr>
-          <w:rFonts w:ascii="Arial" w:eastAsia="Times New Roman" w:hAnsi="Arial" w:cs="Arial"/>
-          <w:color w:val="2C3E50"/>
-          <w:lang w:val="es-CR"/>
-        </w:rPr>
-        <w:t>relaciones</w:t>
-      </w:r>
-      <w:proofErr w:type="spellEnd"/>
-      <w:r>
-        <w:rPr>
-          <w:rFonts w:ascii="Arial" w:eastAsia="Times New Roman" w:hAnsi="Arial" w:cs="Arial"/>
-          <w:color w:val="2C3E50"/>
-          <w:lang w:val="es-CR"/>
-        </w:rPr>
-        <w:t xml:space="preserve"> y </w:t>
-      </w:r>
-      <w:proofErr w:type="spellStart"/>
-      <w:r>
-        <w:rPr>
-          <w:rFonts w:ascii="Arial" w:eastAsia="Times New Roman" w:hAnsi="Arial" w:cs="Arial"/>
-          <w:color w:val="2C3E50"/>
-          <w:lang w:val="es-CR"/>
-        </w:rPr>
-        <w:t>restricciones</w:t>
-      </w:r>
-      <w:proofErr w:type="spellEnd"/>
-    </w:p>
-    <w:p>
-      <w:pPr>
-        <w:shd w:val="clear" w:color="auto" w:fill="FFFFFF"/>
-        <w:spacing w:before="150" w:after="0" w:line="300" w:lineRule="atLeast"/>
-        <w:ind w:firstLine="720"/>
-        <w:rPr>
-          <w:rFonts w:ascii="Arial" w:eastAsia="Times New Roman" w:hAnsi="Arial" w:cs="Arial"/>
-          <w:color w:val="2C3E50"/>
-          <w:lang w:val="es-CR"/>
-        </w:rPr>
-      </w:pPr>
-      <w:r>
-        <w:rPr>
-          <w:rFonts w:ascii="Arial" w:eastAsia="Times New Roman" w:hAnsi="Arial" w:cs="Arial"/>
-          <w:color w:val="2C3E50"/>
-          <w:lang w:val="es-CR"/>
-        </w:rPr>
-        <w:t xml:space="preserve">3.6. </w:t>
-      </w:r>
-      <w:proofErr w:type="spellStart"/>
-      <w:r>
-        <w:rPr>
-          <w:rFonts w:ascii="Arial" w:eastAsia="Times New Roman" w:hAnsi="Arial" w:cs="Arial"/>
-          <w:color w:val="2C3E50"/>
-          <w:lang w:val="es-CR"/>
-        </w:rPr>
-        <w:t>Actividad</w:t>
-      </w:r>
-      <w:proofErr w:type="spellEnd"/>
-      <w:r>
-        <w:rPr>
-          <w:rFonts w:ascii="Arial" w:eastAsia="Times New Roman" w:hAnsi="Arial" w:cs="Arial"/>
-          <w:color w:val="2C3E50"/>
-          <w:lang w:val="es-CR"/>
-        </w:rPr>
-        <w:t xml:space="preserve"> 2</w:t>
+        <w:t>3.6. Actividad 2</w:t>
       </w:r>
     </w:p>
     <w:p>
@@ -3454,6 +3279,7 @@
     <w:lsdException w:name="HTML Sample" w:semiHidden="1" w:unhideWhenUsed="1"/>
     <w:lsdException w:name="HTML Typewriter" w:semiHidden="1" w:unhideWhenUsed="1"/>
     <w:lsdException w:name="HTML Variable" w:semiHidden="1" w:unhideWhenUsed="1"/>
+    <w:lsdException w:name="Normal Table" w:semiHidden="1" w:unhideWhenUsed="1"/>
     <w:lsdException w:name="annotation subject" w:semiHidden="1" w:unhideWhenUsed="1"/>
     <w:lsdException w:name="No List" w:semiHidden="1" w:unhideWhenUsed="1"/>
     <w:lsdException w:name="Outline List 1" w:semiHidden="1" w:unhideWhenUsed="1"/>
@@ -3500,8 +3326,10 @@
     <w:lsdException w:name="Table Subtle 2" w:semiHidden="1" w:unhideWhenUsed="1"/>
     <w:lsdException w:name="Table Web 1" w:semiHidden="1" w:unhideWhenUsed="1"/>
     <w:lsdException w:name="Table Web 2" w:semiHidden="1" w:unhideWhenUsed="1"/>
+    <w:lsdException w:name="Table Web 3" w:semiHidden="1" w:unhideWhenUsed="1"/>
     <w:lsdException w:name="Balloon Text" w:semiHidden="1" w:unhideWhenUsed="1"/>
     <w:lsdException w:name="Table Grid" w:uiPriority="39"/>
+    <w:lsdException w:name="Table Theme" w:semiHidden="1" w:unhideWhenUsed="1"/>
     <w:lsdException w:name="Placeholder Text" w:semiHidden="1"/>
     <w:lsdException w:name="No Spacing" w:uiPriority="1" w:qFormat="1"/>
     <w:lsdException w:name="Light Shading" w:uiPriority="60"/>

--- a/DesarrolloWeb/Modulo_7-InteractuandoConBasesDeDatos/Unidad_2-PHP-MySQL/UNIDAD2.docx
+++ b/DesarrolloWeb/Modulo_7-InteractuandoConBasesDeDatos/Unidad_2-PHP-MySQL/UNIDAD2.docx
@@ -50,17 +50,8 @@
           <w:rFonts w:ascii="Arial" w:eastAsia="Times New Roman" w:hAnsi="Arial" w:cs="Arial"/>
           <w:color w:val="2C3E50"/>
         </w:rPr>
-        <w:t xml:space="preserve">UNIDAD 2: </w:t>
-      </w:r>
-      <w:proofErr w:type="spellStart"/>
-      <w:r>
-        <w:rPr>
-          <w:rFonts w:ascii="Arial" w:eastAsia="Times New Roman" w:hAnsi="Arial" w:cs="Arial"/>
-          <w:color w:val="2C3E50"/>
-        </w:rPr>
-        <w:t>Introducción</w:t>
-      </w:r>
-      <w:proofErr w:type="spellEnd"/>
+        <w:t>UNIDAD 2: Introducción</w:t>
+      </w:r>
     </w:p>
     <w:p>
       <w:pPr>
@@ -776,25 +767,7 @@
           <w:lang w:val="es-CR"/>
         </w:rPr>
         <w:br/>
-        <w:t>Como cada Sistema Gestor de Base de Datos (SGBD) posee características particulares, así como cada entorno de back-</w:t>
-      </w:r>
-      <w:proofErr w:type="spellStart"/>
-      <w:r>
-        <w:rPr>
-          <w:rFonts w:ascii="Arial" w:eastAsia="Times New Roman" w:hAnsi="Arial" w:cs="Arial"/>
-          <w:color w:val="2C3E50"/>
-          <w:lang w:val="es-CR"/>
-        </w:rPr>
-        <w:t>end</w:t>
-      </w:r>
-      <w:proofErr w:type="spellEnd"/>
-      <w:r>
-        <w:rPr>
-          <w:rFonts w:ascii="Arial" w:eastAsia="Times New Roman" w:hAnsi="Arial" w:cs="Arial"/>
-          <w:color w:val="2C3E50"/>
-          <w:lang w:val="es-CR"/>
-        </w:rPr>
-        <w:t>, o tecnología, que pueda consumir la base de datos, también puede ser muy diferente una de otra; para cada una de ellas, existen controladores específicos.</w:t>
+        <w:t>Como cada Sistema Gestor de Base de Datos (SGBD) posee características particulares, así como cada entorno de back-end, o tecnología, que pueda consumir la base de datos, también puede ser muy diferente una de otra; para cada una de ellas, existen controladores específicos.</w:t>
       </w:r>
       <w:r>
         <w:rPr>
@@ -828,43 +801,7 @@
           <w:lang w:val="es-CR"/>
         </w:rPr>
         <w:br/>
-        <w:t xml:space="preserve">Para PHP, específicamente, existen una gran cantidad de controladores y de sus respectivas extensiones para cumplir las funciones de conexión a bases de datos. Las extensiones más comunes, que están incluidas en el </w:t>
-      </w:r>
-      <w:proofErr w:type="spellStart"/>
-      <w:r>
-        <w:rPr>
-          <w:rFonts w:ascii="Arial" w:eastAsia="Times New Roman" w:hAnsi="Arial" w:cs="Arial"/>
-          <w:color w:val="2C3E50"/>
-          <w:lang w:val="es-CR"/>
-        </w:rPr>
-        <w:t>core</w:t>
-      </w:r>
-      <w:proofErr w:type="spellEnd"/>
-      <w:r>
-        <w:rPr>
-          <w:rFonts w:ascii="Arial" w:eastAsia="Times New Roman" w:hAnsi="Arial" w:cs="Arial"/>
-          <w:color w:val="2C3E50"/>
-          <w:lang w:val="es-CR"/>
-        </w:rPr>
-        <w:t xml:space="preserve"> de PHP 7, son PDO y </w:t>
-      </w:r>
-      <w:proofErr w:type="spellStart"/>
-      <w:r>
-        <w:rPr>
-          <w:rFonts w:ascii="Arial" w:eastAsia="Times New Roman" w:hAnsi="Arial" w:cs="Arial"/>
-          <w:color w:val="2C3E50"/>
-          <w:lang w:val="es-CR"/>
-        </w:rPr>
-        <w:t>MySQLi</w:t>
-      </w:r>
-      <w:proofErr w:type="spellEnd"/>
-      <w:r>
-        <w:rPr>
-          <w:rFonts w:ascii="Arial" w:eastAsia="Times New Roman" w:hAnsi="Arial" w:cs="Arial"/>
-          <w:color w:val="2C3E50"/>
-          <w:lang w:val="es-CR"/>
-        </w:rPr>
-        <w:t>, de las cuales hablaremos con mayor profundidad en esta lección.</w:t>
+        <w:t>Para PHP, específicamente, existen una gran cantidad de controladores y de sus respectivas extensiones para cumplir las funciones de conexión a bases de datos. Las extensiones más comunes, que están incluidas en el core de PHP 7, son PDO y MySQLi, de las cuales hablaremos con mayor profundidad en esta lección.</w:t>
       </w:r>
     </w:p>
     <w:p>
@@ -896,16 +833,7 @@
           <w:lang w:val="es-CR"/>
         </w:rPr>
         <w:lastRenderedPageBreak/>
-        <w:t xml:space="preserve">2.4. Lectura: PDO y </w:t>
-      </w:r>
-      <w:proofErr w:type="spellStart"/>
-      <w:r>
-        <w:rPr>
-          <w:rFonts w:ascii="Arial" w:eastAsia="Times New Roman" w:hAnsi="Arial" w:cs="Arial"/>
-          <w:color w:val="2C3E50"/>
-          <w:lang w:val="es-CR"/>
-        </w:rPr>
-        <w:t>MySQL</w:t>
+        <w:t>2.4. Lectura: PDO y MySQL</w:t>
       </w:r>
       <w:r>
         <w:rPr>
@@ -915,7 +843,6 @@
         </w:rPr>
         <w:t>i</w:t>
       </w:r>
-      <w:proofErr w:type="spellEnd"/>
     </w:p>
     <w:p>
       <w:pPr>
@@ -933,18 +860,8 @@
           <w:color w:val="2C3E50"/>
           <w:lang w:val="es-CR"/>
         </w:rPr>
-        <w:t xml:space="preserve">PDO y </w:t>
-      </w:r>
-      <w:proofErr w:type="spellStart"/>
-      <w:r>
-        <w:rPr>
-          <w:rFonts w:ascii="Arial" w:eastAsia="Times New Roman" w:hAnsi="Arial" w:cs="Arial"/>
-          <w:color w:val="2C3E50"/>
-          <w:lang w:val="es-CR"/>
-        </w:rPr>
-        <w:t>MySQLi</w:t>
-      </w:r>
-      <w:proofErr w:type="spellEnd"/>
+        <w:t>PDO y MySQLi</w:t>
+      </w:r>
     </w:p>
     <w:p>
       <w:pPr>
@@ -1038,24 +955,7 @@
           <w:lang w:val="es-CR"/>
         </w:rPr>
         <w:br/>
-      </w:r>
-      <w:proofErr w:type="spellStart"/>
-      <w:r>
-        <w:rPr>
-          <w:rFonts w:ascii="Arial" w:eastAsia="Times New Roman" w:hAnsi="Arial" w:cs="Arial"/>
-          <w:color w:val="2C3E50"/>
-          <w:lang w:val="es-CR"/>
-        </w:rPr>
-        <w:t>PDO</w:t>
-      </w:r>
-      <w:proofErr w:type="spellEnd"/>
-      <w:r>
-        <w:rPr>
-          <w:rFonts w:ascii="Arial" w:eastAsia="Times New Roman" w:hAnsi="Arial" w:cs="Arial"/>
-          <w:color w:val="2C3E50"/>
-          <w:lang w:val="es-CR"/>
-        </w:rPr>
-        <w:t xml:space="preserve"> (Objetos de Datos de PHP) es una extensión que define una interfaz para establecer una comunicación con bases de datos, es un intermediario que permite que un script de PHP pueda lanzar sentencias que se ejecuten en una base de datos. Su característica particular consta de su flexibilidad, ya que puede ser usado para una gran variedad de SGBD sólo cambiando algunos parámetros en sus métodos de acuerdo al sistema.</w:t>
+        <w:t>PDO (Objetos de Datos de PHP) es una extensión que define una interfaz para establecer una comunicación con bases de datos, es un intermediario que permite que un script de PHP pueda lanzar sentencias que se ejecuten en una base de datos. Su característica particular consta de su flexibilidad, ya que puede ser usado para una gran variedad de SGBD sólo cambiando algunos parámetros en sus métodos de acuerdo al sistema.</w:t>
       </w:r>
       <w:r>
         <w:rPr>
@@ -1143,7 +1043,6 @@
           <w:lang w:val="es-CR"/>
         </w:rPr>
       </w:pPr>
-      <w:proofErr w:type="spellStart"/>
       <w:r>
         <w:rPr>
           <w:rFonts w:ascii="Arial" w:eastAsia="Times New Roman" w:hAnsi="Arial" w:cs="Arial"/>
@@ -1152,7 +1051,6 @@
         </w:rPr>
         <w:t>MySQLi</w:t>
       </w:r>
-      <w:proofErr w:type="spellEnd"/>
       <w:r>
         <w:rPr>
           <w:rFonts w:ascii="Arial" w:eastAsia="Times New Roman" w:hAnsi="Arial" w:cs="Arial"/>
@@ -1160,114 +1058,7 @@
           <w:lang w:val="es-CR"/>
         </w:rPr>
         <w:br/>
-      </w:r>
-      <w:proofErr w:type="spellStart"/>
-      <w:r>
-        <w:rPr>
-          <w:rFonts w:ascii="Arial" w:eastAsia="Times New Roman" w:hAnsi="Arial" w:cs="Arial"/>
-          <w:color w:val="2C3E50"/>
-          <w:lang w:val="es-CR"/>
-        </w:rPr>
-        <w:t>MySQLi</w:t>
-      </w:r>
-      <w:proofErr w:type="spellEnd"/>
-      <w:r>
-        <w:rPr>
-          <w:rFonts w:ascii="Arial" w:eastAsia="Times New Roman" w:hAnsi="Arial" w:cs="Arial"/>
-          <w:color w:val="2C3E50"/>
-          <w:lang w:val="es-CR"/>
-        </w:rPr>
-        <w:t xml:space="preserve"> es una extensión incluida en PHP para realizar conexiones a bases de datos MySQL. Sus siglas significan </w:t>
-      </w:r>
-      <w:proofErr w:type="spellStart"/>
-      <w:r>
-        <w:rPr>
-          <w:rFonts w:ascii="Arial" w:eastAsia="Times New Roman" w:hAnsi="Arial" w:cs="Arial"/>
-          <w:color w:val="2C3E50"/>
-          <w:lang w:val="es-CR"/>
-        </w:rPr>
-        <w:t>MySql</w:t>
-      </w:r>
-      <w:proofErr w:type="spellEnd"/>
-      <w:r>
-        <w:rPr>
-          <w:rFonts w:ascii="Arial" w:eastAsia="Times New Roman" w:hAnsi="Arial" w:cs="Arial"/>
-          <w:color w:val="2C3E50"/>
-          <w:lang w:val="es-CR"/>
-        </w:rPr>
-        <w:t xml:space="preserve"> </w:t>
-      </w:r>
-      <w:proofErr w:type="spellStart"/>
-      <w:r>
-        <w:rPr>
-          <w:rFonts w:ascii="Arial" w:eastAsia="Times New Roman" w:hAnsi="Arial" w:cs="Arial"/>
-          <w:color w:val="2C3E50"/>
-          <w:lang w:val="es-CR"/>
-        </w:rPr>
-        <w:t>improved</w:t>
-      </w:r>
-      <w:proofErr w:type="spellEnd"/>
-      <w:r>
-        <w:rPr>
-          <w:rFonts w:ascii="Arial" w:eastAsia="Times New Roman" w:hAnsi="Arial" w:cs="Arial"/>
-          <w:color w:val="2C3E50"/>
-          <w:lang w:val="es-CR"/>
-        </w:rPr>
-        <w:t xml:space="preserve"> o </w:t>
-      </w:r>
-      <w:proofErr w:type="spellStart"/>
-      <w:r>
-        <w:rPr>
-          <w:rFonts w:ascii="Arial" w:eastAsia="Times New Roman" w:hAnsi="Arial" w:cs="Arial"/>
-          <w:color w:val="2C3E50"/>
-          <w:lang w:val="es-CR"/>
-        </w:rPr>
-        <w:t>MySql</w:t>
-      </w:r>
-      <w:proofErr w:type="spellEnd"/>
-      <w:r>
-        <w:rPr>
-          <w:rFonts w:ascii="Arial" w:eastAsia="Times New Roman" w:hAnsi="Arial" w:cs="Arial"/>
-          <w:color w:val="2C3E50"/>
-          <w:lang w:val="es-CR"/>
-        </w:rPr>
-        <w:t xml:space="preserve"> mejorado, ya que nace como la mejora a una versión antigua de la extensión para PHP y MySQL por defecto llamada MySQL. Esta versión anterior ya se encuentra descontinuada y la documentación oficial de PHP sugiere el uso de </w:t>
-      </w:r>
-      <w:proofErr w:type="spellStart"/>
-      <w:r>
-        <w:rPr>
-          <w:rFonts w:ascii="Arial" w:eastAsia="Times New Roman" w:hAnsi="Arial" w:cs="Arial"/>
-          <w:color w:val="2C3E50"/>
-          <w:lang w:val="es-CR"/>
-        </w:rPr>
-        <w:t>MySQLi</w:t>
-      </w:r>
-      <w:proofErr w:type="spellEnd"/>
-      <w:r>
-        <w:rPr>
-          <w:rFonts w:ascii="Arial" w:eastAsia="Times New Roman" w:hAnsi="Arial" w:cs="Arial"/>
-          <w:color w:val="2C3E50"/>
-          <w:lang w:val="es-CR"/>
-        </w:rPr>
-        <w:t xml:space="preserve">, la cual corresponde a una extensión poderosa y rica en métodos para que el desarrollador pueda sacar todo el provecho de la interacción con la base de datos </w:t>
-      </w:r>
-      <w:proofErr w:type="spellStart"/>
-      <w:r>
-        <w:rPr>
-          <w:rFonts w:ascii="Arial" w:eastAsia="Times New Roman" w:hAnsi="Arial" w:cs="Arial"/>
-          <w:color w:val="2C3E50"/>
-          <w:lang w:val="es-CR"/>
-        </w:rPr>
-        <w:t>MySql</w:t>
-      </w:r>
-      <w:proofErr w:type="spellEnd"/>
-      <w:r>
-        <w:rPr>
-          <w:rFonts w:ascii="Arial" w:eastAsia="Times New Roman" w:hAnsi="Arial" w:cs="Arial"/>
-          <w:color w:val="2C3E50"/>
-          <w:lang w:val="es-CR"/>
-        </w:rPr>
-        <w:t>.</w:t>
+        <w:t>MySQLi es una extensión incluida en PHP para realizar conexiones a bases de datos MySQL. Sus siglas significan MySql improved o MySql mejorado, ya que nace como la mejora a una versión antigua de la extensión para PHP y MySQL por defecto llamada MySQL. Esta versión anterior ya se encuentra descontinuada y la documentación oficial de PHP sugiere el uso de MySQLi, la cual corresponde a una extensión poderosa y rica en métodos para que el desarrollador pueda sacar todo el provecho de la interacción con la base de datos MySql.</w:t>
       </w:r>
       <w:r>
         <w:rPr>
@@ -1362,18 +1153,8 @@
           <w:color w:val="2C3E50"/>
           <w:lang w:val="es-CR"/>
         </w:rPr>
-        <w:t xml:space="preserve">2.5. PHP </w:t>
-      </w:r>
-      <w:proofErr w:type="spellStart"/>
-      <w:r>
-        <w:rPr>
-          <w:rFonts w:ascii="Arial" w:eastAsia="Times New Roman" w:hAnsi="Arial" w:cs="Arial"/>
-          <w:color w:val="2C3E50"/>
-          <w:lang w:val="es-CR"/>
-        </w:rPr>
-        <w:t>MyAdmin</w:t>
-      </w:r>
-      <w:proofErr w:type="spellEnd"/>
+        <w:t>2.5. PHP MyAdmin</w:t>
+      </w:r>
     </w:p>
     <w:p>
       <w:pPr>
@@ -1391,18 +1172,8 @@
           <w:color w:val="2C3E50"/>
           <w:lang w:val="es-CR"/>
         </w:rPr>
-        <w:t xml:space="preserve">Con </w:t>
-      </w:r>
-      <w:proofErr w:type="spellStart"/>
-      <w:r>
-        <w:rPr>
-          <w:rFonts w:ascii="Arial" w:eastAsia="Times New Roman" w:hAnsi="Arial" w:cs="Arial"/>
-          <w:color w:val="2C3E50"/>
-          <w:lang w:val="es-CR"/>
-        </w:rPr>
-        <w:t>xampp</w:t>
-      </w:r>
-      <w:proofErr w:type="spellEnd"/>
+        <w:t>Con xampp</w:t>
+      </w:r>
     </w:p>
     <w:p>
       <w:pPr>
@@ -1480,25 +1251,7 @@
           <w:color w:val="2C3E50"/>
           <w:lang w:val="es-CR"/>
         </w:rPr>
-        <w:t xml:space="preserve">Hemos estudiado una herramienta que puede ser de gran ayuda: PHP </w:t>
-      </w:r>
-      <w:proofErr w:type="spellStart"/>
-      <w:r>
-        <w:rPr>
-          <w:rFonts w:ascii="Arial" w:eastAsia="Times New Roman" w:hAnsi="Arial" w:cs="Arial"/>
-          <w:color w:val="2C3E50"/>
-          <w:lang w:val="es-CR"/>
-        </w:rPr>
-        <w:t>MyAdmin</w:t>
-      </w:r>
-      <w:proofErr w:type="spellEnd"/>
-      <w:r>
-        <w:rPr>
-          <w:rFonts w:ascii="Arial" w:eastAsia="Times New Roman" w:hAnsi="Arial" w:cs="Arial"/>
-          <w:color w:val="2C3E50"/>
-          <w:lang w:val="es-CR"/>
-        </w:rPr>
-        <w:t>. Te invitamos a que realices esta actividad.</w:t>
+        <w:t>Hemos estudiado una herramienta que puede ser de gran ayuda: PHP MyAdmin. Te invitamos a que realices esta actividad.</w:t>
       </w:r>
       <w:r>
         <w:rPr>
@@ -1567,25 +1320,7 @@
           <w:lang w:val="es-CR"/>
         </w:rPr>
         <w:br/>
-        <w:t xml:space="preserve">De las opciones que ves listadas a continuación, escoge aquella que no hace referencia a la herramienta PHP </w:t>
-      </w:r>
-      <w:proofErr w:type="spellStart"/>
-      <w:r>
-        <w:rPr>
-          <w:rFonts w:ascii="Arial" w:eastAsia="Times New Roman" w:hAnsi="Arial" w:cs="Arial"/>
-          <w:color w:val="2C3E50"/>
-          <w:lang w:val="es-CR"/>
-        </w:rPr>
-        <w:t>MyAdmin</w:t>
-      </w:r>
-      <w:proofErr w:type="spellEnd"/>
-      <w:r>
-        <w:rPr>
-          <w:rFonts w:ascii="Arial" w:eastAsia="Times New Roman" w:hAnsi="Arial" w:cs="Arial"/>
-          <w:color w:val="2C3E50"/>
-          <w:lang w:val="es-CR"/>
-        </w:rPr>
-        <w:t>:</w:t>
+        <w:t>De las opciones que ves listadas a continuación, escoge aquella que no hace referencia a la herramienta PHP MyAdmin:</w:t>
       </w:r>
     </w:p>
     <w:p>
@@ -1752,18 +1487,8 @@
           <w:color w:val="2C3E50"/>
           <w:lang w:val="es-CR"/>
         </w:rPr>
-        <w:t xml:space="preserve">PDO o </w:t>
-      </w:r>
-      <w:proofErr w:type="spellStart"/>
-      <w:r>
-        <w:rPr>
-          <w:rFonts w:ascii="Arial" w:eastAsia="Times New Roman" w:hAnsi="Arial" w:cs="Arial"/>
-          <w:color w:val="2C3E50"/>
-          <w:lang w:val="es-CR"/>
-        </w:rPr>
-        <w:t>MySQLi</w:t>
-      </w:r>
-      <w:proofErr w:type="spellEnd"/>
+        <w:t>PDO o MySQLi</w:t>
+      </w:r>
     </w:p>
     <w:p>
       <w:pPr>
@@ -2102,25 +1827,7 @@
           <w:color w:val="2C3E50"/>
           <w:lang w:val="es-CR"/>
         </w:rPr>
-        <w:t xml:space="preserve">Se puede utilizar tanto PDO como </w:t>
-      </w:r>
-      <w:proofErr w:type="spellStart"/>
-      <w:r>
-        <w:rPr>
-          <w:rFonts w:ascii="Arial" w:eastAsia="Times New Roman" w:hAnsi="Arial" w:cs="Arial"/>
-          <w:color w:val="2C3E50"/>
-          <w:lang w:val="es-CR"/>
-        </w:rPr>
-        <w:t>MySQLi</w:t>
-      </w:r>
-      <w:proofErr w:type="spellEnd"/>
-      <w:r>
-        <w:rPr>
-          <w:rFonts w:ascii="Arial" w:eastAsia="Times New Roman" w:hAnsi="Arial" w:cs="Arial"/>
-          <w:color w:val="2C3E50"/>
-          <w:lang w:val="es-CR"/>
-        </w:rPr>
-        <w:t xml:space="preserve"> drivers</w:t>
+        <w:t>Se puede utilizar tanto PDO como MySQLi drivers</w:t>
       </w:r>
     </w:p>
     <w:p>
@@ -2153,8 +1860,30 @@
           <w:lang w:val="es-CR"/>
         </w:rPr>
       </w:pPr>
-      <w:bookmarkStart w:id="0" w:name="_GoBack"/>
-      <w:bookmarkEnd w:id="0"/>
+      <w:r>
+        <w:rPr>
+          <w:rFonts w:ascii="Arial" w:eastAsia="Times New Roman" w:hAnsi="Arial" w:cs="Arial"/>
+          <w:color w:val="2C3E50"/>
+          <w:lang w:val="es-CR"/>
+        </w:rPr>
+        <w:t xml:space="preserve">MySQLi y PDO </w:t>
+      </w:r>
+      <w:r>
+        <w:rPr>
+          <w:rFonts w:ascii="Arial" w:eastAsia="Times New Roman" w:hAnsi="Arial" w:cs="Arial"/>
+          <w:color w:val="2C3E50"/>
+          <w:lang w:val="es-CR"/>
+        </w:rPr>
+        <w:sym w:font="Wingdings" w:char="F0E0"/>
+      </w:r>
+      <w:r>
+        <w:rPr>
+          <w:rFonts w:ascii="Arial" w:eastAsia="Times New Roman" w:hAnsi="Arial" w:cs="Arial"/>
+          <w:color w:val="2C3E50"/>
+          <w:lang w:val="es-CR"/>
+        </w:rPr>
+        <w:t xml:space="preserve"> La ejecución de sentencias es muy similar</w:t>
+      </w:r>
     </w:p>
     <w:p>
       <w:pPr>
@@ -2180,6 +1909,90 @@
       <w:pPr>
         <w:shd w:val="clear" w:color="auto" w:fill="FFFFFF"/>
         <w:spacing w:before="150" w:after="0" w:line="300" w:lineRule="atLeast"/>
+        <w:rPr>
+          <w:rFonts w:ascii="Courier New" w:eastAsia="Times New Roman" w:hAnsi="Courier New" w:cs="Courier New"/>
+          <w:color w:val="2C3E50"/>
+          <w:sz w:val="20"/>
+          <w:szCs w:val="20"/>
+          <w:lang w:val="es-CR"/>
+        </w:rPr>
+      </w:pPr>
+      <w:r>
+        <w:rPr>
+          <w:rFonts w:ascii="Courier New" w:eastAsia="Times New Roman" w:hAnsi="Courier New" w:cs="Courier New"/>
+          <w:color w:val="2C3E50"/>
+          <w:sz w:val="20"/>
+          <w:szCs w:val="20"/>
+          <w:lang w:val="es-CR"/>
+        </w:rPr>
+        <w:t>ALTER TABLE usuarios ADD FOREIGN KEY fk_ciudad REFERENCES ciudades (id);</w:t>
+      </w:r>
+    </w:p>
+    <w:p>
+      <w:pPr>
+        <w:shd w:val="clear" w:color="auto" w:fill="FFFFFF"/>
+        <w:spacing w:before="150" w:after="0" w:line="300" w:lineRule="atLeast"/>
+        <w:rPr>
+          <w:rFonts w:ascii="Arial" w:eastAsia="Times New Roman" w:hAnsi="Arial" w:cs="Arial"/>
+          <w:color w:val="2C3E50"/>
+          <w:lang w:val="es-CR"/>
+        </w:rPr>
+      </w:pPr>
+      <w:r>
+        <w:rPr>
+          <w:rFonts w:ascii="Arial" w:eastAsia="Times New Roman" w:hAnsi="Arial" w:cs="Arial"/>
+          <w:color w:val="2C3E50"/>
+          <w:lang w:val="es-CR"/>
+        </w:rPr>
+        <w:t>Para poder crear una llave foránea la llave de la tabla debe ser primaria, en otro caso genera el error:</w:t>
+      </w:r>
+    </w:p>
+    <w:p>
+      <w:pPr>
+        <w:shd w:val="clear" w:color="auto" w:fill="FFFFFF"/>
+        <w:spacing w:before="150" w:after="0" w:line="300" w:lineRule="atLeast"/>
+        <w:rPr>
+          <w:rFonts w:ascii="Courier New" w:eastAsia="Times New Roman" w:hAnsi="Courier New" w:cs="Courier New"/>
+          <w:color w:val="2C3E50"/>
+          <w:sz w:val="20"/>
+          <w:szCs w:val="20"/>
+        </w:rPr>
+      </w:pPr>
+      <w:r>
+        <w:rPr>
+          <w:rFonts w:ascii="Courier New" w:eastAsia="Times New Roman" w:hAnsi="Courier New" w:cs="Courier New"/>
+          <w:color w:val="2C3E50"/>
+          <w:sz w:val="20"/>
+          <w:szCs w:val="20"/>
+        </w:rPr>
+        <w:t>MariaDB [inventario_db]&gt; ALTER TABLE usuarios ADD FOREIGN KEY (fk_ciudad) REFERENCES ciudades (id);</w:t>
+      </w:r>
+    </w:p>
+    <w:p>
+      <w:pPr>
+        <w:shd w:val="clear" w:color="auto" w:fill="FFFFFF"/>
+        <w:spacing w:before="150" w:after="0" w:line="300" w:lineRule="atLeast"/>
+        <w:rPr>
+          <w:rFonts w:ascii="Courier New" w:eastAsia="Times New Roman" w:hAnsi="Courier New" w:cs="Courier New"/>
+          <w:color w:val="2C3E50"/>
+          <w:sz w:val="20"/>
+          <w:szCs w:val="20"/>
+        </w:rPr>
+      </w:pPr>
+      <w:r>
+        <w:rPr>
+          <w:rFonts w:ascii="Courier New" w:eastAsia="Times New Roman" w:hAnsi="Courier New" w:cs="Courier New"/>
+          <w:color w:val="2C3E50"/>
+          <w:sz w:val="20"/>
+          <w:szCs w:val="20"/>
+        </w:rPr>
+        <w:t>ERROR 1005 (HY000): Can't create table `inventario_db`.`usuarios` (errno: 150 "Foreign key constraint is incorrectly formed")</w:t>
+      </w:r>
+    </w:p>
+    <w:p>
+      <w:pPr>
+        <w:shd w:val="clear" w:color="auto" w:fill="FFFFFF"/>
+        <w:spacing w:before="150" w:after="0" w:line="300" w:lineRule="atLeast"/>
         <w:ind w:firstLine="720"/>
         <w:rPr>
           <w:rFonts w:ascii="Arial" w:eastAsia="Times New Roman" w:hAnsi="Arial" w:cs="Arial"/>
@@ -2199,14 +2012,171 @@
     <w:p>
       <w:pPr>
         <w:shd w:val="clear" w:color="auto" w:fill="FFFFFF"/>
+        <w:spacing w:before="150" w:after="0" w:line="300" w:lineRule="atLeast"/>
+        <w:rPr>
+          <w:rFonts w:ascii="Arial" w:eastAsia="Times New Roman" w:hAnsi="Arial" w:cs="Arial"/>
+          <w:color w:val="2C3E50"/>
+          <w:lang w:val="es-CR"/>
+        </w:rPr>
+      </w:pPr>
+    </w:p>
+    <w:p>
+      <w:pPr>
+        <w:shd w:val="clear" w:color="auto" w:fill="FFFFFF"/>
+        <w:spacing w:before="150" w:after="0" w:line="300" w:lineRule="atLeast"/>
+        <w:rPr>
+          <w:rFonts w:ascii="Arial" w:eastAsia="Times New Roman" w:hAnsi="Arial" w:cs="Arial"/>
+          <w:color w:val="2C3E50"/>
+          <w:lang w:val="es-CR"/>
+        </w:rPr>
+      </w:pPr>
+      <w:r>
+        <w:rPr>
+          <w:rFonts w:ascii="Arial" w:eastAsia="Times New Roman" w:hAnsi="Arial" w:cs="Arial"/>
+          <w:color w:val="2C3E50"/>
+          <w:lang w:val="es-CR"/>
+        </w:rPr>
+        <w:lastRenderedPageBreak/>
+        <w:t>Tiempo de pensar</w:t>
+      </w:r>
+    </w:p>
+    <w:p>
+      <w:pPr>
+        <w:shd w:val="clear" w:color="auto" w:fill="FFFFFF"/>
+        <w:spacing w:before="150" w:after="0" w:line="300" w:lineRule="atLeast"/>
+        <w:rPr>
+          <w:rFonts w:ascii="Arial" w:eastAsia="Times New Roman" w:hAnsi="Arial" w:cs="Arial"/>
+          <w:color w:val="2C3E50"/>
+          <w:lang w:val="es-CR"/>
+        </w:rPr>
+      </w:pPr>
+      <w:r>
+        <w:rPr>
+          <w:rFonts w:ascii="Arial" w:eastAsia="Times New Roman" w:hAnsi="Arial" w:cs="Arial"/>
+          <w:color w:val="2C3E50"/>
+          <w:lang w:val="es-CR"/>
+        </w:rPr>
+        <w:t>En el video anterior vimos cómo hacer uso de PHP para crear restricciones y relaciones entre tablas. Te invitamos a que realices esta actividad para validar los conocimientos que adquiriste sobre esta herramienta.</w:t>
+      </w:r>
+      <w:r>
+        <w:rPr>
+          <w:rFonts w:ascii="Arial" w:eastAsia="Times New Roman" w:hAnsi="Arial" w:cs="Arial"/>
+          <w:color w:val="2C3E50"/>
+          <w:lang w:val="es-CR"/>
+        </w:rPr>
+        <w:br/>
+      </w:r>
+      <w:r>
+        <w:rPr>
+          <w:rFonts w:ascii="Arial" w:eastAsia="Times New Roman" w:hAnsi="Arial" w:cs="Arial"/>
+          <w:color w:val="2C3E50"/>
+          <w:lang w:val="es-CR"/>
+        </w:rPr>
+        <w:br/>
+        <w:t>Instrucciones:</w:t>
+      </w:r>
+      <w:r>
+        <w:rPr>
+          <w:rFonts w:ascii="Arial" w:eastAsia="Times New Roman" w:hAnsi="Arial" w:cs="Arial"/>
+          <w:color w:val="2C3E50"/>
+          <w:lang w:val="es-CR"/>
+        </w:rPr>
+        <w:br/>
+      </w:r>
+      <w:r>
+        <w:rPr>
+          <w:rFonts w:ascii="Arial" w:eastAsia="Times New Roman" w:hAnsi="Arial" w:cs="Arial"/>
+          <w:color w:val="2C3E50"/>
+          <w:lang w:val="es-CR"/>
+        </w:rPr>
+        <w:br/>
+        <w:t>Lee cuidadosamente el enunciado y escoge la respuesta correcta.</w:t>
+      </w:r>
+      <w:r>
+        <w:rPr>
+          <w:rFonts w:ascii="Arial" w:eastAsia="Times New Roman" w:hAnsi="Arial" w:cs="Arial"/>
+          <w:color w:val="2C3E50"/>
+          <w:lang w:val="es-CR"/>
+        </w:rPr>
+        <w:br/>
+      </w:r>
+      <w:r>
+        <w:rPr>
+          <w:rFonts w:ascii="Arial" w:eastAsia="Times New Roman" w:hAnsi="Arial" w:cs="Arial"/>
+          <w:color w:val="2C3E50"/>
+          <w:lang w:val="es-CR"/>
+        </w:rPr>
+        <w:br/>
+        <w:t>Enunciado:</w:t>
+      </w:r>
+      <w:r>
+        <w:rPr>
+          <w:rFonts w:ascii="Arial" w:eastAsia="Times New Roman" w:hAnsi="Arial" w:cs="Arial"/>
+          <w:color w:val="2C3E50"/>
+          <w:lang w:val="es-CR"/>
+        </w:rPr>
+        <w:br/>
+      </w:r>
+      <w:r>
+        <w:rPr>
+          <w:rFonts w:ascii="Arial" w:eastAsia="Times New Roman" w:hAnsi="Arial" w:cs="Arial"/>
+          <w:color w:val="2C3E50"/>
+          <w:lang w:val="es-CR"/>
+        </w:rPr>
+        <w:br/>
+        <w:t>¿Cuál de las siguientes opciones no corresponden a las características de las restricciones y relaciones entre tablas?</w:t>
+      </w:r>
+    </w:p>
+    <w:p>
+      <w:pPr>
+        <w:shd w:val="clear" w:color="auto" w:fill="FFFFFF"/>
         <w:spacing w:before="150" w:line="300" w:lineRule="atLeast"/>
-        <w:ind w:left="720"/>
-        <w:rPr>
-          <w:rFonts w:ascii="Arial" w:eastAsia="Times New Roman" w:hAnsi="Arial" w:cs="Arial"/>
-          <w:color w:val="2C3E50"/>
-          <w:lang w:val="es-CR"/>
-        </w:rPr>
-      </w:pPr>
+        <w:rPr>
+          <w:rFonts w:ascii="Arial" w:eastAsia="Times New Roman" w:hAnsi="Arial" w:cs="Arial"/>
+          <w:color w:val="2C3E50"/>
+          <w:lang w:val="es-CR"/>
+        </w:rPr>
+      </w:pPr>
+      <w:r>
+        <w:rPr>
+          <w:noProof/>
+        </w:rPr>
+        <w:drawing>
+          <wp:inline distT="0" distB="0" distL="0" distR="0" wp14:anchorId="756CFB14" wp14:editId="4C57618A">
+            <wp:extent cx="5943600" cy="1101725"/>
+            <wp:effectExtent l="0" t="0" r="0" b="3175"/>
+            <wp:docPr id="7" name="Picture 7"/>
+            <wp:cNvGraphicFramePr>
+              <a:graphicFrameLocks xmlns:a="http://schemas.openxmlformats.org/drawingml/2006/main" noChangeAspect="1"/>
+            </wp:cNvGraphicFramePr>
+            <a:graphic xmlns:a="http://schemas.openxmlformats.org/drawingml/2006/main">
+              <a:graphicData uri="http://schemas.openxmlformats.org/drawingml/2006/picture">
+                <pic:pic xmlns:pic="http://schemas.openxmlformats.org/drawingml/2006/picture">
+                  <pic:nvPicPr>
+                    <pic:cNvPr id="1" name=""/>
+                    <pic:cNvPicPr/>
+                  </pic:nvPicPr>
+                  <pic:blipFill>
+                    <a:blip r:embed="rId16"/>
+                    <a:stretch>
+                      <a:fillRect/>
+                    </a:stretch>
+                  </pic:blipFill>
+                  <pic:spPr>
+                    <a:xfrm>
+                      <a:off x="0" y="0"/>
+                      <a:ext cx="5943600" cy="1101725"/>
+                    </a:xfrm>
+                    <a:prstGeom prst="rect">
+                      <a:avLst/>
+                    </a:prstGeom>
+                  </pic:spPr>
+                </pic:pic>
+              </a:graphicData>
+            </a:graphic>
+          </wp:inline>
+        </w:drawing>
+      </w:r>
     </w:p>
     <w:p>
       <w:pPr>
@@ -2233,38 +2203,175 @@
           <w:lang w:val="es-CR"/>
         </w:rPr>
       </w:pPr>
-      <w:proofErr w:type="spellStart"/>
-      <w:r>
-        <w:rPr>
-          <w:rFonts w:ascii="Arial" w:eastAsia="Times New Roman" w:hAnsi="Arial" w:cs="Arial"/>
-          <w:color w:val="2C3E50"/>
-        </w:rPr>
-        <w:t>Lección</w:t>
-      </w:r>
-      <w:proofErr w:type="spellEnd"/>
-      <w:r>
-        <w:rPr>
-          <w:rFonts w:ascii="Arial" w:eastAsia="Times New Roman" w:hAnsi="Arial" w:cs="Arial"/>
-          <w:color w:val="2C3E50"/>
-        </w:rPr>
-        <w:t xml:space="preserve"> 3: DML </w:t>
-      </w:r>
-      <w:proofErr w:type="spellStart"/>
-      <w:r>
-        <w:rPr>
-          <w:rFonts w:ascii="Arial" w:eastAsia="Times New Roman" w:hAnsi="Arial" w:cs="Arial"/>
-          <w:color w:val="2C3E50"/>
-        </w:rPr>
-        <w:t>desde</w:t>
-      </w:r>
-      <w:proofErr w:type="spellEnd"/>
-      <w:r>
-        <w:rPr>
-          <w:rFonts w:ascii="Arial" w:eastAsia="Times New Roman" w:hAnsi="Arial" w:cs="Arial"/>
-          <w:color w:val="2C3E50"/>
-        </w:rPr>
-        <w:t xml:space="preserve"> PHP</w:t>
-      </w:r>
+      <w:r>
+        <w:rPr>
+          <w:rFonts w:ascii="Arial" w:eastAsia="Times New Roman" w:hAnsi="Arial" w:cs="Arial"/>
+          <w:color w:val="2C3E50"/>
+        </w:rPr>
+        <w:t>Lección 3: DML desde PHP</w:t>
+      </w:r>
+    </w:p>
+    <w:p>
+      <w:pPr>
+        <w:pStyle w:val="ListParagraph"/>
+        <w:shd w:val="clear" w:color="auto" w:fill="FFFFFF"/>
+        <w:spacing w:before="150" w:line="300" w:lineRule="atLeast"/>
+        <w:ind w:left="1080"/>
+        <w:rPr>
+          <w:rFonts w:ascii="Arial" w:eastAsia="Times New Roman" w:hAnsi="Arial" w:cs="Arial"/>
+          <w:color w:val="2C3E50"/>
+          <w:lang w:val="es-CR"/>
+        </w:rPr>
+      </w:pPr>
+    </w:p>
+    <w:p>
+      <w:pPr>
+        <w:pStyle w:val="ListParagraph"/>
+        <w:numPr>
+          <w:ilvl w:val="1"/>
+          <w:numId w:val="9"/>
+        </w:numPr>
+        <w:shd w:val="clear" w:color="auto" w:fill="FFFFFF"/>
+        <w:spacing w:before="150" w:line="300" w:lineRule="atLeast"/>
+        <w:rPr>
+          <w:rFonts w:ascii="Arial" w:hAnsi="Arial" w:cs="Arial"/>
+          <w:color w:val="2C3E50"/>
+          <w:sz w:val="21"/>
+          <w:szCs w:val="21"/>
+        </w:rPr>
+      </w:pPr>
+      <w:r>
+        <w:rPr>
+          <w:rFonts w:ascii="Arial" w:hAnsi="Arial" w:cs="Arial"/>
+          <w:color w:val="2C3E50"/>
+          <w:sz w:val="21"/>
+          <w:szCs w:val="21"/>
+        </w:rPr>
+        <w:t xml:space="preserve">Insertar registros </w:t>
+      </w:r>
+    </w:p>
+    <w:p>
+      <w:pPr>
+        <w:shd w:val="clear" w:color="auto" w:fill="FFFFFF"/>
+        <w:spacing w:before="150" w:line="300" w:lineRule="atLeast"/>
+        <w:ind w:left="720"/>
+        <w:rPr>
+          <w:rFonts w:ascii="Arial" w:hAnsi="Arial" w:cs="Arial"/>
+          <w:color w:val="2C3E50"/>
+          <w:sz w:val="21"/>
+          <w:szCs w:val="21"/>
+        </w:rPr>
+      </w:pPr>
+      <w:r>
+        <w:rPr>
+          <w:rFonts w:ascii="Arial" w:hAnsi="Arial" w:cs="Arial"/>
+          <w:color w:val="2C3E50"/>
+          <w:sz w:val="21"/>
+          <w:szCs w:val="21"/>
+        </w:rPr>
+        <w:t>4.2. Prepare</w:t>
+      </w:r>
+    </w:p>
+    <w:p>
+      <w:pPr>
+        <w:shd w:val="clear" w:color="auto" w:fill="FFFFFF"/>
+        <w:spacing w:before="150" w:line="300" w:lineRule="atLeast"/>
+        <w:ind w:left="720"/>
+        <w:rPr>
+          <w:rFonts w:ascii="Arial" w:hAnsi="Arial" w:cs="Arial"/>
+          <w:color w:val="2C3E50"/>
+          <w:sz w:val="21"/>
+          <w:szCs w:val="21"/>
+        </w:rPr>
+      </w:pPr>
+      <w:r>
+        <w:rPr>
+          <w:rFonts w:ascii="Arial" w:hAnsi="Arial" w:cs="Arial"/>
+          <w:color w:val="2C3E50"/>
+          <w:sz w:val="21"/>
+          <w:szCs w:val="21"/>
+        </w:rPr>
+        <w:t>4.3. Actividad 1</w:t>
+      </w:r>
+    </w:p>
+    <w:p>
+      <w:pPr>
+        <w:shd w:val="clear" w:color="auto" w:fill="FFFFFF"/>
+        <w:spacing w:before="150" w:line="300" w:lineRule="atLeast"/>
+        <w:ind w:left="720"/>
+        <w:rPr>
+          <w:rFonts w:ascii="Arial" w:hAnsi="Arial" w:cs="Arial"/>
+          <w:color w:val="2C3E50"/>
+          <w:sz w:val="21"/>
+          <w:szCs w:val="21"/>
+        </w:rPr>
+      </w:pPr>
+      <w:r>
+        <w:rPr>
+          <w:rFonts w:ascii="Arial" w:hAnsi="Arial" w:cs="Arial"/>
+          <w:color w:val="2C3E50"/>
+          <w:sz w:val="21"/>
+          <w:szCs w:val="21"/>
+        </w:rPr>
+        <w:t>4.4. Actualizar registros</w:t>
+      </w:r>
+    </w:p>
+    <w:p>
+      <w:pPr>
+        <w:shd w:val="clear" w:color="auto" w:fill="FFFFFF"/>
+        <w:spacing w:before="150" w:line="300" w:lineRule="atLeast"/>
+        <w:ind w:left="720"/>
+        <w:rPr>
+          <w:rFonts w:ascii="Arial" w:hAnsi="Arial" w:cs="Arial"/>
+          <w:color w:val="2C3E50"/>
+          <w:sz w:val="21"/>
+          <w:szCs w:val="21"/>
+        </w:rPr>
+      </w:pPr>
+      <w:r>
+        <w:rPr>
+          <w:rFonts w:ascii="Arial" w:hAnsi="Arial" w:cs="Arial"/>
+          <w:color w:val="2C3E50"/>
+          <w:sz w:val="21"/>
+          <w:szCs w:val="21"/>
+        </w:rPr>
+        <w:t>4.5. Actividad 2</w:t>
+      </w:r>
+    </w:p>
+    <w:p>
+      <w:pPr>
+        <w:shd w:val="clear" w:color="auto" w:fill="FFFFFF"/>
+        <w:spacing w:before="150" w:line="300" w:lineRule="atLeast"/>
+        <w:ind w:left="720"/>
+        <w:rPr>
+          <w:rFonts w:ascii="Arial" w:hAnsi="Arial" w:cs="Arial"/>
+          <w:color w:val="2C3E50"/>
+          <w:sz w:val="21"/>
+          <w:szCs w:val="21"/>
+        </w:rPr>
+      </w:pPr>
+      <w:bookmarkStart w:id="0" w:name="_GoBack"/>
+      <w:bookmarkEnd w:id="0"/>
+      <w:r>
+        <w:rPr>
+          <w:rFonts w:ascii="Arial" w:hAnsi="Arial" w:cs="Arial"/>
+          <w:color w:val="2C3E50"/>
+          <w:sz w:val="21"/>
+          <w:szCs w:val="21"/>
+        </w:rPr>
+        <w:t>4.6. Eliminar registros</w:t>
+      </w:r>
+    </w:p>
+    <w:p>
+      <w:pPr>
+        <w:shd w:val="clear" w:color="auto" w:fill="FFFFFF"/>
+        <w:spacing w:before="150" w:line="300" w:lineRule="atLeast"/>
+        <w:rPr>
+          <w:rFonts w:ascii="Arial" w:eastAsia="Times New Roman" w:hAnsi="Arial" w:cs="Arial"/>
+          <w:color w:val="2C3E50"/>
+          <w:lang w:val="es-CR"/>
+        </w:rPr>
+      </w:pPr>
     </w:p>
     <w:p>
       <w:pPr>
@@ -2330,17 +2437,8 @@
           <w:rFonts w:ascii="Arial" w:eastAsia="Times New Roman" w:hAnsi="Arial" w:cs="Arial"/>
           <w:color w:val="2C3E50"/>
         </w:rPr>
-        <w:t xml:space="preserve">UNIDAD 2: </w:t>
-      </w:r>
-      <w:proofErr w:type="spellStart"/>
-      <w:r>
-        <w:rPr>
-          <w:rFonts w:ascii="Arial" w:eastAsia="Times New Roman" w:hAnsi="Arial" w:cs="Arial"/>
-          <w:color w:val="2C3E50"/>
-        </w:rPr>
-        <w:t>Prueba</w:t>
-      </w:r>
-      <w:proofErr w:type="spellEnd"/>
+        <w:t>UNIDAD 2: Prueba</w:t>
+      </w:r>
     </w:p>
     <w:p>
       <w:pPr>
@@ -2660,6 +2758,119 @@
     </w:lvl>
   </w:abstractNum>
   <w:abstractNum w:abstractNumId="2" w15:restartNumberingAfterBreak="0">
+    <w:nsid w:val="1A724C29"/>
+    <w:multiLevelType w:val="multilevel"/>
+    <w:tmpl w:val="F5C2D55A"/>
+    <w:lvl w:ilvl="0">
+      <w:start w:val="4"/>
+      <w:numFmt w:val="decimal"/>
+      <w:lvlText w:val="%1"/>
+      <w:lvlJc w:val="left"/>
+      <w:pPr>
+        <w:ind w:left="360" w:hanging="360"/>
+      </w:pPr>
+      <w:rPr>
+        <w:rFonts w:hint="default"/>
+      </w:rPr>
+    </w:lvl>
+    <w:lvl w:ilvl="1">
+      <w:start w:val="1"/>
+      <w:numFmt w:val="decimal"/>
+      <w:lvlText w:val="%1.%2"/>
+      <w:lvlJc w:val="left"/>
+      <w:pPr>
+        <w:ind w:left="1080" w:hanging="360"/>
+      </w:pPr>
+      <w:rPr>
+        <w:rFonts w:hint="default"/>
+      </w:rPr>
+    </w:lvl>
+    <w:lvl w:ilvl="2">
+      <w:start w:val="1"/>
+      <w:numFmt w:val="decimal"/>
+      <w:lvlText w:val="%1.%2.%3"/>
+      <w:lvlJc w:val="left"/>
+      <w:pPr>
+        <w:ind w:left="2160" w:hanging="720"/>
+      </w:pPr>
+      <w:rPr>
+        <w:rFonts w:hint="default"/>
+      </w:rPr>
+    </w:lvl>
+    <w:lvl w:ilvl="3">
+      <w:start w:val="1"/>
+      <w:numFmt w:val="decimal"/>
+      <w:lvlText w:val="%1.%2.%3.%4"/>
+      <w:lvlJc w:val="left"/>
+      <w:pPr>
+        <w:ind w:left="2880" w:hanging="720"/>
+      </w:pPr>
+      <w:rPr>
+        <w:rFonts w:hint="default"/>
+      </w:rPr>
+    </w:lvl>
+    <w:lvl w:ilvl="4">
+      <w:start w:val="1"/>
+      <w:numFmt w:val="decimal"/>
+      <w:lvlText w:val="%1.%2.%3.%4.%5"/>
+      <w:lvlJc w:val="left"/>
+      <w:pPr>
+        <w:ind w:left="3960" w:hanging="1080"/>
+      </w:pPr>
+      <w:rPr>
+        <w:rFonts w:hint="default"/>
+      </w:rPr>
+    </w:lvl>
+    <w:lvl w:ilvl="5">
+      <w:start w:val="1"/>
+      <w:numFmt w:val="decimal"/>
+      <w:lvlText w:val="%1.%2.%3.%4.%5.%6"/>
+      <w:lvlJc w:val="left"/>
+      <w:pPr>
+        <w:ind w:left="4680" w:hanging="1080"/>
+      </w:pPr>
+      <w:rPr>
+        <w:rFonts w:hint="default"/>
+      </w:rPr>
+    </w:lvl>
+    <w:lvl w:ilvl="6">
+      <w:start w:val="1"/>
+      <w:numFmt w:val="decimal"/>
+      <w:lvlText w:val="%1.%2.%3.%4.%5.%6.%7"/>
+      <w:lvlJc w:val="left"/>
+      <w:pPr>
+        <w:ind w:left="5760" w:hanging="1440"/>
+      </w:pPr>
+      <w:rPr>
+        <w:rFonts w:hint="default"/>
+      </w:rPr>
+    </w:lvl>
+    <w:lvl w:ilvl="7">
+      <w:start w:val="1"/>
+      <w:numFmt w:val="decimal"/>
+      <w:lvlText w:val="%1.%2.%3.%4.%5.%6.%7.%8"/>
+      <w:lvlJc w:val="left"/>
+      <w:pPr>
+        <w:ind w:left="6480" w:hanging="1440"/>
+      </w:pPr>
+      <w:rPr>
+        <w:rFonts w:hint="default"/>
+      </w:rPr>
+    </w:lvl>
+    <w:lvl w:ilvl="8">
+      <w:start w:val="1"/>
+      <w:numFmt w:val="decimal"/>
+      <w:lvlText w:val="%1.%2.%3.%4.%5.%6.%7.%8.%9"/>
+      <w:lvlJc w:val="left"/>
+      <w:pPr>
+        <w:ind w:left="7560" w:hanging="1800"/>
+      </w:pPr>
+      <w:rPr>
+        <w:rFonts w:hint="default"/>
+      </w:rPr>
+    </w:lvl>
+  </w:abstractNum>
+  <w:abstractNum w:abstractNumId="3" w15:restartNumberingAfterBreak="0">
     <w:nsid w:val="1E9314EA"/>
     <w:multiLevelType w:val="multilevel"/>
     <w:tmpl w:val="31DE7F46"/>
@@ -2808,7 +3019,269 @@
       </w:rPr>
     </w:lvl>
   </w:abstractNum>
-  <w:abstractNum w:abstractNumId="3" w15:restartNumberingAfterBreak="0">
+  <w:abstractNum w:abstractNumId="4" w15:restartNumberingAfterBreak="0">
+    <w:nsid w:val="47874ABE"/>
+    <w:multiLevelType w:val="multilevel"/>
+    <w:tmpl w:val="448286EE"/>
+    <w:lvl w:ilvl="0">
+      <w:start w:val="1"/>
+      <w:numFmt w:val="bullet"/>
+      <w:lvlText w:val=""/>
+      <w:lvlJc w:val="left"/>
+      <w:pPr>
+        <w:tabs>
+          <w:tab w:val="num" w:pos="720"/>
+        </w:tabs>
+        <w:ind w:left="720" w:hanging="360"/>
+      </w:pPr>
+      <w:rPr>
+        <w:rFonts w:ascii="Symbol" w:hAnsi="Symbol" w:hint="default"/>
+        <w:sz w:val="20"/>
+      </w:rPr>
+    </w:lvl>
+    <w:lvl w:ilvl="1" w:tentative="1">
+      <w:start w:val="1"/>
+      <w:numFmt w:val="bullet"/>
+      <w:lvlText w:val="o"/>
+      <w:lvlJc w:val="left"/>
+      <w:pPr>
+        <w:tabs>
+          <w:tab w:val="num" w:pos="1440"/>
+        </w:tabs>
+        <w:ind w:left="1440" w:hanging="360"/>
+      </w:pPr>
+      <w:rPr>
+        <w:rFonts w:ascii="Courier New" w:hAnsi="Courier New" w:hint="default"/>
+        <w:sz w:val="20"/>
+      </w:rPr>
+    </w:lvl>
+    <w:lvl w:ilvl="2" w:tentative="1">
+      <w:start w:val="1"/>
+      <w:numFmt w:val="bullet"/>
+      <w:lvlText w:val=""/>
+      <w:lvlJc w:val="left"/>
+      <w:pPr>
+        <w:tabs>
+          <w:tab w:val="num" w:pos="2160"/>
+        </w:tabs>
+        <w:ind w:left="2160" w:hanging="360"/>
+      </w:pPr>
+      <w:rPr>
+        <w:rFonts w:ascii="Wingdings" w:hAnsi="Wingdings" w:hint="default"/>
+        <w:sz w:val="20"/>
+      </w:rPr>
+    </w:lvl>
+    <w:lvl w:ilvl="3" w:tentative="1">
+      <w:start w:val="1"/>
+      <w:numFmt w:val="bullet"/>
+      <w:lvlText w:val=""/>
+      <w:lvlJc w:val="left"/>
+      <w:pPr>
+        <w:tabs>
+          <w:tab w:val="num" w:pos="2880"/>
+        </w:tabs>
+        <w:ind w:left="2880" w:hanging="360"/>
+      </w:pPr>
+      <w:rPr>
+        <w:rFonts w:ascii="Wingdings" w:hAnsi="Wingdings" w:hint="default"/>
+        <w:sz w:val="20"/>
+      </w:rPr>
+    </w:lvl>
+    <w:lvl w:ilvl="4" w:tentative="1">
+      <w:start w:val="1"/>
+      <w:numFmt w:val="bullet"/>
+      <w:lvlText w:val=""/>
+      <w:lvlJc w:val="left"/>
+      <w:pPr>
+        <w:tabs>
+          <w:tab w:val="num" w:pos="3600"/>
+        </w:tabs>
+        <w:ind w:left="3600" w:hanging="360"/>
+      </w:pPr>
+      <w:rPr>
+        <w:rFonts w:ascii="Wingdings" w:hAnsi="Wingdings" w:hint="default"/>
+        <w:sz w:val="20"/>
+      </w:rPr>
+    </w:lvl>
+    <w:lvl w:ilvl="5" w:tentative="1">
+      <w:start w:val="1"/>
+      <w:numFmt w:val="bullet"/>
+      <w:lvlText w:val=""/>
+      <w:lvlJc w:val="left"/>
+      <w:pPr>
+        <w:tabs>
+          <w:tab w:val="num" w:pos="4320"/>
+        </w:tabs>
+        <w:ind w:left="4320" w:hanging="360"/>
+      </w:pPr>
+      <w:rPr>
+        <w:rFonts w:ascii="Wingdings" w:hAnsi="Wingdings" w:hint="default"/>
+        <w:sz w:val="20"/>
+      </w:rPr>
+    </w:lvl>
+    <w:lvl w:ilvl="6" w:tentative="1">
+      <w:start w:val="1"/>
+      <w:numFmt w:val="bullet"/>
+      <w:lvlText w:val=""/>
+      <w:lvlJc w:val="left"/>
+      <w:pPr>
+        <w:tabs>
+          <w:tab w:val="num" w:pos="5040"/>
+        </w:tabs>
+        <w:ind w:left="5040" w:hanging="360"/>
+      </w:pPr>
+      <w:rPr>
+        <w:rFonts w:ascii="Wingdings" w:hAnsi="Wingdings" w:hint="default"/>
+        <w:sz w:val="20"/>
+      </w:rPr>
+    </w:lvl>
+    <w:lvl w:ilvl="7" w:tentative="1">
+      <w:start w:val="1"/>
+      <w:numFmt w:val="bullet"/>
+      <w:lvlText w:val=""/>
+      <w:lvlJc w:val="left"/>
+      <w:pPr>
+        <w:tabs>
+          <w:tab w:val="num" w:pos="5760"/>
+        </w:tabs>
+        <w:ind w:left="5760" w:hanging="360"/>
+      </w:pPr>
+      <w:rPr>
+        <w:rFonts w:ascii="Wingdings" w:hAnsi="Wingdings" w:hint="default"/>
+        <w:sz w:val="20"/>
+      </w:rPr>
+    </w:lvl>
+    <w:lvl w:ilvl="8" w:tentative="1">
+      <w:start w:val="1"/>
+      <w:numFmt w:val="bullet"/>
+      <w:lvlText w:val=""/>
+      <w:lvlJc w:val="left"/>
+      <w:pPr>
+        <w:tabs>
+          <w:tab w:val="num" w:pos="6480"/>
+        </w:tabs>
+        <w:ind w:left="6480" w:hanging="360"/>
+      </w:pPr>
+      <w:rPr>
+        <w:rFonts w:ascii="Wingdings" w:hAnsi="Wingdings" w:hint="default"/>
+        <w:sz w:val="20"/>
+      </w:rPr>
+    </w:lvl>
+  </w:abstractNum>
+  <w:abstractNum w:abstractNumId="5" w15:restartNumberingAfterBreak="0">
+    <w:nsid w:val="62A3510E"/>
+    <w:multiLevelType w:val="multilevel"/>
+    <w:tmpl w:val="8FCE4326"/>
+    <w:lvl w:ilvl="0">
+      <w:start w:val="4"/>
+      <w:numFmt w:val="decimal"/>
+      <w:lvlText w:val="%1"/>
+      <w:lvlJc w:val="left"/>
+      <w:pPr>
+        <w:ind w:left="360" w:hanging="360"/>
+      </w:pPr>
+      <w:rPr>
+        <w:rFonts w:hint="default"/>
+      </w:rPr>
+    </w:lvl>
+    <w:lvl w:ilvl="1">
+      <w:start w:val="2"/>
+      <w:numFmt w:val="decimal"/>
+      <w:lvlText w:val="%1.%2"/>
+      <w:lvlJc w:val="left"/>
+      <w:pPr>
+        <w:ind w:left="1080" w:hanging="360"/>
+      </w:pPr>
+      <w:rPr>
+        <w:rFonts w:hint="default"/>
+      </w:rPr>
+    </w:lvl>
+    <w:lvl w:ilvl="2">
+      <w:start w:val="1"/>
+      <w:numFmt w:val="decimal"/>
+      <w:lvlText w:val="%1.%2.%3"/>
+      <w:lvlJc w:val="left"/>
+      <w:pPr>
+        <w:ind w:left="2160" w:hanging="720"/>
+      </w:pPr>
+      <w:rPr>
+        <w:rFonts w:hint="default"/>
+      </w:rPr>
+    </w:lvl>
+    <w:lvl w:ilvl="3">
+      <w:start w:val="1"/>
+      <w:numFmt w:val="decimal"/>
+      <w:lvlText w:val="%1.%2.%3.%4"/>
+      <w:lvlJc w:val="left"/>
+      <w:pPr>
+        <w:ind w:left="2880" w:hanging="720"/>
+      </w:pPr>
+      <w:rPr>
+        <w:rFonts w:hint="default"/>
+      </w:rPr>
+    </w:lvl>
+    <w:lvl w:ilvl="4">
+      <w:start w:val="1"/>
+      <w:numFmt w:val="decimal"/>
+      <w:lvlText w:val="%1.%2.%3.%4.%5"/>
+      <w:lvlJc w:val="left"/>
+      <w:pPr>
+        <w:ind w:left="3960" w:hanging="1080"/>
+      </w:pPr>
+      <w:rPr>
+        <w:rFonts w:hint="default"/>
+      </w:rPr>
+    </w:lvl>
+    <w:lvl w:ilvl="5">
+      <w:start w:val="1"/>
+      <w:numFmt w:val="decimal"/>
+      <w:lvlText w:val="%1.%2.%3.%4.%5.%6"/>
+      <w:lvlJc w:val="left"/>
+      <w:pPr>
+        <w:ind w:left="4680" w:hanging="1080"/>
+      </w:pPr>
+      <w:rPr>
+        <w:rFonts w:hint="default"/>
+      </w:rPr>
+    </w:lvl>
+    <w:lvl w:ilvl="6">
+      <w:start w:val="1"/>
+      <w:numFmt w:val="decimal"/>
+      <w:lvlText w:val="%1.%2.%3.%4.%5.%6.%7"/>
+      <w:lvlJc w:val="left"/>
+      <w:pPr>
+        <w:ind w:left="5760" w:hanging="1440"/>
+      </w:pPr>
+      <w:rPr>
+        <w:rFonts w:hint="default"/>
+      </w:rPr>
+    </w:lvl>
+    <w:lvl w:ilvl="7">
+      <w:start w:val="1"/>
+      <w:numFmt w:val="decimal"/>
+      <w:lvlText w:val="%1.%2.%3.%4.%5.%6.%7.%8"/>
+      <w:lvlJc w:val="left"/>
+      <w:pPr>
+        <w:ind w:left="6480" w:hanging="1440"/>
+      </w:pPr>
+      <w:rPr>
+        <w:rFonts w:hint="default"/>
+      </w:rPr>
+    </w:lvl>
+    <w:lvl w:ilvl="8">
+      <w:start w:val="1"/>
+      <w:numFmt w:val="decimal"/>
+      <w:lvlText w:val="%1.%2.%3.%4.%5.%6.%7.%8.%9"/>
+      <w:lvlJc w:val="left"/>
+      <w:pPr>
+        <w:ind w:left="7560" w:hanging="1800"/>
+      </w:pPr>
+      <w:rPr>
+        <w:rFonts w:hint="default"/>
+      </w:rPr>
+    </w:lvl>
+  </w:abstractNum>
+  <w:abstractNum w:abstractNumId="6" w15:restartNumberingAfterBreak="0">
     <w:nsid w:val="63667F93"/>
     <w:multiLevelType w:val="multilevel"/>
     <w:tmpl w:val="020E32A2"/>
@@ -2957,7 +3430,7 @@
       </w:rPr>
     </w:lvl>
   </w:abstractNum>
-  <w:abstractNum w:abstractNumId="4" w15:restartNumberingAfterBreak="0">
+  <w:abstractNum w:abstractNumId="7" w15:restartNumberingAfterBreak="0">
     <w:nsid w:val="7043788B"/>
     <w:multiLevelType w:val="hybridMultilevel"/>
     <w:tmpl w:val="ED2439EE"/>
@@ -3046,7 +3519,7 @@
       </w:pPr>
     </w:lvl>
   </w:abstractNum>
-  <w:abstractNum w:abstractNumId="5" w15:restartNumberingAfterBreak="0">
+  <w:abstractNum w:abstractNumId="8" w15:restartNumberingAfterBreak="0">
     <w:nsid w:val="7F484D70"/>
     <w:multiLevelType w:val="hybridMultilevel"/>
     <w:tmpl w:val="0EDC6F46"/>
@@ -3136,22 +3609,31 @@
     </w:lvl>
   </w:abstractNum>
   <w:num w:numId="1">
-    <w:abstractNumId w:val="3"/>
+    <w:abstractNumId w:val="6"/>
   </w:num>
   <w:num w:numId="2">
-    <w:abstractNumId w:val="4"/>
+    <w:abstractNumId w:val="7"/>
   </w:num>
   <w:num w:numId="3">
-    <w:abstractNumId w:val="5"/>
+    <w:abstractNumId w:val="8"/>
   </w:num>
   <w:num w:numId="4">
-    <w:abstractNumId w:val="2"/>
+    <w:abstractNumId w:val="3"/>
   </w:num>
   <w:num w:numId="5">
     <w:abstractNumId w:val="0"/>
   </w:num>
   <w:num w:numId="6">
     <w:abstractNumId w:val="1"/>
+  </w:num>
+  <w:num w:numId="7">
+    <w:abstractNumId w:val="4"/>
+  </w:num>
+  <w:num w:numId="8">
+    <w:abstractNumId w:val="5"/>
+  </w:num>
+  <w:num w:numId="9">
+    <w:abstractNumId w:val="2"/>
   </w:num>
 </w:numbering>
 </file>

--- a/DesarrolloWeb/Modulo_7-InteractuandoConBasesDeDatos/Unidad_2-PHP-MySQL/UNIDAD2.docx
+++ b/DesarrolloWeb/Modulo_7-InteractuandoConBasesDeDatos/Unidad_2-PHP-MySQL/UNIDAD2.docx
@@ -50,8 +50,17 @@
           <w:rFonts w:ascii="Arial" w:eastAsia="Times New Roman" w:hAnsi="Arial" w:cs="Arial"/>
           <w:color w:val="2C3E50"/>
         </w:rPr>
-        <w:t>UNIDAD 2: Introducción</w:t>
-      </w:r>
+        <w:t xml:space="preserve">UNIDAD 2: </w:t>
+      </w:r>
+      <w:proofErr w:type="spellStart"/>
+      <w:r>
+        <w:rPr>
+          <w:rFonts w:ascii="Arial" w:eastAsia="Times New Roman" w:hAnsi="Arial" w:cs="Arial"/>
+          <w:color w:val="2C3E50"/>
+        </w:rPr>
+        <w:t>Introducción</w:t>
+      </w:r>
+      <w:proofErr w:type="spellEnd"/>
     </w:p>
     <w:p>
       <w:pPr>
@@ -767,7 +776,25 @@
           <w:lang w:val="es-CR"/>
         </w:rPr>
         <w:br/>
-        <w:t>Como cada Sistema Gestor de Base de Datos (SGBD) posee características particulares, así como cada entorno de back-end, o tecnología, que pueda consumir la base de datos, también puede ser muy diferente una de otra; para cada una de ellas, existen controladores específicos.</w:t>
+        <w:t>Como cada Sistema Gestor de Base de Datos (SGBD) posee características particulares, así como cada entorno de back-</w:t>
+      </w:r>
+      <w:proofErr w:type="spellStart"/>
+      <w:r>
+        <w:rPr>
+          <w:rFonts w:ascii="Arial" w:eastAsia="Times New Roman" w:hAnsi="Arial" w:cs="Arial"/>
+          <w:color w:val="2C3E50"/>
+          <w:lang w:val="es-CR"/>
+        </w:rPr>
+        <w:t>end</w:t>
+      </w:r>
+      <w:proofErr w:type="spellEnd"/>
+      <w:r>
+        <w:rPr>
+          <w:rFonts w:ascii="Arial" w:eastAsia="Times New Roman" w:hAnsi="Arial" w:cs="Arial"/>
+          <w:color w:val="2C3E50"/>
+          <w:lang w:val="es-CR"/>
+        </w:rPr>
+        <w:t>, o tecnología, que pueda consumir la base de datos, también puede ser muy diferente una de otra; para cada una de ellas, existen controladores específicos.</w:t>
       </w:r>
       <w:r>
         <w:rPr>
@@ -801,7 +828,43 @@
           <w:lang w:val="es-CR"/>
         </w:rPr>
         <w:br/>
-        <w:t>Para PHP, específicamente, existen una gran cantidad de controladores y de sus respectivas extensiones para cumplir las funciones de conexión a bases de datos. Las extensiones más comunes, que están incluidas en el core de PHP 7, son PDO y MySQLi, de las cuales hablaremos con mayor profundidad en esta lección.</w:t>
+        <w:t xml:space="preserve">Para PHP, específicamente, existen una gran cantidad de controladores y de sus respectivas extensiones para cumplir las funciones de conexión a bases de datos. Las extensiones más comunes, que están incluidas en el </w:t>
+      </w:r>
+      <w:proofErr w:type="spellStart"/>
+      <w:r>
+        <w:rPr>
+          <w:rFonts w:ascii="Arial" w:eastAsia="Times New Roman" w:hAnsi="Arial" w:cs="Arial"/>
+          <w:color w:val="2C3E50"/>
+          <w:lang w:val="es-CR"/>
+        </w:rPr>
+        <w:t>core</w:t>
+      </w:r>
+      <w:proofErr w:type="spellEnd"/>
+      <w:r>
+        <w:rPr>
+          <w:rFonts w:ascii="Arial" w:eastAsia="Times New Roman" w:hAnsi="Arial" w:cs="Arial"/>
+          <w:color w:val="2C3E50"/>
+          <w:lang w:val="es-CR"/>
+        </w:rPr>
+        <w:t xml:space="preserve"> de PHP 7, son PDO y </w:t>
+      </w:r>
+      <w:proofErr w:type="spellStart"/>
+      <w:r>
+        <w:rPr>
+          <w:rFonts w:ascii="Arial" w:eastAsia="Times New Roman" w:hAnsi="Arial" w:cs="Arial"/>
+          <w:color w:val="2C3E50"/>
+          <w:lang w:val="es-CR"/>
+        </w:rPr>
+        <w:t>MySQLi</w:t>
+      </w:r>
+      <w:proofErr w:type="spellEnd"/>
+      <w:r>
+        <w:rPr>
+          <w:rFonts w:ascii="Arial" w:eastAsia="Times New Roman" w:hAnsi="Arial" w:cs="Arial"/>
+          <w:color w:val="2C3E50"/>
+          <w:lang w:val="es-CR"/>
+        </w:rPr>
+        <w:t>, de las cuales hablaremos con mayor profundidad en esta lección.</w:t>
       </w:r>
     </w:p>
     <w:p>
@@ -833,7 +896,16 @@
           <w:lang w:val="es-CR"/>
         </w:rPr>
         <w:lastRenderedPageBreak/>
-        <w:t>2.4. Lectura: PDO y MySQL</w:t>
+        <w:t xml:space="preserve">2.4. Lectura: PDO y </w:t>
+      </w:r>
+      <w:proofErr w:type="spellStart"/>
+      <w:r>
+        <w:rPr>
+          <w:rFonts w:ascii="Arial" w:eastAsia="Times New Roman" w:hAnsi="Arial" w:cs="Arial"/>
+          <w:color w:val="2C3E50"/>
+          <w:lang w:val="es-CR"/>
+        </w:rPr>
+        <w:t>MySQL</w:t>
       </w:r>
       <w:r>
         <w:rPr>
@@ -843,6 +915,7 @@
         </w:rPr>
         <w:t>i</w:t>
       </w:r>
+      <w:proofErr w:type="spellEnd"/>
     </w:p>
     <w:p>
       <w:pPr>
@@ -860,8 +933,18 @@
           <w:color w:val="2C3E50"/>
           <w:lang w:val="es-CR"/>
         </w:rPr>
-        <w:t>PDO y MySQLi</w:t>
-      </w:r>
+        <w:t xml:space="preserve">PDO y </w:t>
+      </w:r>
+      <w:proofErr w:type="spellStart"/>
+      <w:r>
+        <w:rPr>
+          <w:rFonts w:ascii="Arial" w:eastAsia="Times New Roman" w:hAnsi="Arial" w:cs="Arial"/>
+          <w:color w:val="2C3E50"/>
+          <w:lang w:val="es-CR"/>
+        </w:rPr>
+        <w:t>MySQLi</w:t>
+      </w:r>
+      <w:proofErr w:type="spellEnd"/>
     </w:p>
     <w:p>
       <w:pPr>
@@ -955,7 +1038,24 @@
           <w:lang w:val="es-CR"/>
         </w:rPr>
         <w:br/>
-        <w:t>PDO (Objetos de Datos de PHP) es una extensión que define una interfaz para establecer una comunicación con bases de datos, es un intermediario que permite que un script de PHP pueda lanzar sentencias que se ejecuten en una base de datos. Su característica particular consta de su flexibilidad, ya que puede ser usado para una gran variedad de SGBD sólo cambiando algunos parámetros en sus métodos de acuerdo al sistema.</w:t>
+      </w:r>
+      <w:proofErr w:type="spellStart"/>
+      <w:r>
+        <w:rPr>
+          <w:rFonts w:ascii="Arial" w:eastAsia="Times New Roman" w:hAnsi="Arial" w:cs="Arial"/>
+          <w:color w:val="2C3E50"/>
+          <w:lang w:val="es-CR"/>
+        </w:rPr>
+        <w:t>PDO</w:t>
+      </w:r>
+      <w:proofErr w:type="spellEnd"/>
+      <w:r>
+        <w:rPr>
+          <w:rFonts w:ascii="Arial" w:eastAsia="Times New Roman" w:hAnsi="Arial" w:cs="Arial"/>
+          <w:color w:val="2C3E50"/>
+          <w:lang w:val="es-CR"/>
+        </w:rPr>
+        <w:t xml:space="preserve"> (Objetos de Datos de PHP) es una extensión que define una interfaz para establecer una comunicación con bases de datos, es un intermediario que permite que un script de PHP pueda lanzar sentencias que se ejecuten en una base de datos. Su característica particular consta de su flexibilidad, ya que puede ser usado para una gran variedad de SGBD sólo cambiando algunos parámetros en sus métodos de acuerdo al sistema.</w:t>
       </w:r>
       <w:r>
         <w:rPr>
@@ -1043,6 +1143,7 @@
           <w:lang w:val="es-CR"/>
         </w:rPr>
       </w:pPr>
+      <w:proofErr w:type="spellStart"/>
       <w:r>
         <w:rPr>
           <w:rFonts w:ascii="Arial" w:eastAsia="Times New Roman" w:hAnsi="Arial" w:cs="Arial"/>
@@ -1051,6 +1152,7 @@
         </w:rPr>
         <w:t>MySQLi</w:t>
       </w:r>
+      <w:proofErr w:type="spellEnd"/>
       <w:r>
         <w:rPr>
           <w:rFonts w:ascii="Arial" w:eastAsia="Times New Roman" w:hAnsi="Arial" w:cs="Arial"/>
@@ -1058,7 +1160,114 @@
           <w:lang w:val="es-CR"/>
         </w:rPr>
         <w:br/>
-        <w:t>MySQLi es una extensión incluida en PHP para realizar conexiones a bases de datos MySQL. Sus siglas significan MySql improved o MySql mejorado, ya que nace como la mejora a una versión antigua de la extensión para PHP y MySQL por defecto llamada MySQL. Esta versión anterior ya se encuentra descontinuada y la documentación oficial de PHP sugiere el uso de MySQLi, la cual corresponde a una extensión poderosa y rica en métodos para que el desarrollador pueda sacar todo el provecho de la interacción con la base de datos MySql.</w:t>
+      </w:r>
+      <w:proofErr w:type="spellStart"/>
+      <w:r>
+        <w:rPr>
+          <w:rFonts w:ascii="Arial" w:eastAsia="Times New Roman" w:hAnsi="Arial" w:cs="Arial"/>
+          <w:color w:val="2C3E50"/>
+          <w:lang w:val="es-CR"/>
+        </w:rPr>
+        <w:t>MySQLi</w:t>
+      </w:r>
+      <w:proofErr w:type="spellEnd"/>
+      <w:r>
+        <w:rPr>
+          <w:rFonts w:ascii="Arial" w:eastAsia="Times New Roman" w:hAnsi="Arial" w:cs="Arial"/>
+          <w:color w:val="2C3E50"/>
+          <w:lang w:val="es-CR"/>
+        </w:rPr>
+        <w:t xml:space="preserve"> es una extensión incluida en PHP para realizar conexiones a bases de datos MySQL. Sus siglas significan </w:t>
+      </w:r>
+      <w:proofErr w:type="spellStart"/>
+      <w:r>
+        <w:rPr>
+          <w:rFonts w:ascii="Arial" w:eastAsia="Times New Roman" w:hAnsi="Arial" w:cs="Arial"/>
+          <w:color w:val="2C3E50"/>
+          <w:lang w:val="es-CR"/>
+        </w:rPr>
+        <w:t>MySql</w:t>
+      </w:r>
+      <w:proofErr w:type="spellEnd"/>
+      <w:r>
+        <w:rPr>
+          <w:rFonts w:ascii="Arial" w:eastAsia="Times New Roman" w:hAnsi="Arial" w:cs="Arial"/>
+          <w:color w:val="2C3E50"/>
+          <w:lang w:val="es-CR"/>
+        </w:rPr>
+        <w:t xml:space="preserve"> </w:t>
+      </w:r>
+      <w:proofErr w:type="spellStart"/>
+      <w:r>
+        <w:rPr>
+          <w:rFonts w:ascii="Arial" w:eastAsia="Times New Roman" w:hAnsi="Arial" w:cs="Arial"/>
+          <w:color w:val="2C3E50"/>
+          <w:lang w:val="es-CR"/>
+        </w:rPr>
+        <w:t>improved</w:t>
+      </w:r>
+      <w:proofErr w:type="spellEnd"/>
+      <w:r>
+        <w:rPr>
+          <w:rFonts w:ascii="Arial" w:eastAsia="Times New Roman" w:hAnsi="Arial" w:cs="Arial"/>
+          <w:color w:val="2C3E50"/>
+          <w:lang w:val="es-CR"/>
+        </w:rPr>
+        <w:t xml:space="preserve"> o </w:t>
+      </w:r>
+      <w:proofErr w:type="spellStart"/>
+      <w:r>
+        <w:rPr>
+          <w:rFonts w:ascii="Arial" w:eastAsia="Times New Roman" w:hAnsi="Arial" w:cs="Arial"/>
+          <w:color w:val="2C3E50"/>
+          <w:lang w:val="es-CR"/>
+        </w:rPr>
+        <w:t>MySql</w:t>
+      </w:r>
+      <w:proofErr w:type="spellEnd"/>
+      <w:r>
+        <w:rPr>
+          <w:rFonts w:ascii="Arial" w:eastAsia="Times New Roman" w:hAnsi="Arial" w:cs="Arial"/>
+          <w:color w:val="2C3E50"/>
+          <w:lang w:val="es-CR"/>
+        </w:rPr>
+        <w:t xml:space="preserve"> mejorado, ya que nace como la mejora a una versión antigua de la extensión para PHP y MySQL por defecto llamada MySQL. Esta versión anterior ya se encuentra descontinuada y la documentación oficial de PHP sugiere el uso de </w:t>
+      </w:r>
+      <w:proofErr w:type="spellStart"/>
+      <w:r>
+        <w:rPr>
+          <w:rFonts w:ascii="Arial" w:eastAsia="Times New Roman" w:hAnsi="Arial" w:cs="Arial"/>
+          <w:color w:val="2C3E50"/>
+          <w:lang w:val="es-CR"/>
+        </w:rPr>
+        <w:t>MySQLi</w:t>
+      </w:r>
+      <w:proofErr w:type="spellEnd"/>
+      <w:r>
+        <w:rPr>
+          <w:rFonts w:ascii="Arial" w:eastAsia="Times New Roman" w:hAnsi="Arial" w:cs="Arial"/>
+          <w:color w:val="2C3E50"/>
+          <w:lang w:val="es-CR"/>
+        </w:rPr>
+        <w:t xml:space="preserve">, la cual corresponde a una extensión poderosa y rica en métodos para que el desarrollador pueda sacar todo el provecho de la interacción con la base de datos </w:t>
+      </w:r>
+      <w:proofErr w:type="spellStart"/>
+      <w:r>
+        <w:rPr>
+          <w:rFonts w:ascii="Arial" w:eastAsia="Times New Roman" w:hAnsi="Arial" w:cs="Arial"/>
+          <w:color w:val="2C3E50"/>
+          <w:lang w:val="es-CR"/>
+        </w:rPr>
+        <w:t>MySql</w:t>
+      </w:r>
+      <w:proofErr w:type="spellEnd"/>
+      <w:r>
+        <w:rPr>
+          <w:rFonts w:ascii="Arial" w:eastAsia="Times New Roman" w:hAnsi="Arial" w:cs="Arial"/>
+          <w:color w:val="2C3E50"/>
+          <w:lang w:val="es-CR"/>
+        </w:rPr>
+        <w:t>.</w:t>
       </w:r>
       <w:r>
         <w:rPr>
@@ -1153,8 +1362,18 @@
           <w:color w:val="2C3E50"/>
           <w:lang w:val="es-CR"/>
         </w:rPr>
-        <w:t>2.5. PHP MyAdmin</w:t>
-      </w:r>
+        <w:t xml:space="preserve">2.5. PHP </w:t>
+      </w:r>
+      <w:proofErr w:type="spellStart"/>
+      <w:r>
+        <w:rPr>
+          <w:rFonts w:ascii="Arial" w:eastAsia="Times New Roman" w:hAnsi="Arial" w:cs="Arial"/>
+          <w:color w:val="2C3E50"/>
+          <w:lang w:val="es-CR"/>
+        </w:rPr>
+        <w:t>MyAdmin</w:t>
+      </w:r>
+      <w:proofErr w:type="spellEnd"/>
     </w:p>
     <w:p>
       <w:pPr>
@@ -1172,8 +1391,18 @@
           <w:color w:val="2C3E50"/>
           <w:lang w:val="es-CR"/>
         </w:rPr>
-        <w:t>Con xampp</w:t>
-      </w:r>
+        <w:t xml:space="preserve">Con </w:t>
+      </w:r>
+      <w:proofErr w:type="spellStart"/>
+      <w:r>
+        <w:rPr>
+          <w:rFonts w:ascii="Arial" w:eastAsia="Times New Roman" w:hAnsi="Arial" w:cs="Arial"/>
+          <w:color w:val="2C3E50"/>
+          <w:lang w:val="es-CR"/>
+        </w:rPr>
+        <w:t>xampp</w:t>
+      </w:r>
+      <w:proofErr w:type="spellEnd"/>
     </w:p>
     <w:p>
       <w:pPr>
@@ -1251,7 +1480,25 @@
           <w:color w:val="2C3E50"/>
           <w:lang w:val="es-CR"/>
         </w:rPr>
-        <w:t>Hemos estudiado una herramienta que puede ser de gran ayuda: PHP MyAdmin. Te invitamos a que realices esta actividad.</w:t>
+        <w:t xml:space="preserve">Hemos estudiado una herramienta que puede ser de gran ayuda: PHP </w:t>
+      </w:r>
+      <w:proofErr w:type="spellStart"/>
+      <w:r>
+        <w:rPr>
+          <w:rFonts w:ascii="Arial" w:eastAsia="Times New Roman" w:hAnsi="Arial" w:cs="Arial"/>
+          <w:color w:val="2C3E50"/>
+          <w:lang w:val="es-CR"/>
+        </w:rPr>
+        <w:t>MyAdmin</w:t>
+      </w:r>
+      <w:proofErr w:type="spellEnd"/>
+      <w:r>
+        <w:rPr>
+          <w:rFonts w:ascii="Arial" w:eastAsia="Times New Roman" w:hAnsi="Arial" w:cs="Arial"/>
+          <w:color w:val="2C3E50"/>
+          <w:lang w:val="es-CR"/>
+        </w:rPr>
+        <w:t>. Te invitamos a que realices esta actividad.</w:t>
       </w:r>
       <w:r>
         <w:rPr>
@@ -1320,7 +1567,25 @@
           <w:lang w:val="es-CR"/>
         </w:rPr>
         <w:br/>
-        <w:t>De las opciones que ves listadas a continuación, escoge aquella que no hace referencia a la herramienta PHP MyAdmin:</w:t>
+        <w:t xml:space="preserve">De las opciones que ves listadas a continuación, escoge aquella que no hace referencia a la herramienta PHP </w:t>
+      </w:r>
+      <w:proofErr w:type="spellStart"/>
+      <w:r>
+        <w:rPr>
+          <w:rFonts w:ascii="Arial" w:eastAsia="Times New Roman" w:hAnsi="Arial" w:cs="Arial"/>
+          <w:color w:val="2C3E50"/>
+          <w:lang w:val="es-CR"/>
+        </w:rPr>
+        <w:t>MyAdmin</w:t>
+      </w:r>
+      <w:proofErr w:type="spellEnd"/>
+      <w:r>
+        <w:rPr>
+          <w:rFonts w:ascii="Arial" w:eastAsia="Times New Roman" w:hAnsi="Arial" w:cs="Arial"/>
+          <w:color w:val="2C3E50"/>
+          <w:lang w:val="es-CR"/>
+        </w:rPr>
+        <w:t>:</w:t>
       </w:r>
     </w:p>
     <w:p>
@@ -1487,8 +1752,18 @@
           <w:color w:val="2C3E50"/>
           <w:lang w:val="es-CR"/>
         </w:rPr>
-        <w:t>PDO o MySQLi</w:t>
-      </w:r>
+        <w:t xml:space="preserve">PDO o </w:t>
+      </w:r>
+      <w:proofErr w:type="spellStart"/>
+      <w:r>
+        <w:rPr>
+          <w:rFonts w:ascii="Arial" w:eastAsia="Times New Roman" w:hAnsi="Arial" w:cs="Arial"/>
+          <w:color w:val="2C3E50"/>
+          <w:lang w:val="es-CR"/>
+        </w:rPr>
+        <w:t>MySQLi</w:t>
+      </w:r>
+      <w:proofErr w:type="spellEnd"/>
     </w:p>
     <w:p>
       <w:pPr>
@@ -1827,7 +2102,25 @@
           <w:color w:val="2C3E50"/>
           <w:lang w:val="es-CR"/>
         </w:rPr>
-        <w:t>Se puede utilizar tanto PDO como MySQLi drivers</w:t>
+        <w:t xml:space="preserve">Se puede utilizar tanto PDO como </w:t>
+      </w:r>
+      <w:proofErr w:type="spellStart"/>
+      <w:r>
+        <w:rPr>
+          <w:rFonts w:ascii="Arial" w:eastAsia="Times New Roman" w:hAnsi="Arial" w:cs="Arial"/>
+          <w:color w:val="2C3E50"/>
+          <w:lang w:val="es-CR"/>
+        </w:rPr>
+        <w:t>MySQLi</w:t>
+      </w:r>
+      <w:proofErr w:type="spellEnd"/>
+      <w:r>
+        <w:rPr>
+          <w:rFonts w:ascii="Arial" w:eastAsia="Times New Roman" w:hAnsi="Arial" w:cs="Arial"/>
+          <w:color w:val="2C3E50"/>
+          <w:lang w:val="es-CR"/>
+        </w:rPr>
+        <w:t xml:space="preserve"> drivers</w:t>
       </w:r>
     </w:p>
     <w:p>
@@ -1860,13 +2153,23 @@
           <w:lang w:val="es-CR"/>
         </w:rPr>
       </w:pPr>
-      <w:r>
-        <w:rPr>
-          <w:rFonts w:ascii="Arial" w:eastAsia="Times New Roman" w:hAnsi="Arial" w:cs="Arial"/>
-          <w:color w:val="2C3E50"/>
-          <w:lang w:val="es-CR"/>
-        </w:rPr>
-        <w:t xml:space="preserve">MySQLi y PDO </w:t>
+      <w:proofErr w:type="spellStart"/>
+      <w:r>
+        <w:rPr>
+          <w:rFonts w:ascii="Arial" w:eastAsia="Times New Roman" w:hAnsi="Arial" w:cs="Arial"/>
+          <w:color w:val="2C3E50"/>
+          <w:lang w:val="es-CR"/>
+        </w:rPr>
+        <w:t>MySQLi</w:t>
+      </w:r>
+      <w:proofErr w:type="spellEnd"/>
+      <w:r>
+        <w:rPr>
+          <w:rFonts w:ascii="Arial" w:eastAsia="Times New Roman" w:hAnsi="Arial" w:cs="Arial"/>
+          <w:color w:val="2C3E50"/>
+          <w:lang w:val="es-CR"/>
+        </w:rPr>
+        <w:t xml:space="preserve"> y PDO </w:t>
       </w:r>
       <w:r>
         <w:rPr>
@@ -1925,47 +2228,48 @@
           <w:szCs w:val="20"/>
           <w:lang w:val="es-CR"/>
         </w:rPr>
-        <w:t>ALTER TABLE usuarios ADD FOREIGN KEY fk_ciudad REFERENCES ciudades (id);</w:t>
-      </w:r>
-    </w:p>
-    <w:p>
-      <w:pPr>
-        <w:shd w:val="clear" w:color="auto" w:fill="FFFFFF"/>
-        <w:spacing w:before="150" w:after="0" w:line="300" w:lineRule="atLeast"/>
-        <w:rPr>
-          <w:rFonts w:ascii="Arial" w:eastAsia="Times New Roman" w:hAnsi="Arial" w:cs="Arial"/>
-          <w:color w:val="2C3E50"/>
-          <w:lang w:val="es-CR"/>
-        </w:rPr>
-      </w:pPr>
-      <w:r>
-        <w:rPr>
-          <w:rFonts w:ascii="Arial" w:eastAsia="Times New Roman" w:hAnsi="Arial" w:cs="Arial"/>
-          <w:color w:val="2C3E50"/>
-          <w:lang w:val="es-CR"/>
-        </w:rPr>
-        <w:t>Para poder crear una llave foránea la llave de la tabla debe ser primaria, en otro caso genera el error:</w:t>
-      </w:r>
-    </w:p>
-    <w:p>
-      <w:pPr>
-        <w:shd w:val="clear" w:color="auto" w:fill="FFFFFF"/>
-        <w:spacing w:before="150" w:after="0" w:line="300" w:lineRule="atLeast"/>
+        <w:t xml:space="preserve">ALTER TABLE usuarios ADD FOREIGN KEY </w:t>
+      </w:r>
+      <w:proofErr w:type="spellStart"/>
+      <w:r>
         <w:rPr>
           <w:rFonts w:ascii="Courier New" w:eastAsia="Times New Roman" w:hAnsi="Courier New" w:cs="Courier New"/>
           <w:color w:val="2C3E50"/>
           <w:sz w:val="20"/>
           <w:szCs w:val="20"/>
-        </w:rPr>
-      </w:pPr>
+          <w:lang w:val="es-CR"/>
+        </w:rPr>
+        <w:t>fk_ciudad</w:t>
+      </w:r>
+      <w:proofErr w:type="spellEnd"/>
       <w:r>
         <w:rPr>
           <w:rFonts w:ascii="Courier New" w:eastAsia="Times New Roman" w:hAnsi="Courier New" w:cs="Courier New"/>
           <w:color w:val="2C3E50"/>
           <w:sz w:val="20"/>
           <w:szCs w:val="20"/>
-        </w:rPr>
-        <w:t>MariaDB [inventario_db]&gt; ALTER TABLE usuarios ADD FOREIGN KEY (fk_ciudad) REFERENCES ciudades (id);</w:t>
+          <w:lang w:val="es-CR"/>
+        </w:rPr>
+        <w:t xml:space="preserve"> REFERENCES ciudades (id);</w:t>
+      </w:r>
+    </w:p>
+    <w:p>
+      <w:pPr>
+        <w:shd w:val="clear" w:color="auto" w:fill="FFFFFF"/>
+        <w:spacing w:before="150" w:after="0" w:line="300" w:lineRule="atLeast"/>
+        <w:rPr>
+          <w:rFonts w:ascii="Arial" w:eastAsia="Times New Roman" w:hAnsi="Arial" w:cs="Arial"/>
+          <w:color w:val="2C3E50"/>
+          <w:lang w:val="es-CR"/>
+        </w:rPr>
+      </w:pPr>
+      <w:r>
+        <w:rPr>
+          <w:rFonts w:ascii="Arial" w:eastAsia="Times New Roman" w:hAnsi="Arial" w:cs="Arial"/>
+          <w:color w:val="2C3E50"/>
+          <w:lang w:val="es-CR"/>
+        </w:rPr>
+        <w:t>Para poder crear una llave foránea la llave de la tabla debe ser primaria, en otro caso genera el error:</w:t>
       </w:r>
     </w:p>
     <w:p>
@@ -1986,7 +2290,168 @@
           <w:sz w:val="20"/>
           <w:szCs w:val="20"/>
         </w:rPr>
-        <w:t>ERROR 1005 (HY000): Can't create table `inventario_db`.`usuarios` (errno: 150 "Foreign key constraint is incorrectly formed")</w:t>
+        <w:t>MariaDB [</w:t>
+      </w:r>
+      <w:proofErr w:type="spellStart"/>
+      <w:r>
+        <w:rPr>
+          <w:rFonts w:ascii="Courier New" w:eastAsia="Times New Roman" w:hAnsi="Courier New" w:cs="Courier New"/>
+          <w:color w:val="2C3E50"/>
+          <w:sz w:val="20"/>
+          <w:szCs w:val="20"/>
+        </w:rPr>
+        <w:t>inventario_db</w:t>
+      </w:r>
+      <w:proofErr w:type="spellEnd"/>
+      <w:r>
+        <w:rPr>
+          <w:rFonts w:ascii="Courier New" w:eastAsia="Times New Roman" w:hAnsi="Courier New" w:cs="Courier New"/>
+          <w:color w:val="2C3E50"/>
+          <w:sz w:val="20"/>
+          <w:szCs w:val="20"/>
+        </w:rPr>
+        <w:t xml:space="preserve">]&gt; ALTER TABLE </w:t>
+      </w:r>
+      <w:proofErr w:type="spellStart"/>
+      <w:r>
+        <w:rPr>
+          <w:rFonts w:ascii="Courier New" w:eastAsia="Times New Roman" w:hAnsi="Courier New" w:cs="Courier New"/>
+          <w:color w:val="2C3E50"/>
+          <w:sz w:val="20"/>
+          <w:szCs w:val="20"/>
+        </w:rPr>
+        <w:t>usuarios</w:t>
+      </w:r>
+      <w:proofErr w:type="spellEnd"/>
+      <w:r>
+        <w:rPr>
+          <w:rFonts w:ascii="Courier New" w:eastAsia="Times New Roman" w:hAnsi="Courier New" w:cs="Courier New"/>
+          <w:color w:val="2C3E50"/>
+          <w:sz w:val="20"/>
+          <w:szCs w:val="20"/>
+        </w:rPr>
+        <w:t xml:space="preserve"> ADD FOREIGN KEY (</w:t>
+      </w:r>
+      <w:proofErr w:type="spellStart"/>
+      <w:r>
+        <w:rPr>
+          <w:rFonts w:ascii="Courier New" w:eastAsia="Times New Roman" w:hAnsi="Courier New" w:cs="Courier New"/>
+          <w:color w:val="2C3E50"/>
+          <w:sz w:val="20"/>
+          <w:szCs w:val="20"/>
+        </w:rPr>
+        <w:t>fk_ciudad</w:t>
+      </w:r>
+      <w:proofErr w:type="spellEnd"/>
+      <w:r>
+        <w:rPr>
+          <w:rFonts w:ascii="Courier New" w:eastAsia="Times New Roman" w:hAnsi="Courier New" w:cs="Courier New"/>
+          <w:color w:val="2C3E50"/>
+          <w:sz w:val="20"/>
+          <w:szCs w:val="20"/>
+        </w:rPr>
+        <w:t xml:space="preserve">) REFERENCES </w:t>
+      </w:r>
+      <w:proofErr w:type="spellStart"/>
+      <w:r>
+        <w:rPr>
+          <w:rFonts w:ascii="Courier New" w:eastAsia="Times New Roman" w:hAnsi="Courier New" w:cs="Courier New"/>
+          <w:color w:val="2C3E50"/>
+          <w:sz w:val="20"/>
+          <w:szCs w:val="20"/>
+        </w:rPr>
+        <w:t>ciudades</w:t>
+      </w:r>
+      <w:proofErr w:type="spellEnd"/>
+      <w:r>
+        <w:rPr>
+          <w:rFonts w:ascii="Courier New" w:eastAsia="Times New Roman" w:hAnsi="Courier New" w:cs="Courier New"/>
+          <w:color w:val="2C3E50"/>
+          <w:sz w:val="20"/>
+          <w:szCs w:val="20"/>
+        </w:rPr>
+        <w:t xml:space="preserve"> (id);</w:t>
+      </w:r>
+    </w:p>
+    <w:p>
+      <w:pPr>
+        <w:shd w:val="clear" w:color="auto" w:fill="FFFFFF"/>
+        <w:spacing w:before="150" w:after="0" w:line="300" w:lineRule="atLeast"/>
+        <w:rPr>
+          <w:rFonts w:ascii="Courier New" w:eastAsia="Times New Roman" w:hAnsi="Courier New" w:cs="Courier New"/>
+          <w:color w:val="2C3E50"/>
+          <w:sz w:val="20"/>
+          <w:szCs w:val="20"/>
+        </w:rPr>
+      </w:pPr>
+      <w:r>
+        <w:rPr>
+          <w:rFonts w:ascii="Courier New" w:eastAsia="Times New Roman" w:hAnsi="Courier New" w:cs="Courier New"/>
+          <w:color w:val="2C3E50"/>
+          <w:sz w:val="20"/>
+          <w:szCs w:val="20"/>
+        </w:rPr>
+        <w:t>ERROR 1005 (HY000): Can't create table `inventario_</w:t>
+      </w:r>
+      <w:proofErr w:type="spellStart"/>
+      <w:r>
+        <w:rPr>
+          <w:rFonts w:ascii="Courier New" w:eastAsia="Times New Roman" w:hAnsi="Courier New" w:cs="Courier New"/>
+          <w:color w:val="2C3E50"/>
+          <w:sz w:val="20"/>
+          <w:szCs w:val="20"/>
+        </w:rPr>
+        <w:t>db</w:t>
+      </w:r>
+      <w:proofErr w:type="spellEnd"/>
+      <w:r>
+        <w:rPr>
+          <w:rFonts w:ascii="Courier New" w:eastAsia="Times New Roman" w:hAnsi="Courier New" w:cs="Courier New"/>
+          <w:color w:val="2C3E50"/>
+          <w:sz w:val="20"/>
+          <w:szCs w:val="20"/>
+        </w:rPr>
+        <w:t>`.`</w:t>
+      </w:r>
+      <w:proofErr w:type="spellStart"/>
+      <w:r>
+        <w:rPr>
+          <w:rFonts w:ascii="Courier New" w:eastAsia="Times New Roman" w:hAnsi="Courier New" w:cs="Courier New"/>
+          <w:color w:val="2C3E50"/>
+          <w:sz w:val="20"/>
+          <w:szCs w:val="20"/>
+        </w:rPr>
+        <w:t>usuarios</w:t>
+      </w:r>
+      <w:proofErr w:type="spellEnd"/>
+      <w:r>
+        <w:rPr>
+          <w:rFonts w:ascii="Courier New" w:eastAsia="Times New Roman" w:hAnsi="Courier New" w:cs="Courier New"/>
+          <w:color w:val="2C3E50"/>
+          <w:sz w:val="20"/>
+          <w:szCs w:val="20"/>
+        </w:rPr>
+        <w:t>` (</w:t>
+      </w:r>
+      <w:proofErr w:type="spellStart"/>
+      <w:r>
+        <w:rPr>
+          <w:rFonts w:ascii="Courier New" w:eastAsia="Times New Roman" w:hAnsi="Courier New" w:cs="Courier New"/>
+          <w:color w:val="2C3E50"/>
+          <w:sz w:val="20"/>
+          <w:szCs w:val="20"/>
+        </w:rPr>
+        <w:t>errno</w:t>
+      </w:r>
+      <w:proofErr w:type="spellEnd"/>
+      <w:r>
+        <w:rPr>
+          <w:rFonts w:ascii="Courier New" w:eastAsia="Times New Roman" w:hAnsi="Courier New" w:cs="Courier New"/>
+          <w:color w:val="2C3E50"/>
+          <w:sz w:val="20"/>
+          <w:szCs w:val="20"/>
+        </w:rPr>
+        <w:t>: 150 "Foreign key constraint is incorrectly formed")</w:t>
       </w:r>
     </w:p>
     <w:p>
@@ -2203,12 +2668,37 @@
           <w:lang w:val="es-CR"/>
         </w:rPr>
       </w:pPr>
-      <w:r>
-        <w:rPr>
-          <w:rFonts w:ascii="Arial" w:eastAsia="Times New Roman" w:hAnsi="Arial" w:cs="Arial"/>
-          <w:color w:val="2C3E50"/>
-        </w:rPr>
-        <w:t>Lección 3: DML desde PHP</w:t>
+      <w:proofErr w:type="spellStart"/>
+      <w:r>
+        <w:rPr>
+          <w:rFonts w:ascii="Arial" w:eastAsia="Times New Roman" w:hAnsi="Arial" w:cs="Arial"/>
+          <w:color w:val="2C3E50"/>
+        </w:rPr>
+        <w:t>Lección</w:t>
+      </w:r>
+      <w:proofErr w:type="spellEnd"/>
+      <w:r>
+        <w:rPr>
+          <w:rFonts w:ascii="Arial" w:eastAsia="Times New Roman" w:hAnsi="Arial" w:cs="Arial"/>
+          <w:color w:val="2C3E50"/>
+        </w:rPr>
+        <w:t xml:space="preserve"> 3: DML </w:t>
+      </w:r>
+      <w:proofErr w:type="spellStart"/>
+      <w:r>
+        <w:rPr>
+          <w:rFonts w:ascii="Arial" w:eastAsia="Times New Roman" w:hAnsi="Arial" w:cs="Arial"/>
+          <w:color w:val="2C3E50"/>
+        </w:rPr>
+        <w:t>desde</w:t>
+      </w:r>
+      <w:proofErr w:type="spellEnd"/>
+      <w:r>
+        <w:rPr>
+          <w:rFonts w:ascii="Arial" w:eastAsia="Times New Roman" w:hAnsi="Arial" w:cs="Arial"/>
+          <w:color w:val="2C3E50"/>
+        </w:rPr>
+        <w:t xml:space="preserve"> PHP</w:t>
       </w:r>
     </w:p>
     <w:p>
@@ -2240,6 +2730,7 @@
           <w:szCs w:val="21"/>
         </w:rPr>
       </w:pPr>
+      <w:proofErr w:type="spellStart"/>
       <w:r>
         <w:rPr>
           <w:rFonts w:ascii="Arial" w:hAnsi="Arial" w:cs="Arial"/>
@@ -2247,7 +2738,37 @@
           <w:sz w:val="21"/>
           <w:szCs w:val="21"/>
         </w:rPr>
-        <w:t xml:space="preserve">Insertar registros </w:t>
+        <w:t>Insertar</w:t>
+      </w:r>
+      <w:proofErr w:type="spellEnd"/>
+      <w:r>
+        <w:rPr>
+          <w:rFonts w:ascii="Arial" w:hAnsi="Arial" w:cs="Arial"/>
+          <w:color w:val="2C3E50"/>
+          <w:sz w:val="21"/>
+          <w:szCs w:val="21"/>
+        </w:rPr>
+        <w:t xml:space="preserve"> </w:t>
+      </w:r>
+      <w:proofErr w:type="spellStart"/>
+      <w:r>
+        <w:rPr>
+          <w:rFonts w:ascii="Arial" w:hAnsi="Arial" w:cs="Arial"/>
+          <w:color w:val="2C3E50"/>
+          <w:sz w:val="21"/>
+          <w:szCs w:val="21"/>
+        </w:rPr>
+        <w:t>registros</w:t>
+      </w:r>
+      <w:proofErr w:type="spellEnd"/>
+      <w:r>
+        <w:rPr>
+          <w:rFonts w:ascii="Arial" w:hAnsi="Arial" w:cs="Arial"/>
+          <w:color w:val="2C3E50"/>
+          <w:sz w:val="21"/>
+          <w:szCs w:val="21"/>
+        </w:rPr>
+        <w:t xml:space="preserve"> </w:t>
       </w:r>
     </w:p>
     <w:p>
@@ -2291,7 +2812,27 @@
           <w:sz w:val="21"/>
           <w:szCs w:val="21"/>
         </w:rPr>
-        <w:t>4.3. Actividad 1</w:t>
+        <w:t xml:space="preserve">4.3. </w:t>
+      </w:r>
+      <w:proofErr w:type="spellStart"/>
+      <w:r>
+        <w:rPr>
+          <w:rFonts w:ascii="Arial" w:hAnsi="Arial" w:cs="Arial"/>
+          <w:color w:val="2C3E50"/>
+          <w:sz w:val="21"/>
+          <w:szCs w:val="21"/>
+        </w:rPr>
+        <w:t>Actividad</w:t>
+      </w:r>
+      <w:proofErr w:type="spellEnd"/>
+      <w:r>
+        <w:rPr>
+          <w:rFonts w:ascii="Arial" w:hAnsi="Arial" w:cs="Arial"/>
+          <w:color w:val="2C3E50"/>
+          <w:sz w:val="21"/>
+          <w:szCs w:val="21"/>
+        </w:rPr>
+        <w:t xml:space="preserve"> 1</w:t>
       </w:r>
     </w:p>
     <w:p>
@@ -2313,7 +2854,27 @@
           <w:sz w:val="21"/>
           <w:szCs w:val="21"/>
         </w:rPr>
-        <w:t>4.4. Actualizar registros</w:t>
+        <w:t xml:space="preserve">4.4. </w:t>
+      </w:r>
+      <w:proofErr w:type="spellStart"/>
+      <w:r>
+        <w:rPr>
+          <w:rFonts w:ascii="Arial" w:hAnsi="Arial" w:cs="Arial"/>
+          <w:color w:val="2C3E50"/>
+          <w:sz w:val="21"/>
+          <w:szCs w:val="21"/>
+        </w:rPr>
+        <w:t>Actualizar</w:t>
+      </w:r>
+      <w:proofErr w:type="spellEnd"/>
+      <w:r>
+        <w:rPr>
+          <w:rFonts w:ascii="Arial" w:hAnsi="Arial" w:cs="Arial"/>
+          <w:color w:val="2C3E50"/>
+          <w:sz w:val="21"/>
+          <w:szCs w:val="21"/>
+        </w:rPr>
+        <w:t xml:space="preserve"> registros</w:t>
       </w:r>
     </w:p>
     <w:p>
@@ -2335,7 +2896,27 @@
           <w:sz w:val="21"/>
           <w:szCs w:val="21"/>
         </w:rPr>
-        <w:t>4.5. Actividad 2</w:t>
+        <w:t xml:space="preserve">4.5. </w:t>
+      </w:r>
+      <w:proofErr w:type="spellStart"/>
+      <w:r>
+        <w:rPr>
+          <w:rFonts w:ascii="Arial" w:hAnsi="Arial" w:cs="Arial"/>
+          <w:color w:val="2C3E50"/>
+          <w:sz w:val="21"/>
+          <w:szCs w:val="21"/>
+        </w:rPr>
+        <w:t>Actividad</w:t>
+      </w:r>
+      <w:proofErr w:type="spellEnd"/>
+      <w:r>
+        <w:rPr>
+          <w:rFonts w:ascii="Arial" w:hAnsi="Arial" w:cs="Arial"/>
+          <w:color w:val="2C3E50"/>
+          <w:sz w:val="21"/>
+          <w:szCs w:val="21"/>
+        </w:rPr>
+        <w:t xml:space="preserve"> 2</w:t>
       </w:r>
     </w:p>
     <w:p>
@@ -2350,28 +2931,48 @@
           <w:szCs w:val="21"/>
         </w:rPr>
       </w:pPr>
+      <w:r>
+        <w:rPr>
+          <w:rFonts w:ascii="Arial" w:hAnsi="Arial" w:cs="Arial"/>
+          <w:color w:val="2C3E50"/>
+          <w:sz w:val="21"/>
+          <w:szCs w:val="21"/>
+        </w:rPr>
+        <w:t xml:space="preserve">4.6. </w:t>
+      </w:r>
+      <w:proofErr w:type="spellStart"/>
+      <w:r>
+        <w:rPr>
+          <w:rFonts w:ascii="Arial" w:hAnsi="Arial" w:cs="Arial"/>
+          <w:color w:val="2C3E50"/>
+          <w:sz w:val="21"/>
+          <w:szCs w:val="21"/>
+        </w:rPr>
+        <w:t>Eliminar</w:t>
+      </w:r>
+      <w:proofErr w:type="spellEnd"/>
+      <w:r>
+        <w:rPr>
+          <w:rFonts w:ascii="Arial" w:hAnsi="Arial" w:cs="Arial"/>
+          <w:color w:val="2C3E50"/>
+          <w:sz w:val="21"/>
+          <w:szCs w:val="21"/>
+        </w:rPr>
+        <w:t xml:space="preserve"> </w:t>
+      </w:r>
+      <w:proofErr w:type="spellStart"/>
+      <w:r>
+        <w:rPr>
+          <w:rFonts w:ascii="Arial" w:hAnsi="Arial" w:cs="Arial"/>
+          <w:color w:val="2C3E50"/>
+          <w:sz w:val="21"/>
+          <w:szCs w:val="21"/>
+        </w:rPr>
+        <w:t>registros</w:t>
+      </w:r>
       <w:bookmarkStart w:id="0" w:name="_GoBack"/>
       <w:bookmarkEnd w:id="0"/>
-      <w:r>
-        <w:rPr>
-          <w:rFonts w:ascii="Arial" w:hAnsi="Arial" w:cs="Arial"/>
-          <w:color w:val="2C3E50"/>
-          <w:sz w:val="21"/>
-          <w:szCs w:val="21"/>
-        </w:rPr>
-        <w:t>4.6. Eliminar registros</w:t>
-      </w:r>
-    </w:p>
-    <w:p>
-      <w:pPr>
-        <w:shd w:val="clear" w:color="auto" w:fill="FFFFFF"/>
-        <w:spacing w:before="150" w:line="300" w:lineRule="atLeast"/>
-        <w:rPr>
-          <w:rFonts w:ascii="Arial" w:eastAsia="Times New Roman" w:hAnsi="Arial" w:cs="Arial"/>
-          <w:color w:val="2C3E50"/>
-          <w:lang w:val="es-CR"/>
-        </w:rPr>
-      </w:pPr>
+      <w:proofErr w:type="spellEnd"/>
     </w:p>
     <w:p>
       <w:pPr>
@@ -2437,8 +3038,17 @@
           <w:rFonts w:ascii="Arial" w:eastAsia="Times New Roman" w:hAnsi="Arial" w:cs="Arial"/>
           <w:color w:val="2C3E50"/>
         </w:rPr>
-        <w:t>UNIDAD 2: Prueba</w:t>
-      </w:r>
+        <w:t xml:space="preserve">UNIDAD 2: </w:t>
+      </w:r>
+      <w:proofErr w:type="spellStart"/>
+      <w:r>
+        <w:rPr>
+          <w:rFonts w:ascii="Arial" w:eastAsia="Times New Roman" w:hAnsi="Arial" w:cs="Arial"/>
+          <w:color w:val="2C3E50"/>
+        </w:rPr>
+        <w:t>Prueba</w:t>
+      </w:r>
+      <w:proofErr w:type="spellEnd"/>
     </w:p>
     <w:p>
       <w:pPr>

--- a/DesarrolloWeb/Modulo_7-InteractuandoConBasesDeDatos/Unidad_2-PHP-MySQL/UNIDAD2.docx
+++ b/DesarrolloWeb/Modulo_7-InteractuandoConBasesDeDatos/Unidad_2-PHP-MySQL/UNIDAD2.docx
@@ -50,17 +50,8 @@
           <w:rFonts w:ascii="Arial" w:eastAsia="Times New Roman" w:hAnsi="Arial" w:cs="Arial"/>
           <w:color w:val="2C3E50"/>
         </w:rPr>
-        <w:t xml:space="preserve">UNIDAD 2: </w:t>
-      </w:r>
-      <w:proofErr w:type="spellStart"/>
-      <w:r>
-        <w:rPr>
-          <w:rFonts w:ascii="Arial" w:eastAsia="Times New Roman" w:hAnsi="Arial" w:cs="Arial"/>
-          <w:color w:val="2C3E50"/>
-        </w:rPr>
-        <w:t>Introducción</w:t>
-      </w:r>
-      <w:proofErr w:type="spellEnd"/>
+        <w:t>UNIDAD 2: Introducción</w:t>
+      </w:r>
     </w:p>
     <w:p>
       <w:pPr>
@@ -776,25 +767,7 @@
           <w:lang w:val="es-CR"/>
         </w:rPr>
         <w:br/>
-        <w:t>Como cada Sistema Gestor de Base de Datos (SGBD) posee características particulares, así como cada entorno de back-</w:t>
-      </w:r>
-      <w:proofErr w:type="spellStart"/>
-      <w:r>
-        <w:rPr>
-          <w:rFonts w:ascii="Arial" w:eastAsia="Times New Roman" w:hAnsi="Arial" w:cs="Arial"/>
-          <w:color w:val="2C3E50"/>
-          <w:lang w:val="es-CR"/>
-        </w:rPr>
-        <w:t>end</w:t>
-      </w:r>
-      <w:proofErr w:type="spellEnd"/>
-      <w:r>
-        <w:rPr>
-          <w:rFonts w:ascii="Arial" w:eastAsia="Times New Roman" w:hAnsi="Arial" w:cs="Arial"/>
-          <w:color w:val="2C3E50"/>
-          <w:lang w:val="es-CR"/>
-        </w:rPr>
-        <w:t>, o tecnología, que pueda consumir la base de datos, también puede ser muy diferente una de otra; para cada una de ellas, existen controladores específicos.</w:t>
+        <w:t>Como cada Sistema Gestor de Base de Datos (SGBD) posee características particulares, así como cada entorno de back-end, o tecnología, que pueda consumir la base de datos, también puede ser muy diferente una de otra; para cada una de ellas, existen controladores específicos.</w:t>
       </w:r>
       <w:r>
         <w:rPr>
@@ -828,43 +801,7 @@
           <w:lang w:val="es-CR"/>
         </w:rPr>
         <w:br/>
-        <w:t xml:space="preserve">Para PHP, específicamente, existen una gran cantidad de controladores y de sus respectivas extensiones para cumplir las funciones de conexión a bases de datos. Las extensiones más comunes, que están incluidas en el </w:t>
-      </w:r>
-      <w:proofErr w:type="spellStart"/>
-      <w:r>
-        <w:rPr>
-          <w:rFonts w:ascii="Arial" w:eastAsia="Times New Roman" w:hAnsi="Arial" w:cs="Arial"/>
-          <w:color w:val="2C3E50"/>
-          <w:lang w:val="es-CR"/>
-        </w:rPr>
-        <w:t>core</w:t>
-      </w:r>
-      <w:proofErr w:type="spellEnd"/>
-      <w:r>
-        <w:rPr>
-          <w:rFonts w:ascii="Arial" w:eastAsia="Times New Roman" w:hAnsi="Arial" w:cs="Arial"/>
-          <w:color w:val="2C3E50"/>
-          <w:lang w:val="es-CR"/>
-        </w:rPr>
-        <w:t xml:space="preserve"> de PHP 7, son PDO y </w:t>
-      </w:r>
-      <w:proofErr w:type="spellStart"/>
-      <w:r>
-        <w:rPr>
-          <w:rFonts w:ascii="Arial" w:eastAsia="Times New Roman" w:hAnsi="Arial" w:cs="Arial"/>
-          <w:color w:val="2C3E50"/>
-          <w:lang w:val="es-CR"/>
-        </w:rPr>
-        <w:t>MySQLi</w:t>
-      </w:r>
-      <w:proofErr w:type="spellEnd"/>
-      <w:r>
-        <w:rPr>
-          <w:rFonts w:ascii="Arial" w:eastAsia="Times New Roman" w:hAnsi="Arial" w:cs="Arial"/>
-          <w:color w:val="2C3E50"/>
-          <w:lang w:val="es-CR"/>
-        </w:rPr>
-        <w:t>, de las cuales hablaremos con mayor profundidad en esta lección.</w:t>
+        <w:t>Para PHP, específicamente, existen una gran cantidad de controladores y de sus respectivas extensiones para cumplir las funciones de conexión a bases de datos. Las extensiones más comunes, que están incluidas en el core de PHP 7, son PDO y MySQLi, de las cuales hablaremos con mayor profundidad en esta lección.</w:t>
       </w:r>
     </w:p>
     <w:p>
@@ -896,16 +833,7 @@
           <w:lang w:val="es-CR"/>
         </w:rPr>
         <w:lastRenderedPageBreak/>
-        <w:t xml:space="preserve">2.4. Lectura: PDO y </w:t>
-      </w:r>
-      <w:proofErr w:type="spellStart"/>
-      <w:r>
-        <w:rPr>
-          <w:rFonts w:ascii="Arial" w:eastAsia="Times New Roman" w:hAnsi="Arial" w:cs="Arial"/>
-          <w:color w:val="2C3E50"/>
-          <w:lang w:val="es-CR"/>
-        </w:rPr>
-        <w:t>MySQL</w:t>
+        <w:t>2.4. Lectura: PDO y MySQL</w:t>
       </w:r>
       <w:r>
         <w:rPr>
@@ -915,36 +843,25 @@
         </w:rPr>
         <w:t>i</w:t>
       </w:r>
-      <w:proofErr w:type="spellEnd"/>
-    </w:p>
-    <w:p>
-      <w:pPr>
-        <w:shd w:val="clear" w:color="auto" w:fill="FFFFFF"/>
-        <w:spacing w:before="150" w:line="300" w:lineRule="atLeast"/>
-        <w:rPr>
-          <w:rFonts w:ascii="Arial" w:eastAsia="Times New Roman" w:hAnsi="Arial" w:cs="Arial"/>
-          <w:color w:val="2C3E50"/>
-          <w:lang w:val="es-CR"/>
-        </w:rPr>
-      </w:pPr>
-      <w:r>
-        <w:rPr>
-          <w:rFonts w:ascii="Arial" w:eastAsia="Times New Roman" w:hAnsi="Arial" w:cs="Arial"/>
-          <w:color w:val="2C3E50"/>
-          <w:lang w:val="es-CR"/>
-        </w:rPr>
-        <w:t xml:space="preserve">PDO y </w:t>
-      </w:r>
-      <w:proofErr w:type="spellStart"/>
-      <w:r>
-        <w:rPr>
-          <w:rFonts w:ascii="Arial" w:eastAsia="Times New Roman" w:hAnsi="Arial" w:cs="Arial"/>
-          <w:color w:val="2C3E50"/>
-          <w:lang w:val="es-CR"/>
-        </w:rPr>
-        <w:t>MySQLi</w:t>
-      </w:r>
-      <w:proofErr w:type="spellEnd"/>
+    </w:p>
+    <w:p>
+      <w:pPr>
+        <w:shd w:val="clear" w:color="auto" w:fill="FFFFFF"/>
+        <w:spacing w:before="150" w:line="300" w:lineRule="atLeast"/>
+        <w:rPr>
+          <w:rFonts w:ascii="Arial" w:eastAsia="Times New Roman" w:hAnsi="Arial" w:cs="Arial"/>
+          <w:color w:val="2C3E50"/>
+          <w:lang w:val="es-CR"/>
+        </w:rPr>
+      </w:pPr>
+      <w:r>
+        <w:rPr>
+          <w:rFonts w:ascii="Arial" w:eastAsia="Times New Roman" w:hAnsi="Arial" w:cs="Arial"/>
+          <w:color w:val="2C3E50"/>
+          <w:lang w:val="es-CR"/>
+        </w:rPr>
+        <w:t>PDO y MySQLi</w:t>
+      </w:r>
     </w:p>
     <w:p>
       <w:pPr>
@@ -1038,24 +955,7 @@
           <w:lang w:val="es-CR"/>
         </w:rPr>
         <w:br/>
-      </w:r>
-      <w:proofErr w:type="spellStart"/>
-      <w:r>
-        <w:rPr>
-          <w:rFonts w:ascii="Arial" w:eastAsia="Times New Roman" w:hAnsi="Arial" w:cs="Arial"/>
-          <w:color w:val="2C3E50"/>
-          <w:lang w:val="es-CR"/>
-        </w:rPr>
-        <w:t>PDO</w:t>
-      </w:r>
-      <w:proofErr w:type="spellEnd"/>
-      <w:r>
-        <w:rPr>
-          <w:rFonts w:ascii="Arial" w:eastAsia="Times New Roman" w:hAnsi="Arial" w:cs="Arial"/>
-          <w:color w:val="2C3E50"/>
-          <w:lang w:val="es-CR"/>
-        </w:rPr>
-        <w:t xml:space="preserve"> (Objetos de Datos de PHP) es una extensión que define una interfaz para establecer una comunicación con bases de datos, es un intermediario que permite que un script de PHP pueda lanzar sentencias que se ejecuten en una base de datos. Su característica particular consta de su flexibilidad, ya que puede ser usado para una gran variedad de SGBD sólo cambiando algunos parámetros en sus métodos de acuerdo al sistema.</w:t>
+        <w:t>PDO (Objetos de Datos de PHP) es una extensión que define una interfaz para establecer una comunicación con bases de datos, es un intermediario que permite que un script de PHP pueda lanzar sentencias que se ejecuten en una base de datos. Su característica particular consta de su flexibilidad, ya que puede ser usado para una gran variedad de SGBD sólo cambiando algunos parámetros en sus métodos de acuerdo al sistema.</w:t>
       </w:r>
       <w:r>
         <w:rPr>
@@ -1143,7 +1043,6 @@
           <w:lang w:val="es-CR"/>
         </w:rPr>
       </w:pPr>
-      <w:proofErr w:type="spellStart"/>
       <w:r>
         <w:rPr>
           <w:rFonts w:ascii="Arial" w:eastAsia="Times New Roman" w:hAnsi="Arial" w:cs="Arial"/>
@@ -1152,7 +1051,6 @@
         </w:rPr>
         <w:t>MySQLi</w:t>
       </w:r>
-      <w:proofErr w:type="spellEnd"/>
       <w:r>
         <w:rPr>
           <w:rFonts w:ascii="Arial" w:eastAsia="Times New Roman" w:hAnsi="Arial" w:cs="Arial"/>
@@ -1160,114 +1058,7 @@
           <w:lang w:val="es-CR"/>
         </w:rPr>
         <w:br/>
-      </w:r>
-      <w:proofErr w:type="spellStart"/>
-      <w:r>
-        <w:rPr>
-          <w:rFonts w:ascii="Arial" w:eastAsia="Times New Roman" w:hAnsi="Arial" w:cs="Arial"/>
-          <w:color w:val="2C3E50"/>
-          <w:lang w:val="es-CR"/>
-        </w:rPr>
-        <w:t>MySQLi</w:t>
-      </w:r>
-      <w:proofErr w:type="spellEnd"/>
-      <w:r>
-        <w:rPr>
-          <w:rFonts w:ascii="Arial" w:eastAsia="Times New Roman" w:hAnsi="Arial" w:cs="Arial"/>
-          <w:color w:val="2C3E50"/>
-          <w:lang w:val="es-CR"/>
-        </w:rPr>
-        <w:t xml:space="preserve"> es una extensión incluida en PHP para realizar conexiones a bases de datos MySQL. Sus siglas significan </w:t>
-      </w:r>
-      <w:proofErr w:type="spellStart"/>
-      <w:r>
-        <w:rPr>
-          <w:rFonts w:ascii="Arial" w:eastAsia="Times New Roman" w:hAnsi="Arial" w:cs="Arial"/>
-          <w:color w:val="2C3E50"/>
-          <w:lang w:val="es-CR"/>
-        </w:rPr>
-        <w:t>MySql</w:t>
-      </w:r>
-      <w:proofErr w:type="spellEnd"/>
-      <w:r>
-        <w:rPr>
-          <w:rFonts w:ascii="Arial" w:eastAsia="Times New Roman" w:hAnsi="Arial" w:cs="Arial"/>
-          <w:color w:val="2C3E50"/>
-          <w:lang w:val="es-CR"/>
-        </w:rPr>
-        <w:t xml:space="preserve"> </w:t>
-      </w:r>
-      <w:proofErr w:type="spellStart"/>
-      <w:r>
-        <w:rPr>
-          <w:rFonts w:ascii="Arial" w:eastAsia="Times New Roman" w:hAnsi="Arial" w:cs="Arial"/>
-          <w:color w:val="2C3E50"/>
-          <w:lang w:val="es-CR"/>
-        </w:rPr>
-        <w:t>improved</w:t>
-      </w:r>
-      <w:proofErr w:type="spellEnd"/>
-      <w:r>
-        <w:rPr>
-          <w:rFonts w:ascii="Arial" w:eastAsia="Times New Roman" w:hAnsi="Arial" w:cs="Arial"/>
-          <w:color w:val="2C3E50"/>
-          <w:lang w:val="es-CR"/>
-        </w:rPr>
-        <w:t xml:space="preserve"> o </w:t>
-      </w:r>
-      <w:proofErr w:type="spellStart"/>
-      <w:r>
-        <w:rPr>
-          <w:rFonts w:ascii="Arial" w:eastAsia="Times New Roman" w:hAnsi="Arial" w:cs="Arial"/>
-          <w:color w:val="2C3E50"/>
-          <w:lang w:val="es-CR"/>
-        </w:rPr>
-        <w:t>MySql</w:t>
-      </w:r>
-      <w:proofErr w:type="spellEnd"/>
-      <w:r>
-        <w:rPr>
-          <w:rFonts w:ascii="Arial" w:eastAsia="Times New Roman" w:hAnsi="Arial" w:cs="Arial"/>
-          <w:color w:val="2C3E50"/>
-          <w:lang w:val="es-CR"/>
-        </w:rPr>
-        <w:t xml:space="preserve"> mejorado, ya que nace como la mejora a una versión antigua de la extensión para PHP y MySQL por defecto llamada MySQL. Esta versión anterior ya se encuentra descontinuada y la documentación oficial de PHP sugiere el uso de </w:t>
-      </w:r>
-      <w:proofErr w:type="spellStart"/>
-      <w:r>
-        <w:rPr>
-          <w:rFonts w:ascii="Arial" w:eastAsia="Times New Roman" w:hAnsi="Arial" w:cs="Arial"/>
-          <w:color w:val="2C3E50"/>
-          <w:lang w:val="es-CR"/>
-        </w:rPr>
-        <w:t>MySQLi</w:t>
-      </w:r>
-      <w:proofErr w:type="spellEnd"/>
-      <w:r>
-        <w:rPr>
-          <w:rFonts w:ascii="Arial" w:eastAsia="Times New Roman" w:hAnsi="Arial" w:cs="Arial"/>
-          <w:color w:val="2C3E50"/>
-          <w:lang w:val="es-CR"/>
-        </w:rPr>
-        <w:t xml:space="preserve">, la cual corresponde a una extensión poderosa y rica en métodos para que el desarrollador pueda sacar todo el provecho de la interacción con la base de datos </w:t>
-      </w:r>
-      <w:proofErr w:type="spellStart"/>
-      <w:r>
-        <w:rPr>
-          <w:rFonts w:ascii="Arial" w:eastAsia="Times New Roman" w:hAnsi="Arial" w:cs="Arial"/>
-          <w:color w:val="2C3E50"/>
-          <w:lang w:val="es-CR"/>
-        </w:rPr>
-        <w:t>MySql</w:t>
-      </w:r>
-      <w:proofErr w:type="spellEnd"/>
-      <w:r>
-        <w:rPr>
-          <w:rFonts w:ascii="Arial" w:eastAsia="Times New Roman" w:hAnsi="Arial" w:cs="Arial"/>
-          <w:color w:val="2C3E50"/>
-          <w:lang w:val="es-CR"/>
-        </w:rPr>
-        <w:t>.</w:t>
+        <w:t>MySQLi es una extensión incluida en PHP para realizar conexiones a bases de datos MySQL. Sus siglas significan MySql improved o MySql mejorado, ya que nace como la mejora a una versión antigua de la extensión para PHP y MySQL por defecto llamada MySQL. Esta versión anterior ya se encuentra descontinuada y la documentación oficial de PHP sugiere el uso de MySQLi, la cual corresponde a una extensión poderosa y rica en métodos para que el desarrollador pueda sacar todo el provecho de la interacción con la base de datos MySql.</w:t>
       </w:r>
       <w:r>
         <w:rPr>
@@ -1362,47 +1153,27 @@
           <w:color w:val="2C3E50"/>
           <w:lang w:val="es-CR"/>
         </w:rPr>
-        <w:t xml:space="preserve">2.5. PHP </w:t>
-      </w:r>
-      <w:proofErr w:type="spellStart"/>
-      <w:r>
-        <w:rPr>
-          <w:rFonts w:ascii="Arial" w:eastAsia="Times New Roman" w:hAnsi="Arial" w:cs="Arial"/>
-          <w:color w:val="2C3E50"/>
-          <w:lang w:val="es-CR"/>
-        </w:rPr>
-        <w:t>MyAdmin</w:t>
-      </w:r>
-      <w:proofErr w:type="spellEnd"/>
-    </w:p>
-    <w:p>
-      <w:pPr>
-        <w:shd w:val="clear" w:color="auto" w:fill="FFFFFF"/>
-        <w:spacing w:before="150" w:line="300" w:lineRule="atLeast"/>
-        <w:rPr>
-          <w:rFonts w:ascii="Arial" w:eastAsia="Times New Roman" w:hAnsi="Arial" w:cs="Arial"/>
-          <w:color w:val="2C3E50"/>
-          <w:lang w:val="es-CR"/>
-        </w:rPr>
-      </w:pPr>
-      <w:r>
-        <w:rPr>
-          <w:rFonts w:ascii="Arial" w:eastAsia="Times New Roman" w:hAnsi="Arial" w:cs="Arial"/>
-          <w:color w:val="2C3E50"/>
-          <w:lang w:val="es-CR"/>
-        </w:rPr>
-        <w:t xml:space="preserve">Con </w:t>
-      </w:r>
-      <w:proofErr w:type="spellStart"/>
-      <w:r>
-        <w:rPr>
-          <w:rFonts w:ascii="Arial" w:eastAsia="Times New Roman" w:hAnsi="Arial" w:cs="Arial"/>
-          <w:color w:val="2C3E50"/>
-          <w:lang w:val="es-CR"/>
-        </w:rPr>
-        <w:t>xampp</w:t>
-      </w:r>
-      <w:proofErr w:type="spellEnd"/>
+        <w:t>2.5. PHP MyAdmin</w:t>
+      </w:r>
+    </w:p>
+    <w:p>
+      <w:pPr>
+        <w:shd w:val="clear" w:color="auto" w:fill="FFFFFF"/>
+        <w:spacing w:before="150" w:line="300" w:lineRule="atLeast"/>
+        <w:rPr>
+          <w:rFonts w:ascii="Arial" w:eastAsia="Times New Roman" w:hAnsi="Arial" w:cs="Arial"/>
+          <w:color w:val="2C3E50"/>
+          <w:lang w:val="es-CR"/>
+        </w:rPr>
+      </w:pPr>
+      <w:r>
+        <w:rPr>
+          <w:rFonts w:ascii="Arial" w:eastAsia="Times New Roman" w:hAnsi="Arial" w:cs="Arial"/>
+          <w:color w:val="2C3E50"/>
+          <w:lang w:val="es-CR"/>
+        </w:rPr>
+        <w:t>Con xampp</w:t>
+      </w:r>
     </w:p>
     <w:p>
       <w:pPr>
@@ -1480,25 +1251,7 @@
           <w:color w:val="2C3E50"/>
           <w:lang w:val="es-CR"/>
         </w:rPr>
-        <w:t xml:space="preserve">Hemos estudiado una herramienta que puede ser de gran ayuda: PHP </w:t>
-      </w:r>
-      <w:proofErr w:type="spellStart"/>
-      <w:r>
-        <w:rPr>
-          <w:rFonts w:ascii="Arial" w:eastAsia="Times New Roman" w:hAnsi="Arial" w:cs="Arial"/>
-          <w:color w:val="2C3E50"/>
-          <w:lang w:val="es-CR"/>
-        </w:rPr>
-        <w:t>MyAdmin</w:t>
-      </w:r>
-      <w:proofErr w:type="spellEnd"/>
-      <w:r>
-        <w:rPr>
-          <w:rFonts w:ascii="Arial" w:eastAsia="Times New Roman" w:hAnsi="Arial" w:cs="Arial"/>
-          <w:color w:val="2C3E50"/>
-          <w:lang w:val="es-CR"/>
-        </w:rPr>
-        <w:t>. Te invitamos a que realices esta actividad.</w:t>
+        <w:t>Hemos estudiado una herramienta que puede ser de gran ayuda: PHP MyAdmin. Te invitamos a que realices esta actividad.</w:t>
       </w:r>
       <w:r>
         <w:rPr>
@@ -1567,25 +1320,7 @@
           <w:lang w:val="es-CR"/>
         </w:rPr>
         <w:br/>
-        <w:t xml:space="preserve">De las opciones que ves listadas a continuación, escoge aquella que no hace referencia a la herramienta PHP </w:t>
-      </w:r>
-      <w:proofErr w:type="spellStart"/>
-      <w:r>
-        <w:rPr>
-          <w:rFonts w:ascii="Arial" w:eastAsia="Times New Roman" w:hAnsi="Arial" w:cs="Arial"/>
-          <w:color w:val="2C3E50"/>
-          <w:lang w:val="es-CR"/>
-        </w:rPr>
-        <w:t>MyAdmin</w:t>
-      </w:r>
-      <w:proofErr w:type="spellEnd"/>
-      <w:r>
-        <w:rPr>
-          <w:rFonts w:ascii="Arial" w:eastAsia="Times New Roman" w:hAnsi="Arial" w:cs="Arial"/>
-          <w:color w:val="2C3E50"/>
-          <w:lang w:val="es-CR"/>
-        </w:rPr>
-        <w:t>:</w:t>
+        <w:t>De las opciones que ves listadas a continuación, escoge aquella que no hace referencia a la herramienta PHP MyAdmin:</w:t>
       </w:r>
     </w:p>
     <w:p>
@@ -1752,18 +1487,8 @@
           <w:color w:val="2C3E50"/>
           <w:lang w:val="es-CR"/>
         </w:rPr>
-        <w:t xml:space="preserve">PDO o </w:t>
-      </w:r>
-      <w:proofErr w:type="spellStart"/>
-      <w:r>
-        <w:rPr>
-          <w:rFonts w:ascii="Arial" w:eastAsia="Times New Roman" w:hAnsi="Arial" w:cs="Arial"/>
-          <w:color w:val="2C3E50"/>
-          <w:lang w:val="es-CR"/>
-        </w:rPr>
-        <w:t>MySQLi</w:t>
-      </w:r>
-      <w:proofErr w:type="spellEnd"/>
+        <w:t>PDO o MySQLi</w:t>
+      </w:r>
     </w:p>
     <w:p>
       <w:pPr>
@@ -2102,25 +1827,7 @@
           <w:color w:val="2C3E50"/>
           <w:lang w:val="es-CR"/>
         </w:rPr>
-        <w:t xml:space="preserve">Se puede utilizar tanto PDO como </w:t>
-      </w:r>
-      <w:proofErr w:type="spellStart"/>
-      <w:r>
-        <w:rPr>
-          <w:rFonts w:ascii="Arial" w:eastAsia="Times New Roman" w:hAnsi="Arial" w:cs="Arial"/>
-          <w:color w:val="2C3E50"/>
-          <w:lang w:val="es-CR"/>
-        </w:rPr>
-        <w:t>MySQLi</w:t>
-      </w:r>
-      <w:proofErr w:type="spellEnd"/>
-      <w:r>
-        <w:rPr>
-          <w:rFonts w:ascii="Arial" w:eastAsia="Times New Roman" w:hAnsi="Arial" w:cs="Arial"/>
-          <w:color w:val="2C3E50"/>
-          <w:lang w:val="es-CR"/>
-        </w:rPr>
-        <w:t xml:space="preserve"> drivers</w:t>
+        <w:t>Se puede utilizar tanto PDO como MySQLi drivers</w:t>
       </w:r>
     </w:p>
     <w:p>
@@ -2153,23 +1860,13 @@
           <w:lang w:val="es-CR"/>
         </w:rPr>
       </w:pPr>
-      <w:proofErr w:type="spellStart"/>
-      <w:r>
-        <w:rPr>
-          <w:rFonts w:ascii="Arial" w:eastAsia="Times New Roman" w:hAnsi="Arial" w:cs="Arial"/>
-          <w:color w:val="2C3E50"/>
-          <w:lang w:val="es-CR"/>
-        </w:rPr>
-        <w:t>MySQLi</w:t>
-      </w:r>
-      <w:proofErr w:type="spellEnd"/>
-      <w:r>
-        <w:rPr>
-          <w:rFonts w:ascii="Arial" w:eastAsia="Times New Roman" w:hAnsi="Arial" w:cs="Arial"/>
-          <w:color w:val="2C3E50"/>
-          <w:lang w:val="es-CR"/>
-        </w:rPr>
-        <w:t xml:space="preserve"> y PDO </w:t>
+      <w:r>
+        <w:rPr>
+          <w:rFonts w:ascii="Arial" w:eastAsia="Times New Roman" w:hAnsi="Arial" w:cs="Arial"/>
+          <w:color w:val="2C3E50"/>
+          <w:lang w:val="es-CR"/>
+        </w:rPr>
+        <w:t xml:space="preserve">MySQLi y PDO </w:t>
       </w:r>
       <w:r>
         <w:rPr>
@@ -2228,48 +1925,47 @@
           <w:szCs w:val="20"/>
           <w:lang w:val="es-CR"/>
         </w:rPr>
-        <w:t xml:space="preserve">ALTER TABLE usuarios ADD FOREIGN KEY </w:t>
-      </w:r>
-      <w:proofErr w:type="spellStart"/>
-      <w:r>
+        <w:t>ALTER TABLE usuarios ADD FOREIGN KEY fk_ciudad REFERENCES ciudades (id);</w:t>
+      </w:r>
+    </w:p>
+    <w:p>
+      <w:pPr>
+        <w:shd w:val="clear" w:color="auto" w:fill="FFFFFF"/>
+        <w:spacing w:before="150" w:after="0" w:line="300" w:lineRule="atLeast"/>
+        <w:rPr>
+          <w:rFonts w:ascii="Arial" w:eastAsia="Times New Roman" w:hAnsi="Arial" w:cs="Arial"/>
+          <w:color w:val="2C3E50"/>
+          <w:lang w:val="es-CR"/>
+        </w:rPr>
+      </w:pPr>
+      <w:r>
+        <w:rPr>
+          <w:rFonts w:ascii="Arial" w:eastAsia="Times New Roman" w:hAnsi="Arial" w:cs="Arial"/>
+          <w:color w:val="2C3E50"/>
+          <w:lang w:val="es-CR"/>
+        </w:rPr>
+        <w:t>Para poder crear una llave foránea la llave de la tabla debe ser primaria, en otro caso genera el error:</w:t>
+      </w:r>
+    </w:p>
+    <w:p>
+      <w:pPr>
+        <w:shd w:val="clear" w:color="auto" w:fill="FFFFFF"/>
+        <w:spacing w:before="150" w:after="0" w:line="300" w:lineRule="atLeast"/>
         <w:rPr>
           <w:rFonts w:ascii="Courier New" w:eastAsia="Times New Roman" w:hAnsi="Courier New" w:cs="Courier New"/>
           <w:color w:val="2C3E50"/>
           <w:sz w:val="20"/>
           <w:szCs w:val="20"/>
-          <w:lang w:val="es-CR"/>
-        </w:rPr>
-        <w:t>fk_ciudad</w:t>
-      </w:r>
-      <w:proofErr w:type="spellEnd"/>
+        </w:rPr>
+      </w:pPr>
       <w:r>
         <w:rPr>
           <w:rFonts w:ascii="Courier New" w:eastAsia="Times New Roman" w:hAnsi="Courier New" w:cs="Courier New"/>
           <w:color w:val="2C3E50"/>
           <w:sz w:val="20"/>
           <w:szCs w:val="20"/>
-          <w:lang w:val="es-CR"/>
-        </w:rPr>
-        <w:t xml:space="preserve"> REFERENCES ciudades (id);</w:t>
-      </w:r>
-    </w:p>
-    <w:p>
-      <w:pPr>
-        <w:shd w:val="clear" w:color="auto" w:fill="FFFFFF"/>
-        <w:spacing w:before="150" w:after="0" w:line="300" w:lineRule="atLeast"/>
-        <w:rPr>
-          <w:rFonts w:ascii="Arial" w:eastAsia="Times New Roman" w:hAnsi="Arial" w:cs="Arial"/>
-          <w:color w:val="2C3E50"/>
-          <w:lang w:val="es-CR"/>
-        </w:rPr>
-      </w:pPr>
-      <w:r>
-        <w:rPr>
-          <w:rFonts w:ascii="Arial" w:eastAsia="Times New Roman" w:hAnsi="Arial" w:cs="Arial"/>
-          <w:color w:val="2C3E50"/>
-          <w:lang w:val="es-CR"/>
-        </w:rPr>
-        <w:t>Para poder crear una llave foránea la llave de la tabla debe ser primaria, en otro caso genera el error:</w:t>
+        </w:rPr>
+        <w:t>MariaDB [inventario_db]&gt; ALTER TABLE usuarios ADD FOREIGN KEY (fk_ciudad) REFERENCES ciudades (id);</w:t>
       </w:r>
     </w:p>
     <w:p>
@@ -2290,168 +1986,7 @@
           <w:sz w:val="20"/>
           <w:szCs w:val="20"/>
         </w:rPr>
-        <w:t>MariaDB [</w:t>
-      </w:r>
-      <w:proofErr w:type="spellStart"/>
-      <w:r>
-        <w:rPr>
-          <w:rFonts w:ascii="Courier New" w:eastAsia="Times New Roman" w:hAnsi="Courier New" w:cs="Courier New"/>
-          <w:color w:val="2C3E50"/>
-          <w:sz w:val="20"/>
-          <w:szCs w:val="20"/>
-        </w:rPr>
-        <w:t>inventario_db</w:t>
-      </w:r>
-      <w:proofErr w:type="spellEnd"/>
-      <w:r>
-        <w:rPr>
-          <w:rFonts w:ascii="Courier New" w:eastAsia="Times New Roman" w:hAnsi="Courier New" w:cs="Courier New"/>
-          <w:color w:val="2C3E50"/>
-          <w:sz w:val="20"/>
-          <w:szCs w:val="20"/>
-        </w:rPr>
-        <w:t xml:space="preserve">]&gt; ALTER TABLE </w:t>
-      </w:r>
-      <w:proofErr w:type="spellStart"/>
-      <w:r>
-        <w:rPr>
-          <w:rFonts w:ascii="Courier New" w:eastAsia="Times New Roman" w:hAnsi="Courier New" w:cs="Courier New"/>
-          <w:color w:val="2C3E50"/>
-          <w:sz w:val="20"/>
-          <w:szCs w:val="20"/>
-        </w:rPr>
-        <w:t>usuarios</w:t>
-      </w:r>
-      <w:proofErr w:type="spellEnd"/>
-      <w:r>
-        <w:rPr>
-          <w:rFonts w:ascii="Courier New" w:eastAsia="Times New Roman" w:hAnsi="Courier New" w:cs="Courier New"/>
-          <w:color w:val="2C3E50"/>
-          <w:sz w:val="20"/>
-          <w:szCs w:val="20"/>
-        </w:rPr>
-        <w:t xml:space="preserve"> ADD FOREIGN KEY (</w:t>
-      </w:r>
-      <w:proofErr w:type="spellStart"/>
-      <w:r>
-        <w:rPr>
-          <w:rFonts w:ascii="Courier New" w:eastAsia="Times New Roman" w:hAnsi="Courier New" w:cs="Courier New"/>
-          <w:color w:val="2C3E50"/>
-          <w:sz w:val="20"/>
-          <w:szCs w:val="20"/>
-        </w:rPr>
-        <w:t>fk_ciudad</w:t>
-      </w:r>
-      <w:proofErr w:type="spellEnd"/>
-      <w:r>
-        <w:rPr>
-          <w:rFonts w:ascii="Courier New" w:eastAsia="Times New Roman" w:hAnsi="Courier New" w:cs="Courier New"/>
-          <w:color w:val="2C3E50"/>
-          <w:sz w:val="20"/>
-          <w:szCs w:val="20"/>
-        </w:rPr>
-        <w:t xml:space="preserve">) REFERENCES </w:t>
-      </w:r>
-      <w:proofErr w:type="spellStart"/>
-      <w:r>
-        <w:rPr>
-          <w:rFonts w:ascii="Courier New" w:eastAsia="Times New Roman" w:hAnsi="Courier New" w:cs="Courier New"/>
-          <w:color w:val="2C3E50"/>
-          <w:sz w:val="20"/>
-          <w:szCs w:val="20"/>
-        </w:rPr>
-        <w:t>ciudades</w:t>
-      </w:r>
-      <w:proofErr w:type="spellEnd"/>
-      <w:r>
-        <w:rPr>
-          <w:rFonts w:ascii="Courier New" w:eastAsia="Times New Roman" w:hAnsi="Courier New" w:cs="Courier New"/>
-          <w:color w:val="2C3E50"/>
-          <w:sz w:val="20"/>
-          <w:szCs w:val="20"/>
-        </w:rPr>
-        <w:t xml:space="preserve"> (id);</w:t>
-      </w:r>
-    </w:p>
-    <w:p>
-      <w:pPr>
-        <w:shd w:val="clear" w:color="auto" w:fill="FFFFFF"/>
-        <w:spacing w:before="150" w:after="0" w:line="300" w:lineRule="atLeast"/>
-        <w:rPr>
-          <w:rFonts w:ascii="Courier New" w:eastAsia="Times New Roman" w:hAnsi="Courier New" w:cs="Courier New"/>
-          <w:color w:val="2C3E50"/>
-          <w:sz w:val="20"/>
-          <w:szCs w:val="20"/>
-        </w:rPr>
-      </w:pPr>
-      <w:r>
-        <w:rPr>
-          <w:rFonts w:ascii="Courier New" w:eastAsia="Times New Roman" w:hAnsi="Courier New" w:cs="Courier New"/>
-          <w:color w:val="2C3E50"/>
-          <w:sz w:val="20"/>
-          <w:szCs w:val="20"/>
-        </w:rPr>
-        <w:t>ERROR 1005 (HY000): Can't create table `inventario_</w:t>
-      </w:r>
-      <w:proofErr w:type="spellStart"/>
-      <w:r>
-        <w:rPr>
-          <w:rFonts w:ascii="Courier New" w:eastAsia="Times New Roman" w:hAnsi="Courier New" w:cs="Courier New"/>
-          <w:color w:val="2C3E50"/>
-          <w:sz w:val="20"/>
-          <w:szCs w:val="20"/>
-        </w:rPr>
-        <w:t>db</w:t>
-      </w:r>
-      <w:proofErr w:type="spellEnd"/>
-      <w:r>
-        <w:rPr>
-          <w:rFonts w:ascii="Courier New" w:eastAsia="Times New Roman" w:hAnsi="Courier New" w:cs="Courier New"/>
-          <w:color w:val="2C3E50"/>
-          <w:sz w:val="20"/>
-          <w:szCs w:val="20"/>
-        </w:rPr>
-        <w:t>`.`</w:t>
-      </w:r>
-      <w:proofErr w:type="spellStart"/>
-      <w:r>
-        <w:rPr>
-          <w:rFonts w:ascii="Courier New" w:eastAsia="Times New Roman" w:hAnsi="Courier New" w:cs="Courier New"/>
-          <w:color w:val="2C3E50"/>
-          <w:sz w:val="20"/>
-          <w:szCs w:val="20"/>
-        </w:rPr>
-        <w:t>usuarios</w:t>
-      </w:r>
-      <w:proofErr w:type="spellEnd"/>
-      <w:r>
-        <w:rPr>
-          <w:rFonts w:ascii="Courier New" w:eastAsia="Times New Roman" w:hAnsi="Courier New" w:cs="Courier New"/>
-          <w:color w:val="2C3E50"/>
-          <w:sz w:val="20"/>
-          <w:szCs w:val="20"/>
-        </w:rPr>
-        <w:t>` (</w:t>
-      </w:r>
-      <w:proofErr w:type="spellStart"/>
-      <w:r>
-        <w:rPr>
-          <w:rFonts w:ascii="Courier New" w:eastAsia="Times New Roman" w:hAnsi="Courier New" w:cs="Courier New"/>
-          <w:color w:val="2C3E50"/>
-          <w:sz w:val="20"/>
-          <w:szCs w:val="20"/>
-        </w:rPr>
-        <w:t>errno</w:t>
-      </w:r>
-      <w:proofErr w:type="spellEnd"/>
-      <w:r>
-        <w:rPr>
-          <w:rFonts w:ascii="Courier New" w:eastAsia="Times New Roman" w:hAnsi="Courier New" w:cs="Courier New"/>
-          <w:color w:val="2C3E50"/>
-          <w:sz w:val="20"/>
-          <w:szCs w:val="20"/>
-        </w:rPr>
-        <w:t>: 150 "Foreign key constraint is incorrectly formed")</w:t>
+        <w:t>ERROR 1005 (HY000): Can't create table `inventario_db`.`usuarios` (errno: 150 "Foreign key constraint is incorrectly formed")</w:t>
       </w:r>
     </w:p>
     <w:p>
@@ -2668,37 +2203,12 @@
           <w:lang w:val="es-CR"/>
         </w:rPr>
       </w:pPr>
-      <w:proofErr w:type="spellStart"/>
-      <w:r>
-        <w:rPr>
-          <w:rFonts w:ascii="Arial" w:eastAsia="Times New Roman" w:hAnsi="Arial" w:cs="Arial"/>
-          <w:color w:val="2C3E50"/>
-        </w:rPr>
-        <w:t>Lección</w:t>
-      </w:r>
-      <w:proofErr w:type="spellEnd"/>
-      <w:r>
-        <w:rPr>
-          <w:rFonts w:ascii="Arial" w:eastAsia="Times New Roman" w:hAnsi="Arial" w:cs="Arial"/>
-          <w:color w:val="2C3E50"/>
-        </w:rPr>
-        <w:t xml:space="preserve"> 3: DML </w:t>
-      </w:r>
-      <w:proofErr w:type="spellStart"/>
-      <w:r>
-        <w:rPr>
-          <w:rFonts w:ascii="Arial" w:eastAsia="Times New Roman" w:hAnsi="Arial" w:cs="Arial"/>
-          <w:color w:val="2C3E50"/>
-        </w:rPr>
-        <w:t>desde</w:t>
-      </w:r>
-      <w:proofErr w:type="spellEnd"/>
-      <w:r>
-        <w:rPr>
-          <w:rFonts w:ascii="Arial" w:eastAsia="Times New Roman" w:hAnsi="Arial" w:cs="Arial"/>
-          <w:color w:val="2C3E50"/>
-        </w:rPr>
-        <w:t xml:space="preserve"> PHP</w:t>
+      <w:r>
+        <w:rPr>
+          <w:rFonts w:ascii="Arial" w:eastAsia="Times New Roman" w:hAnsi="Arial" w:cs="Arial"/>
+          <w:color w:val="2C3E50"/>
+        </w:rPr>
+        <w:t>Lección 3: DML desde PHP</w:t>
       </w:r>
     </w:p>
     <w:p>
@@ -2730,45 +2240,14 @@
           <w:szCs w:val="21"/>
         </w:rPr>
       </w:pPr>
-      <w:proofErr w:type="spellStart"/>
-      <w:r>
-        <w:rPr>
-          <w:rFonts w:ascii="Arial" w:hAnsi="Arial" w:cs="Arial"/>
-          <w:color w:val="2C3E50"/>
-          <w:sz w:val="21"/>
-          <w:szCs w:val="21"/>
-        </w:rPr>
-        <w:t>Insertar</w:t>
-      </w:r>
-      <w:proofErr w:type="spellEnd"/>
-      <w:r>
-        <w:rPr>
-          <w:rFonts w:ascii="Arial" w:hAnsi="Arial" w:cs="Arial"/>
-          <w:color w:val="2C3E50"/>
-          <w:sz w:val="21"/>
-          <w:szCs w:val="21"/>
-        </w:rPr>
-        <w:t xml:space="preserve"> </w:t>
-      </w:r>
-      <w:proofErr w:type="spellStart"/>
-      <w:r>
-        <w:rPr>
-          <w:rFonts w:ascii="Arial" w:hAnsi="Arial" w:cs="Arial"/>
-          <w:color w:val="2C3E50"/>
-          <w:sz w:val="21"/>
-          <w:szCs w:val="21"/>
-        </w:rPr>
-        <w:t>registros</w:t>
-      </w:r>
-      <w:proofErr w:type="spellEnd"/>
-      <w:r>
-        <w:rPr>
-          <w:rFonts w:ascii="Arial" w:hAnsi="Arial" w:cs="Arial"/>
-          <w:color w:val="2C3E50"/>
-          <w:sz w:val="21"/>
-          <w:szCs w:val="21"/>
-        </w:rPr>
-        <w:t xml:space="preserve"> </w:t>
+      <w:r>
+        <w:rPr>
+          <w:rFonts w:ascii="Arial" w:hAnsi="Arial" w:cs="Arial"/>
+          <w:color w:val="2C3E50"/>
+          <w:sz w:val="21"/>
+          <w:szCs w:val="21"/>
+        </w:rPr>
+        <w:t>Insertar registros</w:t>
       </w:r>
     </w:p>
     <w:p>
@@ -2781,14 +2260,16 @@
           <w:color w:val="2C3E50"/>
           <w:sz w:val="21"/>
           <w:szCs w:val="21"/>
-        </w:rPr>
-      </w:pPr>
-      <w:r>
-        <w:rPr>
-          <w:rFonts w:ascii="Arial" w:hAnsi="Arial" w:cs="Arial"/>
-          <w:color w:val="2C3E50"/>
-          <w:sz w:val="21"/>
-          <w:szCs w:val="21"/>
+          <w:lang w:val="es-CR"/>
+        </w:rPr>
+      </w:pPr>
+      <w:r>
+        <w:rPr>
+          <w:rFonts w:ascii="Arial" w:hAnsi="Arial" w:cs="Arial"/>
+          <w:color w:val="2C3E50"/>
+          <w:sz w:val="21"/>
+          <w:szCs w:val="21"/>
+          <w:lang w:val="es-CR"/>
         </w:rPr>
         <w:t>4.2. Prepare</w:t>
       </w:r>
@@ -2797,42 +2278,254 @@
       <w:pPr>
         <w:shd w:val="clear" w:color="auto" w:fill="FFFFFF"/>
         <w:spacing w:before="150" w:line="300" w:lineRule="atLeast"/>
+        <w:rPr>
+          <w:rFonts w:ascii="Arial" w:hAnsi="Arial" w:cs="Arial"/>
+          <w:color w:val="2C3E50"/>
+          <w:sz w:val="21"/>
+          <w:szCs w:val="21"/>
+          <w:lang w:val="es-CR"/>
+        </w:rPr>
+      </w:pPr>
+      <w:r>
+        <w:rPr>
+          <w:rFonts w:ascii="Arial" w:hAnsi="Arial" w:cs="Arial"/>
+          <w:color w:val="2C3E50"/>
+          <w:sz w:val="21"/>
+          <w:szCs w:val="21"/>
+          <w:lang w:val="es-CR"/>
+        </w:rPr>
+        <w:t>Método más sencillo para la carga de datos insert</w:t>
+      </w:r>
+    </w:p>
+    <w:p>
+      <w:pPr>
+        <w:shd w:val="clear" w:color="auto" w:fill="FFFFFF"/>
+        <w:spacing w:before="150" w:line="300" w:lineRule="atLeast"/>
+        <w:rPr>
+          <w:rFonts w:ascii="Arial" w:hAnsi="Arial" w:cs="Arial"/>
+          <w:color w:val="2C3E50"/>
+          <w:sz w:val="21"/>
+          <w:szCs w:val="21"/>
+          <w:lang w:val="es-CR"/>
+        </w:rPr>
+      </w:pPr>
+      <w:r>
+        <w:rPr>
+          <w:rFonts w:ascii="Arial" w:hAnsi="Arial" w:cs="Arial"/>
+          <w:color w:val="2C3E50"/>
+          <w:sz w:val="21"/>
+          <w:szCs w:val="21"/>
+          <w:lang w:val="es-CR"/>
+        </w:rPr>
+        <w:t>INSERT INTO usuarios (id, nombre, email, telefono, fk_ciudad) VALUES (?,?,?,?,?)</w:t>
+      </w:r>
+    </w:p>
+    <w:p>
+      <w:pPr>
+        <w:shd w:val="clear" w:color="auto" w:fill="FFFFFF"/>
+        <w:spacing w:before="150" w:line="300" w:lineRule="atLeast"/>
         <w:ind w:left="720"/>
         <w:rPr>
           <w:rFonts w:ascii="Arial" w:hAnsi="Arial" w:cs="Arial"/>
           <w:color w:val="2C3E50"/>
           <w:sz w:val="21"/>
           <w:szCs w:val="21"/>
-        </w:rPr>
-      </w:pPr>
-      <w:r>
-        <w:rPr>
-          <w:rFonts w:ascii="Arial" w:hAnsi="Arial" w:cs="Arial"/>
-          <w:color w:val="2C3E50"/>
-          <w:sz w:val="21"/>
-          <w:szCs w:val="21"/>
-        </w:rPr>
-        <w:t xml:space="preserve">4.3. </w:t>
-      </w:r>
-      <w:proofErr w:type="spellStart"/>
-      <w:r>
-        <w:rPr>
-          <w:rFonts w:ascii="Arial" w:hAnsi="Arial" w:cs="Arial"/>
-          <w:color w:val="2C3E50"/>
-          <w:sz w:val="21"/>
-          <w:szCs w:val="21"/>
-        </w:rPr>
-        <w:t>Actividad</w:t>
-      </w:r>
-      <w:proofErr w:type="spellEnd"/>
-      <w:r>
-        <w:rPr>
-          <w:rFonts w:ascii="Arial" w:hAnsi="Arial" w:cs="Arial"/>
-          <w:color w:val="2C3E50"/>
-          <w:sz w:val="21"/>
-          <w:szCs w:val="21"/>
-        </w:rPr>
-        <w:t xml:space="preserve"> 1</w:t>
+          <w:lang w:val="es-CR"/>
+        </w:rPr>
+      </w:pPr>
+      <w:r>
+        <w:rPr>
+          <w:rFonts w:ascii="Arial" w:hAnsi="Arial" w:cs="Arial"/>
+          <w:color w:val="2C3E50"/>
+          <w:sz w:val="21"/>
+          <w:szCs w:val="21"/>
+          <w:lang w:val="es-CR"/>
+        </w:rPr>
+        <w:t>4.3. Actividad 1</w:t>
+      </w:r>
+    </w:p>
+    <w:p>
+      <w:pPr>
+        <w:shd w:val="clear" w:color="auto" w:fill="FFFFFF"/>
+        <w:spacing w:before="150" w:line="300" w:lineRule="atLeast"/>
+        <w:rPr>
+          <w:rFonts w:ascii="Arial" w:hAnsi="Arial" w:cs="Arial"/>
+          <w:color w:val="2C3E50"/>
+          <w:sz w:val="21"/>
+          <w:szCs w:val="21"/>
+          <w:lang w:val="es-CR"/>
+        </w:rPr>
+      </w:pPr>
+      <w:r>
+        <w:rPr>
+          <w:rFonts w:ascii="Arial" w:hAnsi="Arial" w:cs="Arial"/>
+          <w:color w:val="2C3E50"/>
+          <w:sz w:val="21"/>
+          <w:szCs w:val="21"/>
+          <w:lang w:val="es-CR"/>
+        </w:rPr>
+        <w:t>Tiempo de pensar</w:t>
+      </w:r>
+    </w:p>
+    <w:p>
+      <w:pPr>
+        <w:shd w:val="clear" w:color="auto" w:fill="FFFFFF"/>
+        <w:spacing w:before="150" w:line="300" w:lineRule="atLeast"/>
+        <w:rPr>
+          <w:rFonts w:ascii="Arial" w:hAnsi="Arial" w:cs="Arial"/>
+          <w:color w:val="2C3E50"/>
+          <w:sz w:val="21"/>
+          <w:szCs w:val="21"/>
+          <w:lang w:val="es-CR"/>
+        </w:rPr>
+      </w:pPr>
+      <w:r>
+        <w:rPr>
+          <w:rFonts w:ascii="Arial" w:hAnsi="Arial" w:cs="Arial"/>
+          <w:color w:val="2C3E50"/>
+          <w:sz w:val="21"/>
+          <w:szCs w:val="21"/>
+          <w:lang w:val="es-CR"/>
+        </w:rPr>
+        <w:t>Ya conocemos el método prepare y aprendimos a usarlo, te invitamos a que afiances tus conocimientos realizando esta actividad.</w:t>
+      </w:r>
+      <w:r>
+        <w:rPr>
+          <w:rFonts w:ascii="Arial" w:hAnsi="Arial" w:cs="Arial"/>
+          <w:color w:val="2C3E50"/>
+          <w:sz w:val="21"/>
+          <w:szCs w:val="21"/>
+          <w:lang w:val="es-CR"/>
+        </w:rPr>
+        <w:br/>
+      </w:r>
+      <w:r>
+        <w:rPr>
+          <w:rFonts w:ascii="Arial" w:hAnsi="Arial" w:cs="Arial"/>
+          <w:color w:val="2C3E50"/>
+          <w:sz w:val="21"/>
+          <w:szCs w:val="21"/>
+          <w:lang w:val="es-CR"/>
+        </w:rPr>
+        <w:br/>
+        <w:t>Instrucciones:</w:t>
+      </w:r>
+      <w:r>
+        <w:rPr>
+          <w:rFonts w:ascii="Arial" w:hAnsi="Arial" w:cs="Arial"/>
+          <w:color w:val="2C3E50"/>
+          <w:sz w:val="21"/>
+          <w:szCs w:val="21"/>
+          <w:lang w:val="es-CR"/>
+        </w:rPr>
+        <w:br/>
+      </w:r>
+      <w:r>
+        <w:rPr>
+          <w:rFonts w:ascii="Arial" w:hAnsi="Arial" w:cs="Arial"/>
+          <w:color w:val="2C3E50"/>
+          <w:sz w:val="21"/>
+          <w:szCs w:val="21"/>
+          <w:lang w:val="es-CR"/>
+        </w:rPr>
+        <w:br/>
+        <w:t>Determina cuál de las siguientes opciones responde correctamente a la pregunta planteada.</w:t>
+      </w:r>
+      <w:r>
+        <w:rPr>
+          <w:rFonts w:ascii="Arial" w:hAnsi="Arial" w:cs="Arial"/>
+          <w:color w:val="2C3E50"/>
+          <w:sz w:val="21"/>
+          <w:szCs w:val="21"/>
+          <w:lang w:val="es-CR"/>
+        </w:rPr>
+        <w:br/>
+      </w:r>
+      <w:r>
+        <w:rPr>
+          <w:rFonts w:ascii="Arial" w:hAnsi="Arial" w:cs="Arial"/>
+          <w:color w:val="2C3E50"/>
+          <w:sz w:val="21"/>
+          <w:szCs w:val="21"/>
+          <w:lang w:val="es-CR"/>
+        </w:rPr>
+        <w:br/>
+        <w:t>Enunciado:</w:t>
+      </w:r>
+      <w:r>
+        <w:rPr>
+          <w:rFonts w:ascii="Arial" w:hAnsi="Arial" w:cs="Arial"/>
+          <w:color w:val="2C3E50"/>
+          <w:sz w:val="21"/>
+          <w:szCs w:val="21"/>
+          <w:lang w:val="es-CR"/>
+        </w:rPr>
+        <w:br/>
+      </w:r>
+      <w:r>
+        <w:rPr>
+          <w:rFonts w:ascii="Arial" w:hAnsi="Arial" w:cs="Arial"/>
+          <w:color w:val="2C3E50"/>
+          <w:sz w:val="21"/>
+          <w:szCs w:val="21"/>
+          <w:lang w:val="es-CR"/>
+        </w:rPr>
+        <w:br/>
+        <w:t>¿Cuál de las siguientes opciones no corresponden a las ventajas del método prepare?</w:t>
+      </w:r>
+    </w:p>
+    <w:p>
+      <w:pPr>
+        <w:shd w:val="clear" w:color="auto" w:fill="FFFFFF"/>
+        <w:spacing w:before="150" w:line="300" w:lineRule="atLeast"/>
+        <w:rPr>
+          <w:rFonts w:ascii="Arial" w:hAnsi="Arial" w:cs="Arial"/>
+          <w:color w:val="2C3E50"/>
+          <w:sz w:val="21"/>
+          <w:szCs w:val="21"/>
+          <w:lang w:val="es-CR"/>
+        </w:rPr>
+      </w:pPr>
+      <w:r>
+        <w:rPr>
+          <w:noProof/>
+        </w:rPr>
+        <w:lastRenderedPageBreak/>
+        <w:drawing>
+          <wp:inline distT="0" distB="0" distL="0" distR="0" wp14:anchorId="2675BEF7" wp14:editId="38C8C574">
+            <wp:extent cx="5943600" cy="1135380"/>
+            <wp:effectExtent l="0" t="0" r="0" b="7620"/>
+            <wp:docPr id="11" name="Picture 11"/>
+            <wp:cNvGraphicFramePr>
+              <a:graphicFrameLocks xmlns:a="http://schemas.openxmlformats.org/drawingml/2006/main" noChangeAspect="1"/>
+            </wp:cNvGraphicFramePr>
+            <a:graphic xmlns:a="http://schemas.openxmlformats.org/drawingml/2006/main">
+              <a:graphicData uri="http://schemas.openxmlformats.org/drawingml/2006/picture">
+                <pic:pic xmlns:pic="http://schemas.openxmlformats.org/drawingml/2006/picture">
+                  <pic:nvPicPr>
+                    <pic:cNvPr id="1" name=""/>
+                    <pic:cNvPicPr/>
+                  </pic:nvPicPr>
+                  <pic:blipFill>
+                    <a:blip r:embed="rId17"/>
+                    <a:stretch>
+                      <a:fillRect/>
+                    </a:stretch>
+                  </pic:blipFill>
+                  <pic:spPr>
+                    <a:xfrm>
+                      <a:off x="0" y="0"/>
+                      <a:ext cx="5943600" cy="1135380"/>
+                    </a:xfrm>
+                    <a:prstGeom prst="rect">
+                      <a:avLst/>
+                    </a:prstGeom>
+                  </pic:spPr>
+                </pic:pic>
+              </a:graphicData>
+            </a:graphic>
+          </wp:inline>
+        </w:drawing>
       </w:r>
     </w:p>
     <w:p>
@@ -2845,36 +2538,153 @@
           <w:color w:val="2C3E50"/>
           <w:sz w:val="21"/>
           <w:szCs w:val="21"/>
-        </w:rPr>
-      </w:pPr>
-      <w:r>
-        <w:rPr>
-          <w:rFonts w:ascii="Arial" w:hAnsi="Arial" w:cs="Arial"/>
-          <w:color w:val="2C3E50"/>
-          <w:sz w:val="21"/>
-          <w:szCs w:val="21"/>
-        </w:rPr>
-        <w:t xml:space="preserve">4.4. </w:t>
-      </w:r>
-      <w:proofErr w:type="spellStart"/>
-      <w:r>
-        <w:rPr>
-          <w:rFonts w:ascii="Arial" w:hAnsi="Arial" w:cs="Arial"/>
-          <w:color w:val="2C3E50"/>
-          <w:sz w:val="21"/>
-          <w:szCs w:val="21"/>
-        </w:rPr>
-        <w:t>Actualizar</w:t>
-      </w:r>
-      <w:proofErr w:type="spellEnd"/>
-      <w:r>
-        <w:rPr>
-          <w:rFonts w:ascii="Arial" w:hAnsi="Arial" w:cs="Arial"/>
-          <w:color w:val="2C3E50"/>
-          <w:sz w:val="21"/>
-          <w:szCs w:val="21"/>
-        </w:rPr>
-        <w:t xml:space="preserve"> registros</w:t>
+          <w:lang w:val="es-CR"/>
+        </w:rPr>
+      </w:pPr>
+      <w:r>
+        <w:rPr>
+          <w:rFonts w:ascii="Arial" w:hAnsi="Arial" w:cs="Arial"/>
+          <w:color w:val="2C3E50"/>
+          <w:sz w:val="21"/>
+          <w:szCs w:val="21"/>
+          <w:lang w:val="es-CR"/>
+        </w:rPr>
+        <w:t>4.4. Actualizar registros</w:t>
+      </w:r>
+    </w:p>
+    <w:p>
+      <w:pPr>
+        <w:shd w:val="clear" w:color="auto" w:fill="FFFFFF"/>
+        <w:spacing w:before="150" w:line="300" w:lineRule="atLeast"/>
+        <w:rPr>
+          <w:rFonts w:ascii="Arial" w:hAnsi="Arial" w:cs="Arial"/>
+          <w:color w:val="2C3E50"/>
+          <w:sz w:val="21"/>
+          <w:szCs w:val="21"/>
+          <w:lang w:val="es-CR"/>
+        </w:rPr>
+      </w:pPr>
+      <w:r>
+        <w:rPr>
+          <w:rFonts w:ascii="Arial" w:hAnsi="Arial" w:cs="Arial"/>
+          <w:color w:val="2C3E50"/>
+          <w:sz w:val="21"/>
+          <w:szCs w:val="21"/>
+          <w:lang w:val="es-CR"/>
+        </w:rPr>
+        <w:t>UPDATE Personas SET nombre='Luis' WHERE id=4;</w:t>
+      </w:r>
+    </w:p>
+    <w:p>
+      <w:pPr>
+        <w:shd w:val="clear" w:color="auto" w:fill="FFFFFF"/>
+        <w:spacing w:before="150" w:line="300" w:lineRule="atLeast"/>
+        <w:rPr>
+          <w:rFonts w:ascii="Arial" w:hAnsi="Arial" w:cs="Arial"/>
+          <w:color w:val="2C3E50"/>
+          <w:sz w:val="21"/>
+          <w:szCs w:val="21"/>
+          <w:lang w:val="es-CR"/>
+        </w:rPr>
+      </w:pPr>
+      <w:r>
+        <w:rPr>
+          <w:rFonts w:ascii="Arial" w:hAnsi="Arial" w:cs="Arial"/>
+          <w:color w:val="2C3E50"/>
+          <w:sz w:val="21"/>
+          <w:szCs w:val="21"/>
+          <w:lang w:val="es-CR"/>
+        </w:rPr>
+        <w:t>Los valores de las variables string deben de colocarse dentro de comillas dobles y simples:</w:t>
+      </w:r>
+    </w:p>
+    <w:p>
+      <w:pPr>
+        <w:shd w:val="clear" w:color="auto" w:fill="FFFFFF"/>
+        <w:spacing w:before="150" w:line="300" w:lineRule="atLeast"/>
+        <w:ind w:firstLine="720"/>
+        <w:rPr>
+          <w:rFonts w:ascii="Arial" w:hAnsi="Arial" w:cs="Arial"/>
+          <w:color w:val="2C3E50"/>
+          <w:sz w:val="21"/>
+          <w:szCs w:val="21"/>
+          <w:lang w:val="es-CR"/>
+        </w:rPr>
+      </w:pPr>
+      <w:r>
+        <w:rPr>
+          <w:rFonts w:ascii="Arial" w:hAnsi="Arial" w:cs="Arial"/>
+          <w:color w:val="2C3E50"/>
+          <w:sz w:val="21"/>
+          <w:szCs w:val="21"/>
+          <w:lang w:val="es-CR"/>
+        </w:rPr>
+        <w:t xml:space="preserve">$datos['nombre'] = </w:t>
+      </w:r>
+      <w:r>
+        <w:rPr>
+          <w:rFonts w:ascii="Arial" w:hAnsi="Arial" w:cs="Arial"/>
+          <w:color w:val="2C3E50"/>
+          <w:sz w:val="21"/>
+          <w:szCs w:val="21"/>
+          <w:highlight w:val="yellow"/>
+          <w:lang w:val="es-CR"/>
+        </w:rPr>
+        <w:t>"'Pablo Garcia'";</w:t>
+      </w:r>
+    </w:p>
+    <w:p>
+      <w:pPr>
+        <w:shd w:val="clear" w:color="auto" w:fill="FFFFFF"/>
+        <w:spacing w:before="150" w:line="300" w:lineRule="atLeast"/>
+        <w:rPr>
+          <w:rFonts w:ascii="Arial" w:hAnsi="Arial" w:cs="Arial"/>
+          <w:color w:val="2C3E50"/>
+          <w:sz w:val="21"/>
+          <w:szCs w:val="21"/>
+          <w:lang w:val="es-CR"/>
+        </w:rPr>
+      </w:pPr>
+      <w:r>
+        <w:rPr>
+          <w:rFonts w:ascii="Arial" w:hAnsi="Arial" w:cs="Arial"/>
+          <w:color w:val="2C3E50"/>
+          <w:sz w:val="21"/>
+          <w:szCs w:val="21"/>
+          <w:lang w:val="es-CR"/>
+        </w:rPr>
+        <w:t xml:space="preserve">    </w:t>
+      </w:r>
+      <w:r>
+        <w:rPr>
+          <w:rFonts w:ascii="Arial" w:hAnsi="Arial" w:cs="Arial"/>
+          <w:color w:val="2C3E50"/>
+          <w:sz w:val="21"/>
+          <w:szCs w:val="21"/>
+          <w:lang w:val="es-CR"/>
+        </w:rPr>
+        <w:tab/>
+      </w:r>
+      <w:r>
+        <w:rPr>
+          <w:rFonts w:ascii="Arial" w:hAnsi="Arial" w:cs="Arial"/>
+          <w:color w:val="2C3E50"/>
+          <w:sz w:val="21"/>
+          <w:szCs w:val="21"/>
+          <w:lang w:val="es-CR"/>
+        </w:rPr>
+        <w:t xml:space="preserve">$datos['telefono'] = </w:t>
+      </w:r>
+      <w:r>
+        <w:rPr>
+          <w:rFonts w:ascii="Arial" w:hAnsi="Arial" w:cs="Arial"/>
+          <w:color w:val="2C3E50"/>
+          <w:sz w:val="21"/>
+          <w:szCs w:val="21"/>
+          <w:highlight w:val="yellow"/>
+          <w:lang w:val="es-CR"/>
+        </w:rPr>
+        <w:t>"'4328754'";</w:t>
       </w:r>
     </w:p>
     <w:p>
@@ -2887,36 +2697,181 @@
           <w:color w:val="2C3E50"/>
           <w:sz w:val="21"/>
           <w:szCs w:val="21"/>
-        </w:rPr>
-      </w:pPr>
-      <w:r>
-        <w:rPr>
-          <w:rFonts w:ascii="Arial" w:hAnsi="Arial" w:cs="Arial"/>
-          <w:color w:val="2C3E50"/>
-          <w:sz w:val="21"/>
-          <w:szCs w:val="21"/>
-        </w:rPr>
-        <w:t xml:space="preserve">4.5. </w:t>
-      </w:r>
-      <w:proofErr w:type="spellStart"/>
-      <w:r>
-        <w:rPr>
-          <w:rFonts w:ascii="Arial" w:hAnsi="Arial" w:cs="Arial"/>
-          <w:color w:val="2C3E50"/>
-          <w:sz w:val="21"/>
-          <w:szCs w:val="21"/>
-        </w:rPr>
-        <w:t>Actividad</w:t>
-      </w:r>
-      <w:proofErr w:type="spellEnd"/>
-      <w:r>
-        <w:rPr>
-          <w:rFonts w:ascii="Arial" w:hAnsi="Arial" w:cs="Arial"/>
-          <w:color w:val="2C3E50"/>
-          <w:sz w:val="21"/>
-          <w:szCs w:val="21"/>
-        </w:rPr>
-        <w:t xml:space="preserve"> 2</w:t>
+          <w:lang w:val="es-CR"/>
+        </w:rPr>
+      </w:pPr>
+      <w:r>
+        <w:rPr>
+          <w:rFonts w:ascii="Arial" w:hAnsi="Arial" w:cs="Arial"/>
+          <w:color w:val="2C3E50"/>
+          <w:sz w:val="21"/>
+          <w:szCs w:val="21"/>
+          <w:lang w:val="es-CR"/>
+        </w:rPr>
+        <w:t>4.5. Actividad 2</w:t>
+      </w:r>
+    </w:p>
+    <w:p>
+      <w:pPr>
+        <w:shd w:val="clear" w:color="auto" w:fill="FFFFFF"/>
+        <w:spacing w:before="150" w:line="300" w:lineRule="atLeast"/>
+        <w:rPr>
+          <w:rFonts w:ascii="Arial" w:hAnsi="Arial" w:cs="Arial"/>
+          <w:color w:val="2C3E50"/>
+          <w:sz w:val="21"/>
+          <w:szCs w:val="21"/>
+          <w:lang w:val="es-CR"/>
+        </w:rPr>
+      </w:pPr>
+      <w:r>
+        <w:rPr>
+          <w:rFonts w:ascii="Arial" w:hAnsi="Arial" w:cs="Arial"/>
+          <w:color w:val="2C3E50"/>
+          <w:sz w:val="21"/>
+          <w:szCs w:val="21"/>
+          <w:lang w:val="es-CR"/>
+        </w:rPr>
+        <w:t>Tiempo de pensar</w:t>
+      </w:r>
+    </w:p>
+    <w:p>
+      <w:pPr>
+        <w:shd w:val="clear" w:color="auto" w:fill="FFFFFF"/>
+        <w:spacing w:before="150" w:line="300" w:lineRule="atLeast"/>
+        <w:rPr>
+          <w:rFonts w:ascii="Arial" w:hAnsi="Arial" w:cs="Arial"/>
+          <w:color w:val="2C3E50"/>
+          <w:sz w:val="21"/>
+          <w:szCs w:val="21"/>
+          <w:lang w:val="es-CR"/>
+        </w:rPr>
+      </w:pPr>
+      <w:r>
+        <w:rPr>
+          <w:rFonts w:ascii="Arial" w:hAnsi="Arial" w:cs="Arial"/>
+          <w:color w:val="2C3E50"/>
+          <w:sz w:val="21"/>
+          <w:szCs w:val="21"/>
+          <w:lang w:val="es-CR"/>
+        </w:rPr>
+        <w:t>Hemos estudiado cómo se actualizan los registros en una base de datos desde un script de PHP. Te proponemos la siguiente actividad para que pongas en práctica lo que aprendiste.</w:t>
+      </w:r>
+      <w:r>
+        <w:rPr>
+          <w:rFonts w:ascii="Arial" w:hAnsi="Arial" w:cs="Arial"/>
+          <w:color w:val="2C3E50"/>
+          <w:sz w:val="21"/>
+          <w:szCs w:val="21"/>
+          <w:lang w:val="es-CR"/>
+        </w:rPr>
+        <w:br/>
+      </w:r>
+      <w:r>
+        <w:rPr>
+          <w:rFonts w:ascii="Arial" w:hAnsi="Arial" w:cs="Arial"/>
+          <w:color w:val="2C3E50"/>
+          <w:sz w:val="21"/>
+          <w:szCs w:val="21"/>
+          <w:lang w:val="es-CR"/>
+        </w:rPr>
+        <w:br/>
+        <w:t>Instrucciones:</w:t>
+      </w:r>
+      <w:r>
+        <w:rPr>
+          <w:rFonts w:ascii="Arial" w:hAnsi="Arial" w:cs="Arial"/>
+          <w:color w:val="2C3E50"/>
+          <w:sz w:val="21"/>
+          <w:szCs w:val="21"/>
+          <w:lang w:val="es-CR"/>
+        </w:rPr>
+        <w:br/>
+        <w:t>Lee atentamente el enunciado y escoge la respuesta que consideras correcta.</w:t>
+      </w:r>
+      <w:r>
+        <w:rPr>
+          <w:rFonts w:ascii="Arial" w:hAnsi="Arial" w:cs="Arial"/>
+          <w:color w:val="2C3E50"/>
+          <w:sz w:val="21"/>
+          <w:szCs w:val="21"/>
+          <w:lang w:val="es-CR"/>
+        </w:rPr>
+        <w:br/>
+      </w:r>
+      <w:r>
+        <w:rPr>
+          <w:rFonts w:ascii="Arial" w:hAnsi="Arial" w:cs="Arial"/>
+          <w:color w:val="2C3E50"/>
+          <w:sz w:val="21"/>
+          <w:szCs w:val="21"/>
+          <w:lang w:val="es-CR"/>
+        </w:rPr>
+        <w:br/>
+        <w:t>Enunciado:</w:t>
+      </w:r>
+      <w:r>
+        <w:rPr>
+          <w:rFonts w:ascii="Arial" w:hAnsi="Arial" w:cs="Arial"/>
+          <w:color w:val="2C3E50"/>
+          <w:sz w:val="21"/>
+          <w:szCs w:val="21"/>
+          <w:lang w:val="es-CR"/>
+        </w:rPr>
+        <w:br/>
+        <w:t>En la actualización de registros en una base de datos existen 3 partes importantes a determinar:</w:t>
+      </w:r>
+    </w:p>
+    <w:p>
+      <w:pPr>
+        <w:shd w:val="clear" w:color="auto" w:fill="FFFFFF"/>
+        <w:spacing w:before="150" w:line="300" w:lineRule="atLeast"/>
+        <w:rPr>
+          <w:rFonts w:ascii="Arial" w:hAnsi="Arial" w:cs="Arial"/>
+          <w:color w:val="2C3E50"/>
+          <w:sz w:val="21"/>
+          <w:szCs w:val="21"/>
+          <w:lang w:val="es-CR"/>
+        </w:rPr>
+      </w:pPr>
+      <w:r>
+        <w:rPr>
+          <w:noProof/>
+        </w:rPr>
+        <w:drawing>
+          <wp:inline distT="0" distB="0" distL="0" distR="0" wp14:anchorId="703C6034" wp14:editId="4AB6B327">
+            <wp:extent cx="5943600" cy="1109980"/>
+            <wp:effectExtent l="0" t="0" r="0" b="0"/>
+            <wp:docPr id="12" name="Picture 12"/>
+            <wp:cNvGraphicFramePr>
+              <a:graphicFrameLocks xmlns:a="http://schemas.openxmlformats.org/drawingml/2006/main" noChangeAspect="1"/>
+            </wp:cNvGraphicFramePr>
+            <a:graphic xmlns:a="http://schemas.openxmlformats.org/drawingml/2006/main">
+              <a:graphicData uri="http://schemas.openxmlformats.org/drawingml/2006/picture">
+                <pic:pic xmlns:pic="http://schemas.openxmlformats.org/drawingml/2006/picture">
+                  <pic:nvPicPr>
+                    <pic:cNvPr id="1" name=""/>
+                    <pic:cNvPicPr/>
+                  </pic:nvPicPr>
+                  <pic:blipFill>
+                    <a:blip r:embed="rId18"/>
+                    <a:stretch>
+                      <a:fillRect/>
+                    </a:stretch>
+                  </pic:blipFill>
+                  <pic:spPr>
+                    <a:xfrm>
+                      <a:off x="0" y="0"/>
+                      <a:ext cx="5943600" cy="1109980"/>
+                    </a:xfrm>
+                    <a:prstGeom prst="rect">
+                      <a:avLst/>
+                    </a:prstGeom>
+                  </pic:spPr>
+                </pic:pic>
+              </a:graphicData>
+            </a:graphic>
+          </wp:inline>
+        </w:drawing>
       </w:r>
     </w:p>
     <w:p>
@@ -2929,60 +2884,54 @@
           <w:color w:val="2C3E50"/>
           <w:sz w:val="21"/>
           <w:szCs w:val="21"/>
-        </w:rPr>
-      </w:pPr>
-      <w:r>
-        <w:rPr>
-          <w:rFonts w:ascii="Arial" w:hAnsi="Arial" w:cs="Arial"/>
-          <w:color w:val="2C3E50"/>
-          <w:sz w:val="21"/>
-          <w:szCs w:val="21"/>
-        </w:rPr>
-        <w:t xml:space="preserve">4.6. </w:t>
-      </w:r>
-      <w:proofErr w:type="spellStart"/>
-      <w:r>
-        <w:rPr>
-          <w:rFonts w:ascii="Arial" w:hAnsi="Arial" w:cs="Arial"/>
-          <w:color w:val="2C3E50"/>
-          <w:sz w:val="21"/>
-          <w:szCs w:val="21"/>
-        </w:rPr>
-        <w:t>Eliminar</w:t>
-      </w:r>
-      <w:proofErr w:type="spellEnd"/>
-      <w:r>
-        <w:rPr>
-          <w:rFonts w:ascii="Arial" w:hAnsi="Arial" w:cs="Arial"/>
-          <w:color w:val="2C3E50"/>
-          <w:sz w:val="21"/>
-          <w:szCs w:val="21"/>
-        </w:rPr>
-        <w:t xml:space="preserve"> </w:t>
-      </w:r>
-      <w:proofErr w:type="spellStart"/>
-      <w:r>
-        <w:rPr>
-          <w:rFonts w:ascii="Arial" w:hAnsi="Arial" w:cs="Arial"/>
-          <w:color w:val="2C3E50"/>
-          <w:sz w:val="21"/>
-          <w:szCs w:val="21"/>
-        </w:rPr>
-        <w:t>registros</w:t>
+          <w:lang w:val="es-CR"/>
+        </w:rPr>
+      </w:pPr>
+      <w:r>
+        <w:rPr>
+          <w:rFonts w:ascii="Arial" w:hAnsi="Arial" w:cs="Arial"/>
+          <w:color w:val="2C3E50"/>
+          <w:sz w:val="21"/>
+          <w:szCs w:val="21"/>
+          <w:lang w:val="es-CR"/>
+        </w:rPr>
+        <w:t>4.6. Eliminar registros</w:t>
+      </w:r>
+    </w:p>
+    <w:p>
+      <w:pPr>
+        <w:rPr>
+          <w:rFonts w:ascii="Arial" w:eastAsia="Times New Roman" w:hAnsi="Arial" w:cs="Arial"/>
+          <w:color w:val="2C3E50"/>
+          <w:lang w:val="es-CR"/>
+        </w:rPr>
+      </w:pPr>
+      <w:r>
+        <w:rPr>
+          <w:rFonts w:ascii="Arial" w:eastAsia="Times New Roman" w:hAnsi="Arial" w:cs="Arial"/>
+          <w:color w:val="2C3E50"/>
+          <w:lang w:val="es-CR"/>
+        </w:rPr>
+        <w:t xml:space="preserve">Sintaxis: </w:t>
+      </w:r>
+    </w:p>
+    <w:p>
+      <w:pPr>
+        <w:rPr>
+          <w:rFonts w:ascii="Arial" w:eastAsia="Times New Roman" w:hAnsi="Arial" w:cs="Arial"/>
+          <w:color w:val="2C3E50"/>
+        </w:rPr>
+      </w:pPr>
+      <w:r>
+        <w:rPr>
+          <w:color w:val="000000"/>
+          <w:sz w:val="27"/>
+          <w:szCs w:val="27"/>
+        </w:rPr>
+        <w:t>DELETE FROM Personas WHERE genero = Masculino;</w:t>
       </w:r>
       <w:bookmarkStart w:id="0" w:name="_GoBack"/>
       <w:bookmarkEnd w:id="0"/>
-      <w:proofErr w:type="spellEnd"/>
-    </w:p>
-    <w:p>
-      <w:pPr>
-        <w:pStyle w:val="ListParagraph"/>
-        <w:rPr>
-          <w:rFonts w:ascii="Arial" w:eastAsia="Times New Roman" w:hAnsi="Arial" w:cs="Arial"/>
-          <w:color w:val="2C3E50"/>
-          <w:lang w:val="es-CR"/>
-        </w:rPr>
-      </w:pPr>
     </w:p>
     <w:p>
       <w:pPr>
@@ -3011,12 +2960,153 @@
     <w:p>
       <w:pPr>
         <w:pStyle w:val="ListParagraph"/>
-        <w:rPr>
-          <w:rFonts w:ascii="Arial" w:eastAsia="Times New Roman" w:hAnsi="Arial" w:cs="Arial"/>
-          <w:color w:val="2C3E50"/>
-          <w:lang w:val="es-CR"/>
-        </w:rPr>
-      </w:pPr>
+        <w:shd w:val="clear" w:color="auto" w:fill="FFFFFF"/>
+        <w:spacing w:before="150" w:line="300" w:lineRule="atLeast"/>
+        <w:ind w:left="1080"/>
+        <w:rPr>
+          <w:rFonts w:ascii="Arial" w:eastAsia="Times New Roman" w:hAnsi="Arial" w:cs="Arial"/>
+          <w:color w:val="2C3E50"/>
+          <w:lang w:val="es-CR"/>
+        </w:rPr>
+      </w:pPr>
+    </w:p>
+    <w:p>
+      <w:pPr>
+        <w:pStyle w:val="ListParagraph"/>
+        <w:numPr>
+          <w:ilvl w:val="1"/>
+          <w:numId w:val="12"/>
+        </w:numPr>
+        <w:shd w:val="clear" w:color="auto" w:fill="FFFFFF"/>
+        <w:spacing w:before="150" w:line="300" w:lineRule="atLeast"/>
+        <w:rPr>
+          <w:rFonts w:ascii="Arial" w:eastAsia="Times New Roman" w:hAnsi="Arial" w:cs="Arial"/>
+          <w:color w:val="2C3E50"/>
+          <w:lang w:val="es-CR"/>
+        </w:rPr>
+      </w:pPr>
+      <w:r>
+        <w:rPr>
+          <w:rFonts w:ascii="Arial" w:eastAsia="Times New Roman" w:hAnsi="Arial" w:cs="Arial"/>
+          <w:color w:val="2C3E50"/>
+          <w:lang w:val="es-CR"/>
+        </w:rPr>
+        <w:t>Realizar Consultas</w:t>
+      </w:r>
+    </w:p>
+    <w:p>
+      <w:pPr>
+        <w:shd w:val="clear" w:color="auto" w:fill="FFFFFF"/>
+        <w:spacing w:before="150" w:line="300" w:lineRule="atLeast"/>
+        <w:ind w:left="360" w:firstLine="360"/>
+        <w:rPr>
+          <w:rFonts w:ascii="Arial" w:hAnsi="Arial" w:cs="Arial"/>
+          <w:color w:val="2C3E50"/>
+          <w:sz w:val="21"/>
+          <w:szCs w:val="21"/>
+        </w:rPr>
+      </w:pPr>
+      <w:r>
+        <w:rPr>
+          <w:rFonts w:ascii="Arial" w:hAnsi="Arial" w:cs="Arial"/>
+          <w:color w:val="2C3E50"/>
+          <w:sz w:val="21"/>
+          <w:szCs w:val="21"/>
+        </w:rPr>
+        <w:t>5.2. Actividad 1</w:t>
+      </w:r>
+    </w:p>
+    <w:p>
+      <w:pPr>
+        <w:shd w:val="clear" w:color="auto" w:fill="FFFFFF"/>
+        <w:spacing w:before="150" w:line="300" w:lineRule="atLeast"/>
+        <w:ind w:left="360" w:firstLine="360"/>
+        <w:rPr>
+          <w:rFonts w:ascii="Arial" w:hAnsi="Arial" w:cs="Arial"/>
+          <w:color w:val="2C3E50"/>
+          <w:sz w:val="21"/>
+          <w:szCs w:val="21"/>
+        </w:rPr>
+      </w:pPr>
+      <w:r>
+        <w:rPr>
+          <w:rFonts w:ascii="Arial" w:hAnsi="Arial" w:cs="Arial"/>
+          <w:color w:val="2C3E50"/>
+          <w:sz w:val="21"/>
+          <w:szCs w:val="21"/>
+        </w:rPr>
+        <w:t>5.3. Recepción de resultados</w:t>
+      </w:r>
+    </w:p>
+    <w:p>
+      <w:pPr>
+        <w:shd w:val="clear" w:color="auto" w:fill="FFFFFF"/>
+        <w:spacing w:before="150" w:line="300" w:lineRule="atLeast"/>
+        <w:ind w:left="360" w:firstLine="360"/>
+        <w:rPr>
+          <w:rFonts w:ascii="Arial" w:hAnsi="Arial" w:cs="Arial"/>
+          <w:color w:val="2C3E50"/>
+          <w:sz w:val="21"/>
+          <w:szCs w:val="21"/>
+        </w:rPr>
+      </w:pPr>
+      <w:r>
+        <w:rPr>
+          <w:rFonts w:ascii="Arial" w:hAnsi="Arial" w:cs="Arial"/>
+          <w:color w:val="2C3E50"/>
+          <w:sz w:val="21"/>
+          <w:szCs w:val="21"/>
+        </w:rPr>
+        <w:lastRenderedPageBreak/>
+        <w:t>5.4. Actividad 2</w:t>
+      </w:r>
+    </w:p>
+    <w:p>
+      <w:pPr>
+        <w:shd w:val="clear" w:color="auto" w:fill="FFFFFF"/>
+        <w:spacing w:before="150" w:line="300" w:lineRule="atLeast"/>
+        <w:ind w:left="360" w:firstLine="360"/>
+        <w:rPr>
+          <w:rFonts w:ascii="Arial" w:hAnsi="Arial" w:cs="Arial"/>
+          <w:color w:val="2C3E50"/>
+          <w:sz w:val="21"/>
+          <w:szCs w:val="21"/>
+          <w:lang w:val="es-CR"/>
+        </w:rPr>
+      </w:pPr>
+      <w:r>
+        <w:rPr>
+          <w:rFonts w:ascii="Arial" w:hAnsi="Arial" w:cs="Arial"/>
+          <w:color w:val="2C3E50"/>
+          <w:sz w:val="21"/>
+          <w:szCs w:val="21"/>
+          <w:lang w:val="es-CR"/>
+        </w:rPr>
+        <w:t>5.5. Lectura: Invocación de Procedimientos almacenados</w:t>
+      </w:r>
+    </w:p>
+    <w:p>
+      <w:pPr>
+        <w:shd w:val="clear" w:color="auto" w:fill="FFFFFF"/>
+        <w:spacing w:before="150" w:line="300" w:lineRule="atLeast"/>
+        <w:ind w:left="360" w:firstLine="360"/>
+        <w:rPr>
+          <w:rFonts w:ascii="Arial" w:hAnsi="Arial" w:cs="Arial"/>
+          <w:color w:val="2C3E50"/>
+          <w:sz w:val="21"/>
+          <w:szCs w:val="21"/>
+          <w:lang w:val="es-CR"/>
+        </w:rPr>
+      </w:pPr>
+      <w:r>
+        <w:rPr>
+          <w:rFonts w:ascii="Arial" w:hAnsi="Arial" w:cs="Arial"/>
+          <w:color w:val="2C3E50"/>
+          <w:sz w:val="21"/>
+          <w:szCs w:val="21"/>
+        </w:rPr>
+        <w:t>5.6. Ejercicio</w:t>
+      </w:r>
     </w:p>
     <w:p>
       <w:pPr>
@@ -3038,17 +3128,8 @@
           <w:rFonts w:ascii="Arial" w:eastAsia="Times New Roman" w:hAnsi="Arial" w:cs="Arial"/>
           <w:color w:val="2C3E50"/>
         </w:rPr>
-        <w:t xml:space="preserve">UNIDAD 2: </w:t>
-      </w:r>
-      <w:proofErr w:type="spellStart"/>
-      <w:r>
-        <w:rPr>
-          <w:rFonts w:ascii="Arial" w:eastAsia="Times New Roman" w:hAnsi="Arial" w:cs="Arial"/>
-          <w:color w:val="2C3E50"/>
-        </w:rPr>
-        <w:t>Prueba</w:t>
-      </w:r>
-      <w:proofErr w:type="spellEnd"/>
+        <w:t>UNIDAD 2: Prueba</w:t>
+      </w:r>
     </w:p>
     <w:p>
       <w:pPr>
@@ -3630,6 +3711,155 @@
     </w:lvl>
   </w:abstractNum>
   <w:abstractNum w:abstractNumId="4" w15:restartNumberingAfterBreak="0">
+    <w:nsid w:val="30735C0A"/>
+    <w:multiLevelType w:val="multilevel"/>
+    <w:tmpl w:val="458C5A78"/>
+    <w:lvl w:ilvl="0">
+      <w:start w:val="1"/>
+      <w:numFmt w:val="bullet"/>
+      <w:lvlText w:val=""/>
+      <w:lvlJc w:val="left"/>
+      <w:pPr>
+        <w:tabs>
+          <w:tab w:val="num" w:pos="720"/>
+        </w:tabs>
+        <w:ind w:left="720" w:hanging="360"/>
+      </w:pPr>
+      <w:rPr>
+        <w:rFonts w:ascii="Symbol" w:hAnsi="Symbol" w:hint="default"/>
+        <w:sz w:val="20"/>
+      </w:rPr>
+    </w:lvl>
+    <w:lvl w:ilvl="1" w:tentative="1">
+      <w:start w:val="1"/>
+      <w:numFmt w:val="bullet"/>
+      <w:lvlText w:val="o"/>
+      <w:lvlJc w:val="left"/>
+      <w:pPr>
+        <w:tabs>
+          <w:tab w:val="num" w:pos="1440"/>
+        </w:tabs>
+        <w:ind w:left="1440" w:hanging="360"/>
+      </w:pPr>
+      <w:rPr>
+        <w:rFonts w:ascii="Courier New" w:hAnsi="Courier New" w:hint="default"/>
+        <w:sz w:val="20"/>
+      </w:rPr>
+    </w:lvl>
+    <w:lvl w:ilvl="2" w:tentative="1">
+      <w:start w:val="1"/>
+      <w:numFmt w:val="bullet"/>
+      <w:lvlText w:val=""/>
+      <w:lvlJc w:val="left"/>
+      <w:pPr>
+        <w:tabs>
+          <w:tab w:val="num" w:pos="2160"/>
+        </w:tabs>
+        <w:ind w:left="2160" w:hanging="360"/>
+      </w:pPr>
+      <w:rPr>
+        <w:rFonts w:ascii="Wingdings" w:hAnsi="Wingdings" w:hint="default"/>
+        <w:sz w:val="20"/>
+      </w:rPr>
+    </w:lvl>
+    <w:lvl w:ilvl="3" w:tentative="1">
+      <w:start w:val="1"/>
+      <w:numFmt w:val="bullet"/>
+      <w:lvlText w:val=""/>
+      <w:lvlJc w:val="left"/>
+      <w:pPr>
+        <w:tabs>
+          <w:tab w:val="num" w:pos="2880"/>
+        </w:tabs>
+        <w:ind w:left="2880" w:hanging="360"/>
+      </w:pPr>
+      <w:rPr>
+        <w:rFonts w:ascii="Wingdings" w:hAnsi="Wingdings" w:hint="default"/>
+        <w:sz w:val="20"/>
+      </w:rPr>
+    </w:lvl>
+    <w:lvl w:ilvl="4" w:tentative="1">
+      <w:start w:val="1"/>
+      <w:numFmt w:val="bullet"/>
+      <w:lvlText w:val=""/>
+      <w:lvlJc w:val="left"/>
+      <w:pPr>
+        <w:tabs>
+          <w:tab w:val="num" w:pos="3600"/>
+        </w:tabs>
+        <w:ind w:left="3600" w:hanging="360"/>
+      </w:pPr>
+      <w:rPr>
+        <w:rFonts w:ascii="Wingdings" w:hAnsi="Wingdings" w:hint="default"/>
+        <w:sz w:val="20"/>
+      </w:rPr>
+    </w:lvl>
+    <w:lvl w:ilvl="5" w:tentative="1">
+      <w:start w:val="1"/>
+      <w:numFmt w:val="bullet"/>
+      <w:lvlText w:val=""/>
+      <w:lvlJc w:val="left"/>
+      <w:pPr>
+        <w:tabs>
+          <w:tab w:val="num" w:pos="4320"/>
+        </w:tabs>
+        <w:ind w:left="4320" w:hanging="360"/>
+      </w:pPr>
+      <w:rPr>
+        <w:rFonts w:ascii="Wingdings" w:hAnsi="Wingdings" w:hint="default"/>
+        <w:sz w:val="20"/>
+      </w:rPr>
+    </w:lvl>
+    <w:lvl w:ilvl="6" w:tentative="1">
+      <w:start w:val="1"/>
+      <w:numFmt w:val="bullet"/>
+      <w:lvlText w:val=""/>
+      <w:lvlJc w:val="left"/>
+      <w:pPr>
+        <w:tabs>
+          <w:tab w:val="num" w:pos="5040"/>
+        </w:tabs>
+        <w:ind w:left="5040" w:hanging="360"/>
+      </w:pPr>
+      <w:rPr>
+        <w:rFonts w:ascii="Wingdings" w:hAnsi="Wingdings" w:hint="default"/>
+        <w:sz w:val="20"/>
+      </w:rPr>
+    </w:lvl>
+    <w:lvl w:ilvl="7" w:tentative="1">
+      <w:start w:val="1"/>
+      <w:numFmt w:val="bullet"/>
+      <w:lvlText w:val=""/>
+      <w:lvlJc w:val="left"/>
+      <w:pPr>
+        <w:tabs>
+          <w:tab w:val="num" w:pos="5760"/>
+        </w:tabs>
+        <w:ind w:left="5760" w:hanging="360"/>
+      </w:pPr>
+      <w:rPr>
+        <w:rFonts w:ascii="Wingdings" w:hAnsi="Wingdings" w:hint="default"/>
+        <w:sz w:val="20"/>
+      </w:rPr>
+    </w:lvl>
+    <w:lvl w:ilvl="8" w:tentative="1">
+      <w:start w:val="1"/>
+      <w:numFmt w:val="bullet"/>
+      <w:lvlText w:val=""/>
+      <w:lvlJc w:val="left"/>
+      <w:pPr>
+        <w:tabs>
+          <w:tab w:val="num" w:pos="6480"/>
+        </w:tabs>
+        <w:ind w:left="6480" w:hanging="360"/>
+      </w:pPr>
+      <w:rPr>
+        <w:rFonts w:ascii="Wingdings" w:hAnsi="Wingdings" w:hint="default"/>
+        <w:sz w:val="20"/>
+      </w:rPr>
+    </w:lvl>
+  </w:abstractNum>
+  <w:abstractNum w:abstractNumId="5" w15:restartNumberingAfterBreak="0">
     <w:nsid w:val="47874ABE"/>
     <w:multiLevelType w:val="multilevel"/>
     <w:tmpl w:val="448286EE"/>
@@ -3778,7 +4008,120 @@
       </w:rPr>
     </w:lvl>
   </w:abstractNum>
-  <w:abstractNum w:abstractNumId="5" w15:restartNumberingAfterBreak="0">
+  <w:abstractNum w:abstractNumId="6" w15:restartNumberingAfterBreak="0">
+    <w:nsid w:val="5032552F"/>
+    <w:multiLevelType w:val="multilevel"/>
+    <w:tmpl w:val="4E686456"/>
+    <w:lvl w:ilvl="0">
+      <w:start w:val="5"/>
+      <w:numFmt w:val="decimal"/>
+      <w:lvlText w:val="%1"/>
+      <w:lvlJc w:val="left"/>
+      <w:pPr>
+        <w:ind w:left="360" w:hanging="360"/>
+      </w:pPr>
+      <w:rPr>
+        <w:rFonts w:hint="default"/>
+      </w:rPr>
+    </w:lvl>
+    <w:lvl w:ilvl="1">
+      <w:start w:val="1"/>
+      <w:numFmt w:val="decimal"/>
+      <w:lvlText w:val="%1.%2"/>
+      <w:lvlJc w:val="left"/>
+      <w:pPr>
+        <w:ind w:left="1080" w:hanging="360"/>
+      </w:pPr>
+      <w:rPr>
+        <w:rFonts w:hint="default"/>
+      </w:rPr>
+    </w:lvl>
+    <w:lvl w:ilvl="2">
+      <w:start w:val="1"/>
+      <w:numFmt w:val="decimal"/>
+      <w:lvlText w:val="%1.%2.%3"/>
+      <w:lvlJc w:val="left"/>
+      <w:pPr>
+        <w:ind w:left="2160" w:hanging="720"/>
+      </w:pPr>
+      <w:rPr>
+        <w:rFonts w:hint="default"/>
+      </w:rPr>
+    </w:lvl>
+    <w:lvl w:ilvl="3">
+      <w:start w:val="1"/>
+      <w:numFmt w:val="decimal"/>
+      <w:lvlText w:val="%1.%2.%3.%4"/>
+      <w:lvlJc w:val="left"/>
+      <w:pPr>
+        <w:ind w:left="2880" w:hanging="720"/>
+      </w:pPr>
+      <w:rPr>
+        <w:rFonts w:hint="default"/>
+      </w:rPr>
+    </w:lvl>
+    <w:lvl w:ilvl="4">
+      <w:start w:val="1"/>
+      <w:numFmt w:val="decimal"/>
+      <w:lvlText w:val="%1.%2.%3.%4.%5"/>
+      <w:lvlJc w:val="left"/>
+      <w:pPr>
+        <w:ind w:left="3960" w:hanging="1080"/>
+      </w:pPr>
+      <w:rPr>
+        <w:rFonts w:hint="default"/>
+      </w:rPr>
+    </w:lvl>
+    <w:lvl w:ilvl="5">
+      <w:start w:val="1"/>
+      <w:numFmt w:val="decimal"/>
+      <w:lvlText w:val="%1.%2.%3.%4.%5.%6"/>
+      <w:lvlJc w:val="left"/>
+      <w:pPr>
+        <w:ind w:left="4680" w:hanging="1080"/>
+      </w:pPr>
+      <w:rPr>
+        <w:rFonts w:hint="default"/>
+      </w:rPr>
+    </w:lvl>
+    <w:lvl w:ilvl="6">
+      <w:start w:val="1"/>
+      <w:numFmt w:val="decimal"/>
+      <w:lvlText w:val="%1.%2.%3.%4.%5.%6.%7"/>
+      <w:lvlJc w:val="left"/>
+      <w:pPr>
+        <w:ind w:left="5760" w:hanging="1440"/>
+      </w:pPr>
+      <w:rPr>
+        <w:rFonts w:hint="default"/>
+      </w:rPr>
+    </w:lvl>
+    <w:lvl w:ilvl="7">
+      <w:start w:val="1"/>
+      <w:numFmt w:val="decimal"/>
+      <w:lvlText w:val="%1.%2.%3.%4.%5.%6.%7.%8"/>
+      <w:lvlJc w:val="left"/>
+      <w:pPr>
+        <w:ind w:left="6480" w:hanging="1440"/>
+      </w:pPr>
+      <w:rPr>
+        <w:rFonts w:hint="default"/>
+      </w:rPr>
+    </w:lvl>
+    <w:lvl w:ilvl="8">
+      <w:start w:val="1"/>
+      <w:numFmt w:val="decimal"/>
+      <w:lvlText w:val="%1.%2.%3.%4.%5.%6.%7.%8.%9"/>
+      <w:lvlJc w:val="left"/>
+      <w:pPr>
+        <w:ind w:left="7560" w:hanging="1800"/>
+      </w:pPr>
+      <w:rPr>
+        <w:rFonts w:hint="default"/>
+      </w:rPr>
+    </w:lvl>
+  </w:abstractNum>
+  <w:abstractNum w:abstractNumId="7" w15:restartNumberingAfterBreak="0">
     <w:nsid w:val="62A3510E"/>
     <w:multiLevelType w:val="multilevel"/>
     <w:tmpl w:val="8FCE4326"/>
@@ -3891,7 +4234,7 @@
       </w:rPr>
     </w:lvl>
   </w:abstractNum>
-  <w:abstractNum w:abstractNumId="6" w15:restartNumberingAfterBreak="0">
+  <w:abstractNum w:abstractNumId="8" w15:restartNumberingAfterBreak="0">
     <w:nsid w:val="63667F93"/>
     <w:multiLevelType w:val="multilevel"/>
     <w:tmpl w:val="020E32A2"/>
@@ -4040,7 +4383,129 @@
       </w:rPr>
     </w:lvl>
   </w:abstractNum>
-  <w:abstractNum w:abstractNumId="7" w15:restartNumberingAfterBreak="0">
+  <w:abstractNum w:abstractNumId="9" w15:restartNumberingAfterBreak="0">
+    <w:nsid w:val="6E434C2E"/>
+    <w:multiLevelType w:val="multilevel"/>
+    <w:tmpl w:val="86FA9F86"/>
+    <w:lvl w:ilvl="0">
+      <w:start w:val="5"/>
+      <w:numFmt w:val="decimal"/>
+      <w:lvlText w:val="%1"/>
+      <w:lvlJc w:val="left"/>
+      <w:pPr>
+        <w:ind w:left="360" w:hanging="360"/>
+      </w:pPr>
+      <w:rPr>
+        <w:rFonts w:eastAsiaTheme="minorHAnsi" w:hint="default"/>
+        <w:sz w:val="21"/>
+      </w:rPr>
+    </w:lvl>
+    <w:lvl w:ilvl="1">
+      <w:start w:val="2"/>
+      <w:numFmt w:val="decimal"/>
+      <w:lvlText w:val="%1.%2"/>
+      <w:lvlJc w:val="left"/>
+      <w:pPr>
+        <w:ind w:left="1080" w:hanging="360"/>
+      </w:pPr>
+      <w:rPr>
+        <w:rFonts w:eastAsiaTheme="minorHAnsi" w:hint="default"/>
+        <w:sz w:val="21"/>
+      </w:rPr>
+    </w:lvl>
+    <w:lvl w:ilvl="2">
+      <w:start w:val="1"/>
+      <w:numFmt w:val="decimal"/>
+      <w:lvlText w:val="%1.%2.%3"/>
+      <w:lvlJc w:val="left"/>
+      <w:pPr>
+        <w:ind w:left="2160" w:hanging="720"/>
+      </w:pPr>
+      <w:rPr>
+        <w:rFonts w:eastAsiaTheme="minorHAnsi" w:hint="default"/>
+        <w:sz w:val="21"/>
+      </w:rPr>
+    </w:lvl>
+    <w:lvl w:ilvl="3">
+      <w:start w:val="1"/>
+      <w:numFmt w:val="decimal"/>
+      <w:lvlText w:val="%1.%2.%3.%4"/>
+      <w:lvlJc w:val="left"/>
+      <w:pPr>
+        <w:ind w:left="2880" w:hanging="720"/>
+      </w:pPr>
+      <w:rPr>
+        <w:rFonts w:eastAsiaTheme="minorHAnsi" w:hint="default"/>
+        <w:sz w:val="21"/>
+      </w:rPr>
+    </w:lvl>
+    <w:lvl w:ilvl="4">
+      <w:start w:val="1"/>
+      <w:numFmt w:val="decimal"/>
+      <w:lvlText w:val="%1.%2.%3.%4.%5"/>
+      <w:lvlJc w:val="left"/>
+      <w:pPr>
+        <w:ind w:left="3960" w:hanging="1080"/>
+      </w:pPr>
+      <w:rPr>
+        <w:rFonts w:eastAsiaTheme="minorHAnsi" w:hint="default"/>
+        <w:sz w:val="21"/>
+      </w:rPr>
+    </w:lvl>
+    <w:lvl w:ilvl="5">
+      <w:start w:val="1"/>
+      <w:numFmt w:val="decimal"/>
+      <w:lvlText w:val="%1.%2.%3.%4.%5.%6"/>
+      <w:lvlJc w:val="left"/>
+      <w:pPr>
+        <w:ind w:left="4680" w:hanging="1080"/>
+      </w:pPr>
+      <w:rPr>
+        <w:rFonts w:eastAsiaTheme="minorHAnsi" w:hint="default"/>
+        <w:sz w:val="21"/>
+      </w:rPr>
+    </w:lvl>
+    <w:lvl w:ilvl="6">
+      <w:start w:val="1"/>
+      <w:numFmt w:val="decimal"/>
+      <w:lvlText w:val="%1.%2.%3.%4.%5.%6.%7"/>
+      <w:lvlJc w:val="left"/>
+      <w:pPr>
+        <w:ind w:left="5760" w:hanging="1440"/>
+      </w:pPr>
+      <w:rPr>
+        <w:rFonts w:eastAsiaTheme="minorHAnsi" w:hint="default"/>
+        <w:sz w:val="21"/>
+      </w:rPr>
+    </w:lvl>
+    <w:lvl w:ilvl="7">
+      <w:start w:val="1"/>
+      <w:numFmt w:val="decimal"/>
+      <w:lvlText w:val="%1.%2.%3.%4.%5.%6.%7.%8"/>
+      <w:lvlJc w:val="left"/>
+      <w:pPr>
+        <w:ind w:left="6480" w:hanging="1440"/>
+      </w:pPr>
+      <w:rPr>
+        <w:rFonts w:eastAsiaTheme="minorHAnsi" w:hint="default"/>
+        <w:sz w:val="21"/>
+      </w:rPr>
+    </w:lvl>
+    <w:lvl w:ilvl="8">
+      <w:start w:val="1"/>
+      <w:numFmt w:val="decimal"/>
+      <w:lvlText w:val="%1.%2.%3.%4.%5.%6.%7.%8.%9"/>
+      <w:lvlJc w:val="left"/>
+      <w:pPr>
+        <w:ind w:left="7560" w:hanging="1800"/>
+      </w:pPr>
+      <w:rPr>
+        <w:rFonts w:eastAsiaTheme="minorHAnsi" w:hint="default"/>
+        <w:sz w:val="21"/>
+      </w:rPr>
+    </w:lvl>
+  </w:abstractNum>
+  <w:abstractNum w:abstractNumId="10" w15:restartNumberingAfterBreak="0">
     <w:nsid w:val="7043788B"/>
     <w:multiLevelType w:val="hybridMultilevel"/>
     <w:tmpl w:val="ED2439EE"/>
@@ -4129,7 +4594,7 @@
       </w:pPr>
     </w:lvl>
   </w:abstractNum>
-  <w:abstractNum w:abstractNumId="8" w15:restartNumberingAfterBreak="0">
+  <w:abstractNum w:abstractNumId="11" w15:restartNumberingAfterBreak="0">
     <w:nsid w:val="7F484D70"/>
     <w:multiLevelType w:val="hybridMultilevel"/>
     <w:tmpl w:val="0EDC6F46"/>
@@ -4219,13 +4684,13 @@
     </w:lvl>
   </w:abstractNum>
   <w:num w:numId="1">
-    <w:abstractNumId w:val="6"/>
+    <w:abstractNumId w:val="8"/>
   </w:num>
   <w:num w:numId="2">
-    <w:abstractNumId w:val="7"/>
+    <w:abstractNumId w:val="10"/>
   </w:num>
   <w:num w:numId="3">
-    <w:abstractNumId w:val="8"/>
+    <w:abstractNumId w:val="11"/>
   </w:num>
   <w:num w:numId="4">
     <w:abstractNumId w:val="3"/>
@@ -4237,13 +4702,22 @@
     <w:abstractNumId w:val="1"/>
   </w:num>
   <w:num w:numId="7">
-    <w:abstractNumId w:val="4"/>
+    <w:abstractNumId w:val="5"/>
   </w:num>
   <w:num w:numId="8">
-    <w:abstractNumId w:val="5"/>
+    <w:abstractNumId w:val="7"/>
   </w:num>
   <w:num w:numId="9">
     <w:abstractNumId w:val="2"/>
+  </w:num>
+  <w:num w:numId="10">
+    <w:abstractNumId w:val="4"/>
+  </w:num>
+  <w:num w:numId="11">
+    <w:abstractNumId w:val="9"/>
+  </w:num>
+  <w:num w:numId="12">
+    <w:abstractNumId w:val="6"/>
   </w:num>
 </w:numbering>
 </file>

--- a/DesarrolloWeb/Modulo_7-InteractuandoConBasesDeDatos/Unidad_2-PHP-MySQL/UNIDAD2.docx
+++ b/DesarrolloWeb/Modulo_7-InteractuandoConBasesDeDatos/Unidad_2-PHP-MySQL/UNIDAD2.docx
@@ -50,8 +50,17 @@
           <w:rFonts w:ascii="Arial" w:eastAsia="Times New Roman" w:hAnsi="Arial" w:cs="Arial"/>
           <w:color w:val="2C3E50"/>
         </w:rPr>
-        <w:t>UNIDAD 2: Introducción</w:t>
-      </w:r>
+        <w:t xml:space="preserve">UNIDAD 2: </w:t>
+      </w:r>
+      <w:proofErr w:type="spellStart"/>
+      <w:r>
+        <w:rPr>
+          <w:rFonts w:ascii="Arial" w:eastAsia="Times New Roman" w:hAnsi="Arial" w:cs="Arial"/>
+          <w:color w:val="2C3E50"/>
+        </w:rPr>
+        <w:t>Introducción</w:t>
+      </w:r>
+      <w:proofErr w:type="spellEnd"/>
     </w:p>
     <w:p>
       <w:pPr>
@@ -573,7 +582,25 @@
           <w:lang w:val="es-CR"/>
         </w:rPr>
         <w:br/>
-        <w:t>Es posible afirmar que los datos que son recibidos y verificados en el servidor, pueden:</w:t>
+        <w:t xml:space="preserve">Es posible afirmar que los datos que son recibidos y verificados en el </w:t>
+      </w:r>
+      <w:proofErr w:type="gramStart"/>
+      <w:r>
+        <w:rPr>
+          <w:rFonts w:ascii="Arial" w:eastAsia="Times New Roman" w:hAnsi="Arial" w:cs="Arial"/>
+          <w:color w:val="2C3E50"/>
+          <w:lang w:val="es-CR"/>
+        </w:rPr>
+        <w:t>servidor,</w:t>
+      </w:r>
+      <w:proofErr w:type="gramEnd"/>
+      <w:r>
+        <w:rPr>
+          <w:rFonts w:ascii="Arial" w:eastAsia="Times New Roman" w:hAnsi="Arial" w:cs="Arial"/>
+          <w:color w:val="2C3E50"/>
+          <w:lang w:val="es-CR"/>
+        </w:rPr>
+        <w:t xml:space="preserve"> pueden:</w:t>
       </w:r>
     </w:p>
     <w:p>
@@ -750,7 +777,25 @@
           <w:lang w:val="es-CR"/>
         </w:rPr>
         <w:br/>
-        <w:t>Un controlador o driver, como es mejor conocido en el mundo del desarrollo Web, es una herramienta de software que hace las veces de intérprete entre una base de datos y un sistema Web. Su funcionamiento se basa en el uso de bibliotecas propias de los Sistemas Gestores de Bases de Datos que alojan la información que interactúa con el sistema a enlazar, otorgando una conexión entre el servidor del sistema web y la base de datos correspondiente.</w:t>
+        <w:t xml:space="preserve">Un controlador o </w:t>
+      </w:r>
+      <w:proofErr w:type="gramStart"/>
+      <w:r>
+        <w:rPr>
+          <w:rFonts w:ascii="Arial" w:eastAsia="Times New Roman" w:hAnsi="Arial" w:cs="Arial"/>
+          <w:color w:val="2C3E50"/>
+          <w:lang w:val="es-CR"/>
+        </w:rPr>
+        <w:t>driver</w:t>
+      </w:r>
+      <w:proofErr w:type="gramEnd"/>
+      <w:r>
+        <w:rPr>
+          <w:rFonts w:ascii="Arial" w:eastAsia="Times New Roman" w:hAnsi="Arial" w:cs="Arial"/>
+          <w:color w:val="2C3E50"/>
+          <w:lang w:val="es-CR"/>
+        </w:rPr>
+        <w:t>, como es mejor conocido en el mundo del desarrollo Web, es una herramienta de software que hace las veces de intérprete entre una base de datos y un sistema Web. Su funcionamiento se basa en el uso de bibliotecas propias de los Sistemas Gestores de Bases de Datos que alojan la información que interactúa con el sistema a enlazar, otorgando una conexión entre el servidor del sistema web y la base de datos correspondiente.</w:t>
       </w:r>
       <w:r>
         <w:rPr>
@@ -767,7 +812,25 @@
           <w:lang w:val="es-CR"/>
         </w:rPr>
         <w:br/>
-        <w:t>Como cada Sistema Gestor de Base de Datos (SGBD) posee características particulares, así como cada entorno de back-end, o tecnología, que pueda consumir la base de datos, también puede ser muy diferente una de otra; para cada una de ellas, existen controladores específicos.</w:t>
+        <w:t>Como cada Sistema Gestor de Base de Datos (SGBD) posee características particulares, así como cada entorno de back-</w:t>
+      </w:r>
+      <w:proofErr w:type="spellStart"/>
+      <w:r>
+        <w:rPr>
+          <w:rFonts w:ascii="Arial" w:eastAsia="Times New Roman" w:hAnsi="Arial" w:cs="Arial"/>
+          <w:color w:val="2C3E50"/>
+          <w:lang w:val="es-CR"/>
+        </w:rPr>
+        <w:t>end</w:t>
+      </w:r>
+      <w:proofErr w:type="spellEnd"/>
+      <w:r>
+        <w:rPr>
+          <w:rFonts w:ascii="Arial" w:eastAsia="Times New Roman" w:hAnsi="Arial" w:cs="Arial"/>
+          <w:color w:val="2C3E50"/>
+          <w:lang w:val="es-CR"/>
+        </w:rPr>
+        <w:t>, o tecnología, que pueda consumir la base de datos, también puede ser muy diferente una de otra; para cada una de ellas, existen controladores específicos.</w:t>
       </w:r>
       <w:r>
         <w:rPr>
@@ -784,7 +847,25 @@
           <w:lang w:val="es-CR"/>
         </w:rPr>
         <w:br/>
-        <w:t>En nuestro caso usaremos uno de los SGBD más usados en el desarrollo Web: MySQL. También usaremos el lenguaje PHP para los procesos del servidor que interactuarán con la base de datos. Consecuentemente, usaremos un driver específico para crear conexiones desde PHP a MySQL, el cual nos permitirá acceder desde nuestro proyecto de desarrollo a una base de datos a la cual podremos agregar y consultar datos para mostrarlos en una página Web.</w:t>
+        <w:t xml:space="preserve">En nuestro caso usaremos uno de los SGBD más usados en el desarrollo Web: MySQL. También usaremos el lenguaje PHP para los procesos del servidor que interactuarán con la base de datos. Consecuentemente, usaremos un </w:t>
+      </w:r>
+      <w:proofErr w:type="gramStart"/>
+      <w:r>
+        <w:rPr>
+          <w:rFonts w:ascii="Arial" w:eastAsia="Times New Roman" w:hAnsi="Arial" w:cs="Arial"/>
+          <w:color w:val="2C3E50"/>
+          <w:lang w:val="es-CR"/>
+        </w:rPr>
+        <w:t>driver</w:t>
+      </w:r>
+      <w:proofErr w:type="gramEnd"/>
+      <w:r>
+        <w:rPr>
+          <w:rFonts w:ascii="Arial" w:eastAsia="Times New Roman" w:hAnsi="Arial" w:cs="Arial"/>
+          <w:color w:val="2C3E50"/>
+          <w:lang w:val="es-CR"/>
+        </w:rPr>
+        <w:t xml:space="preserve"> específico para crear conexiones desde PHP a MySQL, el cual nos permitirá acceder desde nuestro proyecto de desarrollo a una base de datos a la cual podremos agregar y consultar datos para mostrarlos en una página Web.</w:t>
       </w:r>
       <w:r>
         <w:rPr>
@@ -801,7 +882,43 @@
           <w:lang w:val="es-CR"/>
         </w:rPr>
         <w:br/>
-        <w:t>Para PHP, específicamente, existen una gran cantidad de controladores y de sus respectivas extensiones para cumplir las funciones de conexión a bases de datos. Las extensiones más comunes, que están incluidas en el core de PHP 7, son PDO y MySQLi, de las cuales hablaremos con mayor profundidad en esta lección.</w:t>
+        <w:t xml:space="preserve">Para PHP, específicamente, existen una gran cantidad de controladores y de sus respectivas extensiones para cumplir las funciones de conexión a bases de datos. Las extensiones más comunes, que están incluidas en el </w:t>
+      </w:r>
+      <w:proofErr w:type="spellStart"/>
+      <w:r>
+        <w:rPr>
+          <w:rFonts w:ascii="Arial" w:eastAsia="Times New Roman" w:hAnsi="Arial" w:cs="Arial"/>
+          <w:color w:val="2C3E50"/>
+          <w:lang w:val="es-CR"/>
+        </w:rPr>
+        <w:t>core</w:t>
+      </w:r>
+      <w:proofErr w:type="spellEnd"/>
+      <w:r>
+        <w:rPr>
+          <w:rFonts w:ascii="Arial" w:eastAsia="Times New Roman" w:hAnsi="Arial" w:cs="Arial"/>
+          <w:color w:val="2C3E50"/>
+          <w:lang w:val="es-CR"/>
+        </w:rPr>
+        <w:t xml:space="preserve"> de PHP 7, son PDO y </w:t>
+      </w:r>
+      <w:proofErr w:type="spellStart"/>
+      <w:r>
+        <w:rPr>
+          <w:rFonts w:ascii="Arial" w:eastAsia="Times New Roman" w:hAnsi="Arial" w:cs="Arial"/>
+          <w:color w:val="2C3E50"/>
+          <w:lang w:val="es-CR"/>
+        </w:rPr>
+        <w:t>MySQLi</w:t>
+      </w:r>
+      <w:proofErr w:type="spellEnd"/>
+      <w:r>
+        <w:rPr>
+          <w:rFonts w:ascii="Arial" w:eastAsia="Times New Roman" w:hAnsi="Arial" w:cs="Arial"/>
+          <w:color w:val="2C3E50"/>
+          <w:lang w:val="es-CR"/>
+        </w:rPr>
+        <w:t>, de las cuales hablaremos con mayor profundidad en esta lección.</w:t>
       </w:r>
     </w:p>
     <w:p>
@@ -833,7 +950,16 @@
           <w:lang w:val="es-CR"/>
         </w:rPr>
         <w:lastRenderedPageBreak/>
-        <w:t>2.4. Lectura: PDO y MySQL</w:t>
+        <w:t xml:space="preserve">2.4. Lectura: PDO y </w:t>
+      </w:r>
+      <w:proofErr w:type="spellStart"/>
+      <w:r>
+        <w:rPr>
+          <w:rFonts w:ascii="Arial" w:eastAsia="Times New Roman" w:hAnsi="Arial" w:cs="Arial"/>
+          <w:color w:val="2C3E50"/>
+          <w:lang w:val="es-CR"/>
+        </w:rPr>
+        <w:t>MySQL</w:t>
       </w:r>
       <w:r>
         <w:rPr>
@@ -843,6 +969,7 @@
         </w:rPr>
         <w:t>i</w:t>
       </w:r>
+      <w:proofErr w:type="spellEnd"/>
     </w:p>
     <w:p>
       <w:pPr>
@@ -860,8 +987,18 @@
           <w:color w:val="2C3E50"/>
           <w:lang w:val="es-CR"/>
         </w:rPr>
-        <w:t>PDO y MySQLi</w:t>
-      </w:r>
+        <w:t xml:space="preserve">PDO y </w:t>
+      </w:r>
+      <w:proofErr w:type="spellStart"/>
+      <w:r>
+        <w:rPr>
+          <w:rFonts w:ascii="Arial" w:eastAsia="Times New Roman" w:hAnsi="Arial" w:cs="Arial"/>
+          <w:color w:val="2C3E50"/>
+          <w:lang w:val="es-CR"/>
+        </w:rPr>
+        <w:t>MySQLi</w:t>
+      </w:r>
+      <w:proofErr w:type="spellEnd"/>
     </w:p>
     <w:p>
       <w:pPr>
@@ -955,7 +1092,42 @@
           <w:lang w:val="es-CR"/>
         </w:rPr>
         <w:br/>
-        <w:t>PDO (Objetos de Datos de PHP) es una extensión que define una interfaz para establecer una comunicación con bases de datos, es un intermediario que permite que un script de PHP pueda lanzar sentencias que se ejecuten en una base de datos. Su característica particular consta de su flexibilidad, ya que puede ser usado para una gran variedad de SGBD sólo cambiando algunos parámetros en sus métodos de acuerdo al sistema.</w:t>
+      </w:r>
+      <w:proofErr w:type="spellStart"/>
+      <w:r>
+        <w:rPr>
+          <w:rFonts w:ascii="Arial" w:eastAsia="Times New Roman" w:hAnsi="Arial" w:cs="Arial"/>
+          <w:color w:val="2C3E50"/>
+          <w:lang w:val="es-CR"/>
+        </w:rPr>
+        <w:t>PDO</w:t>
+      </w:r>
+      <w:proofErr w:type="spellEnd"/>
+      <w:r>
+        <w:rPr>
+          <w:rFonts w:ascii="Arial" w:eastAsia="Times New Roman" w:hAnsi="Arial" w:cs="Arial"/>
+          <w:color w:val="2C3E50"/>
+          <w:lang w:val="es-CR"/>
+        </w:rPr>
+        <w:t xml:space="preserve"> (Objetos de Datos de PHP) es una extensión que define una interfaz para establecer una comunicación con bases de datos, es un intermediario que permite que un script de PHP pueda lanzar sentencias que se ejecuten en una base de datos. Su característica particular consta de su flexibilidad, ya que puede ser usado para una gran variedad de SGBD sólo cambiando algunos parámetros en sus métodos </w:t>
+      </w:r>
+      <w:proofErr w:type="gramStart"/>
+      <w:r>
+        <w:rPr>
+          <w:rFonts w:ascii="Arial" w:eastAsia="Times New Roman" w:hAnsi="Arial" w:cs="Arial"/>
+          <w:color w:val="2C3E50"/>
+          <w:lang w:val="es-CR"/>
+        </w:rPr>
+        <w:t>de acuerdo al</w:t>
+      </w:r>
+      <w:proofErr w:type="gramEnd"/>
+      <w:r>
+        <w:rPr>
+          <w:rFonts w:ascii="Arial" w:eastAsia="Times New Roman" w:hAnsi="Arial" w:cs="Arial"/>
+          <w:color w:val="2C3E50"/>
+          <w:lang w:val="es-CR"/>
+        </w:rPr>
+        <w:t xml:space="preserve"> sistema.</w:t>
       </w:r>
       <w:r>
         <w:rPr>
@@ -1043,6 +1215,7 @@
           <w:lang w:val="es-CR"/>
         </w:rPr>
       </w:pPr>
+      <w:proofErr w:type="spellStart"/>
       <w:r>
         <w:rPr>
           <w:rFonts w:ascii="Arial" w:eastAsia="Times New Roman" w:hAnsi="Arial" w:cs="Arial"/>
@@ -1051,6 +1224,7 @@
         </w:rPr>
         <w:t>MySQLi</w:t>
       </w:r>
+      <w:proofErr w:type="spellEnd"/>
       <w:r>
         <w:rPr>
           <w:rFonts w:ascii="Arial" w:eastAsia="Times New Roman" w:hAnsi="Arial" w:cs="Arial"/>
@@ -1058,7 +1232,114 @@
           <w:lang w:val="es-CR"/>
         </w:rPr>
         <w:br/>
-        <w:t>MySQLi es una extensión incluida en PHP para realizar conexiones a bases de datos MySQL. Sus siglas significan MySql improved o MySql mejorado, ya que nace como la mejora a una versión antigua de la extensión para PHP y MySQL por defecto llamada MySQL. Esta versión anterior ya se encuentra descontinuada y la documentación oficial de PHP sugiere el uso de MySQLi, la cual corresponde a una extensión poderosa y rica en métodos para que el desarrollador pueda sacar todo el provecho de la interacción con la base de datos MySql.</w:t>
+      </w:r>
+      <w:proofErr w:type="spellStart"/>
+      <w:r>
+        <w:rPr>
+          <w:rFonts w:ascii="Arial" w:eastAsia="Times New Roman" w:hAnsi="Arial" w:cs="Arial"/>
+          <w:color w:val="2C3E50"/>
+          <w:lang w:val="es-CR"/>
+        </w:rPr>
+        <w:t>MySQLi</w:t>
+      </w:r>
+      <w:proofErr w:type="spellEnd"/>
+      <w:r>
+        <w:rPr>
+          <w:rFonts w:ascii="Arial" w:eastAsia="Times New Roman" w:hAnsi="Arial" w:cs="Arial"/>
+          <w:color w:val="2C3E50"/>
+          <w:lang w:val="es-CR"/>
+        </w:rPr>
+        <w:t xml:space="preserve"> es una extensión incluida en PHP para realizar conexiones a bases de datos MySQL. Sus siglas significan </w:t>
+      </w:r>
+      <w:proofErr w:type="spellStart"/>
+      <w:r>
+        <w:rPr>
+          <w:rFonts w:ascii="Arial" w:eastAsia="Times New Roman" w:hAnsi="Arial" w:cs="Arial"/>
+          <w:color w:val="2C3E50"/>
+          <w:lang w:val="es-CR"/>
+        </w:rPr>
+        <w:t>MySql</w:t>
+      </w:r>
+      <w:proofErr w:type="spellEnd"/>
+      <w:r>
+        <w:rPr>
+          <w:rFonts w:ascii="Arial" w:eastAsia="Times New Roman" w:hAnsi="Arial" w:cs="Arial"/>
+          <w:color w:val="2C3E50"/>
+          <w:lang w:val="es-CR"/>
+        </w:rPr>
+        <w:t xml:space="preserve"> </w:t>
+      </w:r>
+      <w:proofErr w:type="spellStart"/>
+      <w:r>
+        <w:rPr>
+          <w:rFonts w:ascii="Arial" w:eastAsia="Times New Roman" w:hAnsi="Arial" w:cs="Arial"/>
+          <w:color w:val="2C3E50"/>
+          <w:lang w:val="es-CR"/>
+        </w:rPr>
+        <w:t>improved</w:t>
+      </w:r>
+      <w:proofErr w:type="spellEnd"/>
+      <w:r>
+        <w:rPr>
+          <w:rFonts w:ascii="Arial" w:eastAsia="Times New Roman" w:hAnsi="Arial" w:cs="Arial"/>
+          <w:color w:val="2C3E50"/>
+          <w:lang w:val="es-CR"/>
+        </w:rPr>
+        <w:t xml:space="preserve"> o </w:t>
+      </w:r>
+      <w:proofErr w:type="spellStart"/>
+      <w:r>
+        <w:rPr>
+          <w:rFonts w:ascii="Arial" w:eastAsia="Times New Roman" w:hAnsi="Arial" w:cs="Arial"/>
+          <w:color w:val="2C3E50"/>
+          <w:lang w:val="es-CR"/>
+        </w:rPr>
+        <w:t>MySql</w:t>
+      </w:r>
+      <w:proofErr w:type="spellEnd"/>
+      <w:r>
+        <w:rPr>
+          <w:rFonts w:ascii="Arial" w:eastAsia="Times New Roman" w:hAnsi="Arial" w:cs="Arial"/>
+          <w:color w:val="2C3E50"/>
+          <w:lang w:val="es-CR"/>
+        </w:rPr>
+        <w:t xml:space="preserve"> mejorado, ya que nace como la mejora a una versión antigua de la extensión para PHP y MySQL por defecto llamada MySQL. Esta versión anterior ya se encuentra descontinuada y la documentación oficial de PHP sugiere el uso de </w:t>
+      </w:r>
+      <w:proofErr w:type="spellStart"/>
+      <w:r>
+        <w:rPr>
+          <w:rFonts w:ascii="Arial" w:eastAsia="Times New Roman" w:hAnsi="Arial" w:cs="Arial"/>
+          <w:color w:val="2C3E50"/>
+          <w:lang w:val="es-CR"/>
+        </w:rPr>
+        <w:t>MySQLi</w:t>
+      </w:r>
+      <w:proofErr w:type="spellEnd"/>
+      <w:r>
+        <w:rPr>
+          <w:rFonts w:ascii="Arial" w:eastAsia="Times New Roman" w:hAnsi="Arial" w:cs="Arial"/>
+          <w:color w:val="2C3E50"/>
+          <w:lang w:val="es-CR"/>
+        </w:rPr>
+        <w:t xml:space="preserve">, la cual corresponde a una extensión poderosa y rica en métodos para que el desarrollador pueda sacar todo el provecho de la interacción con la base de datos </w:t>
+      </w:r>
+      <w:proofErr w:type="spellStart"/>
+      <w:r>
+        <w:rPr>
+          <w:rFonts w:ascii="Arial" w:eastAsia="Times New Roman" w:hAnsi="Arial" w:cs="Arial"/>
+          <w:color w:val="2C3E50"/>
+          <w:lang w:val="es-CR"/>
+        </w:rPr>
+        <w:t>MySql</w:t>
+      </w:r>
+      <w:proofErr w:type="spellEnd"/>
+      <w:r>
+        <w:rPr>
+          <w:rFonts w:ascii="Arial" w:eastAsia="Times New Roman" w:hAnsi="Arial" w:cs="Arial"/>
+          <w:color w:val="2C3E50"/>
+          <w:lang w:val="es-CR"/>
+        </w:rPr>
+        <w:t>.</w:t>
       </w:r>
       <w:r>
         <w:rPr>
@@ -1153,8 +1434,18 @@
           <w:color w:val="2C3E50"/>
           <w:lang w:val="es-CR"/>
         </w:rPr>
-        <w:t>2.5. PHP MyAdmin</w:t>
-      </w:r>
+        <w:t xml:space="preserve">2.5. PHP </w:t>
+      </w:r>
+      <w:proofErr w:type="spellStart"/>
+      <w:r>
+        <w:rPr>
+          <w:rFonts w:ascii="Arial" w:eastAsia="Times New Roman" w:hAnsi="Arial" w:cs="Arial"/>
+          <w:color w:val="2C3E50"/>
+          <w:lang w:val="es-CR"/>
+        </w:rPr>
+        <w:t>MyAdmin</w:t>
+      </w:r>
+      <w:proofErr w:type="spellEnd"/>
     </w:p>
     <w:p>
       <w:pPr>
@@ -1172,8 +1463,18 @@
           <w:color w:val="2C3E50"/>
           <w:lang w:val="es-CR"/>
         </w:rPr>
-        <w:t>Con xampp</w:t>
-      </w:r>
+        <w:t xml:space="preserve">Con </w:t>
+      </w:r>
+      <w:proofErr w:type="spellStart"/>
+      <w:r>
+        <w:rPr>
+          <w:rFonts w:ascii="Arial" w:eastAsia="Times New Roman" w:hAnsi="Arial" w:cs="Arial"/>
+          <w:color w:val="2C3E50"/>
+          <w:lang w:val="es-CR"/>
+        </w:rPr>
+        <w:t>xampp</w:t>
+      </w:r>
+      <w:proofErr w:type="spellEnd"/>
     </w:p>
     <w:p>
       <w:pPr>
@@ -1251,7 +1552,25 @@
           <w:color w:val="2C3E50"/>
           <w:lang w:val="es-CR"/>
         </w:rPr>
-        <w:t>Hemos estudiado una herramienta que puede ser de gran ayuda: PHP MyAdmin. Te invitamos a que realices esta actividad.</w:t>
+        <w:t xml:space="preserve">Hemos estudiado una herramienta que puede ser de gran ayuda: PHP </w:t>
+      </w:r>
+      <w:proofErr w:type="spellStart"/>
+      <w:r>
+        <w:rPr>
+          <w:rFonts w:ascii="Arial" w:eastAsia="Times New Roman" w:hAnsi="Arial" w:cs="Arial"/>
+          <w:color w:val="2C3E50"/>
+          <w:lang w:val="es-CR"/>
+        </w:rPr>
+        <w:t>MyAdmin</w:t>
+      </w:r>
+      <w:proofErr w:type="spellEnd"/>
+      <w:r>
+        <w:rPr>
+          <w:rFonts w:ascii="Arial" w:eastAsia="Times New Roman" w:hAnsi="Arial" w:cs="Arial"/>
+          <w:color w:val="2C3E50"/>
+          <w:lang w:val="es-CR"/>
+        </w:rPr>
+        <w:t>. Te invitamos a que realices esta actividad.</w:t>
       </w:r>
       <w:r>
         <w:rPr>
@@ -1320,7 +1639,25 @@
           <w:lang w:val="es-CR"/>
         </w:rPr>
         <w:br/>
-        <w:t>De las opciones que ves listadas a continuación, escoge aquella que no hace referencia a la herramienta PHP MyAdmin:</w:t>
+        <w:t xml:space="preserve">De las opciones que ves listadas a continuación, escoge aquella que no hace referencia a la herramienta PHP </w:t>
+      </w:r>
+      <w:proofErr w:type="spellStart"/>
+      <w:r>
+        <w:rPr>
+          <w:rFonts w:ascii="Arial" w:eastAsia="Times New Roman" w:hAnsi="Arial" w:cs="Arial"/>
+          <w:color w:val="2C3E50"/>
+          <w:lang w:val="es-CR"/>
+        </w:rPr>
+        <w:t>MyAdmin</w:t>
+      </w:r>
+      <w:proofErr w:type="spellEnd"/>
+      <w:r>
+        <w:rPr>
+          <w:rFonts w:ascii="Arial" w:eastAsia="Times New Roman" w:hAnsi="Arial" w:cs="Arial"/>
+          <w:color w:val="2C3E50"/>
+          <w:lang w:val="es-CR"/>
+        </w:rPr>
+        <w:t>:</w:t>
       </w:r>
     </w:p>
     <w:p>
@@ -1487,8 +1824,18 @@
           <w:color w:val="2C3E50"/>
           <w:lang w:val="es-CR"/>
         </w:rPr>
-        <w:t>PDO o MySQLi</w:t>
-      </w:r>
+        <w:t xml:space="preserve">PDO o </w:t>
+      </w:r>
+      <w:proofErr w:type="spellStart"/>
+      <w:r>
+        <w:rPr>
+          <w:rFonts w:ascii="Arial" w:eastAsia="Times New Roman" w:hAnsi="Arial" w:cs="Arial"/>
+          <w:color w:val="2C3E50"/>
+          <w:lang w:val="es-CR"/>
+        </w:rPr>
+        <w:t>MySQLi</w:t>
+      </w:r>
+      <w:proofErr w:type="spellEnd"/>
     </w:p>
     <w:p>
       <w:pPr>
@@ -1827,7 +2174,25 @@
           <w:color w:val="2C3E50"/>
           <w:lang w:val="es-CR"/>
         </w:rPr>
-        <w:t>Se puede utilizar tanto PDO como MySQLi drivers</w:t>
+        <w:t xml:space="preserve">Se puede utilizar tanto PDO como </w:t>
+      </w:r>
+      <w:proofErr w:type="spellStart"/>
+      <w:r>
+        <w:rPr>
+          <w:rFonts w:ascii="Arial" w:eastAsia="Times New Roman" w:hAnsi="Arial" w:cs="Arial"/>
+          <w:color w:val="2C3E50"/>
+          <w:lang w:val="es-CR"/>
+        </w:rPr>
+        <w:t>MySQLi</w:t>
+      </w:r>
+      <w:proofErr w:type="spellEnd"/>
+      <w:r>
+        <w:rPr>
+          <w:rFonts w:ascii="Arial" w:eastAsia="Times New Roman" w:hAnsi="Arial" w:cs="Arial"/>
+          <w:color w:val="2C3E50"/>
+          <w:lang w:val="es-CR"/>
+        </w:rPr>
+        <w:t xml:space="preserve"> drivers</w:t>
       </w:r>
     </w:p>
     <w:p>
@@ -1860,13 +2225,23 @@
           <w:lang w:val="es-CR"/>
         </w:rPr>
       </w:pPr>
-      <w:r>
-        <w:rPr>
-          <w:rFonts w:ascii="Arial" w:eastAsia="Times New Roman" w:hAnsi="Arial" w:cs="Arial"/>
-          <w:color w:val="2C3E50"/>
-          <w:lang w:val="es-CR"/>
-        </w:rPr>
-        <w:t xml:space="preserve">MySQLi y PDO </w:t>
+      <w:proofErr w:type="spellStart"/>
+      <w:r>
+        <w:rPr>
+          <w:rFonts w:ascii="Arial" w:eastAsia="Times New Roman" w:hAnsi="Arial" w:cs="Arial"/>
+          <w:color w:val="2C3E50"/>
+          <w:lang w:val="es-CR"/>
+        </w:rPr>
+        <w:t>MySQLi</w:t>
+      </w:r>
+      <w:proofErr w:type="spellEnd"/>
+      <w:r>
+        <w:rPr>
+          <w:rFonts w:ascii="Arial" w:eastAsia="Times New Roman" w:hAnsi="Arial" w:cs="Arial"/>
+          <w:color w:val="2C3E50"/>
+          <w:lang w:val="es-CR"/>
+        </w:rPr>
+        <w:t xml:space="preserve"> y PDO </w:t>
       </w:r>
       <w:r>
         <w:rPr>
@@ -1925,47 +2300,48 @@
           <w:szCs w:val="20"/>
           <w:lang w:val="es-CR"/>
         </w:rPr>
-        <w:t>ALTER TABLE usuarios ADD FOREIGN KEY fk_ciudad REFERENCES ciudades (id);</w:t>
-      </w:r>
-    </w:p>
-    <w:p>
-      <w:pPr>
-        <w:shd w:val="clear" w:color="auto" w:fill="FFFFFF"/>
-        <w:spacing w:before="150" w:after="0" w:line="300" w:lineRule="atLeast"/>
-        <w:rPr>
-          <w:rFonts w:ascii="Arial" w:eastAsia="Times New Roman" w:hAnsi="Arial" w:cs="Arial"/>
-          <w:color w:val="2C3E50"/>
-          <w:lang w:val="es-CR"/>
-        </w:rPr>
-      </w:pPr>
-      <w:r>
-        <w:rPr>
-          <w:rFonts w:ascii="Arial" w:eastAsia="Times New Roman" w:hAnsi="Arial" w:cs="Arial"/>
-          <w:color w:val="2C3E50"/>
-          <w:lang w:val="es-CR"/>
-        </w:rPr>
-        <w:t>Para poder crear una llave foránea la llave de la tabla debe ser primaria, en otro caso genera el error:</w:t>
-      </w:r>
-    </w:p>
-    <w:p>
-      <w:pPr>
-        <w:shd w:val="clear" w:color="auto" w:fill="FFFFFF"/>
-        <w:spacing w:before="150" w:after="0" w:line="300" w:lineRule="atLeast"/>
+        <w:t xml:space="preserve">ALTER TABLE usuarios ADD FOREIGN KEY </w:t>
+      </w:r>
+      <w:proofErr w:type="spellStart"/>
+      <w:r>
         <w:rPr>
           <w:rFonts w:ascii="Courier New" w:eastAsia="Times New Roman" w:hAnsi="Courier New" w:cs="Courier New"/>
           <w:color w:val="2C3E50"/>
           <w:sz w:val="20"/>
           <w:szCs w:val="20"/>
-        </w:rPr>
-      </w:pPr>
+          <w:lang w:val="es-CR"/>
+        </w:rPr>
+        <w:t>fk_ciudad</w:t>
+      </w:r>
+      <w:proofErr w:type="spellEnd"/>
       <w:r>
         <w:rPr>
           <w:rFonts w:ascii="Courier New" w:eastAsia="Times New Roman" w:hAnsi="Courier New" w:cs="Courier New"/>
           <w:color w:val="2C3E50"/>
           <w:sz w:val="20"/>
           <w:szCs w:val="20"/>
-        </w:rPr>
-        <w:t>MariaDB [inventario_db]&gt; ALTER TABLE usuarios ADD FOREIGN KEY (fk_ciudad) REFERENCES ciudades (id);</w:t>
+          <w:lang w:val="es-CR"/>
+        </w:rPr>
+        <w:t xml:space="preserve"> REFERENCES ciudades (id);</w:t>
+      </w:r>
+    </w:p>
+    <w:p>
+      <w:pPr>
+        <w:shd w:val="clear" w:color="auto" w:fill="FFFFFF"/>
+        <w:spacing w:before="150" w:after="0" w:line="300" w:lineRule="atLeast"/>
+        <w:rPr>
+          <w:rFonts w:ascii="Arial" w:eastAsia="Times New Roman" w:hAnsi="Arial" w:cs="Arial"/>
+          <w:color w:val="2C3E50"/>
+          <w:lang w:val="es-CR"/>
+        </w:rPr>
+      </w:pPr>
+      <w:r>
+        <w:rPr>
+          <w:rFonts w:ascii="Arial" w:eastAsia="Times New Roman" w:hAnsi="Arial" w:cs="Arial"/>
+          <w:color w:val="2C3E50"/>
+          <w:lang w:val="es-CR"/>
+        </w:rPr>
+        <w:t>Para poder crear una llave foránea la llave de la tabla debe ser primaria, en otro caso genera el error:</w:t>
       </w:r>
     </w:p>
     <w:p>
@@ -1986,7 +2362,170 @@
           <w:sz w:val="20"/>
           <w:szCs w:val="20"/>
         </w:rPr>
-        <w:t>ERROR 1005 (HY000): Can't create table `inventario_db`.`usuarios` (errno: 150 "Foreign key constraint is incorrectly formed")</w:t>
+        <w:t>MariaDB [</w:t>
+      </w:r>
+      <w:proofErr w:type="spellStart"/>
+      <w:r>
+        <w:rPr>
+          <w:rFonts w:ascii="Courier New" w:eastAsia="Times New Roman" w:hAnsi="Courier New" w:cs="Courier New"/>
+          <w:color w:val="2C3E50"/>
+          <w:sz w:val="20"/>
+          <w:szCs w:val="20"/>
+        </w:rPr>
+        <w:t>inventario_db</w:t>
+      </w:r>
+      <w:proofErr w:type="spellEnd"/>
+      <w:r>
+        <w:rPr>
+          <w:rFonts w:ascii="Courier New" w:eastAsia="Times New Roman" w:hAnsi="Courier New" w:cs="Courier New"/>
+          <w:color w:val="2C3E50"/>
+          <w:sz w:val="20"/>
+          <w:szCs w:val="20"/>
+        </w:rPr>
+        <w:t xml:space="preserve">]&gt; ALTER TABLE </w:t>
+      </w:r>
+      <w:proofErr w:type="spellStart"/>
+      <w:r>
+        <w:rPr>
+          <w:rFonts w:ascii="Courier New" w:eastAsia="Times New Roman" w:hAnsi="Courier New" w:cs="Courier New"/>
+          <w:color w:val="2C3E50"/>
+          <w:sz w:val="20"/>
+          <w:szCs w:val="20"/>
+        </w:rPr>
+        <w:t>usuarios</w:t>
+      </w:r>
+      <w:proofErr w:type="spellEnd"/>
+      <w:r>
+        <w:rPr>
+          <w:rFonts w:ascii="Courier New" w:eastAsia="Times New Roman" w:hAnsi="Courier New" w:cs="Courier New"/>
+          <w:color w:val="2C3E50"/>
+          <w:sz w:val="20"/>
+          <w:szCs w:val="20"/>
+        </w:rPr>
+        <w:t xml:space="preserve"> ADD FOREIGN KEY (</w:t>
+      </w:r>
+      <w:proofErr w:type="spellStart"/>
+      <w:r>
+        <w:rPr>
+          <w:rFonts w:ascii="Courier New" w:eastAsia="Times New Roman" w:hAnsi="Courier New" w:cs="Courier New"/>
+          <w:color w:val="2C3E50"/>
+          <w:sz w:val="20"/>
+          <w:szCs w:val="20"/>
+        </w:rPr>
+        <w:t>fk_ciudad</w:t>
+      </w:r>
+      <w:proofErr w:type="spellEnd"/>
+      <w:r>
+        <w:rPr>
+          <w:rFonts w:ascii="Courier New" w:eastAsia="Times New Roman" w:hAnsi="Courier New" w:cs="Courier New"/>
+          <w:color w:val="2C3E50"/>
+          <w:sz w:val="20"/>
+          <w:szCs w:val="20"/>
+        </w:rPr>
+        <w:t xml:space="preserve">) REFERENCES </w:t>
+      </w:r>
+      <w:proofErr w:type="spellStart"/>
+      <w:r>
+        <w:rPr>
+          <w:rFonts w:ascii="Courier New" w:eastAsia="Times New Roman" w:hAnsi="Courier New" w:cs="Courier New"/>
+          <w:color w:val="2C3E50"/>
+          <w:sz w:val="20"/>
+          <w:szCs w:val="20"/>
+        </w:rPr>
+        <w:t>ciudades</w:t>
+      </w:r>
+      <w:proofErr w:type="spellEnd"/>
+      <w:r>
+        <w:rPr>
+          <w:rFonts w:ascii="Courier New" w:eastAsia="Times New Roman" w:hAnsi="Courier New" w:cs="Courier New"/>
+          <w:color w:val="2C3E50"/>
+          <w:sz w:val="20"/>
+          <w:szCs w:val="20"/>
+        </w:rPr>
+        <w:t xml:space="preserve"> (id);</w:t>
+      </w:r>
+    </w:p>
+    <w:p>
+      <w:pPr>
+        <w:shd w:val="clear" w:color="auto" w:fill="FFFFFF"/>
+        <w:spacing w:before="150" w:after="0" w:line="300" w:lineRule="atLeast"/>
+        <w:rPr>
+          <w:rFonts w:ascii="Courier New" w:eastAsia="Times New Roman" w:hAnsi="Courier New" w:cs="Courier New"/>
+          <w:color w:val="2C3E50"/>
+          <w:sz w:val="20"/>
+          <w:szCs w:val="20"/>
+        </w:rPr>
+      </w:pPr>
+      <w:r>
+        <w:rPr>
+          <w:rFonts w:ascii="Courier New" w:eastAsia="Times New Roman" w:hAnsi="Courier New" w:cs="Courier New"/>
+          <w:color w:val="2C3E50"/>
+          <w:sz w:val="20"/>
+          <w:szCs w:val="20"/>
+        </w:rPr>
+        <w:t>ERROR 1005 (HY000): Can't create table `inventario_</w:t>
+      </w:r>
+      <w:proofErr w:type="spellStart"/>
+      <w:r>
+        <w:rPr>
+          <w:rFonts w:ascii="Courier New" w:eastAsia="Times New Roman" w:hAnsi="Courier New" w:cs="Courier New"/>
+          <w:color w:val="2C3E50"/>
+          <w:sz w:val="20"/>
+          <w:szCs w:val="20"/>
+        </w:rPr>
+        <w:t>db</w:t>
+      </w:r>
+      <w:proofErr w:type="spellEnd"/>
+      <w:proofErr w:type="gramStart"/>
+      <w:r>
+        <w:rPr>
+          <w:rFonts w:ascii="Courier New" w:eastAsia="Times New Roman" w:hAnsi="Courier New" w:cs="Courier New"/>
+          <w:color w:val="2C3E50"/>
+          <w:sz w:val="20"/>
+          <w:szCs w:val="20"/>
+        </w:rPr>
+        <w:t>`.`</w:t>
+      </w:r>
+      <w:proofErr w:type="spellStart"/>
+      <w:proofErr w:type="gramEnd"/>
+      <w:r>
+        <w:rPr>
+          <w:rFonts w:ascii="Courier New" w:eastAsia="Times New Roman" w:hAnsi="Courier New" w:cs="Courier New"/>
+          <w:color w:val="2C3E50"/>
+          <w:sz w:val="20"/>
+          <w:szCs w:val="20"/>
+        </w:rPr>
+        <w:t>usuarios</w:t>
+      </w:r>
+      <w:proofErr w:type="spellEnd"/>
+      <w:r>
+        <w:rPr>
+          <w:rFonts w:ascii="Courier New" w:eastAsia="Times New Roman" w:hAnsi="Courier New" w:cs="Courier New"/>
+          <w:color w:val="2C3E50"/>
+          <w:sz w:val="20"/>
+          <w:szCs w:val="20"/>
+        </w:rPr>
+        <w:t>` (</w:t>
+      </w:r>
+      <w:proofErr w:type="spellStart"/>
+      <w:r>
+        <w:rPr>
+          <w:rFonts w:ascii="Courier New" w:eastAsia="Times New Roman" w:hAnsi="Courier New" w:cs="Courier New"/>
+          <w:color w:val="2C3E50"/>
+          <w:sz w:val="20"/>
+          <w:szCs w:val="20"/>
+        </w:rPr>
+        <w:t>errno</w:t>
+      </w:r>
+      <w:proofErr w:type="spellEnd"/>
+      <w:r>
+        <w:rPr>
+          <w:rFonts w:ascii="Courier New" w:eastAsia="Times New Roman" w:hAnsi="Courier New" w:cs="Courier New"/>
+          <w:color w:val="2C3E50"/>
+          <w:sz w:val="20"/>
+          <w:szCs w:val="20"/>
+        </w:rPr>
+        <w:t>: 150 "Foreign key constraint is incorrectly formed")</w:t>
       </w:r>
     </w:p>
     <w:p>
@@ -2203,12 +2742,37 @@
           <w:lang w:val="es-CR"/>
         </w:rPr>
       </w:pPr>
-      <w:r>
-        <w:rPr>
-          <w:rFonts w:ascii="Arial" w:eastAsia="Times New Roman" w:hAnsi="Arial" w:cs="Arial"/>
-          <w:color w:val="2C3E50"/>
-        </w:rPr>
-        <w:t>Lección 3: DML desde PHP</w:t>
+      <w:proofErr w:type="spellStart"/>
+      <w:r>
+        <w:rPr>
+          <w:rFonts w:ascii="Arial" w:eastAsia="Times New Roman" w:hAnsi="Arial" w:cs="Arial"/>
+          <w:color w:val="2C3E50"/>
+        </w:rPr>
+        <w:t>Lección</w:t>
+      </w:r>
+      <w:proofErr w:type="spellEnd"/>
+      <w:r>
+        <w:rPr>
+          <w:rFonts w:ascii="Arial" w:eastAsia="Times New Roman" w:hAnsi="Arial" w:cs="Arial"/>
+          <w:color w:val="2C3E50"/>
+        </w:rPr>
+        <w:t xml:space="preserve"> 3: DML </w:t>
+      </w:r>
+      <w:proofErr w:type="spellStart"/>
+      <w:r>
+        <w:rPr>
+          <w:rFonts w:ascii="Arial" w:eastAsia="Times New Roman" w:hAnsi="Arial" w:cs="Arial"/>
+          <w:color w:val="2C3E50"/>
+        </w:rPr>
+        <w:t>desde</w:t>
+      </w:r>
+      <w:proofErr w:type="spellEnd"/>
+      <w:r>
+        <w:rPr>
+          <w:rFonts w:ascii="Arial" w:eastAsia="Times New Roman" w:hAnsi="Arial" w:cs="Arial"/>
+          <w:color w:val="2C3E50"/>
+        </w:rPr>
+        <w:t xml:space="preserve"> PHP</w:t>
       </w:r>
     </w:p>
     <w:p>
@@ -2240,15 +2804,37 @@
           <w:szCs w:val="21"/>
         </w:rPr>
       </w:pPr>
-      <w:r>
-        <w:rPr>
-          <w:rFonts w:ascii="Arial" w:hAnsi="Arial" w:cs="Arial"/>
-          <w:color w:val="2C3E50"/>
-          <w:sz w:val="21"/>
-          <w:szCs w:val="21"/>
-        </w:rPr>
-        <w:t>Insertar registros</w:t>
-      </w:r>
+      <w:proofErr w:type="spellStart"/>
+      <w:r>
+        <w:rPr>
+          <w:rFonts w:ascii="Arial" w:hAnsi="Arial" w:cs="Arial"/>
+          <w:color w:val="2C3E50"/>
+          <w:sz w:val="21"/>
+          <w:szCs w:val="21"/>
+        </w:rPr>
+        <w:t>Insertar</w:t>
+      </w:r>
+      <w:proofErr w:type="spellEnd"/>
+      <w:r>
+        <w:rPr>
+          <w:rFonts w:ascii="Arial" w:hAnsi="Arial" w:cs="Arial"/>
+          <w:color w:val="2C3E50"/>
+          <w:sz w:val="21"/>
+          <w:szCs w:val="21"/>
+        </w:rPr>
+        <w:t xml:space="preserve"> </w:t>
+      </w:r>
+      <w:proofErr w:type="spellStart"/>
+      <w:r>
+        <w:rPr>
+          <w:rFonts w:ascii="Arial" w:hAnsi="Arial" w:cs="Arial"/>
+          <w:color w:val="2C3E50"/>
+          <w:sz w:val="21"/>
+          <w:szCs w:val="21"/>
+        </w:rPr>
+        <w:t>registros</w:t>
+      </w:r>
+      <w:proofErr w:type="spellEnd"/>
     </w:p>
     <w:p>
       <w:pPr>
@@ -2294,8 +2880,20 @@
           <w:szCs w:val="21"/>
           <w:lang w:val="es-CR"/>
         </w:rPr>
-        <w:t>Método más sencillo para la carga de datos insert</w:t>
-      </w:r>
+        <w:t xml:space="preserve">Método más sencillo para la carga de datos </w:t>
+      </w:r>
+      <w:proofErr w:type="spellStart"/>
+      <w:r>
+        <w:rPr>
+          <w:rFonts w:ascii="Arial" w:hAnsi="Arial" w:cs="Arial"/>
+          <w:color w:val="2C3E50"/>
+          <w:sz w:val="21"/>
+          <w:szCs w:val="21"/>
+          <w:lang w:val="es-CR"/>
+        </w:rPr>
+        <w:t>insert</w:t>
+      </w:r>
+      <w:proofErr w:type="spellEnd"/>
     </w:p>
     <w:p>
       <w:pPr>
@@ -2317,7 +2915,73 @@
           <w:szCs w:val="21"/>
           <w:lang w:val="es-CR"/>
         </w:rPr>
-        <w:t>INSERT INTO usuarios (id, nombre, email, telefono, fk_ciudad) VALUES (?,?,?,?,?)</w:t>
+        <w:t xml:space="preserve">INSERT INTO usuarios (id, nombre, email, </w:t>
+      </w:r>
+      <w:proofErr w:type="spellStart"/>
+      <w:r>
+        <w:rPr>
+          <w:rFonts w:ascii="Arial" w:hAnsi="Arial" w:cs="Arial"/>
+          <w:color w:val="2C3E50"/>
+          <w:sz w:val="21"/>
+          <w:szCs w:val="21"/>
+          <w:lang w:val="es-CR"/>
+        </w:rPr>
+        <w:t>telefono</w:t>
+      </w:r>
+      <w:proofErr w:type="spellEnd"/>
+      <w:r>
+        <w:rPr>
+          <w:rFonts w:ascii="Arial" w:hAnsi="Arial" w:cs="Arial"/>
+          <w:color w:val="2C3E50"/>
+          <w:sz w:val="21"/>
+          <w:szCs w:val="21"/>
+          <w:lang w:val="es-CR"/>
+        </w:rPr>
+        <w:t xml:space="preserve">, </w:t>
+      </w:r>
+      <w:proofErr w:type="spellStart"/>
+      <w:r>
+        <w:rPr>
+          <w:rFonts w:ascii="Arial" w:hAnsi="Arial" w:cs="Arial"/>
+          <w:color w:val="2C3E50"/>
+          <w:sz w:val="21"/>
+          <w:szCs w:val="21"/>
+          <w:lang w:val="es-CR"/>
+        </w:rPr>
+        <w:t>fk_ciudad</w:t>
+      </w:r>
+      <w:proofErr w:type="spellEnd"/>
+      <w:r>
+        <w:rPr>
+          <w:rFonts w:ascii="Arial" w:hAnsi="Arial" w:cs="Arial"/>
+          <w:color w:val="2C3E50"/>
+          <w:sz w:val="21"/>
+          <w:szCs w:val="21"/>
+          <w:lang w:val="es-CR"/>
+        </w:rPr>
+        <w:t>) VALUES (</w:t>
+      </w:r>
+      <w:proofErr w:type="gramStart"/>
+      <w:r>
+        <w:rPr>
+          <w:rFonts w:ascii="Arial" w:hAnsi="Arial" w:cs="Arial"/>
+          <w:color w:val="2C3E50"/>
+          <w:sz w:val="21"/>
+          <w:szCs w:val="21"/>
+          <w:lang w:val="es-CR"/>
+        </w:rPr>
+        <w:t>?,?</w:t>
+      </w:r>
+      <w:proofErr w:type="gramEnd"/>
+      <w:r>
+        <w:rPr>
+          <w:rFonts w:ascii="Arial" w:hAnsi="Arial" w:cs="Arial"/>
+          <w:color w:val="2C3E50"/>
+          <w:sz w:val="21"/>
+          <w:szCs w:val="21"/>
+          <w:lang w:val="es-CR"/>
+        </w:rPr>
+        <w:t>,?,?,?)</w:t>
       </w:r>
     </w:p>
     <w:p>
@@ -2595,7 +3259,29 @@
           <w:szCs w:val="21"/>
           <w:lang w:val="es-CR"/>
         </w:rPr>
-        <w:t>Los valores de las variables string deben de colocarse dentro de comillas dobles y simples:</w:t>
+        <w:t xml:space="preserve">Los valores de las variables </w:t>
+      </w:r>
+      <w:proofErr w:type="spellStart"/>
+      <w:r>
+        <w:rPr>
+          <w:rFonts w:ascii="Arial" w:hAnsi="Arial" w:cs="Arial"/>
+          <w:color w:val="2C3E50"/>
+          <w:sz w:val="21"/>
+          <w:szCs w:val="21"/>
+          <w:lang w:val="es-CR"/>
+        </w:rPr>
+        <w:t>string</w:t>
+      </w:r>
+      <w:proofErr w:type="spellEnd"/>
+      <w:r>
+        <w:rPr>
+          <w:rFonts w:ascii="Arial" w:hAnsi="Arial" w:cs="Arial"/>
+          <w:color w:val="2C3E50"/>
+          <w:sz w:val="21"/>
+          <w:szCs w:val="21"/>
+          <w:lang w:val="es-CR"/>
+        </w:rPr>
+        <w:t xml:space="preserve"> deben de colocarse dentro de comillas dobles y simples:</w:t>
       </w:r>
     </w:p>
     <w:p>
@@ -2630,7 +3316,31 @@
           <w:highlight w:val="yellow"/>
           <w:lang w:val="es-CR"/>
         </w:rPr>
-        <w:t>"'Pablo Garcia'";</w:t>
+        <w:t xml:space="preserve">"'Pablo </w:t>
+      </w:r>
+      <w:proofErr w:type="spellStart"/>
+      <w:r>
+        <w:rPr>
+          <w:rFonts w:ascii="Arial" w:hAnsi="Arial" w:cs="Arial"/>
+          <w:color w:val="2C3E50"/>
+          <w:sz w:val="21"/>
+          <w:szCs w:val="21"/>
+          <w:highlight w:val="yellow"/>
+          <w:lang w:val="es-CR"/>
+        </w:rPr>
+        <w:t>Garcia</w:t>
+      </w:r>
+      <w:proofErr w:type="spellEnd"/>
+      <w:r>
+        <w:rPr>
+          <w:rFonts w:ascii="Arial" w:hAnsi="Arial" w:cs="Arial"/>
+          <w:color w:val="2C3E50"/>
+          <w:sz w:val="21"/>
+          <w:szCs w:val="21"/>
+          <w:highlight w:val="yellow"/>
+          <w:lang w:val="es-CR"/>
+        </w:rPr>
+        <w:t>'";</w:t>
       </w:r>
     </w:p>
     <w:p>
@@ -2673,7 +3383,29 @@
           <w:szCs w:val="21"/>
           <w:lang w:val="es-CR"/>
         </w:rPr>
-        <w:t xml:space="preserve">$datos['telefono'] = </w:t>
+        <w:t>$datos['</w:t>
+      </w:r>
+      <w:proofErr w:type="spellStart"/>
+      <w:r>
+        <w:rPr>
+          <w:rFonts w:ascii="Arial" w:hAnsi="Arial" w:cs="Arial"/>
+          <w:color w:val="2C3E50"/>
+          <w:sz w:val="21"/>
+          <w:szCs w:val="21"/>
+          <w:lang w:val="es-CR"/>
+        </w:rPr>
+        <w:t>telefono</w:t>
+      </w:r>
+      <w:proofErr w:type="spellEnd"/>
+      <w:r>
+        <w:rPr>
+          <w:rFonts w:ascii="Arial" w:hAnsi="Arial" w:cs="Arial"/>
+          <w:color w:val="2C3E50"/>
+          <w:sz w:val="21"/>
+          <w:szCs w:val="21"/>
+          <w:lang w:val="es-CR"/>
+        </w:rPr>
+        <w:t xml:space="preserve">'] = </w:t>
       </w:r>
       <w:r>
         <w:rPr>
@@ -2928,10 +3660,44 @@
           <w:sz w:val="27"/>
           <w:szCs w:val="27"/>
         </w:rPr>
-        <w:t>DELETE FROM Personas WHERE genero = Masculino;</w:t>
-      </w:r>
-      <w:bookmarkStart w:id="0" w:name="_GoBack"/>
-      <w:bookmarkEnd w:id="0"/>
+        <w:t xml:space="preserve">DELETE FROM Personas WHERE </w:t>
+      </w:r>
+      <w:proofErr w:type="spellStart"/>
+      <w:r>
+        <w:rPr>
+          <w:color w:val="000000"/>
+          <w:sz w:val="27"/>
+          <w:szCs w:val="27"/>
+        </w:rPr>
+        <w:t>genero</w:t>
+      </w:r>
+      <w:proofErr w:type="spellEnd"/>
+      <w:r>
+        <w:rPr>
+          <w:color w:val="000000"/>
+          <w:sz w:val="27"/>
+          <w:szCs w:val="27"/>
+        </w:rPr>
+        <w:t xml:space="preserve"> = </w:t>
+      </w:r>
+      <w:proofErr w:type="spellStart"/>
+      <w:r>
+        <w:rPr>
+          <w:color w:val="000000"/>
+          <w:sz w:val="27"/>
+          <w:szCs w:val="27"/>
+        </w:rPr>
+        <w:t>Masculino</w:t>
+      </w:r>
+      <w:proofErr w:type="spellEnd"/>
+      <w:r>
+        <w:rPr>
+          <w:color w:val="000000"/>
+          <w:sz w:val="27"/>
+          <w:szCs w:val="27"/>
+        </w:rPr>
+        <w:t>;</w:t>
+      </w:r>
     </w:p>
     <w:p>
       <w:pPr>
@@ -2959,6 +3725,19 @@
     </w:p>
     <w:p>
       <w:pPr>
+        <w:shd w:val="clear" w:color="auto" w:fill="FFFFFF"/>
+        <w:spacing w:before="150" w:line="300" w:lineRule="atLeast"/>
+        <w:rPr>
+          <w:rFonts w:ascii="Arial" w:eastAsia="Times New Roman" w:hAnsi="Arial" w:cs="Arial"/>
+          <w:color w:val="2C3E50"/>
+          <w:lang w:val="es-CR"/>
+        </w:rPr>
+      </w:pPr>
+      <w:bookmarkStart w:id="0" w:name="_GoBack"/>
+      <w:bookmarkEnd w:id="0"/>
+    </w:p>
+    <w:p>
+      <w:pPr>
         <w:pStyle w:val="ListParagraph"/>
         <w:shd w:val="clear" w:color="auto" w:fill="FFFFFF"/>
         <w:spacing w:before="150" w:line="300" w:lineRule="atLeast"/>
@@ -3013,7 +3792,28 @@
           <w:sz w:val="21"/>
           <w:szCs w:val="21"/>
         </w:rPr>
-        <w:t>5.2. Actividad 1</w:t>
+        <w:lastRenderedPageBreak/>
+        <w:t xml:space="preserve">5.2. </w:t>
+      </w:r>
+      <w:proofErr w:type="spellStart"/>
+      <w:r>
+        <w:rPr>
+          <w:rFonts w:ascii="Arial" w:hAnsi="Arial" w:cs="Arial"/>
+          <w:color w:val="2C3E50"/>
+          <w:sz w:val="21"/>
+          <w:szCs w:val="21"/>
+        </w:rPr>
+        <w:t>Actividad</w:t>
+      </w:r>
+      <w:proofErr w:type="spellEnd"/>
+      <w:r>
+        <w:rPr>
+          <w:rFonts w:ascii="Arial" w:hAnsi="Arial" w:cs="Arial"/>
+          <w:color w:val="2C3E50"/>
+          <w:sz w:val="21"/>
+          <w:szCs w:val="21"/>
+        </w:rPr>
+        <w:t xml:space="preserve"> 1</w:t>
       </w:r>
     </w:p>
     <w:p>
@@ -3035,8 +3835,39 @@
           <w:sz w:val="21"/>
           <w:szCs w:val="21"/>
         </w:rPr>
-        <w:t>5.3. Recepción de resultados</w:t>
-      </w:r>
+        <w:t xml:space="preserve">5.3. </w:t>
+      </w:r>
+      <w:proofErr w:type="spellStart"/>
+      <w:r>
+        <w:rPr>
+          <w:rFonts w:ascii="Arial" w:hAnsi="Arial" w:cs="Arial"/>
+          <w:color w:val="2C3E50"/>
+          <w:sz w:val="21"/>
+          <w:szCs w:val="21"/>
+        </w:rPr>
+        <w:t>Recepción</w:t>
+      </w:r>
+      <w:proofErr w:type="spellEnd"/>
+      <w:r>
+        <w:rPr>
+          <w:rFonts w:ascii="Arial" w:hAnsi="Arial" w:cs="Arial"/>
+          <w:color w:val="2C3E50"/>
+          <w:sz w:val="21"/>
+          <w:szCs w:val="21"/>
+        </w:rPr>
+        <w:t xml:space="preserve"> de </w:t>
+      </w:r>
+      <w:proofErr w:type="spellStart"/>
+      <w:r>
+        <w:rPr>
+          <w:rFonts w:ascii="Arial" w:hAnsi="Arial" w:cs="Arial"/>
+          <w:color w:val="2C3E50"/>
+          <w:sz w:val="21"/>
+          <w:szCs w:val="21"/>
+        </w:rPr>
+        <w:t>resultados</w:t>
+      </w:r>
+      <w:proofErr w:type="spellEnd"/>
     </w:p>
     <w:p>
       <w:pPr>
@@ -3048,16 +3879,17 @@
           <w:color w:val="2C3E50"/>
           <w:sz w:val="21"/>
           <w:szCs w:val="21"/>
-        </w:rPr>
-      </w:pPr>
-      <w:r>
-        <w:rPr>
-          <w:rFonts w:ascii="Arial" w:hAnsi="Arial" w:cs="Arial"/>
-          <w:color w:val="2C3E50"/>
-          <w:sz w:val="21"/>
-          <w:szCs w:val="21"/>
-        </w:rPr>
-        <w:lastRenderedPageBreak/>
+          <w:lang w:val="es-CR"/>
+        </w:rPr>
+      </w:pPr>
+      <w:r>
+        <w:rPr>
+          <w:rFonts w:ascii="Arial" w:hAnsi="Arial" w:cs="Arial"/>
+          <w:color w:val="2C3E50"/>
+          <w:sz w:val="21"/>
+          <w:szCs w:val="21"/>
+          <w:lang w:val="es-CR"/>
+        </w:rPr>
         <w:t>5.4. Actividad 2</w:t>
       </w:r>
     </w:p>
@@ -3105,8 +3937,19 @@
           <w:sz w:val="21"/>
           <w:szCs w:val="21"/>
         </w:rPr>
-        <w:t>5.6. Ejercicio</w:t>
-      </w:r>
+        <w:t xml:space="preserve">5.6. </w:t>
+      </w:r>
+      <w:proofErr w:type="spellStart"/>
+      <w:r>
+        <w:rPr>
+          <w:rFonts w:ascii="Arial" w:hAnsi="Arial" w:cs="Arial"/>
+          <w:color w:val="2C3E50"/>
+          <w:sz w:val="21"/>
+          <w:szCs w:val="21"/>
+        </w:rPr>
+        <w:t>Ejercicio</w:t>
+      </w:r>
+      <w:proofErr w:type="spellEnd"/>
     </w:p>
     <w:p>
       <w:pPr>
@@ -3128,8 +3971,17 @@
           <w:rFonts w:ascii="Arial" w:eastAsia="Times New Roman" w:hAnsi="Arial" w:cs="Arial"/>
           <w:color w:val="2C3E50"/>
         </w:rPr>
-        <w:t>UNIDAD 2: Prueba</w:t>
-      </w:r>
+        <w:t xml:space="preserve">UNIDAD 2: </w:t>
+      </w:r>
+      <w:proofErr w:type="spellStart"/>
+      <w:r>
+        <w:rPr>
+          <w:rFonts w:ascii="Arial" w:eastAsia="Times New Roman" w:hAnsi="Arial" w:cs="Arial"/>
+          <w:color w:val="2C3E50"/>
+        </w:rPr>
+        <w:t>Prueba</w:t>
+      </w:r>
+      <w:proofErr w:type="spellEnd"/>
     </w:p>
     <w:p>
       <w:pPr>

--- a/DesarrolloWeb/Modulo_7-InteractuandoConBasesDeDatos/Unidad_2-PHP-MySQL/UNIDAD2.docx
+++ b/DesarrolloWeb/Modulo_7-InteractuandoConBasesDeDatos/Unidad_2-PHP-MySQL/UNIDAD2.docx
@@ -582,25 +582,7 @@
           <w:lang w:val="es-CR"/>
         </w:rPr>
         <w:br/>
-        <w:t xml:space="preserve">Es posible afirmar que los datos que son recibidos y verificados en el </w:t>
-      </w:r>
-      <w:proofErr w:type="gramStart"/>
-      <w:r>
-        <w:rPr>
-          <w:rFonts w:ascii="Arial" w:eastAsia="Times New Roman" w:hAnsi="Arial" w:cs="Arial"/>
-          <w:color w:val="2C3E50"/>
-          <w:lang w:val="es-CR"/>
-        </w:rPr>
-        <w:t>servidor,</w:t>
-      </w:r>
-      <w:proofErr w:type="gramEnd"/>
-      <w:r>
-        <w:rPr>
-          <w:rFonts w:ascii="Arial" w:eastAsia="Times New Roman" w:hAnsi="Arial" w:cs="Arial"/>
-          <w:color w:val="2C3E50"/>
-          <w:lang w:val="es-CR"/>
-        </w:rPr>
-        <w:t xml:space="preserve"> pueden:</w:t>
+        <w:t>Es posible afirmar que los datos que son recibidos y verificados en el servidor, pueden:</w:t>
       </w:r>
     </w:p>
     <w:p>
@@ -777,25 +759,7 @@
           <w:lang w:val="es-CR"/>
         </w:rPr>
         <w:br/>
-        <w:t xml:space="preserve">Un controlador o </w:t>
-      </w:r>
-      <w:proofErr w:type="gramStart"/>
-      <w:r>
-        <w:rPr>
-          <w:rFonts w:ascii="Arial" w:eastAsia="Times New Roman" w:hAnsi="Arial" w:cs="Arial"/>
-          <w:color w:val="2C3E50"/>
-          <w:lang w:val="es-CR"/>
-        </w:rPr>
-        <w:t>driver</w:t>
-      </w:r>
-      <w:proofErr w:type="gramEnd"/>
-      <w:r>
-        <w:rPr>
-          <w:rFonts w:ascii="Arial" w:eastAsia="Times New Roman" w:hAnsi="Arial" w:cs="Arial"/>
-          <w:color w:val="2C3E50"/>
-          <w:lang w:val="es-CR"/>
-        </w:rPr>
-        <w:t>, como es mejor conocido en el mundo del desarrollo Web, es una herramienta de software que hace las veces de intérprete entre una base de datos y un sistema Web. Su funcionamiento se basa en el uso de bibliotecas propias de los Sistemas Gestores de Bases de Datos que alojan la información que interactúa con el sistema a enlazar, otorgando una conexión entre el servidor del sistema web y la base de datos correspondiente.</w:t>
+        <w:t>Un controlador o driver, como es mejor conocido en el mundo del desarrollo Web, es una herramienta de software que hace las veces de intérprete entre una base de datos y un sistema Web. Su funcionamiento se basa en el uso de bibliotecas propias de los Sistemas Gestores de Bases de Datos que alojan la información que interactúa con el sistema a enlazar, otorgando una conexión entre el servidor del sistema web y la base de datos correspondiente.</w:t>
       </w:r>
       <w:r>
         <w:rPr>
@@ -847,25 +811,7 @@
           <w:lang w:val="es-CR"/>
         </w:rPr>
         <w:br/>
-        <w:t xml:space="preserve">En nuestro caso usaremos uno de los SGBD más usados en el desarrollo Web: MySQL. También usaremos el lenguaje PHP para los procesos del servidor que interactuarán con la base de datos. Consecuentemente, usaremos un </w:t>
-      </w:r>
-      <w:proofErr w:type="gramStart"/>
-      <w:r>
-        <w:rPr>
-          <w:rFonts w:ascii="Arial" w:eastAsia="Times New Roman" w:hAnsi="Arial" w:cs="Arial"/>
-          <w:color w:val="2C3E50"/>
-          <w:lang w:val="es-CR"/>
-        </w:rPr>
-        <w:t>driver</w:t>
-      </w:r>
-      <w:proofErr w:type="gramEnd"/>
-      <w:r>
-        <w:rPr>
-          <w:rFonts w:ascii="Arial" w:eastAsia="Times New Roman" w:hAnsi="Arial" w:cs="Arial"/>
-          <w:color w:val="2C3E50"/>
-          <w:lang w:val="es-CR"/>
-        </w:rPr>
-        <w:t xml:space="preserve"> específico para crear conexiones desde PHP a MySQL, el cual nos permitirá acceder desde nuestro proyecto de desarrollo a una base de datos a la cual podremos agregar y consultar datos para mostrarlos en una página Web.</w:t>
+        <w:t>En nuestro caso usaremos uno de los SGBD más usados en el desarrollo Web: MySQL. También usaremos el lenguaje PHP para los procesos del servidor que interactuarán con la base de datos. Consecuentemente, usaremos un driver específico para crear conexiones desde PHP a MySQL, el cual nos permitirá acceder desde nuestro proyecto de desarrollo a una base de datos a la cual podremos agregar y consultar datos para mostrarlos en una página Web.</w:t>
       </w:r>
       <w:r>
         <w:rPr>
@@ -1109,25 +1055,7 @@
           <w:color w:val="2C3E50"/>
           <w:lang w:val="es-CR"/>
         </w:rPr>
-        <w:t xml:space="preserve"> (Objetos de Datos de PHP) es una extensión que define una interfaz para establecer una comunicación con bases de datos, es un intermediario que permite que un script de PHP pueda lanzar sentencias que se ejecuten en una base de datos. Su característica particular consta de su flexibilidad, ya que puede ser usado para una gran variedad de SGBD sólo cambiando algunos parámetros en sus métodos </w:t>
-      </w:r>
-      <w:proofErr w:type="gramStart"/>
-      <w:r>
-        <w:rPr>
-          <w:rFonts w:ascii="Arial" w:eastAsia="Times New Roman" w:hAnsi="Arial" w:cs="Arial"/>
-          <w:color w:val="2C3E50"/>
-          <w:lang w:val="es-CR"/>
-        </w:rPr>
-        <w:t>de acuerdo al</w:t>
-      </w:r>
-      <w:proofErr w:type="gramEnd"/>
-      <w:r>
-        <w:rPr>
-          <w:rFonts w:ascii="Arial" w:eastAsia="Times New Roman" w:hAnsi="Arial" w:cs="Arial"/>
-          <w:color w:val="2C3E50"/>
-          <w:lang w:val="es-CR"/>
-        </w:rPr>
-        <w:t xml:space="preserve"> sistema.</w:t>
+        <w:t xml:space="preserve"> (Objetos de Datos de PHP) es una extensión que define una interfaz para establecer una comunicación con bases de datos, es un intermediario que permite que un script de PHP pueda lanzar sentencias que se ejecuten en una base de datos. Su característica particular consta de su flexibilidad, ya que puede ser usado para una gran variedad de SGBD sólo cambiando algunos parámetros en sus métodos de acuerdo al sistema.</w:t>
       </w:r>
       <w:r>
         <w:rPr>
@@ -2476,7 +2404,6 @@
         <w:t>db</w:t>
       </w:r>
       <w:proofErr w:type="spellEnd"/>
-      <w:proofErr w:type="gramStart"/>
       <w:r>
         <w:rPr>
           <w:rFonts w:ascii="Courier New" w:eastAsia="Times New Roman" w:hAnsi="Courier New" w:cs="Courier New"/>
@@ -2487,7 +2414,6 @@
         <w:t>`.`</w:t>
       </w:r>
       <w:proofErr w:type="spellStart"/>
-      <w:proofErr w:type="gramEnd"/>
       <w:r>
         <w:rPr>
           <w:rFonts w:ascii="Courier New" w:eastAsia="Times New Roman" w:hAnsi="Courier New" w:cs="Courier New"/>
@@ -2959,29 +2885,7 @@
           <w:szCs w:val="21"/>
           <w:lang w:val="es-CR"/>
         </w:rPr>
-        <w:t>) VALUES (</w:t>
-      </w:r>
-      <w:proofErr w:type="gramStart"/>
-      <w:r>
-        <w:rPr>
-          <w:rFonts w:ascii="Arial" w:hAnsi="Arial" w:cs="Arial"/>
-          <w:color w:val="2C3E50"/>
-          <w:sz w:val="21"/>
-          <w:szCs w:val="21"/>
-          <w:lang w:val="es-CR"/>
-        </w:rPr>
-        <w:t>?,?</w:t>
-      </w:r>
-      <w:proofErr w:type="gramEnd"/>
-      <w:r>
-        <w:rPr>
-          <w:rFonts w:ascii="Arial" w:hAnsi="Arial" w:cs="Arial"/>
-          <w:color w:val="2C3E50"/>
-          <w:sz w:val="21"/>
-          <w:szCs w:val="21"/>
-          <w:lang w:val="es-CR"/>
-        </w:rPr>
-        <w:t>,?,?,?)</w:t>
+        <w:t>) VALUES (?,?,?,?,?)</w:t>
       </w:r>
     </w:p>
     <w:p>
@@ -3725,19 +3629,6 @@
     </w:p>
     <w:p>
       <w:pPr>
-        <w:shd w:val="clear" w:color="auto" w:fill="FFFFFF"/>
-        <w:spacing w:before="150" w:line="300" w:lineRule="atLeast"/>
-        <w:rPr>
-          <w:rFonts w:ascii="Arial" w:eastAsia="Times New Roman" w:hAnsi="Arial" w:cs="Arial"/>
-          <w:color w:val="2C3E50"/>
-          <w:lang w:val="es-CR"/>
-        </w:rPr>
-      </w:pPr>
-      <w:bookmarkStart w:id="0" w:name="_GoBack"/>
-      <w:bookmarkEnd w:id="0"/>
-    </w:p>
-    <w:p>
-      <w:pPr>
         <w:pStyle w:val="ListParagraph"/>
         <w:shd w:val="clear" w:color="auto" w:fill="FFFFFF"/>
         <w:spacing w:before="150" w:line="300" w:lineRule="atLeast"/>
@@ -3777,43 +3668,57 @@
       <w:pPr>
         <w:shd w:val="clear" w:color="auto" w:fill="FFFFFF"/>
         <w:spacing w:before="150" w:line="300" w:lineRule="atLeast"/>
-        <w:ind w:left="360" w:firstLine="360"/>
-        <w:rPr>
-          <w:rFonts w:ascii="Arial" w:hAnsi="Arial" w:cs="Arial"/>
-          <w:color w:val="2C3E50"/>
-          <w:sz w:val="21"/>
-          <w:szCs w:val="21"/>
-        </w:rPr>
-      </w:pPr>
-      <w:r>
-        <w:rPr>
-          <w:rFonts w:ascii="Arial" w:hAnsi="Arial" w:cs="Arial"/>
-          <w:color w:val="2C3E50"/>
-          <w:sz w:val="21"/>
-          <w:szCs w:val="21"/>
+        <w:rPr>
+          <w:rFonts w:ascii="Arial" w:eastAsia="Times New Roman" w:hAnsi="Arial" w:cs="Arial"/>
+          <w:color w:val="2C3E50"/>
+          <w:lang w:val="es-CR"/>
+        </w:rPr>
+      </w:pPr>
+      <w:r>
+        <w:rPr>
+          <w:rFonts w:ascii="Arial" w:eastAsia="Times New Roman" w:hAnsi="Arial" w:cs="Arial"/>
+          <w:color w:val="2C3E50"/>
+          <w:lang w:val="es-CR"/>
+        </w:rPr>
+        <w:t>Se crea una función con la consulta a ejecutar, esta deberá llevar un arreglo con las tablas, los campos y la condición.</w:t>
+      </w:r>
+    </w:p>
+    <w:p>
+      <w:pPr>
+        <w:shd w:val="clear" w:color="auto" w:fill="FFFFFF"/>
+        <w:spacing w:before="150" w:line="300" w:lineRule="atLeast"/>
+        <w:rPr>
+          <w:rFonts w:ascii="Arial" w:eastAsia="Times New Roman" w:hAnsi="Arial" w:cs="Arial"/>
+          <w:color w:val="2C3E50"/>
+          <w:lang w:val="es-CR"/>
+        </w:rPr>
+      </w:pPr>
+      <w:r>
+        <w:rPr>
+          <w:rFonts w:ascii="Arial" w:eastAsia="Times New Roman" w:hAnsi="Arial" w:cs="Arial"/>
+          <w:color w:val="2C3E50"/>
+          <w:lang w:val="es-CR"/>
         </w:rPr>
         <w:lastRenderedPageBreak/>
-        <w:t xml:space="preserve">5.2. </w:t>
-      </w:r>
-      <w:proofErr w:type="spellStart"/>
-      <w:r>
-        <w:rPr>
-          <w:rFonts w:ascii="Arial" w:hAnsi="Arial" w:cs="Arial"/>
-          <w:color w:val="2C3E50"/>
-          <w:sz w:val="21"/>
-          <w:szCs w:val="21"/>
-        </w:rPr>
-        <w:t>Actividad</w:t>
-      </w:r>
-      <w:proofErr w:type="spellEnd"/>
-      <w:r>
-        <w:rPr>
-          <w:rFonts w:ascii="Arial" w:hAnsi="Arial" w:cs="Arial"/>
-          <w:color w:val="2C3E50"/>
-          <w:sz w:val="21"/>
-          <w:szCs w:val="21"/>
-        </w:rPr>
-        <w:t xml:space="preserve"> 1</w:t>
+        <w:t>consultar($tablas, $campos, $</w:t>
+      </w:r>
+      <w:proofErr w:type="spellStart"/>
+      <w:r>
+        <w:rPr>
+          <w:rFonts w:ascii="Arial" w:eastAsia="Times New Roman" w:hAnsi="Arial" w:cs="Arial"/>
+          <w:color w:val="2C3E50"/>
+          <w:lang w:val="es-CR"/>
+        </w:rPr>
+        <w:t>condicion</w:t>
+      </w:r>
+      <w:proofErr w:type="spellEnd"/>
+      <w:r>
+        <w:rPr>
+          <w:rFonts w:ascii="Arial" w:eastAsia="Times New Roman" w:hAnsi="Arial" w:cs="Arial"/>
+          <w:color w:val="2C3E50"/>
+          <w:lang w:val="es-CR"/>
+        </w:rPr>
+        <w:t xml:space="preserve"> = "")</w:t>
       </w:r>
     </w:p>
     <w:p>
@@ -3826,48 +3731,162 @@
           <w:color w:val="2C3E50"/>
           <w:sz w:val="21"/>
           <w:szCs w:val="21"/>
-        </w:rPr>
-      </w:pPr>
-      <w:r>
-        <w:rPr>
-          <w:rFonts w:ascii="Arial" w:hAnsi="Arial" w:cs="Arial"/>
-          <w:color w:val="2C3E50"/>
-          <w:sz w:val="21"/>
-          <w:szCs w:val="21"/>
-        </w:rPr>
-        <w:t xml:space="preserve">5.3. </w:t>
-      </w:r>
-      <w:proofErr w:type="spellStart"/>
-      <w:r>
-        <w:rPr>
-          <w:rFonts w:ascii="Arial" w:hAnsi="Arial" w:cs="Arial"/>
-          <w:color w:val="2C3E50"/>
-          <w:sz w:val="21"/>
-          <w:szCs w:val="21"/>
-        </w:rPr>
-        <w:t>Recepción</w:t>
-      </w:r>
-      <w:proofErr w:type="spellEnd"/>
-      <w:r>
-        <w:rPr>
-          <w:rFonts w:ascii="Arial" w:hAnsi="Arial" w:cs="Arial"/>
-          <w:color w:val="2C3E50"/>
-          <w:sz w:val="21"/>
-          <w:szCs w:val="21"/>
-        </w:rPr>
-        <w:t xml:space="preserve"> de </w:t>
-      </w:r>
-      <w:proofErr w:type="spellStart"/>
-      <w:r>
-        <w:rPr>
-          <w:rFonts w:ascii="Arial" w:hAnsi="Arial" w:cs="Arial"/>
-          <w:color w:val="2C3E50"/>
-          <w:sz w:val="21"/>
-          <w:szCs w:val="21"/>
-        </w:rPr>
-        <w:t>resultados</w:t>
-      </w:r>
-      <w:proofErr w:type="spellEnd"/>
+          <w:lang w:val="es-CR"/>
+        </w:rPr>
+      </w:pPr>
+      <w:r>
+        <w:rPr>
+          <w:rFonts w:ascii="Arial" w:hAnsi="Arial" w:cs="Arial"/>
+          <w:color w:val="2C3E50"/>
+          <w:sz w:val="21"/>
+          <w:szCs w:val="21"/>
+          <w:lang w:val="es-CR"/>
+        </w:rPr>
+        <w:t>5.2. Actividad 1</w:t>
+      </w:r>
+    </w:p>
+    <w:p>
+      <w:pPr>
+        <w:shd w:val="clear" w:color="auto" w:fill="FFFFFF"/>
+        <w:spacing w:before="150" w:line="300" w:lineRule="atLeast"/>
+        <w:rPr>
+          <w:rFonts w:ascii="Arial" w:eastAsia="Times New Roman" w:hAnsi="Arial" w:cs="Arial"/>
+          <w:color w:val="2C3E50"/>
+          <w:lang w:val="es-CR"/>
+        </w:rPr>
+      </w:pPr>
+      <w:r>
+        <w:rPr>
+          <w:rFonts w:ascii="Arial" w:eastAsia="Times New Roman" w:hAnsi="Arial" w:cs="Arial"/>
+          <w:color w:val="2C3E50"/>
+          <w:lang w:val="es-CR"/>
+        </w:rPr>
+        <w:t>Tiempo de pensar</w:t>
+      </w:r>
+    </w:p>
+    <w:p>
+      <w:pPr>
+        <w:shd w:val="clear" w:color="auto" w:fill="FFFFFF"/>
+        <w:spacing w:before="150" w:line="300" w:lineRule="atLeast"/>
+        <w:rPr>
+          <w:rFonts w:ascii="Arial" w:eastAsia="Times New Roman" w:hAnsi="Arial" w:cs="Arial"/>
+          <w:color w:val="2C3E50"/>
+          <w:lang w:val="es-CR"/>
+        </w:rPr>
+      </w:pPr>
+      <w:r>
+        <w:rPr>
+          <w:rFonts w:ascii="Arial" w:eastAsia="Times New Roman" w:hAnsi="Arial" w:cs="Arial"/>
+          <w:color w:val="2C3E50"/>
+          <w:lang w:val="es-CR"/>
+        </w:rPr>
+        <w:t>Hemos realizado consultas a una base de datos desde un script de PHP, así que afianza el conocimiento que adquiriste a través de esta actividad.</w:t>
+      </w:r>
+      <w:r>
+        <w:rPr>
+          <w:rFonts w:ascii="Arial" w:eastAsia="Times New Roman" w:hAnsi="Arial" w:cs="Arial"/>
+          <w:color w:val="2C3E50"/>
+          <w:lang w:val="es-CR"/>
+        </w:rPr>
+        <w:br/>
+      </w:r>
+      <w:r>
+        <w:rPr>
+          <w:rFonts w:ascii="Arial" w:eastAsia="Times New Roman" w:hAnsi="Arial" w:cs="Arial"/>
+          <w:color w:val="2C3E50"/>
+          <w:lang w:val="es-CR"/>
+        </w:rPr>
+        <w:br/>
+        <w:t>Instrucciones:</w:t>
+      </w:r>
+      <w:r>
+        <w:rPr>
+          <w:rFonts w:ascii="Arial" w:eastAsia="Times New Roman" w:hAnsi="Arial" w:cs="Arial"/>
+          <w:color w:val="2C3E50"/>
+          <w:lang w:val="es-CR"/>
+        </w:rPr>
+        <w:br/>
+        <w:t>Escoge las opciones correctas que completan el enunciado que ves a continuación.</w:t>
+      </w:r>
+      <w:r>
+        <w:rPr>
+          <w:rFonts w:ascii="Arial" w:eastAsia="Times New Roman" w:hAnsi="Arial" w:cs="Arial"/>
+          <w:color w:val="2C3E50"/>
+          <w:lang w:val="es-CR"/>
+        </w:rPr>
+        <w:br/>
+      </w:r>
+      <w:r>
+        <w:rPr>
+          <w:rFonts w:ascii="Arial" w:eastAsia="Times New Roman" w:hAnsi="Arial" w:cs="Arial"/>
+          <w:color w:val="2C3E50"/>
+          <w:lang w:val="es-CR"/>
+        </w:rPr>
+        <w:br/>
+        <w:t>Enunciado:</w:t>
+      </w:r>
+      <w:r>
+        <w:rPr>
+          <w:rFonts w:ascii="Arial" w:eastAsia="Times New Roman" w:hAnsi="Arial" w:cs="Arial"/>
+          <w:color w:val="2C3E50"/>
+          <w:lang w:val="es-CR"/>
+        </w:rPr>
+        <w:br/>
+        <w:t>De acuerdo al contenido que acabamos de ver, podemos concluir que las consultas:</w:t>
+      </w:r>
+    </w:p>
+    <w:p>
+      <w:pPr>
+        <w:shd w:val="clear" w:color="auto" w:fill="FFFFFF"/>
+        <w:spacing w:before="150" w:line="300" w:lineRule="atLeast"/>
+        <w:rPr>
+          <w:rFonts w:ascii="Arial" w:hAnsi="Arial" w:cs="Arial"/>
+          <w:color w:val="2C3E50"/>
+          <w:sz w:val="21"/>
+          <w:szCs w:val="21"/>
+          <w:lang w:val="es-CR"/>
+        </w:rPr>
+      </w:pPr>
+      <w:r>
+        <w:rPr>
+          <w:noProof/>
+        </w:rPr>
+        <w:drawing>
+          <wp:inline distT="0" distB="0" distL="0" distR="0" wp14:anchorId="0E2BE449" wp14:editId="1131C1DA">
+            <wp:extent cx="5943600" cy="1035050"/>
+            <wp:effectExtent l="0" t="0" r="0" b="0"/>
+            <wp:docPr id="13" name="Picture 13"/>
+            <wp:cNvGraphicFramePr>
+              <a:graphicFrameLocks xmlns:a="http://schemas.openxmlformats.org/drawingml/2006/main" noChangeAspect="1"/>
+            </wp:cNvGraphicFramePr>
+            <a:graphic xmlns:a="http://schemas.openxmlformats.org/drawingml/2006/main">
+              <a:graphicData uri="http://schemas.openxmlformats.org/drawingml/2006/picture">
+                <pic:pic xmlns:pic="http://schemas.openxmlformats.org/drawingml/2006/picture">
+                  <pic:nvPicPr>
+                    <pic:cNvPr id="1" name=""/>
+                    <pic:cNvPicPr/>
+                  </pic:nvPicPr>
+                  <pic:blipFill>
+                    <a:blip r:embed="rId19"/>
+                    <a:stretch>
+                      <a:fillRect/>
+                    </a:stretch>
+                  </pic:blipFill>
+                  <pic:spPr>
+                    <a:xfrm>
+                      <a:off x="0" y="0"/>
+                      <a:ext cx="5943600" cy="1035050"/>
+                    </a:xfrm>
+                    <a:prstGeom prst="rect">
+                      <a:avLst/>
+                    </a:prstGeom>
+                  </pic:spPr>
+                </pic:pic>
+              </a:graphicData>
+            </a:graphic>
+          </wp:inline>
+        </w:drawing>
+      </w:r>
     </w:p>
     <w:p>
       <w:pPr>
@@ -3890,7 +3909,236 @@
           <w:szCs w:val="21"/>
           <w:lang w:val="es-CR"/>
         </w:rPr>
-        <w:t>5.4. Actividad 2</w:t>
+        <w:t>5.3. Recepción de resultados</w:t>
+      </w:r>
+    </w:p>
+    <w:p>
+      <w:pPr>
+        <w:shd w:val="clear" w:color="auto" w:fill="FFFFFF"/>
+        <w:spacing w:before="150" w:line="300" w:lineRule="atLeast"/>
+        <w:rPr>
+          <w:rFonts w:ascii="Arial" w:hAnsi="Arial" w:cs="Arial"/>
+          <w:color w:val="2C3E50"/>
+          <w:sz w:val="21"/>
+          <w:szCs w:val="21"/>
+          <w:lang w:val="es-CR"/>
+        </w:rPr>
+      </w:pPr>
+      <w:r>
+        <w:rPr>
+          <w:noProof/>
+        </w:rPr>
+        <w:drawing>
+          <wp:inline distT="0" distB="0" distL="0" distR="0" wp14:anchorId="51467CDA" wp14:editId="7AA999E6">
+            <wp:extent cx="3185160" cy="1509888"/>
+            <wp:effectExtent l="0" t="0" r="0" b="0"/>
+            <wp:docPr id="14" name="Picture 14"/>
+            <wp:cNvGraphicFramePr>
+              <a:graphicFrameLocks xmlns:a="http://schemas.openxmlformats.org/drawingml/2006/main" noChangeAspect="1"/>
+            </wp:cNvGraphicFramePr>
+            <a:graphic xmlns:a="http://schemas.openxmlformats.org/drawingml/2006/main">
+              <a:graphicData uri="http://schemas.openxmlformats.org/drawingml/2006/picture">
+                <pic:pic xmlns:pic="http://schemas.openxmlformats.org/drawingml/2006/picture">
+                  <pic:nvPicPr>
+                    <pic:cNvPr id="1" name=""/>
+                    <pic:cNvPicPr/>
+                  </pic:nvPicPr>
+                  <pic:blipFill>
+                    <a:blip r:embed="rId20"/>
+                    <a:stretch>
+                      <a:fillRect/>
+                    </a:stretch>
+                  </pic:blipFill>
+                  <pic:spPr>
+                    <a:xfrm>
+                      <a:off x="0" y="0"/>
+                      <a:ext cx="3201240" cy="1517510"/>
+                    </a:xfrm>
+                    <a:prstGeom prst="rect">
+                      <a:avLst/>
+                    </a:prstGeom>
+                  </pic:spPr>
+                </pic:pic>
+              </a:graphicData>
+            </a:graphic>
+          </wp:inline>
+        </w:drawing>
+      </w:r>
+    </w:p>
+    <w:p>
+      <w:pPr>
+        <w:shd w:val="clear" w:color="auto" w:fill="FFFFFF"/>
+        <w:spacing w:before="150" w:line="300" w:lineRule="atLeast"/>
+        <w:rPr>
+          <w:rFonts w:ascii="Arial" w:hAnsi="Arial" w:cs="Arial"/>
+          <w:color w:val="2C3E50"/>
+          <w:sz w:val="21"/>
+          <w:szCs w:val="21"/>
+        </w:rPr>
+      </w:pPr>
+      <w:proofErr w:type="spellStart"/>
+      <w:r>
+        <w:rPr>
+          <w:rFonts w:ascii="Arial" w:hAnsi="Arial" w:cs="Arial"/>
+          <w:color w:val="2C3E50"/>
+          <w:sz w:val="21"/>
+          <w:szCs w:val="21"/>
+        </w:rPr>
+        <w:t>Fetch_assoc</w:t>
+      </w:r>
+      <w:proofErr w:type="spellEnd"/>
+      <w:r>
+        <w:rPr>
+          <w:rFonts w:ascii="Arial" w:hAnsi="Arial" w:cs="Arial"/>
+          <w:color w:val="2C3E50"/>
+          <w:sz w:val="21"/>
+          <w:szCs w:val="21"/>
+        </w:rPr>
+        <w:t xml:space="preserve"> </w:t>
+      </w:r>
+      <w:proofErr w:type="spellStart"/>
+      <w:r>
+        <w:rPr>
+          <w:rFonts w:ascii="Arial" w:hAnsi="Arial" w:cs="Arial"/>
+          <w:color w:val="2C3E50"/>
+          <w:sz w:val="21"/>
+          <w:szCs w:val="21"/>
+        </w:rPr>
+        <w:t>propio</w:t>
+      </w:r>
+      <w:proofErr w:type="spellEnd"/>
+      <w:r>
+        <w:rPr>
+          <w:rFonts w:ascii="Arial" w:hAnsi="Arial" w:cs="Arial"/>
+          <w:color w:val="2C3E50"/>
+          <w:sz w:val="21"/>
+          <w:szCs w:val="21"/>
+        </w:rPr>
+        <w:t xml:space="preserve"> de </w:t>
+      </w:r>
+      <w:proofErr w:type="spellStart"/>
+      <w:r>
+        <w:rPr>
+          <w:rFonts w:ascii="Arial" w:hAnsi="Arial" w:cs="Arial"/>
+          <w:color w:val="2C3E50"/>
+          <w:sz w:val="21"/>
+          <w:szCs w:val="21"/>
+        </w:rPr>
+        <w:t>My</w:t>
+      </w:r>
+      <w:r>
+        <w:rPr>
+          <w:rFonts w:ascii="Arial" w:hAnsi="Arial" w:cs="Arial"/>
+          <w:color w:val="2C3E50"/>
+          <w:sz w:val="21"/>
+          <w:szCs w:val="21"/>
+        </w:rPr>
+        <w:t>SQLi</w:t>
+      </w:r>
+      <w:proofErr w:type="spellEnd"/>
+    </w:p>
+    <w:p>
+      <w:pPr>
+        <w:shd w:val="clear" w:color="auto" w:fill="FFFFFF"/>
+        <w:spacing w:before="150" w:line="300" w:lineRule="atLeast"/>
+        <w:rPr>
+          <w:rFonts w:ascii="Arial" w:hAnsi="Arial" w:cs="Arial"/>
+          <w:color w:val="2C3E50"/>
+          <w:sz w:val="21"/>
+          <w:szCs w:val="21"/>
+        </w:rPr>
+      </w:pPr>
+      <w:r>
+        <w:rPr>
+          <w:noProof/>
+        </w:rPr>
+        <w:drawing>
+          <wp:inline distT="0" distB="0" distL="0" distR="0" wp14:anchorId="56F3D30E" wp14:editId="27386372">
+            <wp:extent cx="1892361" cy="226032"/>
+            <wp:effectExtent l="0" t="0" r="0" b="3175"/>
+            <wp:docPr id="15" name="Picture 15"/>
+            <wp:cNvGraphicFramePr>
+              <a:graphicFrameLocks xmlns:a="http://schemas.openxmlformats.org/drawingml/2006/main" noChangeAspect="1"/>
+            </wp:cNvGraphicFramePr>
+            <a:graphic xmlns:a="http://schemas.openxmlformats.org/drawingml/2006/main">
+              <a:graphicData uri="http://schemas.openxmlformats.org/drawingml/2006/picture">
+                <pic:pic xmlns:pic="http://schemas.openxmlformats.org/drawingml/2006/picture">
+                  <pic:nvPicPr>
+                    <pic:cNvPr id="1" name=""/>
+                    <pic:cNvPicPr/>
+                  </pic:nvPicPr>
+                  <pic:blipFill>
+                    <a:blip r:embed="rId21"/>
+                    <a:stretch>
+                      <a:fillRect/>
+                    </a:stretch>
+                  </pic:blipFill>
+                  <pic:spPr>
+                    <a:xfrm>
+                      <a:off x="0" y="0"/>
+                      <a:ext cx="2031477" cy="242649"/>
+                    </a:xfrm>
+                    <a:prstGeom prst="rect">
+                      <a:avLst/>
+                    </a:prstGeom>
+                  </pic:spPr>
+                </pic:pic>
+              </a:graphicData>
+            </a:graphic>
+          </wp:inline>
+        </w:drawing>
+      </w:r>
+    </w:p>
+    <w:p>
+      <w:pPr>
+        <w:shd w:val="clear" w:color="auto" w:fill="FFFFFF"/>
+        <w:spacing w:before="150" w:line="300" w:lineRule="atLeast"/>
+        <w:rPr>
+          <w:rFonts w:ascii="Arial" w:hAnsi="Arial" w:cs="Arial"/>
+          <w:color w:val="2C3E50"/>
+          <w:sz w:val="21"/>
+          <w:szCs w:val="21"/>
+        </w:rPr>
+      </w:pPr>
+      <w:r>
+        <w:rPr>
+          <w:noProof/>
+        </w:rPr>
+        <w:drawing>
+          <wp:inline distT="0" distB="0" distL="0" distR="0" wp14:anchorId="5E3E3F61" wp14:editId="263D145A">
+            <wp:extent cx="1863922" cy="555393"/>
+            <wp:effectExtent l="0" t="0" r="3175" b="0"/>
+            <wp:docPr id="17" name="Picture 17"/>
+            <wp:cNvGraphicFramePr>
+              <a:graphicFrameLocks xmlns:a="http://schemas.openxmlformats.org/drawingml/2006/main" noChangeAspect="1"/>
+            </wp:cNvGraphicFramePr>
+            <a:graphic xmlns:a="http://schemas.openxmlformats.org/drawingml/2006/main">
+              <a:graphicData uri="http://schemas.openxmlformats.org/drawingml/2006/picture">
+                <pic:pic xmlns:pic="http://schemas.openxmlformats.org/drawingml/2006/picture">
+                  <pic:nvPicPr>
+                    <pic:cNvPr id="1" name=""/>
+                    <pic:cNvPicPr/>
+                  </pic:nvPicPr>
+                  <pic:blipFill>
+                    <a:blip r:embed="rId22"/>
+                    <a:stretch>
+                      <a:fillRect/>
+                    </a:stretch>
+                  </pic:blipFill>
+                  <pic:spPr>
+                    <a:xfrm>
+                      <a:off x="0" y="0"/>
+                      <a:ext cx="1921436" cy="572530"/>
+                    </a:xfrm>
+                    <a:prstGeom prst="rect">
+                      <a:avLst/>
+                    </a:prstGeom>
+                  </pic:spPr>
+                </pic:pic>
+              </a:graphicData>
+            </a:graphic>
+          </wp:inline>
+        </w:drawing>
       </w:r>
     </w:p>
     <w:p>
@@ -3914,7 +4162,1052 @@
           <w:szCs w:val="21"/>
           <w:lang w:val="es-CR"/>
         </w:rPr>
-        <w:t>5.5. Lectura: Invocación de Procedimientos almacenados</w:t>
+        <w:t>5.4. Actividad 2</w:t>
+      </w:r>
+    </w:p>
+    <w:p>
+      <w:pPr>
+        <w:shd w:val="clear" w:color="auto" w:fill="FFFFFF"/>
+        <w:spacing w:before="150" w:line="300" w:lineRule="atLeast"/>
+        <w:rPr>
+          <w:rFonts w:ascii="Arial" w:hAnsi="Arial" w:cs="Arial"/>
+          <w:color w:val="2C3E50"/>
+          <w:sz w:val="21"/>
+          <w:szCs w:val="21"/>
+        </w:rPr>
+      </w:pPr>
+      <w:proofErr w:type="spellStart"/>
+      <w:r>
+        <w:rPr>
+          <w:rFonts w:ascii="Arial" w:hAnsi="Arial" w:cs="Arial"/>
+          <w:color w:val="2C3E50"/>
+          <w:sz w:val="21"/>
+          <w:szCs w:val="21"/>
+        </w:rPr>
+        <w:t>Tiempo</w:t>
+      </w:r>
+      <w:proofErr w:type="spellEnd"/>
+      <w:r>
+        <w:rPr>
+          <w:rFonts w:ascii="Arial" w:hAnsi="Arial" w:cs="Arial"/>
+          <w:color w:val="2C3E50"/>
+          <w:sz w:val="21"/>
+          <w:szCs w:val="21"/>
+        </w:rPr>
+        <w:t xml:space="preserve"> de </w:t>
+      </w:r>
+      <w:proofErr w:type="spellStart"/>
+      <w:r>
+        <w:rPr>
+          <w:rFonts w:ascii="Arial" w:hAnsi="Arial" w:cs="Arial"/>
+          <w:color w:val="2C3E50"/>
+          <w:sz w:val="21"/>
+          <w:szCs w:val="21"/>
+        </w:rPr>
+        <w:t>pensar</w:t>
+      </w:r>
+      <w:proofErr w:type="spellEnd"/>
+    </w:p>
+    <w:p>
+      <w:pPr>
+        <w:shd w:val="clear" w:color="auto" w:fill="FFFFFF"/>
+        <w:spacing w:before="150" w:line="300" w:lineRule="atLeast"/>
+        <w:rPr>
+          <w:rFonts w:ascii="Arial" w:hAnsi="Arial" w:cs="Arial"/>
+          <w:color w:val="2C3E50"/>
+          <w:sz w:val="21"/>
+          <w:szCs w:val="21"/>
+        </w:rPr>
+      </w:pPr>
+      <w:proofErr w:type="spellStart"/>
+      <w:r>
+        <w:rPr>
+          <w:rFonts w:ascii="Arial" w:hAnsi="Arial" w:cs="Arial"/>
+          <w:color w:val="2C3E50"/>
+          <w:sz w:val="21"/>
+          <w:szCs w:val="21"/>
+        </w:rPr>
+        <w:t>Hemos</w:t>
+      </w:r>
+      <w:proofErr w:type="spellEnd"/>
+      <w:r>
+        <w:rPr>
+          <w:rFonts w:ascii="Arial" w:hAnsi="Arial" w:cs="Arial"/>
+          <w:color w:val="2C3E50"/>
+          <w:sz w:val="21"/>
+          <w:szCs w:val="21"/>
+        </w:rPr>
+        <w:t xml:space="preserve"> </w:t>
+      </w:r>
+      <w:proofErr w:type="spellStart"/>
+      <w:r>
+        <w:rPr>
+          <w:rFonts w:ascii="Arial" w:hAnsi="Arial" w:cs="Arial"/>
+          <w:color w:val="2C3E50"/>
+          <w:sz w:val="21"/>
+          <w:szCs w:val="21"/>
+        </w:rPr>
+        <w:t>construido</w:t>
+      </w:r>
+      <w:proofErr w:type="spellEnd"/>
+      <w:r>
+        <w:rPr>
+          <w:rFonts w:ascii="Arial" w:hAnsi="Arial" w:cs="Arial"/>
+          <w:color w:val="2C3E50"/>
+          <w:sz w:val="21"/>
+          <w:szCs w:val="21"/>
+        </w:rPr>
+        <w:t xml:space="preserve"> un </w:t>
+      </w:r>
+      <w:proofErr w:type="spellStart"/>
+      <w:r>
+        <w:rPr>
+          <w:rFonts w:ascii="Arial" w:hAnsi="Arial" w:cs="Arial"/>
+          <w:color w:val="2C3E50"/>
+          <w:sz w:val="21"/>
+          <w:szCs w:val="21"/>
+        </w:rPr>
+        <w:t>método</w:t>
+      </w:r>
+      <w:proofErr w:type="spellEnd"/>
+      <w:r>
+        <w:rPr>
+          <w:rFonts w:ascii="Arial" w:hAnsi="Arial" w:cs="Arial"/>
+          <w:color w:val="2C3E50"/>
+          <w:sz w:val="21"/>
+          <w:szCs w:val="21"/>
+        </w:rPr>
+        <w:t xml:space="preserve"> que </w:t>
+      </w:r>
+      <w:proofErr w:type="spellStart"/>
+      <w:r>
+        <w:rPr>
+          <w:rFonts w:ascii="Arial" w:hAnsi="Arial" w:cs="Arial"/>
+          <w:color w:val="2C3E50"/>
+          <w:sz w:val="21"/>
+          <w:szCs w:val="21"/>
+        </w:rPr>
+        <w:t>hace</w:t>
+      </w:r>
+      <w:proofErr w:type="spellEnd"/>
+      <w:r>
+        <w:rPr>
+          <w:rFonts w:ascii="Arial" w:hAnsi="Arial" w:cs="Arial"/>
+          <w:color w:val="2C3E50"/>
+          <w:sz w:val="21"/>
+          <w:szCs w:val="21"/>
+        </w:rPr>
+        <w:t xml:space="preserve"> una consulta SQL y la </w:t>
+      </w:r>
+      <w:proofErr w:type="spellStart"/>
+      <w:r>
+        <w:rPr>
+          <w:rFonts w:ascii="Arial" w:hAnsi="Arial" w:cs="Arial"/>
+          <w:color w:val="2C3E50"/>
+          <w:sz w:val="21"/>
+          <w:szCs w:val="21"/>
+        </w:rPr>
+        <w:t>ejecuta</w:t>
+      </w:r>
+      <w:proofErr w:type="spellEnd"/>
+      <w:r>
+        <w:rPr>
+          <w:rFonts w:ascii="Arial" w:hAnsi="Arial" w:cs="Arial"/>
+          <w:color w:val="2C3E50"/>
+          <w:sz w:val="21"/>
+          <w:szCs w:val="21"/>
+        </w:rPr>
+        <w:t xml:space="preserve"> </w:t>
+      </w:r>
+      <w:proofErr w:type="spellStart"/>
+      <w:r>
+        <w:rPr>
+          <w:rFonts w:ascii="Arial" w:hAnsi="Arial" w:cs="Arial"/>
+          <w:color w:val="2C3E50"/>
+          <w:sz w:val="21"/>
+          <w:szCs w:val="21"/>
+        </w:rPr>
+        <w:t>en</w:t>
+      </w:r>
+      <w:proofErr w:type="spellEnd"/>
+      <w:r>
+        <w:rPr>
+          <w:rFonts w:ascii="Arial" w:hAnsi="Arial" w:cs="Arial"/>
+          <w:color w:val="2C3E50"/>
+          <w:sz w:val="21"/>
+          <w:szCs w:val="21"/>
+        </w:rPr>
+        <w:t xml:space="preserve"> la base de </w:t>
+      </w:r>
+      <w:proofErr w:type="spellStart"/>
+      <w:r>
+        <w:rPr>
+          <w:rFonts w:ascii="Arial" w:hAnsi="Arial" w:cs="Arial"/>
+          <w:color w:val="2C3E50"/>
+          <w:sz w:val="21"/>
+          <w:szCs w:val="21"/>
+        </w:rPr>
+        <w:t>datos</w:t>
+      </w:r>
+      <w:proofErr w:type="spellEnd"/>
+      <w:r>
+        <w:rPr>
+          <w:rFonts w:ascii="Arial" w:hAnsi="Arial" w:cs="Arial"/>
+          <w:color w:val="2C3E50"/>
+          <w:sz w:val="21"/>
+          <w:szCs w:val="21"/>
+        </w:rPr>
+        <w:t xml:space="preserve"> </w:t>
+      </w:r>
+      <w:proofErr w:type="spellStart"/>
+      <w:r>
+        <w:rPr>
+          <w:rFonts w:ascii="Arial" w:hAnsi="Arial" w:cs="Arial"/>
+          <w:color w:val="2C3E50"/>
+          <w:sz w:val="21"/>
+          <w:szCs w:val="21"/>
+        </w:rPr>
+        <w:t>designada</w:t>
+      </w:r>
+      <w:proofErr w:type="spellEnd"/>
+      <w:r>
+        <w:rPr>
+          <w:rFonts w:ascii="Arial" w:hAnsi="Arial" w:cs="Arial"/>
+          <w:color w:val="2C3E50"/>
+          <w:sz w:val="21"/>
+          <w:szCs w:val="21"/>
+        </w:rPr>
+        <w:t xml:space="preserve">, y </w:t>
+      </w:r>
+      <w:proofErr w:type="spellStart"/>
+      <w:r>
+        <w:rPr>
+          <w:rFonts w:ascii="Arial" w:hAnsi="Arial" w:cs="Arial"/>
+          <w:color w:val="2C3E50"/>
+          <w:sz w:val="21"/>
+          <w:szCs w:val="21"/>
+        </w:rPr>
+        <w:t>cómo</w:t>
+      </w:r>
+      <w:proofErr w:type="spellEnd"/>
+      <w:r>
+        <w:rPr>
+          <w:rFonts w:ascii="Arial" w:hAnsi="Arial" w:cs="Arial"/>
+          <w:color w:val="2C3E50"/>
+          <w:sz w:val="21"/>
+          <w:szCs w:val="21"/>
+        </w:rPr>
+        <w:t xml:space="preserve"> </w:t>
+      </w:r>
+      <w:proofErr w:type="spellStart"/>
+      <w:r>
+        <w:rPr>
+          <w:rFonts w:ascii="Arial" w:hAnsi="Arial" w:cs="Arial"/>
+          <w:color w:val="2C3E50"/>
+          <w:sz w:val="21"/>
+          <w:szCs w:val="21"/>
+        </w:rPr>
+        <w:t>obtener</w:t>
+      </w:r>
+      <w:proofErr w:type="spellEnd"/>
+      <w:r>
+        <w:rPr>
+          <w:rFonts w:ascii="Arial" w:hAnsi="Arial" w:cs="Arial"/>
+          <w:color w:val="2C3E50"/>
+          <w:sz w:val="21"/>
+          <w:szCs w:val="21"/>
+        </w:rPr>
+        <w:t xml:space="preserve"> </w:t>
+      </w:r>
+      <w:proofErr w:type="spellStart"/>
+      <w:r>
+        <w:rPr>
+          <w:rFonts w:ascii="Arial" w:hAnsi="Arial" w:cs="Arial"/>
+          <w:color w:val="2C3E50"/>
+          <w:sz w:val="21"/>
+          <w:szCs w:val="21"/>
+        </w:rPr>
+        <w:t>en</w:t>
+      </w:r>
+      <w:proofErr w:type="spellEnd"/>
+      <w:r>
+        <w:rPr>
+          <w:rFonts w:ascii="Arial" w:hAnsi="Arial" w:cs="Arial"/>
+          <w:color w:val="2C3E50"/>
+          <w:sz w:val="21"/>
+          <w:szCs w:val="21"/>
+        </w:rPr>
+        <w:t xml:space="preserve"> PHP los </w:t>
+      </w:r>
+      <w:proofErr w:type="spellStart"/>
+      <w:r>
+        <w:rPr>
+          <w:rFonts w:ascii="Arial" w:hAnsi="Arial" w:cs="Arial"/>
+          <w:color w:val="2C3E50"/>
+          <w:sz w:val="21"/>
+          <w:szCs w:val="21"/>
+        </w:rPr>
+        <w:t>datos</w:t>
+      </w:r>
+      <w:proofErr w:type="spellEnd"/>
+      <w:r>
+        <w:rPr>
+          <w:rFonts w:ascii="Arial" w:hAnsi="Arial" w:cs="Arial"/>
+          <w:color w:val="2C3E50"/>
+          <w:sz w:val="21"/>
+          <w:szCs w:val="21"/>
+        </w:rPr>
+        <w:t xml:space="preserve"> </w:t>
+      </w:r>
+      <w:proofErr w:type="spellStart"/>
+      <w:r>
+        <w:rPr>
+          <w:rFonts w:ascii="Arial" w:hAnsi="Arial" w:cs="Arial"/>
+          <w:color w:val="2C3E50"/>
+          <w:sz w:val="21"/>
+          <w:szCs w:val="21"/>
+        </w:rPr>
+        <w:t>almacenados</w:t>
+      </w:r>
+      <w:proofErr w:type="spellEnd"/>
+      <w:r>
+        <w:rPr>
+          <w:rFonts w:ascii="Arial" w:hAnsi="Arial" w:cs="Arial"/>
+          <w:color w:val="2C3E50"/>
+          <w:sz w:val="21"/>
+          <w:szCs w:val="21"/>
+        </w:rPr>
+        <w:t xml:space="preserve"> </w:t>
+      </w:r>
+      <w:proofErr w:type="spellStart"/>
+      <w:r>
+        <w:rPr>
+          <w:rFonts w:ascii="Arial" w:hAnsi="Arial" w:cs="Arial"/>
+          <w:color w:val="2C3E50"/>
+          <w:sz w:val="21"/>
+          <w:szCs w:val="21"/>
+        </w:rPr>
+        <w:t>en</w:t>
+      </w:r>
+      <w:proofErr w:type="spellEnd"/>
+      <w:r>
+        <w:rPr>
+          <w:rFonts w:ascii="Arial" w:hAnsi="Arial" w:cs="Arial"/>
+          <w:color w:val="2C3E50"/>
+          <w:sz w:val="21"/>
+          <w:szCs w:val="21"/>
+        </w:rPr>
+        <w:t xml:space="preserve"> MySQL. Para </w:t>
+      </w:r>
+      <w:proofErr w:type="spellStart"/>
+      <w:r>
+        <w:rPr>
+          <w:rFonts w:ascii="Arial" w:hAnsi="Arial" w:cs="Arial"/>
+          <w:color w:val="2C3E50"/>
+          <w:sz w:val="21"/>
+          <w:szCs w:val="21"/>
+        </w:rPr>
+        <w:t>afianzar</w:t>
+      </w:r>
+      <w:proofErr w:type="spellEnd"/>
+      <w:r>
+        <w:rPr>
+          <w:rFonts w:ascii="Arial" w:hAnsi="Arial" w:cs="Arial"/>
+          <w:color w:val="2C3E50"/>
+          <w:sz w:val="21"/>
+          <w:szCs w:val="21"/>
+        </w:rPr>
+        <w:t xml:space="preserve"> </w:t>
+      </w:r>
+      <w:proofErr w:type="spellStart"/>
+      <w:r>
+        <w:rPr>
+          <w:rFonts w:ascii="Arial" w:hAnsi="Arial" w:cs="Arial"/>
+          <w:color w:val="2C3E50"/>
+          <w:sz w:val="21"/>
+          <w:szCs w:val="21"/>
+        </w:rPr>
+        <w:t>tu</w:t>
+      </w:r>
+      <w:proofErr w:type="spellEnd"/>
+      <w:r>
+        <w:rPr>
+          <w:rFonts w:ascii="Arial" w:hAnsi="Arial" w:cs="Arial"/>
+          <w:color w:val="2C3E50"/>
+          <w:sz w:val="21"/>
+          <w:szCs w:val="21"/>
+        </w:rPr>
+        <w:t xml:space="preserve"> </w:t>
+      </w:r>
+      <w:proofErr w:type="spellStart"/>
+      <w:r>
+        <w:rPr>
+          <w:rFonts w:ascii="Arial" w:hAnsi="Arial" w:cs="Arial"/>
+          <w:color w:val="2C3E50"/>
+          <w:sz w:val="21"/>
+          <w:szCs w:val="21"/>
+        </w:rPr>
+        <w:t>conocimiento</w:t>
+      </w:r>
+      <w:proofErr w:type="spellEnd"/>
+      <w:r>
+        <w:rPr>
+          <w:rFonts w:ascii="Arial" w:hAnsi="Arial" w:cs="Arial"/>
+          <w:color w:val="2C3E50"/>
+          <w:sz w:val="21"/>
+          <w:szCs w:val="21"/>
+        </w:rPr>
+        <w:t xml:space="preserve"> </w:t>
+      </w:r>
+      <w:proofErr w:type="spellStart"/>
+      <w:r>
+        <w:rPr>
+          <w:rFonts w:ascii="Arial" w:hAnsi="Arial" w:cs="Arial"/>
+          <w:color w:val="2C3E50"/>
+          <w:sz w:val="21"/>
+          <w:szCs w:val="21"/>
+        </w:rPr>
+        <w:t>en</w:t>
+      </w:r>
+      <w:proofErr w:type="spellEnd"/>
+      <w:r>
+        <w:rPr>
+          <w:rFonts w:ascii="Arial" w:hAnsi="Arial" w:cs="Arial"/>
+          <w:color w:val="2C3E50"/>
+          <w:sz w:val="21"/>
+          <w:szCs w:val="21"/>
+        </w:rPr>
+        <w:t xml:space="preserve"> </w:t>
+      </w:r>
+      <w:proofErr w:type="spellStart"/>
+      <w:r>
+        <w:rPr>
+          <w:rFonts w:ascii="Arial" w:hAnsi="Arial" w:cs="Arial"/>
+          <w:color w:val="2C3E50"/>
+          <w:sz w:val="21"/>
+          <w:szCs w:val="21"/>
+        </w:rPr>
+        <w:t>este</w:t>
+      </w:r>
+      <w:proofErr w:type="spellEnd"/>
+      <w:r>
+        <w:rPr>
+          <w:rFonts w:ascii="Arial" w:hAnsi="Arial" w:cs="Arial"/>
+          <w:color w:val="2C3E50"/>
+          <w:sz w:val="21"/>
+          <w:szCs w:val="21"/>
+        </w:rPr>
+        <w:t xml:space="preserve"> </w:t>
+      </w:r>
+      <w:proofErr w:type="spellStart"/>
+      <w:r>
+        <w:rPr>
+          <w:rFonts w:ascii="Arial" w:hAnsi="Arial" w:cs="Arial"/>
+          <w:color w:val="2C3E50"/>
+          <w:sz w:val="21"/>
+          <w:szCs w:val="21"/>
+        </w:rPr>
+        <w:t>tema</w:t>
+      </w:r>
+      <w:proofErr w:type="spellEnd"/>
+      <w:r>
+        <w:rPr>
+          <w:rFonts w:ascii="Arial" w:hAnsi="Arial" w:cs="Arial"/>
+          <w:color w:val="2C3E50"/>
+          <w:sz w:val="21"/>
+          <w:szCs w:val="21"/>
+        </w:rPr>
+        <w:t xml:space="preserve">, </w:t>
+      </w:r>
+      <w:proofErr w:type="spellStart"/>
+      <w:r>
+        <w:rPr>
+          <w:rFonts w:ascii="Arial" w:hAnsi="Arial" w:cs="Arial"/>
+          <w:color w:val="2C3E50"/>
+          <w:sz w:val="21"/>
+          <w:szCs w:val="21"/>
+        </w:rPr>
+        <w:t>te</w:t>
+      </w:r>
+      <w:proofErr w:type="spellEnd"/>
+      <w:r>
+        <w:rPr>
+          <w:rFonts w:ascii="Arial" w:hAnsi="Arial" w:cs="Arial"/>
+          <w:color w:val="2C3E50"/>
+          <w:sz w:val="21"/>
+          <w:szCs w:val="21"/>
+        </w:rPr>
+        <w:t xml:space="preserve"> </w:t>
+      </w:r>
+      <w:proofErr w:type="spellStart"/>
+      <w:r>
+        <w:rPr>
+          <w:rFonts w:ascii="Arial" w:hAnsi="Arial" w:cs="Arial"/>
+          <w:color w:val="2C3E50"/>
+          <w:sz w:val="21"/>
+          <w:szCs w:val="21"/>
+        </w:rPr>
+        <w:t>invitamos</w:t>
+      </w:r>
+      <w:proofErr w:type="spellEnd"/>
+      <w:r>
+        <w:rPr>
+          <w:rFonts w:ascii="Arial" w:hAnsi="Arial" w:cs="Arial"/>
+          <w:color w:val="2C3E50"/>
+          <w:sz w:val="21"/>
+          <w:szCs w:val="21"/>
+        </w:rPr>
+        <w:t xml:space="preserve"> a </w:t>
+      </w:r>
+      <w:proofErr w:type="spellStart"/>
+      <w:r>
+        <w:rPr>
+          <w:rFonts w:ascii="Arial" w:hAnsi="Arial" w:cs="Arial"/>
+          <w:color w:val="2C3E50"/>
+          <w:sz w:val="21"/>
+          <w:szCs w:val="21"/>
+        </w:rPr>
+        <w:t>realizar</w:t>
+      </w:r>
+      <w:proofErr w:type="spellEnd"/>
+      <w:r>
+        <w:rPr>
+          <w:rFonts w:ascii="Arial" w:hAnsi="Arial" w:cs="Arial"/>
+          <w:color w:val="2C3E50"/>
+          <w:sz w:val="21"/>
+          <w:szCs w:val="21"/>
+        </w:rPr>
+        <w:t xml:space="preserve"> la </w:t>
+      </w:r>
+      <w:proofErr w:type="spellStart"/>
+      <w:r>
+        <w:rPr>
+          <w:rFonts w:ascii="Arial" w:hAnsi="Arial" w:cs="Arial"/>
+          <w:color w:val="2C3E50"/>
+          <w:sz w:val="21"/>
+          <w:szCs w:val="21"/>
+        </w:rPr>
+        <w:t>siguiente</w:t>
+      </w:r>
+      <w:proofErr w:type="spellEnd"/>
+      <w:r>
+        <w:rPr>
+          <w:rFonts w:ascii="Arial" w:hAnsi="Arial" w:cs="Arial"/>
+          <w:color w:val="2C3E50"/>
+          <w:sz w:val="21"/>
+          <w:szCs w:val="21"/>
+        </w:rPr>
+        <w:t xml:space="preserve"> </w:t>
+      </w:r>
+      <w:proofErr w:type="spellStart"/>
+      <w:r>
+        <w:rPr>
+          <w:rFonts w:ascii="Arial" w:hAnsi="Arial" w:cs="Arial"/>
+          <w:color w:val="2C3E50"/>
+          <w:sz w:val="21"/>
+          <w:szCs w:val="21"/>
+        </w:rPr>
+        <w:t>actividad</w:t>
+      </w:r>
+      <w:proofErr w:type="spellEnd"/>
+      <w:r>
+        <w:rPr>
+          <w:rFonts w:ascii="Arial" w:hAnsi="Arial" w:cs="Arial"/>
+          <w:color w:val="2C3E50"/>
+          <w:sz w:val="21"/>
+          <w:szCs w:val="21"/>
+        </w:rPr>
+        <w:t>.</w:t>
+      </w:r>
+      <w:r>
+        <w:rPr>
+          <w:rFonts w:ascii="Arial" w:hAnsi="Arial" w:cs="Arial"/>
+          <w:color w:val="2C3E50"/>
+          <w:sz w:val="21"/>
+          <w:szCs w:val="21"/>
+        </w:rPr>
+        <w:br/>
+      </w:r>
+      <w:r>
+        <w:rPr>
+          <w:rFonts w:ascii="Arial" w:hAnsi="Arial" w:cs="Arial"/>
+          <w:color w:val="2C3E50"/>
+          <w:sz w:val="21"/>
+          <w:szCs w:val="21"/>
+        </w:rPr>
+        <w:br/>
+      </w:r>
+      <w:proofErr w:type="spellStart"/>
+      <w:r>
+        <w:rPr>
+          <w:rFonts w:ascii="Arial" w:hAnsi="Arial" w:cs="Arial"/>
+          <w:color w:val="2C3E50"/>
+          <w:sz w:val="21"/>
+          <w:szCs w:val="21"/>
+        </w:rPr>
+        <w:lastRenderedPageBreak/>
+        <w:t>Instrucciones</w:t>
+      </w:r>
+      <w:proofErr w:type="spellEnd"/>
+      <w:r>
+        <w:rPr>
+          <w:rFonts w:ascii="Arial" w:hAnsi="Arial" w:cs="Arial"/>
+          <w:color w:val="2C3E50"/>
+          <w:sz w:val="21"/>
+          <w:szCs w:val="21"/>
+        </w:rPr>
+        <w:t>:</w:t>
+      </w:r>
+      <w:r>
+        <w:rPr>
+          <w:rFonts w:ascii="Arial" w:hAnsi="Arial" w:cs="Arial"/>
+          <w:color w:val="2C3E50"/>
+          <w:sz w:val="21"/>
+          <w:szCs w:val="21"/>
+        </w:rPr>
+        <w:br/>
+        <w:t xml:space="preserve">Lee el </w:t>
+      </w:r>
+      <w:proofErr w:type="spellStart"/>
+      <w:r>
+        <w:rPr>
+          <w:rFonts w:ascii="Arial" w:hAnsi="Arial" w:cs="Arial"/>
+          <w:color w:val="2C3E50"/>
+          <w:sz w:val="21"/>
+          <w:szCs w:val="21"/>
+        </w:rPr>
+        <w:t>enunciado</w:t>
+      </w:r>
+      <w:proofErr w:type="spellEnd"/>
+      <w:r>
+        <w:rPr>
+          <w:rFonts w:ascii="Arial" w:hAnsi="Arial" w:cs="Arial"/>
+          <w:color w:val="2C3E50"/>
+          <w:sz w:val="21"/>
+          <w:szCs w:val="21"/>
+        </w:rPr>
+        <w:t xml:space="preserve"> con </w:t>
+      </w:r>
+      <w:proofErr w:type="spellStart"/>
+      <w:r>
+        <w:rPr>
+          <w:rFonts w:ascii="Arial" w:hAnsi="Arial" w:cs="Arial"/>
+          <w:color w:val="2C3E50"/>
+          <w:sz w:val="21"/>
+          <w:szCs w:val="21"/>
+        </w:rPr>
+        <w:t>mucha</w:t>
+      </w:r>
+      <w:proofErr w:type="spellEnd"/>
+      <w:r>
+        <w:rPr>
+          <w:rFonts w:ascii="Arial" w:hAnsi="Arial" w:cs="Arial"/>
+          <w:color w:val="2C3E50"/>
+          <w:sz w:val="21"/>
+          <w:szCs w:val="21"/>
+        </w:rPr>
+        <w:t xml:space="preserve"> </w:t>
+      </w:r>
+      <w:proofErr w:type="spellStart"/>
+      <w:r>
+        <w:rPr>
+          <w:rFonts w:ascii="Arial" w:hAnsi="Arial" w:cs="Arial"/>
+          <w:color w:val="2C3E50"/>
+          <w:sz w:val="21"/>
+          <w:szCs w:val="21"/>
+        </w:rPr>
+        <w:t>atención</w:t>
+      </w:r>
+      <w:proofErr w:type="spellEnd"/>
+      <w:r>
+        <w:rPr>
+          <w:rFonts w:ascii="Arial" w:hAnsi="Arial" w:cs="Arial"/>
+          <w:color w:val="2C3E50"/>
+          <w:sz w:val="21"/>
+          <w:szCs w:val="21"/>
+        </w:rPr>
+        <w:t xml:space="preserve"> y </w:t>
+      </w:r>
+      <w:proofErr w:type="spellStart"/>
+      <w:r>
+        <w:rPr>
+          <w:rFonts w:ascii="Arial" w:hAnsi="Arial" w:cs="Arial"/>
+          <w:color w:val="2C3E50"/>
+          <w:sz w:val="21"/>
+          <w:szCs w:val="21"/>
+        </w:rPr>
+        <w:t>escoge</w:t>
+      </w:r>
+      <w:proofErr w:type="spellEnd"/>
+      <w:r>
+        <w:rPr>
+          <w:rFonts w:ascii="Arial" w:hAnsi="Arial" w:cs="Arial"/>
+          <w:color w:val="2C3E50"/>
+          <w:sz w:val="21"/>
+          <w:szCs w:val="21"/>
+        </w:rPr>
+        <w:t xml:space="preserve"> la </w:t>
+      </w:r>
+      <w:proofErr w:type="spellStart"/>
+      <w:r>
+        <w:rPr>
+          <w:rFonts w:ascii="Arial" w:hAnsi="Arial" w:cs="Arial"/>
+          <w:color w:val="2C3E50"/>
+          <w:sz w:val="21"/>
+          <w:szCs w:val="21"/>
+        </w:rPr>
+        <w:t>respuesta</w:t>
+      </w:r>
+      <w:proofErr w:type="spellEnd"/>
+      <w:r>
+        <w:rPr>
+          <w:rFonts w:ascii="Arial" w:hAnsi="Arial" w:cs="Arial"/>
+          <w:color w:val="2C3E50"/>
+          <w:sz w:val="21"/>
+          <w:szCs w:val="21"/>
+        </w:rPr>
+        <w:t xml:space="preserve"> </w:t>
+      </w:r>
+      <w:proofErr w:type="spellStart"/>
+      <w:r>
+        <w:rPr>
+          <w:rFonts w:ascii="Arial" w:hAnsi="Arial" w:cs="Arial"/>
+          <w:color w:val="2C3E50"/>
+          <w:sz w:val="21"/>
+          <w:szCs w:val="21"/>
+        </w:rPr>
+        <w:t>correcta</w:t>
+      </w:r>
+      <w:proofErr w:type="spellEnd"/>
+      <w:r>
+        <w:rPr>
+          <w:rFonts w:ascii="Arial" w:hAnsi="Arial" w:cs="Arial"/>
+          <w:color w:val="2C3E50"/>
+          <w:sz w:val="21"/>
+          <w:szCs w:val="21"/>
+        </w:rPr>
+        <w:t>.</w:t>
+      </w:r>
+      <w:r>
+        <w:rPr>
+          <w:rFonts w:ascii="Arial" w:hAnsi="Arial" w:cs="Arial"/>
+          <w:color w:val="2C3E50"/>
+          <w:sz w:val="21"/>
+          <w:szCs w:val="21"/>
+        </w:rPr>
+        <w:br/>
+      </w:r>
+      <w:r>
+        <w:rPr>
+          <w:rFonts w:ascii="Arial" w:hAnsi="Arial" w:cs="Arial"/>
+          <w:color w:val="2C3E50"/>
+          <w:sz w:val="21"/>
+          <w:szCs w:val="21"/>
+        </w:rPr>
+        <w:br/>
+      </w:r>
+      <w:proofErr w:type="spellStart"/>
+      <w:r>
+        <w:rPr>
+          <w:rFonts w:ascii="Arial" w:hAnsi="Arial" w:cs="Arial"/>
+          <w:color w:val="2C3E50"/>
+          <w:sz w:val="21"/>
+          <w:szCs w:val="21"/>
+        </w:rPr>
+        <w:t>Enunciado</w:t>
+      </w:r>
+      <w:proofErr w:type="spellEnd"/>
+      <w:r>
+        <w:rPr>
+          <w:rFonts w:ascii="Arial" w:hAnsi="Arial" w:cs="Arial"/>
+          <w:color w:val="2C3E50"/>
+          <w:sz w:val="21"/>
+          <w:szCs w:val="21"/>
+        </w:rPr>
+        <w:t>:</w:t>
+      </w:r>
+      <w:r>
+        <w:rPr>
+          <w:rFonts w:ascii="Arial" w:hAnsi="Arial" w:cs="Arial"/>
+          <w:color w:val="2C3E50"/>
+          <w:sz w:val="21"/>
+          <w:szCs w:val="21"/>
+        </w:rPr>
+        <w:br/>
+        <w:t>¿</w:t>
+      </w:r>
+      <w:proofErr w:type="spellStart"/>
+      <w:r>
+        <w:rPr>
+          <w:rFonts w:ascii="Arial" w:hAnsi="Arial" w:cs="Arial"/>
+          <w:color w:val="2C3E50"/>
+          <w:sz w:val="21"/>
+          <w:szCs w:val="21"/>
+        </w:rPr>
+        <w:t>Cuál</w:t>
+      </w:r>
+      <w:proofErr w:type="spellEnd"/>
+      <w:r>
+        <w:rPr>
+          <w:rFonts w:ascii="Arial" w:hAnsi="Arial" w:cs="Arial"/>
+          <w:color w:val="2C3E50"/>
+          <w:sz w:val="21"/>
+          <w:szCs w:val="21"/>
+        </w:rPr>
+        <w:t xml:space="preserve"> de las </w:t>
+      </w:r>
+      <w:proofErr w:type="spellStart"/>
+      <w:r>
+        <w:rPr>
+          <w:rFonts w:ascii="Arial" w:hAnsi="Arial" w:cs="Arial"/>
+          <w:color w:val="2C3E50"/>
+          <w:sz w:val="21"/>
+          <w:szCs w:val="21"/>
+        </w:rPr>
+        <w:t>siguientes</w:t>
+      </w:r>
+      <w:proofErr w:type="spellEnd"/>
+      <w:r>
+        <w:rPr>
+          <w:rFonts w:ascii="Arial" w:hAnsi="Arial" w:cs="Arial"/>
+          <w:color w:val="2C3E50"/>
+          <w:sz w:val="21"/>
+          <w:szCs w:val="21"/>
+        </w:rPr>
+        <w:t xml:space="preserve"> </w:t>
+      </w:r>
+      <w:proofErr w:type="spellStart"/>
+      <w:r>
+        <w:rPr>
+          <w:rFonts w:ascii="Arial" w:hAnsi="Arial" w:cs="Arial"/>
+          <w:color w:val="2C3E50"/>
+          <w:sz w:val="21"/>
+          <w:szCs w:val="21"/>
+        </w:rPr>
+        <w:t>opciones</w:t>
+      </w:r>
+      <w:proofErr w:type="spellEnd"/>
+      <w:r>
+        <w:rPr>
+          <w:rFonts w:ascii="Arial" w:hAnsi="Arial" w:cs="Arial"/>
+          <w:color w:val="2C3E50"/>
+          <w:sz w:val="21"/>
+          <w:szCs w:val="21"/>
+        </w:rPr>
+        <w:t xml:space="preserve"> no </w:t>
+      </w:r>
+      <w:proofErr w:type="spellStart"/>
+      <w:r>
+        <w:rPr>
+          <w:rFonts w:ascii="Arial" w:hAnsi="Arial" w:cs="Arial"/>
+          <w:color w:val="2C3E50"/>
+          <w:sz w:val="21"/>
+          <w:szCs w:val="21"/>
+        </w:rPr>
+        <w:t>hacen</w:t>
+      </w:r>
+      <w:proofErr w:type="spellEnd"/>
+      <w:r>
+        <w:rPr>
+          <w:rFonts w:ascii="Arial" w:hAnsi="Arial" w:cs="Arial"/>
+          <w:color w:val="2C3E50"/>
+          <w:sz w:val="21"/>
+          <w:szCs w:val="21"/>
+        </w:rPr>
+        <w:t xml:space="preserve"> </w:t>
+      </w:r>
+      <w:proofErr w:type="spellStart"/>
+      <w:r>
+        <w:rPr>
+          <w:rFonts w:ascii="Arial" w:hAnsi="Arial" w:cs="Arial"/>
+          <w:color w:val="2C3E50"/>
+          <w:sz w:val="21"/>
+          <w:szCs w:val="21"/>
+        </w:rPr>
+        <w:t>parte</w:t>
+      </w:r>
+      <w:proofErr w:type="spellEnd"/>
+      <w:r>
+        <w:rPr>
+          <w:rFonts w:ascii="Arial" w:hAnsi="Arial" w:cs="Arial"/>
+          <w:color w:val="2C3E50"/>
+          <w:sz w:val="21"/>
+          <w:szCs w:val="21"/>
+        </w:rPr>
+        <w:t xml:space="preserve"> de las </w:t>
+      </w:r>
+      <w:proofErr w:type="spellStart"/>
+      <w:r>
+        <w:rPr>
+          <w:rFonts w:ascii="Arial" w:hAnsi="Arial" w:cs="Arial"/>
+          <w:color w:val="2C3E50"/>
+          <w:sz w:val="21"/>
+          <w:szCs w:val="21"/>
+        </w:rPr>
+        <w:t>características</w:t>
+      </w:r>
+      <w:proofErr w:type="spellEnd"/>
+      <w:r>
+        <w:rPr>
+          <w:rFonts w:ascii="Arial" w:hAnsi="Arial" w:cs="Arial"/>
+          <w:color w:val="2C3E50"/>
+          <w:sz w:val="21"/>
+          <w:szCs w:val="21"/>
+        </w:rPr>
+        <w:t xml:space="preserve"> que </w:t>
+      </w:r>
+      <w:proofErr w:type="spellStart"/>
+      <w:r>
+        <w:rPr>
+          <w:rFonts w:ascii="Arial" w:hAnsi="Arial" w:cs="Arial"/>
+          <w:color w:val="2C3E50"/>
+          <w:sz w:val="21"/>
+          <w:szCs w:val="21"/>
+        </w:rPr>
+        <w:t>podemos</w:t>
+      </w:r>
+      <w:proofErr w:type="spellEnd"/>
+      <w:r>
+        <w:rPr>
+          <w:rFonts w:ascii="Arial" w:hAnsi="Arial" w:cs="Arial"/>
+          <w:color w:val="2C3E50"/>
+          <w:sz w:val="21"/>
+          <w:szCs w:val="21"/>
+        </w:rPr>
+        <w:t xml:space="preserve"> </w:t>
+      </w:r>
+      <w:proofErr w:type="spellStart"/>
+      <w:r>
+        <w:rPr>
+          <w:rFonts w:ascii="Arial" w:hAnsi="Arial" w:cs="Arial"/>
+          <w:color w:val="2C3E50"/>
+          <w:sz w:val="21"/>
+          <w:szCs w:val="21"/>
+        </w:rPr>
+        <w:t>concluir</w:t>
+      </w:r>
+      <w:proofErr w:type="spellEnd"/>
+      <w:r>
+        <w:rPr>
+          <w:rFonts w:ascii="Arial" w:hAnsi="Arial" w:cs="Arial"/>
+          <w:color w:val="2C3E50"/>
+          <w:sz w:val="21"/>
+          <w:szCs w:val="21"/>
+        </w:rPr>
+        <w:t xml:space="preserve"> </w:t>
+      </w:r>
+      <w:proofErr w:type="spellStart"/>
+      <w:r>
+        <w:rPr>
+          <w:rFonts w:ascii="Arial" w:hAnsi="Arial" w:cs="Arial"/>
+          <w:color w:val="2C3E50"/>
+          <w:sz w:val="21"/>
+          <w:szCs w:val="21"/>
+        </w:rPr>
+        <w:t>sobre</w:t>
+      </w:r>
+      <w:proofErr w:type="spellEnd"/>
+      <w:r>
+        <w:rPr>
+          <w:rFonts w:ascii="Arial" w:hAnsi="Arial" w:cs="Arial"/>
+          <w:color w:val="2C3E50"/>
+          <w:sz w:val="21"/>
+          <w:szCs w:val="21"/>
+        </w:rPr>
+        <w:t xml:space="preserve"> la </w:t>
+      </w:r>
+      <w:proofErr w:type="spellStart"/>
+      <w:r>
+        <w:rPr>
+          <w:rFonts w:ascii="Arial" w:hAnsi="Arial" w:cs="Arial"/>
+          <w:color w:val="2C3E50"/>
+          <w:sz w:val="21"/>
+          <w:szCs w:val="21"/>
+        </w:rPr>
+        <w:t>recepción</w:t>
+      </w:r>
+      <w:proofErr w:type="spellEnd"/>
+      <w:r>
+        <w:rPr>
+          <w:rFonts w:ascii="Arial" w:hAnsi="Arial" w:cs="Arial"/>
+          <w:color w:val="2C3E50"/>
+          <w:sz w:val="21"/>
+          <w:szCs w:val="21"/>
+        </w:rPr>
+        <w:t xml:space="preserve"> de </w:t>
+      </w:r>
+      <w:proofErr w:type="spellStart"/>
+      <w:r>
+        <w:rPr>
+          <w:rFonts w:ascii="Arial" w:hAnsi="Arial" w:cs="Arial"/>
+          <w:color w:val="2C3E50"/>
+          <w:sz w:val="21"/>
+          <w:szCs w:val="21"/>
+        </w:rPr>
+        <w:t>resultados</w:t>
+      </w:r>
+      <w:proofErr w:type="spellEnd"/>
+      <w:r>
+        <w:rPr>
+          <w:rFonts w:ascii="Arial" w:hAnsi="Arial" w:cs="Arial"/>
+          <w:color w:val="2C3E50"/>
+          <w:sz w:val="21"/>
+          <w:szCs w:val="21"/>
+        </w:rPr>
+        <w:t>?</w:t>
+      </w:r>
+    </w:p>
+    <w:p>
+      <w:pPr>
+        <w:shd w:val="clear" w:color="auto" w:fill="FFFFFF"/>
+        <w:spacing w:before="150" w:line="300" w:lineRule="atLeast"/>
+        <w:rPr>
+          <w:rFonts w:ascii="Arial" w:hAnsi="Arial" w:cs="Arial"/>
+          <w:color w:val="2C3E50"/>
+          <w:sz w:val="21"/>
+          <w:szCs w:val="21"/>
+          <w:lang w:val="es-CR"/>
+        </w:rPr>
+      </w:pPr>
+      <w:r>
+        <w:rPr>
+          <w:noProof/>
+        </w:rPr>
+        <w:drawing>
+          <wp:inline distT="0" distB="0" distL="0" distR="0" wp14:anchorId="7959F461" wp14:editId="41AA8AFC">
+            <wp:extent cx="5943600" cy="1216025"/>
+            <wp:effectExtent l="0" t="0" r="0" b="3175"/>
+            <wp:docPr id="18" name="Picture 18"/>
+            <wp:cNvGraphicFramePr>
+              <a:graphicFrameLocks xmlns:a="http://schemas.openxmlformats.org/drawingml/2006/main" noChangeAspect="1"/>
+            </wp:cNvGraphicFramePr>
+            <a:graphic xmlns:a="http://schemas.openxmlformats.org/drawingml/2006/main">
+              <a:graphicData uri="http://schemas.openxmlformats.org/drawingml/2006/picture">
+                <pic:pic xmlns:pic="http://schemas.openxmlformats.org/drawingml/2006/picture">
+                  <pic:nvPicPr>
+                    <pic:cNvPr id="1" name=""/>
+                    <pic:cNvPicPr/>
+                  </pic:nvPicPr>
+                  <pic:blipFill>
+                    <a:blip r:embed="rId23"/>
+                    <a:stretch>
+                      <a:fillRect/>
+                    </a:stretch>
+                  </pic:blipFill>
+                  <pic:spPr>
+                    <a:xfrm>
+                      <a:off x="0" y="0"/>
+                      <a:ext cx="5943600" cy="1216025"/>
+                    </a:xfrm>
+                    <a:prstGeom prst="rect">
+                      <a:avLst/>
+                    </a:prstGeom>
+                  </pic:spPr>
+                </pic:pic>
+              </a:graphicData>
+            </a:graphic>
+          </wp:inline>
+        </w:drawing>
       </w:r>
     </w:p>
     <w:p>
@@ -3936,6 +5229,1461 @@
           <w:color w:val="2C3E50"/>
           <w:sz w:val="21"/>
           <w:szCs w:val="21"/>
+          <w:lang w:val="es-CR"/>
+        </w:rPr>
+        <w:t>5.5. Lectura: Invocación de Procedimientos almacenados</w:t>
+      </w:r>
+    </w:p>
+    <w:p>
+      <w:pPr>
+        <w:shd w:val="clear" w:color="auto" w:fill="FFFFFF"/>
+        <w:spacing w:before="150" w:line="300" w:lineRule="atLeast"/>
+        <w:rPr>
+          <w:rFonts w:ascii="Arial" w:hAnsi="Arial" w:cs="Arial"/>
+          <w:color w:val="2C3E50"/>
+          <w:sz w:val="21"/>
+          <w:szCs w:val="21"/>
+        </w:rPr>
+      </w:pPr>
+      <w:proofErr w:type="spellStart"/>
+      <w:r>
+        <w:rPr>
+          <w:rFonts w:ascii="Arial" w:hAnsi="Arial" w:cs="Arial"/>
+          <w:color w:val="2C3E50"/>
+          <w:sz w:val="21"/>
+          <w:szCs w:val="21"/>
+        </w:rPr>
+        <w:t>Invocación</w:t>
+      </w:r>
+      <w:proofErr w:type="spellEnd"/>
+      <w:r>
+        <w:rPr>
+          <w:rFonts w:ascii="Arial" w:hAnsi="Arial" w:cs="Arial"/>
+          <w:color w:val="2C3E50"/>
+          <w:sz w:val="21"/>
+          <w:szCs w:val="21"/>
+        </w:rPr>
+        <w:t xml:space="preserve"> de </w:t>
+      </w:r>
+      <w:proofErr w:type="spellStart"/>
+      <w:r>
+        <w:rPr>
+          <w:rFonts w:ascii="Arial" w:hAnsi="Arial" w:cs="Arial"/>
+          <w:color w:val="2C3E50"/>
+          <w:sz w:val="21"/>
+          <w:szCs w:val="21"/>
+        </w:rPr>
+        <w:t>procedimientos</w:t>
+      </w:r>
+      <w:proofErr w:type="spellEnd"/>
+      <w:r>
+        <w:rPr>
+          <w:rFonts w:ascii="Arial" w:hAnsi="Arial" w:cs="Arial"/>
+          <w:color w:val="2C3E50"/>
+          <w:sz w:val="21"/>
+          <w:szCs w:val="21"/>
+        </w:rPr>
+        <w:t xml:space="preserve"> </w:t>
+      </w:r>
+      <w:proofErr w:type="spellStart"/>
+      <w:r>
+        <w:rPr>
+          <w:rFonts w:ascii="Arial" w:hAnsi="Arial" w:cs="Arial"/>
+          <w:color w:val="2C3E50"/>
+          <w:sz w:val="21"/>
+          <w:szCs w:val="21"/>
+        </w:rPr>
+        <w:t>almacenados</w:t>
+      </w:r>
+      <w:proofErr w:type="spellEnd"/>
+    </w:p>
+    <w:p>
+      <w:pPr>
+        <w:shd w:val="clear" w:color="auto" w:fill="FFFFFF"/>
+        <w:spacing w:before="150" w:line="300" w:lineRule="atLeast"/>
+        <w:rPr>
+          <w:rFonts w:ascii="Arial" w:hAnsi="Arial" w:cs="Arial"/>
+          <w:color w:val="2C3E50"/>
+          <w:sz w:val="21"/>
+          <w:szCs w:val="21"/>
+        </w:rPr>
+      </w:pPr>
+    </w:p>
+    <w:p>
+      <w:pPr>
+        <w:shd w:val="clear" w:color="auto" w:fill="FFFFFF"/>
+        <w:spacing w:before="150" w:line="300" w:lineRule="atLeast"/>
+        <w:rPr>
+          <w:rFonts w:ascii="Arial" w:hAnsi="Arial" w:cs="Arial"/>
+          <w:color w:val="2C3E50"/>
+          <w:sz w:val="21"/>
+          <w:szCs w:val="21"/>
+        </w:rPr>
+      </w:pPr>
+      <w:r>
+        <w:rPr>
+          <w:rFonts w:ascii="Arial" w:hAnsi="Arial" w:cs="Arial"/>
+          <w:color w:val="2C3E50"/>
+          <w:sz w:val="21"/>
+          <w:szCs w:val="21"/>
+        </w:rPr>
+        <w:drawing>
+          <wp:inline distT="0" distB="0" distL="0" distR="0" wp14:anchorId="247C348F" wp14:editId="6846CE84">
+            <wp:extent cx="2159000" cy="719436"/>
+            <wp:effectExtent l="0" t="0" r="0" b="5080"/>
+            <wp:docPr id="19" name="Picture 19"/>
+            <wp:cNvGraphicFramePr>
+              <a:graphicFrameLocks xmlns:a="http://schemas.openxmlformats.org/drawingml/2006/main" noChangeAspect="1"/>
+            </wp:cNvGraphicFramePr>
+            <a:graphic xmlns:a="http://schemas.openxmlformats.org/drawingml/2006/main">
+              <a:graphicData uri="http://schemas.openxmlformats.org/drawingml/2006/picture">
+                <pic:pic xmlns:pic="http://schemas.openxmlformats.org/drawingml/2006/picture">
+                  <pic:nvPicPr>
+                    <pic:cNvPr id="0" name="Picture 2"/>
+                    <pic:cNvPicPr>
+                      <a:picLocks noChangeAspect="1" noChangeArrowheads="1"/>
+                    </pic:cNvPicPr>
+                  </pic:nvPicPr>
+                  <pic:blipFill>
+                    <a:blip r:embed="rId24" cstate="print">
+                      <a:extLst>
+                        <a:ext uri="{28A0092B-C50C-407E-A947-70E740481C1C}">
+                          <a14:useLocalDpi xmlns:a14="http://schemas.microsoft.com/office/drawing/2010/main" val="0"/>
+                        </a:ext>
+                      </a:extLst>
+                    </a:blip>
+                    <a:srcRect/>
+                    <a:stretch>
+                      <a:fillRect/>
+                    </a:stretch>
+                  </pic:blipFill>
+                  <pic:spPr bwMode="auto">
+                    <a:xfrm>
+                      <a:off x="0" y="0"/>
+                      <a:ext cx="2168158" cy="722488"/>
+                    </a:xfrm>
+                    <a:prstGeom prst="rect">
+                      <a:avLst/>
+                    </a:prstGeom>
+                    <a:noFill/>
+                    <a:ln>
+                      <a:noFill/>
+                    </a:ln>
+                  </pic:spPr>
+                </pic:pic>
+              </a:graphicData>
+            </a:graphic>
+          </wp:inline>
+        </w:drawing>
+      </w:r>
+    </w:p>
+    <w:p>
+      <w:pPr>
+        <w:shd w:val="clear" w:color="auto" w:fill="FFFFFF"/>
+        <w:spacing w:before="150" w:line="300" w:lineRule="atLeast"/>
+        <w:rPr>
+          <w:rFonts w:ascii="Arial" w:hAnsi="Arial" w:cs="Arial"/>
+          <w:color w:val="000000"/>
+          <w:lang w:val="es-CR"/>
+        </w:rPr>
+      </w:pPr>
+      <w:r>
+        <w:rPr>
+          <w:rFonts w:ascii="Arial" w:hAnsi="Arial" w:cs="Arial"/>
+          <w:color w:val="2C3E50"/>
+          <w:sz w:val="21"/>
+          <w:szCs w:val="21"/>
+        </w:rPr>
+        <w:br/>
+        <w:t xml:space="preserve">Como </w:t>
+      </w:r>
+      <w:proofErr w:type="spellStart"/>
+      <w:r>
+        <w:rPr>
+          <w:rFonts w:ascii="Arial" w:hAnsi="Arial" w:cs="Arial"/>
+          <w:color w:val="2C3E50"/>
+          <w:sz w:val="21"/>
+          <w:szCs w:val="21"/>
+        </w:rPr>
+        <w:t>ya</w:t>
+      </w:r>
+      <w:proofErr w:type="spellEnd"/>
+      <w:r>
+        <w:rPr>
+          <w:rFonts w:ascii="Arial" w:hAnsi="Arial" w:cs="Arial"/>
+          <w:color w:val="2C3E50"/>
+          <w:sz w:val="21"/>
+          <w:szCs w:val="21"/>
+        </w:rPr>
+        <w:t xml:space="preserve"> lo </w:t>
+      </w:r>
+      <w:proofErr w:type="spellStart"/>
+      <w:r>
+        <w:rPr>
+          <w:rFonts w:ascii="Arial" w:hAnsi="Arial" w:cs="Arial"/>
+          <w:color w:val="2C3E50"/>
+          <w:sz w:val="21"/>
+          <w:szCs w:val="21"/>
+        </w:rPr>
+        <w:t>viste</w:t>
+      </w:r>
+      <w:proofErr w:type="spellEnd"/>
+      <w:r>
+        <w:rPr>
+          <w:rFonts w:ascii="Arial" w:hAnsi="Arial" w:cs="Arial"/>
+          <w:color w:val="2C3E50"/>
+          <w:sz w:val="21"/>
+          <w:szCs w:val="21"/>
+        </w:rPr>
+        <w:t xml:space="preserve"> </w:t>
+      </w:r>
+      <w:proofErr w:type="spellStart"/>
+      <w:r>
+        <w:rPr>
+          <w:rFonts w:ascii="Arial" w:hAnsi="Arial" w:cs="Arial"/>
+          <w:color w:val="2C3E50"/>
+          <w:sz w:val="21"/>
+          <w:szCs w:val="21"/>
+        </w:rPr>
+        <w:t>en</w:t>
+      </w:r>
+      <w:proofErr w:type="spellEnd"/>
+      <w:r>
+        <w:rPr>
+          <w:rFonts w:ascii="Arial" w:hAnsi="Arial" w:cs="Arial"/>
+          <w:color w:val="2C3E50"/>
+          <w:sz w:val="21"/>
+          <w:szCs w:val="21"/>
+        </w:rPr>
+        <w:t xml:space="preserve"> la </w:t>
+      </w:r>
+      <w:proofErr w:type="spellStart"/>
+      <w:r>
+        <w:rPr>
+          <w:rFonts w:ascii="Arial" w:hAnsi="Arial" w:cs="Arial"/>
+          <w:color w:val="2C3E50"/>
+          <w:sz w:val="21"/>
+          <w:szCs w:val="21"/>
+        </w:rPr>
+        <w:t>unidad</w:t>
+      </w:r>
+      <w:proofErr w:type="spellEnd"/>
+      <w:r>
+        <w:rPr>
+          <w:rFonts w:ascii="Arial" w:hAnsi="Arial" w:cs="Arial"/>
+          <w:color w:val="2C3E50"/>
+          <w:sz w:val="21"/>
+          <w:szCs w:val="21"/>
+        </w:rPr>
+        <w:t xml:space="preserve"> anterior, los </w:t>
+      </w:r>
+      <w:proofErr w:type="spellStart"/>
+      <w:r>
+        <w:rPr>
+          <w:rFonts w:ascii="Arial" w:hAnsi="Arial" w:cs="Arial"/>
+          <w:color w:val="2C3E50"/>
+          <w:sz w:val="21"/>
+          <w:szCs w:val="21"/>
+        </w:rPr>
+        <w:t>procedimientos</w:t>
+      </w:r>
+      <w:proofErr w:type="spellEnd"/>
+      <w:r>
+        <w:rPr>
+          <w:rFonts w:ascii="Arial" w:hAnsi="Arial" w:cs="Arial"/>
+          <w:color w:val="2C3E50"/>
+          <w:sz w:val="21"/>
+          <w:szCs w:val="21"/>
+        </w:rPr>
+        <w:t xml:space="preserve"> </w:t>
+      </w:r>
+      <w:proofErr w:type="spellStart"/>
+      <w:r>
+        <w:rPr>
+          <w:rFonts w:ascii="Arial" w:hAnsi="Arial" w:cs="Arial"/>
+          <w:color w:val="2C3E50"/>
+          <w:sz w:val="21"/>
+          <w:szCs w:val="21"/>
+        </w:rPr>
+        <w:t>almacenados</w:t>
+      </w:r>
+      <w:proofErr w:type="spellEnd"/>
+      <w:r>
+        <w:rPr>
+          <w:rFonts w:ascii="Arial" w:hAnsi="Arial" w:cs="Arial"/>
+          <w:color w:val="2C3E50"/>
+          <w:sz w:val="21"/>
+          <w:szCs w:val="21"/>
+        </w:rPr>
+        <w:t xml:space="preserve"> son </w:t>
+      </w:r>
+      <w:proofErr w:type="spellStart"/>
+      <w:r>
+        <w:rPr>
+          <w:rFonts w:ascii="Arial" w:hAnsi="Arial" w:cs="Arial"/>
+          <w:color w:val="2C3E50"/>
+          <w:sz w:val="21"/>
+          <w:szCs w:val="21"/>
+        </w:rPr>
+        <w:t>estructuras</w:t>
+      </w:r>
+      <w:proofErr w:type="spellEnd"/>
+      <w:r>
+        <w:rPr>
+          <w:rFonts w:ascii="Arial" w:hAnsi="Arial" w:cs="Arial"/>
+          <w:color w:val="2C3E50"/>
+          <w:sz w:val="21"/>
+          <w:szCs w:val="21"/>
+        </w:rPr>
+        <w:t xml:space="preserve"> </w:t>
+      </w:r>
+      <w:proofErr w:type="spellStart"/>
+      <w:r>
+        <w:rPr>
+          <w:rFonts w:ascii="Arial" w:hAnsi="Arial" w:cs="Arial"/>
+          <w:color w:val="2C3E50"/>
+          <w:sz w:val="21"/>
+          <w:szCs w:val="21"/>
+        </w:rPr>
+        <w:t>internas</w:t>
+      </w:r>
+      <w:proofErr w:type="spellEnd"/>
+      <w:r>
+        <w:rPr>
+          <w:rFonts w:ascii="Arial" w:hAnsi="Arial" w:cs="Arial"/>
+          <w:color w:val="2C3E50"/>
+          <w:sz w:val="21"/>
+          <w:szCs w:val="21"/>
+        </w:rPr>
+        <w:t xml:space="preserve"> de la base de </w:t>
+      </w:r>
+      <w:proofErr w:type="spellStart"/>
+      <w:r>
+        <w:rPr>
+          <w:rFonts w:ascii="Arial" w:hAnsi="Arial" w:cs="Arial"/>
+          <w:color w:val="2C3E50"/>
+          <w:sz w:val="21"/>
+          <w:szCs w:val="21"/>
+        </w:rPr>
+        <w:t>datos</w:t>
+      </w:r>
+      <w:proofErr w:type="spellEnd"/>
+      <w:r>
+        <w:rPr>
+          <w:rFonts w:ascii="Arial" w:hAnsi="Arial" w:cs="Arial"/>
+          <w:color w:val="2C3E50"/>
+          <w:sz w:val="21"/>
+          <w:szCs w:val="21"/>
+        </w:rPr>
+        <w:t xml:space="preserve"> que </w:t>
+      </w:r>
+      <w:proofErr w:type="spellStart"/>
+      <w:r>
+        <w:rPr>
+          <w:rFonts w:ascii="Arial" w:hAnsi="Arial" w:cs="Arial"/>
+          <w:color w:val="2C3E50"/>
+          <w:sz w:val="21"/>
+          <w:szCs w:val="21"/>
+        </w:rPr>
+        <w:t>permiten</w:t>
+      </w:r>
+      <w:proofErr w:type="spellEnd"/>
+      <w:r>
+        <w:rPr>
+          <w:rFonts w:ascii="Arial" w:hAnsi="Arial" w:cs="Arial"/>
+          <w:color w:val="2C3E50"/>
+          <w:sz w:val="21"/>
+          <w:szCs w:val="21"/>
+        </w:rPr>
+        <w:t xml:space="preserve"> </w:t>
+      </w:r>
+      <w:proofErr w:type="spellStart"/>
+      <w:r>
+        <w:rPr>
+          <w:rFonts w:ascii="Arial" w:hAnsi="Arial" w:cs="Arial"/>
+          <w:color w:val="2C3E50"/>
+          <w:sz w:val="21"/>
+          <w:szCs w:val="21"/>
+        </w:rPr>
+        <w:t>automatizar</w:t>
+      </w:r>
+      <w:proofErr w:type="spellEnd"/>
+      <w:r>
+        <w:rPr>
+          <w:rFonts w:ascii="Arial" w:hAnsi="Arial" w:cs="Arial"/>
+          <w:color w:val="2C3E50"/>
+          <w:sz w:val="21"/>
+          <w:szCs w:val="21"/>
+        </w:rPr>
+        <w:t xml:space="preserve"> </w:t>
+      </w:r>
+      <w:proofErr w:type="spellStart"/>
+      <w:r>
+        <w:rPr>
+          <w:rFonts w:ascii="Arial" w:hAnsi="Arial" w:cs="Arial"/>
+          <w:color w:val="2C3E50"/>
+          <w:sz w:val="21"/>
+          <w:szCs w:val="21"/>
+        </w:rPr>
+        <w:t>procesos</w:t>
+      </w:r>
+      <w:proofErr w:type="spellEnd"/>
+      <w:r>
+        <w:rPr>
+          <w:rFonts w:ascii="Arial" w:hAnsi="Arial" w:cs="Arial"/>
+          <w:color w:val="2C3E50"/>
+          <w:sz w:val="21"/>
+          <w:szCs w:val="21"/>
+        </w:rPr>
+        <w:t xml:space="preserve"> de la </w:t>
+      </w:r>
+      <w:proofErr w:type="spellStart"/>
+      <w:r>
+        <w:rPr>
+          <w:rFonts w:ascii="Arial" w:hAnsi="Arial" w:cs="Arial"/>
+          <w:color w:val="2C3E50"/>
+          <w:sz w:val="21"/>
+          <w:szCs w:val="21"/>
+        </w:rPr>
+        <w:t>misma</w:t>
+      </w:r>
+      <w:proofErr w:type="spellEnd"/>
+      <w:r>
+        <w:rPr>
+          <w:rFonts w:ascii="Arial" w:hAnsi="Arial" w:cs="Arial"/>
+          <w:color w:val="2C3E50"/>
+          <w:sz w:val="21"/>
+          <w:szCs w:val="21"/>
+        </w:rPr>
+        <w:t xml:space="preserve"> para </w:t>
+      </w:r>
+      <w:proofErr w:type="spellStart"/>
+      <w:r>
+        <w:rPr>
+          <w:rFonts w:ascii="Arial" w:hAnsi="Arial" w:cs="Arial"/>
+          <w:color w:val="2C3E50"/>
+          <w:sz w:val="21"/>
+          <w:szCs w:val="21"/>
+        </w:rPr>
+        <w:t>aumentar</w:t>
+      </w:r>
+      <w:proofErr w:type="spellEnd"/>
+      <w:r>
+        <w:rPr>
+          <w:rFonts w:ascii="Arial" w:hAnsi="Arial" w:cs="Arial"/>
+          <w:color w:val="2C3E50"/>
+          <w:sz w:val="21"/>
+          <w:szCs w:val="21"/>
+        </w:rPr>
+        <w:t xml:space="preserve"> la </w:t>
+      </w:r>
+      <w:proofErr w:type="spellStart"/>
+      <w:r>
+        <w:rPr>
+          <w:rFonts w:ascii="Arial" w:hAnsi="Arial" w:cs="Arial"/>
+          <w:color w:val="2C3E50"/>
+          <w:sz w:val="21"/>
+          <w:szCs w:val="21"/>
+        </w:rPr>
+        <w:t>seguridad</w:t>
+      </w:r>
+      <w:proofErr w:type="spellEnd"/>
+      <w:r>
+        <w:rPr>
+          <w:rFonts w:ascii="Arial" w:hAnsi="Arial" w:cs="Arial"/>
+          <w:color w:val="2C3E50"/>
+          <w:sz w:val="21"/>
+          <w:szCs w:val="21"/>
+        </w:rPr>
+        <w:t xml:space="preserve"> y </w:t>
+      </w:r>
+      <w:proofErr w:type="spellStart"/>
+      <w:r>
+        <w:rPr>
+          <w:rFonts w:ascii="Arial" w:hAnsi="Arial" w:cs="Arial"/>
+          <w:color w:val="2C3E50"/>
+          <w:sz w:val="21"/>
+          <w:szCs w:val="21"/>
+        </w:rPr>
+        <w:t>proveer</w:t>
+      </w:r>
+      <w:proofErr w:type="spellEnd"/>
+      <w:r>
+        <w:rPr>
+          <w:rFonts w:ascii="Arial" w:hAnsi="Arial" w:cs="Arial"/>
+          <w:color w:val="2C3E50"/>
+          <w:sz w:val="21"/>
+          <w:szCs w:val="21"/>
+        </w:rPr>
+        <w:t xml:space="preserve"> </w:t>
+      </w:r>
+      <w:proofErr w:type="spellStart"/>
+      <w:r>
+        <w:rPr>
+          <w:rFonts w:ascii="Arial" w:hAnsi="Arial" w:cs="Arial"/>
+          <w:color w:val="2C3E50"/>
+          <w:sz w:val="21"/>
+          <w:szCs w:val="21"/>
+        </w:rPr>
+        <w:t>soluciones</w:t>
+      </w:r>
+      <w:proofErr w:type="spellEnd"/>
+      <w:r>
+        <w:rPr>
+          <w:rFonts w:ascii="Arial" w:hAnsi="Arial" w:cs="Arial"/>
+          <w:color w:val="2C3E50"/>
+          <w:sz w:val="21"/>
+          <w:szCs w:val="21"/>
+        </w:rPr>
+        <w:t xml:space="preserve"> </w:t>
+      </w:r>
+      <w:proofErr w:type="spellStart"/>
+      <w:r>
+        <w:rPr>
+          <w:rFonts w:ascii="Arial" w:hAnsi="Arial" w:cs="Arial"/>
+          <w:color w:val="2C3E50"/>
+          <w:sz w:val="21"/>
+          <w:szCs w:val="21"/>
+        </w:rPr>
+        <w:t>rápidas</w:t>
+      </w:r>
+      <w:proofErr w:type="spellEnd"/>
+      <w:r>
+        <w:rPr>
+          <w:rFonts w:ascii="Arial" w:hAnsi="Arial" w:cs="Arial"/>
+          <w:color w:val="2C3E50"/>
+          <w:sz w:val="21"/>
+          <w:szCs w:val="21"/>
+        </w:rPr>
+        <w:t xml:space="preserve"> ante las </w:t>
+      </w:r>
+      <w:proofErr w:type="spellStart"/>
+      <w:r>
+        <w:rPr>
+          <w:rFonts w:ascii="Arial" w:hAnsi="Arial" w:cs="Arial"/>
+          <w:color w:val="2C3E50"/>
+          <w:sz w:val="21"/>
+          <w:szCs w:val="21"/>
+        </w:rPr>
+        <w:t>necesidades</w:t>
+      </w:r>
+      <w:proofErr w:type="spellEnd"/>
+      <w:r>
+        <w:rPr>
+          <w:rFonts w:ascii="Arial" w:hAnsi="Arial" w:cs="Arial"/>
+          <w:color w:val="2C3E50"/>
+          <w:sz w:val="21"/>
+          <w:szCs w:val="21"/>
+        </w:rPr>
+        <w:t xml:space="preserve"> de los </w:t>
+      </w:r>
+      <w:proofErr w:type="spellStart"/>
+      <w:r>
+        <w:rPr>
+          <w:rFonts w:ascii="Arial" w:hAnsi="Arial" w:cs="Arial"/>
+          <w:color w:val="2C3E50"/>
+          <w:sz w:val="21"/>
+          <w:szCs w:val="21"/>
+        </w:rPr>
+        <w:t>servicios</w:t>
+      </w:r>
+      <w:proofErr w:type="spellEnd"/>
+      <w:r>
+        <w:rPr>
+          <w:rFonts w:ascii="Arial" w:hAnsi="Arial" w:cs="Arial"/>
+          <w:color w:val="2C3E50"/>
+          <w:sz w:val="21"/>
+          <w:szCs w:val="21"/>
+        </w:rPr>
+        <w:t xml:space="preserve"> que </w:t>
+      </w:r>
+      <w:proofErr w:type="spellStart"/>
+      <w:r>
+        <w:rPr>
+          <w:rFonts w:ascii="Arial" w:hAnsi="Arial" w:cs="Arial"/>
+          <w:color w:val="2C3E50"/>
+          <w:sz w:val="21"/>
+          <w:szCs w:val="21"/>
+        </w:rPr>
+        <w:t>deben</w:t>
+      </w:r>
+      <w:proofErr w:type="spellEnd"/>
+      <w:r>
+        <w:rPr>
+          <w:rFonts w:ascii="Arial" w:hAnsi="Arial" w:cs="Arial"/>
+          <w:color w:val="2C3E50"/>
+          <w:sz w:val="21"/>
+          <w:szCs w:val="21"/>
+        </w:rPr>
+        <w:t xml:space="preserve"> ser </w:t>
+      </w:r>
+      <w:proofErr w:type="spellStart"/>
+      <w:r>
+        <w:rPr>
+          <w:rFonts w:ascii="Arial" w:hAnsi="Arial" w:cs="Arial"/>
+          <w:color w:val="2C3E50"/>
+          <w:sz w:val="21"/>
+          <w:szCs w:val="21"/>
+        </w:rPr>
+        <w:t>alimentados</w:t>
+      </w:r>
+      <w:proofErr w:type="spellEnd"/>
+      <w:r>
+        <w:rPr>
+          <w:rFonts w:ascii="Arial" w:hAnsi="Arial" w:cs="Arial"/>
+          <w:color w:val="2C3E50"/>
+          <w:sz w:val="21"/>
+          <w:szCs w:val="21"/>
+        </w:rPr>
+        <w:t xml:space="preserve"> por </w:t>
+      </w:r>
+      <w:proofErr w:type="spellStart"/>
+      <w:r>
+        <w:rPr>
+          <w:rFonts w:ascii="Arial" w:hAnsi="Arial" w:cs="Arial"/>
+          <w:color w:val="2C3E50"/>
+          <w:sz w:val="21"/>
+          <w:szCs w:val="21"/>
+        </w:rPr>
+        <w:t>dichos</w:t>
+      </w:r>
+      <w:proofErr w:type="spellEnd"/>
+      <w:r>
+        <w:rPr>
+          <w:rFonts w:ascii="Arial" w:hAnsi="Arial" w:cs="Arial"/>
+          <w:color w:val="2C3E50"/>
+          <w:sz w:val="21"/>
+          <w:szCs w:val="21"/>
+        </w:rPr>
+        <w:t xml:space="preserve"> </w:t>
+      </w:r>
+      <w:proofErr w:type="spellStart"/>
+      <w:r>
+        <w:rPr>
+          <w:rFonts w:ascii="Arial" w:hAnsi="Arial" w:cs="Arial"/>
+          <w:color w:val="2C3E50"/>
+          <w:sz w:val="21"/>
+          <w:szCs w:val="21"/>
+        </w:rPr>
+        <w:t>datos</w:t>
+      </w:r>
+      <w:proofErr w:type="spellEnd"/>
+      <w:r>
+        <w:rPr>
+          <w:rFonts w:ascii="Arial" w:hAnsi="Arial" w:cs="Arial"/>
+          <w:color w:val="2C3E50"/>
+          <w:sz w:val="21"/>
+          <w:szCs w:val="21"/>
+        </w:rPr>
+        <w:t>.</w:t>
+      </w:r>
+      <w:r>
+        <w:rPr>
+          <w:rFonts w:ascii="Arial" w:hAnsi="Arial" w:cs="Arial"/>
+          <w:color w:val="2C3E50"/>
+          <w:sz w:val="21"/>
+          <w:szCs w:val="21"/>
+        </w:rPr>
+        <w:br/>
+        <w:t xml:space="preserve">La </w:t>
+      </w:r>
+      <w:proofErr w:type="spellStart"/>
+      <w:r>
+        <w:rPr>
+          <w:rFonts w:ascii="Arial" w:hAnsi="Arial" w:cs="Arial"/>
+          <w:color w:val="2C3E50"/>
+          <w:sz w:val="21"/>
+          <w:szCs w:val="21"/>
+        </w:rPr>
+        <w:t>invocación</w:t>
+      </w:r>
+      <w:proofErr w:type="spellEnd"/>
+      <w:r>
+        <w:rPr>
+          <w:rFonts w:ascii="Arial" w:hAnsi="Arial" w:cs="Arial"/>
+          <w:color w:val="2C3E50"/>
+          <w:sz w:val="21"/>
+          <w:szCs w:val="21"/>
+        </w:rPr>
+        <w:t xml:space="preserve"> de un </w:t>
+      </w:r>
+      <w:proofErr w:type="spellStart"/>
+      <w:r>
+        <w:rPr>
+          <w:rFonts w:ascii="Arial" w:hAnsi="Arial" w:cs="Arial"/>
+          <w:color w:val="2C3E50"/>
+          <w:sz w:val="21"/>
+          <w:szCs w:val="21"/>
+        </w:rPr>
+        <w:t>procedimiento</w:t>
+      </w:r>
+      <w:proofErr w:type="spellEnd"/>
+      <w:r>
+        <w:rPr>
+          <w:rFonts w:ascii="Arial" w:hAnsi="Arial" w:cs="Arial"/>
+          <w:color w:val="2C3E50"/>
+          <w:sz w:val="21"/>
+          <w:szCs w:val="21"/>
+        </w:rPr>
+        <w:t xml:space="preserve"> </w:t>
+      </w:r>
+      <w:proofErr w:type="spellStart"/>
+      <w:r>
+        <w:rPr>
+          <w:rFonts w:ascii="Arial" w:hAnsi="Arial" w:cs="Arial"/>
+          <w:color w:val="2C3E50"/>
+          <w:sz w:val="21"/>
+          <w:szCs w:val="21"/>
+        </w:rPr>
+        <w:t>almacenado</w:t>
+      </w:r>
+      <w:proofErr w:type="spellEnd"/>
+      <w:r>
+        <w:rPr>
+          <w:rFonts w:ascii="Arial" w:hAnsi="Arial" w:cs="Arial"/>
+          <w:color w:val="2C3E50"/>
+          <w:sz w:val="21"/>
+          <w:szCs w:val="21"/>
+        </w:rPr>
+        <w:t xml:space="preserve">, una </w:t>
+      </w:r>
+      <w:proofErr w:type="spellStart"/>
+      <w:r>
+        <w:rPr>
+          <w:rFonts w:ascii="Arial" w:hAnsi="Arial" w:cs="Arial"/>
+          <w:color w:val="2C3E50"/>
+          <w:sz w:val="21"/>
+          <w:szCs w:val="21"/>
+        </w:rPr>
+        <w:t>vez</w:t>
+      </w:r>
+      <w:proofErr w:type="spellEnd"/>
+      <w:r>
+        <w:rPr>
+          <w:rFonts w:ascii="Arial" w:hAnsi="Arial" w:cs="Arial"/>
+          <w:color w:val="2C3E50"/>
+          <w:sz w:val="21"/>
+          <w:szCs w:val="21"/>
+        </w:rPr>
+        <w:t xml:space="preserve"> </w:t>
+      </w:r>
+      <w:proofErr w:type="spellStart"/>
+      <w:r>
+        <w:rPr>
+          <w:rFonts w:ascii="Arial" w:hAnsi="Arial" w:cs="Arial"/>
+          <w:color w:val="2C3E50"/>
+          <w:sz w:val="21"/>
+          <w:szCs w:val="21"/>
+        </w:rPr>
+        <w:t>definido</w:t>
+      </w:r>
+      <w:proofErr w:type="spellEnd"/>
+      <w:r>
+        <w:rPr>
+          <w:rFonts w:ascii="Arial" w:hAnsi="Arial" w:cs="Arial"/>
+          <w:color w:val="2C3E50"/>
+          <w:sz w:val="21"/>
+          <w:szCs w:val="21"/>
+        </w:rPr>
+        <w:t xml:space="preserve"> </w:t>
+      </w:r>
+      <w:proofErr w:type="spellStart"/>
+      <w:r>
+        <w:rPr>
+          <w:rFonts w:ascii="Arial" w:hAnsi="Arial" w:cs="Arial"/>
+          <w:color w:val="2C3E50"/>
+          <w:sz w:val="21"/>
+          <w:szCs w:val="21"/>
+        </w:rPr>
+        <w:t>en</w:t>
+      </w:r>
+      <w:proofErr w:type="spellEnd"/>
+      <w:r>
+        <w:rPr>
+          <w:rFonts w:ascii="Arial" w:hAnsi="Arial" w:cs="Arial"/>
+          <w:color w:val="2C3E50"/>
+          <w:sz w:val="21"/>
+          <w:szCs w:val="21"/>
+        </w:rPr>
+        <w:t xml:space="preserve"> una base de </w:t>
+      </w:r>
+      <w:proofErr w:type="spellStart"/>
+      <w:r>
+        <w:rPr>
+          <w:rFonts w:ascii="Arial" w:hAnsi="Arial" w:cs="Arial"/>
+          <w:color w:val="2C3E50"/>
+          <w:sz w:val="21"/>
+          <w:szCs w:val="21"/>
+        </w:rPr>
+        <w:t>datos</w:t>
+      </w:r>
+      <w:proofErr w:type="spellEnd"/>
+      <w:r>
+        <w:rPr>
+          <w:rFonts w:ascii="Arial" w:hAnsi="Arial" w:cs="Arial"/>
+          <w:color w:val="2C3E50"/>
+          <w:sz w:val="21"/>
+          <w:szCs w:val="21"/>
+        </w:rPr>
+        <w:t xml:space="preserve"> MySQL, se </w:t>
+      </w:r>
+      <w:proofErr w:type="spellStart"/>
+      <w:r>
+        <w:rPr>
+          <w:rFonts w:ascii="Arial" w:hAnsi="Arial" w:cs="Arial"/>
+          <w:color w:val="2C3E50"/>
+          <w:sz w:val="21"/>
+          <w:szCs w:val="21"/>
+        </w:rPr>
+        <w:t>realiza</w:t>
+      </w:r>
+      <w:proofErr w:type="spellEnd"/>
+      <w:r>
+        <w:rPr>
+          <w:rFonts w:ascii="Arial" w:hAnsi="Arial" w:cs="Arial"/>
+          <w:color w:val="2C3E50"/>
+          <w:sz w:val="21"/>
+          <w:szCs w:val="21"/>
+        </w:rPr>
+        <w:t xml:space="preserve"> </w:t>
+      </w:r>
+      <w:proofErr w:type="spellStart"/>
+      <w:r>
+        <w:rPr>
+          <w:rFonts w:ascii="Arial" w:hAnsi="Arial" w:cs="Arial"/>
+          <w:color w:val="2C3E50"/>
+          <w:sz w:val="21"/>
+          <w:szCs w:val="21"/>
+        </w:rPr>
+        <w:t>mediante</w:t>
+      </w:r>
+      <w:proofErr w:type="spellEnd"/>
+      <w:r>
+        <w:rPr>
+          <w:rFonts w:ascii="Arial" w:hAnsi="Arial" w:cs="Arial"/>
+          <w:color w:val="2C3E50"/>
+          <w:sz w:val="21"/>
+          <w:szCs w:val="21"/>
+        </w:rPr>
+        <w:t xml:space="preserve"> el </w:t>
+      </w:r>
+      <w:proofErr w:type="spellStart"/>
+      <w:r>
+        <w:rPr>
+          <w:rFonts w:ascii="Arial" w:hAnsi="Arial" w:cs="Arial"/>
+          <w:color w:val="2C3E50"/>
+          <w:sz w:val="21"/>
+          <w:szCs w:val="21"/>
+        </w:rPr>
+        <w:t>comando</w:t>
+      </w:r>
+      <w:proofErr w:type="spellEnd"/>
+      <w:r>
+        <w:rPr>
+          <w:rFonts w:ascii="Arial" w:hAnsi="Arial" w:cs="Arial"/>
+          <w:color w:val="2C3E50"/>
+          <w:sz w:val="21"/>
+          <w:szCs w:val="21"/>
+        </w:rPr>
+        <w:t xml:space="preserve"> CALL, </w:t>
+      </w:r>
+      <w:proofErr w:type="spellStart"/>
+      <w:r>
+        <w:rPr>
+          <w:rFonts w:ascii="Arial" w:hAnsi="Arial" w:cs="Arial"/>
+          <w:color w:val="2C3E50"/>
+          <w:sz w:val="21"/>
+          <w:szCs w:val="21"/>
+        </w:rPr>
+        <w:t>seguido</w:t>
+      </w:r>
+      <w:proofErr w:type="spellEnd"/>
+      <w:r>
+        <w:rPr>
+          <w:rFonts w:ascii="Arial" w:hAnsi="Arial" w:cs="Arial"/>
+          <w:color w:val="2C3E50"/>
+          <w:sz w:val="21"/>
+          <w:szCs w:val="21"/>
+        </w:rPr>
+        <w:t xml:space="preserve"> del </w:t>
+      </w:r>
+      <w:proofErr w:type="spellStart"/>
+      <w:r>
+        <w:rPr>
+          <w:rFonts w:ascii="Arial" w:hAnsi="Arial" w:cs="Arial"/>
+          <w:color w:val="2C3E50"/>
+          <w:sz w:val="21"/>
+          <w:szCs w:val="21"/>
+        </w:rPr>
+        <w:t>nombre</w:t>
+      </w:r>
+      <w:proofErr w:type="spellEnd"/>
+      <w:r>
+        <w:rPr>
+          <w:rFonts w:ascii="Arial" w:hAnsi="Arial" w:cs="Arial"/>
+          <w:color w:val="2C3E50"/>
+          <w:sz w:val="21"/>
+          <w:szCs w:val="21"/>
+        </w:rPr>
+        <w:t xml:space="preserve"> del </w:t>
+      </w:r>
+      <w:proofErr w:type="spellStart"/>
+      <w:r>
+        <w:rPr>
+          <w:rFonts w:ascii="Arial" w:hAnsi="Arial" w:cs="Arial"/>
+          <w:color w:val="2C3E50"/>
+          <w:sz w:val="21"/>
+          <w:szCs w:val="21"/>
+        </w:rPr>
+        <w:t>procedimiento</w:t>
+      </w:r>
+      <w:proofErr w:type="spellEnd"/>
+      <w:r>
+        <w:rPr>
+          <w:rFonts w:ascii="Arial" w:hAnsi="Arial" w:cs="Arial"/>
+          <w:color w:val="2C3E50"/>
+          <w:sz w:val="21"/>
+          <w:szCs w:val="21"/>
+        </w:rPr>
+        <w:t xml:space="preserve"> a </w:t>
+      </w:r>
+      <w:proofErr w:type="spellStart"/>
+      <w:r>
+        <w:rPr>
+          <w:rFonts w:ascii="Arial" w:hAnsi="Arial" w:cs="Arial"/>
+          <w:color w:val="2C3E50"/>
+          <w:sz w:val="21"/>
+          <w:szCs w:val="21"/>
+        </w:rPr>
+        <w:t>invocar</w:t>
+      </w:r>
+      <w:proofErr w:type="spellEnd"/>
+      <w:r>
+        <w:rPr>
+          <w:rFonts w:ascii="Arial" w:hAnsi="Arial" w:cs="Arial"/>
+          <w:color w:val="2C3E50"/>
+          <w:sz w:val="21"/>
+          <w:szCs w:val="21"/>
+        </w:rPr>
+        <w:t xml:space="preserve"> y los </w:t>
+      </w:r>
+      <w:proofErr w:type="spellStart"/>
+      <w:r>
+        <w:rPr>
+          <w:rFonts w:ascii="Arial" w:hAnsi="Arial" w:cs="Arial"/>
+          <w:color w:val="2C3E50"/>
+          <w:sz w:val="21"/>
+          <w:szCs w:val="21"/>
+        </w:rPr>
+        <w:t>parámetros</w:t>
+      </w:r>
+      <w:proofErr w:type="spellEnd"/>
+      <w:r>
+        <w:rPr>
+          <w:rFonts w:ascii="Arial" w:hAnsi="Arial" w:cs="Arial"/>
+          <w:color w:val="2C3E50"/>
+          <w:sz w:val="21"/>
+          <w:szCs w:val="21"/>
+        </w:rPr>
+        <w:t xml:space="preserve"> </w:t>
+      </w:r>
+      <w:proofErr w:type="spellStart"/>
+      <w:r>
+        <w:rPr>
+          <w:rFonts w:ascii="Arial" w:hAnsi="Arial" w:cs="Arial"/>
+          <w:color w:val="2C3E50"/>
+          <w:sz w:val="21"/>
+          <w:szCs w:val="21"/>
+        </w:rPr>
+        <w:t>correspondientes</w:t>
+      </w:r>
+      <w:proofErr w:type="spellEnd"/>
+      <w:r>
+        <w:rPr>
+          <w:rFonts w:ascii="Arial" w:hAnsi="Arial" w:cs="Arial"/>
+          <w:color w:val="2C3E50"/>
+          <w:sz w:val="21"/>
+          <w:szCs w:val="21"/>
+        </w:rPr>
+        <w:t>.</w:t>
+      </w:r>
+    </w:p>
+    <w:p>
+      <w:pPr>
+        <w:shd w:val="clear" w:color="auto" w:fill="FFFFFF"/>
+        <w:spacing w:before="150" w:line="300" w:lineRule="atLeast"/>
+        <w:rPr>
+          <w:rFonts w:ascii="Arial" w:hAnsi="Arial" w:cs="Arial"/>
+          <w:color w:val="2C3E50"/>
+          <w:sz w:val="21"/>
+          <w:szCs w:val="21"/>
+        </w:rPr>
+      </w:pPr>
+      <w:r>
+        <w:rPr>
+          <w:rFonts w:ascii="Arial" w:hAnsi="Arial" w:cs="Arial"/>
+          <w:color w:val="2C3E50"/>
+          <w:sz w:val="21"/>
+          <w:szCs w:val="21"/>
+        </w:rPr>
+        <w:t>CALL procedimiento1( param1, param2);</w:t>
+      </w:r>
+    </w:p>
+    <w:p>
+      <w:pPr>
+        <w:shd w:val="clear" w:color="auto" w:fill="FFFFFF"/>
+        <w:spacing w:before="150" w:line="300" w:lineRule="atLeast"/>
+        <w:rPr>
+          <w:rFonts w:ascii="Arial" w:hAnsi="Arial" w:cs="Arial"/>
+          <w:color w:val="2C3E50"/>
+          <w:sz w:val="21"/>
+          <w:szCs w:val="21"/>
+        </w:rPr>
+      </w:pPr>
+      <w:r>
+        <w:rPr>
+          <w:rFonts w:ascii="Arial" w:hAnsi="Arial" w:cs="Arial"/>
+          <w:color w:val="2C3E50"/>
+          <w:sz w:val="21"/>
+          <w:szCs w:val="21"/>
+        </w:rPr>
+        <w:br/>
+        <w:t xml:space="preserve">Para realizar este tipo de invocaciones desde un script de PHP se debe seguir el mismo procedimiento para ejecutar una sentencia SQL en la base de datos. De tal manera, se usa la extensión PDO </w:t>
+      </w:r>
+      <w:proofErr w:type="spellStart"/>
+      <w:r>
+        <w:rPr>
+          <w:rFonts w:ascii="Arial" w:hAnsi="Arial" w:cs="Arial"/>
+          <w:color w:val="2C3E50"/>
+          <w:sz w:val="21"/>
+          <w:szCs w:val="21"/>
+        </w:rPr>
+        <w:t>ó</w:t>
+      </w:r>
+      <w:proofErr w:type="spellEnd"/>
+      <w:r>
+        <w:rPr>
+          <w:rFonts w:ascii="Arial" w:hAnsi="Arial" w:cs="Arial"/>
+          <w:color w:val="2C3E50"/>
+          <w:sz w:val="21"/>
+          <w:szCs w:val="21"/>
+        </w:rPr>
+        <w:t xml:space="preserve"> </w:t>
+      </w:r>
+      <w:proofErr w:type="spellStart"/>
+      <w:r>
+        <w:rPr>
+          <w:rFonts w:ascii="Arial" w:hAnsi="Arial" w:cs="Arial"/>
+          <w:color w:val="2C3E50"/>
+          <w:sz w:val="21"/>
+          <w:szCs w:val="21"/>
+        </w:rPr>
+        <w:t>MySQLi</w:t>
+      </w:r>
+      <w:proofErr w:type="spellEnd"/>
+      <w:r>
+        <w:rPr>
+          <w:rFonts w:ascii="Arial" w:hAnsi="Arial" w:cs="Arial"/>
+          <w:color w:val="2C3E50"/>
+          <w:sz w:val="21"/>
+          <w:szCs w:val="21"/>
+        </w:rPr>
+        <w:t xml:space="preserve"> para crear un objeto conexión e invocar el método </w:t>
+      </w:r>
+      <w:proofErr w:type="spellStart"/>
+      <w:r>
+        <w:rPr>
+          <w:rFonts w:ascii="Arial" w:hAnsi="Arial" w:cs="Arial"/>
+          <w:color w:val="2C3E50"/>
+          <w:sz w:val="21"/>
+          <w:szCs w:val="21"/>
+        </w:rPr>
+        <w:t>Query</w:t>
+      </w:r>
+      <w:proofErr w:type="spellEnd"/>
+      <w:r>
+        <w:rPr>
+          <w:rFonts w:ascii="Arial" w:hAnsi="Arial" w:cs="Arial"/>
+          <w:color w:val="2C3E50"/>
+          <w:sz w:val="21"/>
+          <w:szCs w:val="21"/>
+        </w:rPr>
+        <w:t xml:space="preserve">. En los parámetros de dicho método se envía la sentencia de invocación del procedimiento; si tiene un retorno específico, lo retornará como si fuese una consulta convencional. De este modo es posible aplicar el método </w:t>
+      </w:r>
+      <w:proofErr w:type="spellStart"/>
+      <w:r>
+        <w:rPr>
+          <w:rFonts w:ascii="Arial" w:hAnsi="Arial" w:cs="Arial"/>
+          <w:color w:val="2C3E50"/>
+          <w:sz w:val="21"/>
+          <w:szCs w:val="21"/>
+        </w:rPr>
+        <w:t>fetch_assoc</w:t>
+      </w:r>
+      <w:proofErr w:type="spellEnd"/>
+      <w:r>
+        <w:rPr>
+          <w:rFonts w:ascii="Arial" w:hAnsi="Arial" w:cs="Arial"/>
+          <w:color w:val="2C3E50"/>
+          <w:sz w:val="21"/>
+          <w:szCs w:val="21"/>
+        </w:rPr>
+        <w:t xml:space="preserve"> sobre el resultado y obtener los datos resultado del procedimiento en un arreglo de PHP.</w:t>
+      </w:r>
+      <w:r>
+        <w:rPr>
+          <w:rFonts w:ascii="Arial" w:hAnsi="Arial" w:cs="Arial"/>
+          <w:color w:val="000000"/>
+          <w:lang w:val="es-CR"/>
+        </w:rPr>
+        <w:br/>
+      </w:r>
+      <w:r>
+        <w:rPr>
+          <w:rFonts w:ascii="Arial" w:hAnsi="Arial" w:cs="Arial"/>
+          <w:color w:val="000000"/>
+          <w:lang w:val="es-CR"/>
+        </w:rPr>
+        <w:br/>
+      </w:r>
+    </w:p>
+    <w:p>
+      <w:pPr>
+        <w:pStyle w:val="HTMLPreformatted"/>
+        <w:shd w:val="clear" w:color="auto" w:fill="FFFFFF"/>
+        <w:jc w:val="center"/>
+        <w:textAlignment w:val="baseline"/>
+        <w:rPr>
+          <w:rStyle w:val="HTMLCode"/>
+          <w:rFonts w:eastAsiaTheme="majorEastAsia"/>
+          <w:color w:val="000000"/>
+          <w:bdr w:val="single" w:sz="6" w:space="0" w:color="DDDDDD" w:frame="1"/>
+          <w:lang w:val="es-CR"/>
+        </w:rPr>
+      </w:pPr>
+      <w:r>
+        <w:rPr>
+          <w:rStyle w:val="HTMLCode"/>
+          <w:rFonts w:eastAsiaTheme="majorEastAsia"/>
+          <w:color w:val="000000"/>
+          <w:bdr w:val="single" w:sz="6" w:space="0" w:color="DDDDDD" w:frame="1"/>
+          <w:lang w:val="es-CR"/>
+        </w:rPr>
+        <w:lastRenderedPageBreak/>
+        <w:t>$resultado = $</w:t>
+      </w:r>
+      <w:proofErr w:type="spellStart"/>
+      <w:r>
+        <w:rPr>
+          <w:rStyle w:val="HTMLCode"/>
+          <w:rFonts w:eastAsiaTheme="majorEastAsia"/>
+          <w:color w:val="000000"/>
+          <w:bdr w:val="single" w:sz="6" w:space="0" w:color="DDDDDD" w:frame="1"/>
+          <w:lang w:val="es-CR"/>
+        </w:rPr>
+        <w:t>conexion</w:t>
+      </w:r>
+      <w:proofErr w:type="spellEnd"/>
+      <w:r>
+        <w:rPr>
+          <w:rStyle w:val="HTMLCode"/>
+          <w:rFonts w:eastAsiaTheme="majorEastAsia"/>
+          <w:color w:val="000000"/>
+          <w:bdr w:val="single" w:sz="6" w:space="0" w:color="DDDDDD" w:frame="1"/>
+          <w:lang w:val="es-CR"/>
+        </w:rPr>
+        <w:t>-&gt;</w:t>
+      </w:r>
+      <w:proofErr w:type="spellStart"/>
+      <w:r>
+        <w:rPr>
+          <w:rStyle w:val="HTMLCode"/>
+          <w:rFonts w:eastAsiaTheme="majorEastAsia"/>
+          <w:color w:val="000000"/>
+          <w:bdr w:val="single" w:sz="6" w:space="0" w:color="DDDDDD" w:frame="1"/>
+          <w:lang w:val="es-CR"/>
+        </w:rPr>
+        <w:t>query</w:t>
+      </w:r>
+      <w:proofErr w:type="spellEnd"/>
+      <w:r>
+        <w:rPr>
+          <w:rStyle w:val="HTMLCode"/>
+          <w:rFonts w:eastAsiaTheme="majorEastAsia"/>
+          <w:color w:val="000000"/>
+          <w:bdr w:val="single" w:sz="6" w:space="0" w:color="DDDDDD" w:frame="1"/>
+          <w:lang w:val="es-CR"/>
+        </w:rPr>
+        <w:t xml:space="preserve">(‘CALL </w:t>
+      </w:r>
+      <w:proofErr w:type="spellStart"/>
+      <w:r>
+        <w:rPr>
+          <w:rStyle w:val="HTMLCode"/>
+          <w:rFonts w:eastAsiaTheme="majorEastAsia"/>
+          <w:color w:val="000000"/>
+          <w:bdr w:val="single" w:sz="6" w:space="0" w:color="DDDDDD" w:frame="1"/>
+          <w:lang w:val="es-CR"/>
+        </w:rPr>
+        <w:t>nombre_procedimiento</w:t>
+      </w:r>
+      <w:proofErr w:type="spellEnd"/>
+      <w:r>
+        <w:rPr>
+          <w:rStyle w:val="HTMLCode"/>
+          <w:rFonts w:eastAsiaTheme="majorEastAsia"/>
+          <w:color w:val="000000"/>
+          <w:bdr w:val="single" w:sz="6" w:space="0" w:color="DDDDDD" w:frame="1"/>
+          <w:lang w:val="es-CR"/>
+        </w:rPr>
+        <w:t>(23, ‘Hombre’)’);</w:t>
+      </w:r>
+    </w:p>
+    <w:p>
+      <w:pPr>
+        <w:pStyle w:val="HTMLPreformatted"/>
+        <w:shd w:val="clear" w:color="auto" w:fill="FFFFFF"/>
+        <w:jc w:val="center"/>
+        <w:textAlignment w:val="baseline"/>
+        <w:rPr>
+          <w:rStyle w:val="HTMLCode"/>
+          <w:rFonts w:eastAsiaTheme="majorEastAsia"/>
+          <w:color w:val="000000"/>
+          <w:bdr w:val="single" w:sz="6" w:space="0" w:color="DDDDDD" w:frame="1"/>
+        </w:rPr>
+      </w:pPr>
+      <w:r>
+        <w:rPr>
+          <w:rStyle w:val="HTMLCode"/>
+          <w:rFonts w:eastAsiaTheme="majorEastAsia"/>
+          <w:color w:val="000000"/>
+          <w:bdr w:val="single" w:sz="6" w:space="0" w:color="DDDDDD" w:frame="1"/>
+          <w:lang w:val="es-CR"/>
+        </w:rPr>
+        <w:tab/>
+      </w:r>
+      <w:r>
+        <w:rPr>
+          <w:rStyle w:val="HTMLCode"/>
+          <w:rFonts w:eastAsiaTheme="majorEastAsia"/>
+          <w:color w:val="000000"/>
+          <w:bdr w:val="single" w:sz="6" w:space="0" w:color="DDDDDD" w:frame="1"/>
+        </w:rPr>
+        <w:t>while ($fila = $</w:t>
+      </w:r>
+      <w:proofErr w:type="spellStart"/>
+      <w:r>
+        <w:rPr>
+          <w:rStyle w:val="HTMLCode"/>
+          <w:rFonts w:eastAsiaTheme="majorEastAsia"/>
+          <w:color w:val="000000"/>
+          <w:bdr w:val="single" w:sz="6" w:space="0" w:color="DDDDDD" w:frame="1"/>
+        </w:rPr>
+        <w:t>resultado</w:t>
+      </w:r>
+      <w:proofErr w:type="spellEnd"/>
+      <w:r>
+        <w:rPr>
+          <w:rStyle w:val="HTMLCode"/>
+          <w:rFonts w:eastAsiaTheme="majorEastAsia"/>
+          <w:color w:val="000000"/>
+          <w:bdr w:val="single" w:sz="6" w:space="0" w:color="DDDDDD" w:frame="1"/>
+        </w:rPr>
+        <w:t>-&gt;</w:t>
+      </w:r>
+      <w:proofErr w:type="spellStart"/>
+      <w:r>
+        <w:rPr>
+          <w:rStyle w:val="HTMLCode"/>
+          <w:rFonts w:eastAsiaTheme="majorEastAsia"/>
+          <w:color w:val="000000"/>
+          <w:bdr w:val="single" w:sz="6" w:space="0" w:color="DDDDDD" w:frame="1"/>
+        </w:rPr>
+        <w:t>fetch_assoc</w:t>
+      </w:r>
+      <w:proofErr w:type="spellEnd"/>
+      <w:r>
+        <w:rPr>
+          <w:rStyle w:val="HTMLCode"/>
+          <w:rFonts w:eastAsiaTheme="majorEastAsia"/>
+          <w:color w:val="000000"/>
+          <w:bdr w:val="single" w:sz="6" w:space="0" w:color="DDDDDD" w:frame="1"/>
+        </w:rPr>
+        <w:t>()){</w:t>
+      </w:r>
+    </w:p>
+    <w:p>
+      <w:pPr>
+        <w:pStyle w:val="HTMLPreformatted"/>
+        <w:shd w:val="clear" w:color="auto" w:fill="FFFFFF"/>
+        <w:jc w:val="center"/>
+        <w:textAlignment w:val="baseline"/>
+        <w:rPr>
+          <w:rStyle w:val="HTMLCode"/>
+          <w:rFonts w:eastAsiaTheme="majorEastAsia"/>
+          <w:color w:val="000000"/>
+          <w:bdr w:val="single" w:sz="6" w:space="0" w:color="DDDDDD" w:frame="1"/>
+          <w:lang w:val="es-CR"/>
+        </w:rPr>
+      </w:pPr>
+      <w:r>
+        <w:rPr>
+          <w:rStyle w:val="HTMLCode"/>
+          <w:rFonts w:eastAsiaTheme="majorEastAsia"/>
+          <w:color w:val="000000"/>
+          <w:bdr w:val="single" w:sz="6" w:space="0" w:color="DDDDDD" w:frame="1"/>
+        </w:rPr>
+        <w:tab/>
+      </w:r>
+      <w:r>
+        <w:rPr>
+          <w:rStyle w:val="HTMLCode"/>
+          <w:rFonts w:eastAsiaTheme="majorEastAsia"/>
+          <w:color w:val="000000"/>
+          <w:bdr w:val="single" w:sz="6" w:space="0" w:color="DDDDDD" w:frame="1"/>
+        </w:rPr>
+        <w:tab/>
+      </w:r>
+      <w:r>
+        <w:rPr>
+          <w:rStyle w:val="HTMLCode"/>
+          <w:rFonts w:eastAsiaTheme="majorEastAsia"/>
+          <w:color w:val="000000"/>
+          <w:bdr w:val="single" w:sz="6" w:space="0" w:color="DDDDDD" w:frame="1"/>
+          <w:lang w:val="es-CR"/>
+        </w:rPr>
+        <w:t>echo $fila[‘</w:t>
+      </w:r>
+      <w:proofErr w:type="spellStart"/>
+      <w:r>
+        <w:rPr>
+          <w:rStyle w:val="HTMLCode"/>
+          <w:rFonts w:eastAsiaTheme="majorEastAsia"/>
+          <w:color w:val="000000"/>
+          <w:bdr w:val="single" w:sz="6" w:space="0" w:color="DDDDDD" w:frame="1"/>
+          <w:lang w:val="es-CR"/>
+        </w:rPr>
+        <w:t>resultado_procedimiento</w:t>
+      </w:r>
+      <w:proofErr w:type="spellEnd"/>
+      <w:r>
+        <w:rPr>
+          <w:rStyle w:val="HTMLCode"/>
+          <w:rFonts w:eastAsiaTheme="majorEastAsia"/>
+          <w:color w:val="000000"/>
+          <w:bdr w:val="single" w:sz="6" w:space="0" w:color="DDDDDD" w:frame="1"/>
+          <w:lang w:val="es-CR"/>
+        </w:rPr>
+        <w:t>’];</w:t>
+      </w:r>
+    </w:p>
+    <w:p>
+      <w:pPr>
+        <w:pStyle w:val="HTMLPreformatted"/>
+        <w:shd w:val="clear" w:color="auto" w:fill="FFFFFF"/>
+        <w:jc w:val="center"/>
+        <w:textAlignment w:val="baseline"/>
+        <w:rPr>
+          <w:rStyle w:val="HTMLCode"/>
+          <w:rFonts w:eastAsiaTheme="majorEastAsia"/>
+          <w:color w:val="000000"/>
+          <w:bdr w:val="single" w:sz="6" w:space="0" w:color="DDDDDD" w:frame="1"/>
+          <w:lang w:val="es-CR"/>
+        </w:rPr>
+      </w:pPr>
+      <w:r>
+        <w:rPr>
+          <w:rStyle w:val="HTMLCode"/>
+          <w:rFonts w:eastAsiaTheme="majorEastAsia"/>
+          <w:color w:val="000000"/>
+          <w:bdr w:val="single" w:sz="6" w:space="0" w:color="DDDDDD" w:frame="1"/>
+          <w:lang w:val="es-CR"/>
+        </w:rPr>
+        <w:tab/>
+        <w:t>}</w:t>
+      </w:r>
+    </w:p>
+    <w:p>
+      <w:pPr>
+        <w:pStyle w:val="HTMLPreformatted"/>
+        <w:shd w:val="clear" w:color="auto" w:fill="FFFFFF"/>
+        <w:jc w:val="center"/>
+        <w:textAlignment w:val="baseline"/>
+        <w:rPr>
+          <w:color w:val="000000"/>
+          <w:lang w:val="es-CR"/>
+        </w:rPr>
+      </w:pPr>
+      <w:r>
+        <w:rPr>
+          <w:rStyle w:val="HTMLCode"/>
+          <w:rFonts w:eastAsiaTheme="majorEastAsia"/>
+          <w:color w:val="000000"/>
+          <w:bdr w:val="single" w:sz="6" w:space="0" w:color="DDDDDD" w:frame="1"/>
+          <w:lang w:val="es-CR"/>
+        </w:rPr>
+        <w:tab/>
+      </w:r>
+    </w:p>
+    <w:p>
+      <w:pPr>
+        <w:shd w:val="clear" w:color="auto" w:fill="FFFFFF"/>
+        <w:spacing w:before="150" w:line="300" w:lineRule="atLeast"/>
+        <w:rPr>
+          <w:rFonts w:ascii="Arial" w:hAnsi="Arial" w:cs="Arial"/>
+          <w:color w:val="2C3E50"/>
+          <w:sz w:val="21"/>
+          <w:szCs w:val="21"/>
+        </w:rPr>
+      </w:pPr>
+      <w:r>
+        <w:rPr>
+          <w:rFonts w:ascii="Arial" w:hAnsi="Arial" w:cs="Arial"/>
+          <w:color w:val="2C3E50"/>
+          <w:sz w:val="21"/>
+          <w:szCs w:val="21"/>
+        </w:rPr>
+        <w:t xml:space="preserve">En resumen, la invocación de un procedimiento almacenado desde un script de PHP a una base de datos MySQL, se realiza de la misma manera que se invoca cualquier tipo de sentencia y se gestionan sus resultados como una consulta de </w:t>
+      </w:r>
+      <w:proofErr w:type="spellStart"/>
+      <w:r>
+        <w:rPr>
+          <w:rFonts w:ascii="Arial" w:hAnsi="Arial" w:cs="Arial"/>
+          <w:color w:val="2C3E50"/>
+          <w:sz w:val="21"/>
+          <w:szCs w:val="21"/>
+        </w:rPr>
+        <w:t>tipo</w:t>
+      </w:r>
+      <w:proofErr w:type="spellEnd"/>
+      <w:r>
+        <w:rPr>
+          <w:rFonts w:ascii="Arial" w:hAnsi="Arial" w:cs="Arial"/>
+          <w:color w:val="2C3E50"/>
+          <w:sz w:val="21"/>
+          <w:szCs w:val="21"/>
+        </w:rPr>
+        <w:t xml:space="preserve"> SELECT.</w:t>
+      </w:r>
+    </w:p>
+    <w:p>
+      <w:pPr>
+        <w:shd w:val="clear" w:color="auto" w:fill="FFFFFF"/>
+        <w:spacing w:before="150" w:line="300" w:lineRule="atLeast"/>
+        <w:ind w:left="360" w:firstLine="360"/>
+        <w:rPr>
+          <w:rFonts w:ascii="Arial" w:hAnsi="Arial" w:cs="Arial"/>
+          <w:color w:val="2C3E50"/>
+          <w:sz w:val="21"/>
+          <w:szCs w:val="21"/>
+        </w:rPr>
+      </w:pPr>
+      <w:r>
+        <w:rPr>
+          <w:rFonts w:ascii="Arial" w:hAnsi="Arial" w:cs="Arial"/>
+          <w:color w:val="2C3E50"/>
+          <w:sz w:val="21"/>
+          <w:szCs w:val="21"/>
         </w:rPr>
         <w:t xml:space="preserve">5.6. </w:t>
       </w:r>
@@ -3950,6 +6698,1611 @@
         <w:t>Ejercicio</w:t>
       </w:r>
       <w:proofErr w:type="spellEnd"/>
+    </w:p>
+    <w:p>
+      <w:pPr>
+        <w:shd w:val="clear" w:color="auto" w:fill="FFFFFF"/>
+        <w:spacing w:before="150" w:line="300" w:lineRule="atLeast"/>
+        <w:rPr>
+          <w:rFonts w:ascii="Arial" w:hAnsi="Arial" w:cs="Arial"/>
+          <w:color w:val="2C3E50"/>
+          <w:sz w:val="21"/>
+          <w:szCs w:val="21"/>
+          <w:lang w:val="es-CR"/>
+        </w:rPr>
+      </w:pPr>
+      <w:r>
+        <w:rPr>
+          <w:rFonts w:ascii="Arial" w:hAnsi="Arial" w:cs="Arial"/>
+          <w:color w:val="2C3E50"/>
+          <w:sz w:val="21"/>
+          <w:szCs w:val="21"/>
+          <w:lang w:val="es-CR"/>
+        </w:rPr>
+        <w:br/>
+        <w:t>HORA DE</w:t>
+      </w:r>
+      <w:r>
+        <w:rPr>
+          <w:rFonts w:ascii="Arial" w:hAnsi="Arial" w:cs="Arial"/>
+          <w:color w:val="2C3E50"/>
+          <w:sz w:val="21"/>
+          <w:szCs w:val="21"/>
+          <w:lang w:val="es-CR"/>
+        </w:rPr>
+        <w:br/>
+      </w:r>
+      <w:r>
+        <w:rPr>
+          <w:b/>
+          <w:bCs/>
+          <w:color w:val="2C3E50"/>
+          <w:sz w:val="21"/>
+          <w:szCs w:val="21"/>
+          <w:lang w:val="es-CR"/>
+        </w:rPr>
+        <w:t>codificar</w:t>
+      </w:r>
+    </w:p>
+    <w:p>
+      <w:pPr>
+        <w:shd w:val="clear" w:color="auto" w:fill="FFFFFF"/>
+        <w:spacing w:before="150" w:line="300" w:lineRule="atLeast"/>
+        <w:rPr>
+          <w:rFonts w:ascii="Arial" w:hAnsi="Arial" w:cs="Arial"/>
+          <w:color w:val="2C3E50"/>
+          <w:sz w:val="21"/>
+          <w:szCs w:val="21"/>
+        </w:rPr>
+      </w:pPr>
+      <w:r>
+        <w:rPr>
+          <w:rFonts w:ascii="Arial" w:hAnsi="Arial" w:cs="Arial"/>
+          <w:color w:val="2C3E50"/>
+          <w:sz w:val="21"/>
+          <w:szCs w:val="21"/>
+          <w:lang w:val="es-CR"/>
+        </w:rPr>
+        <w:t xml:space="preserve">La interacción de PHP con los servidores de bases de datos resulta sumamente sencilla en cuanto a que las extensiones que se encargan de establecer el puente entre PHP y los motores de bases de datos como PostgreSQL o MySQL, permiten realizar gran cantidad de acciones a través de funciones y métodos sencillos de implementar. </w:t>
+      </w:r>
+      <w:r>
+        <w:rPr>
+          <w:rFonts w:ascii="Arial" w:hAnsi="Arial" w:cs="Arial"/>
+          <w:color w:val="2C3E50"/>
+          <w:sz w:val="21"/>
+          <w:szCs w:val="21"/>
+        </w:rPr>
+        <w:t xml:space="preserve">Tal es el </w:t>
+      </w:r>
+      <w:proofErr w:type="spellStart"/>
+      <w:r>
+        <w:rPr>
+          <w:rFonts w:ascii="Arial" w:hAnsi="Arial" w:cs="Arial"/>
+          <w:color w:val="2C3E50"/>
+          <w:sz w:val="21"/>
+          <w:szCs w:val="21"/>
+        </w:rPr>
+        <w:t>caso</w:t>
+      </w:r>
+      <w:proofErr w:type="spellEnd"/>
+      <w:r>
+        <w:rPr>
+          <w:rFonts w:ascii="Arial" w:hAnsi="Arial" w:cs="Arial"/>
+          <w:color w:val="2C3E50"/>
+          <w:sz w:val="21"/>
+          <w:szCs w:val="21"/>
+        </w:rPr>
+        <w:t xml:space="preserve"> de </w:t>
+      </w:r>
+      <w:proofErr w:type="spellStart"/>
+      <w:r>
+        <w:rPr>
+          <w:rFonts w:ascii="Arial" w:hAnsi="Arial" w:cs="Arial"/>
+          <w:color w:val="2C3E50"/>
+          <w:sz w:val="21"/>
+          <w:szCs w:val="21"/>
+        </w:rPr>
+        <w:t>mysqli</w:t>
+      </w:r>
+      <w:proofErr w:type="spellEnd"/>
+      <w:r>
+        <w:rPr>
+          <w:rFonts w:ascii="Arial" w:hAnsi="Arial" w:cs="Arial"/>
+          <w:color w:val="2C3E50"/>
+          <w:sz w:val="21"/>
+          <w:szCs w:val="21"/>
+        </w:rPr>
+        <w:t xml:space="preserve"> para bases de </w:t>
+      </w:r>
+      <w:proofErr w:type="spellStart"/>
+      <w:r>
+        <w:rPr>
+          <w:rFonts w:ascii="Arial" w:hAnsi="Arial" w:cs="Arial"/>
+          <w:color w:val="2C3E50"/>
+          <w:sz w:val="21"/>
+          <w:szCs w:val="21"/>
+        </w:rPr>
+        <w:t>datos</w:t>
+      </w:r>
+      <w:proofErr w:type="spellEnd"/>
+      <w:r>
+        <w:rPr>
+          <w:rFonts w:ascii="Arial" w:hAnsi="Arial" w:cs="Arial"/>
+          <w:color w:val="2C3E50"/>
+          <w:sz w:val="21"/>
+          <w:szCs w:val="21"/>
+        </w:rPr>
+        <w:t xml:space="preserve"> </w:t>
+      </w:r>
+      <w:proofErr w:type="spellStart"/>
+      <w:r>
+        <w:rPr>
+          <w:rFonts w:ascii="Arial" w:hAnsi="Arial" w:cs="Arial"/>
+          <w:color w:val="2C3E50"/>
+          <w:sz w:val="21"/>
+          <w:szCs w:val="21"/>
+        </w:rPr>
+        <w:t>en</w:t>
+      </w:r>
+      <w:proofErr w:type="spellEnd"/>
+      <w:r>
+        <w:rPr>
+          <w:rFonts w:ascii="Arial" w:hAnsi="Arial" w:cs="Arial"/>
+          <w:color w:val="2C3E50"/>
+          <w:sz w:val="21"/>
+          <w:szCs w:val="21"/>
+        </w:rPr>
+        <w:t xml:space="preserve"> MySQL, o PDO para un </w:t>
+      </w:r>
+      <w:proofErr w:type="spellStart"/>
+      <w:r>
+        <w:rPr>
+          <w:rFonts w:ascii="Arial" w:hAnsi="Arial" w:cs="Arial"/>
+          <w:color w:val="2C3E50"/>
+          <w:sz w:val="21"/>
+          <w:szCs w:val="21"/>
+        </w:rPr>
+        <w:t>uso</w:t>
+      </w:r>
+      <w:proofErr w:type="spellEnd"/>
+      <w:r>
+        <w:rPr>
+          <w:rFonts w:ascii="Arial" w:hAnsi="Arial" w:cs="Arial"/>
+          <w:color w:val="2C3E50"/>
+          <w:sz w:val="21"/>
+          <w:szCs w:val="21"/>
+        </w:rPr>
+        <w:t xml:space="preserve"> </w:t>
+      </w:r>
+      <w:proofErr w:type="spellStart"/>
+      <w:r>
+        <w:rPr>
+          <w:rFonts w:ascii="Arial" w:hAnsi="Arial" w:cs="Arial"/>
+          <w:color w:val="2C3E50"/>
+          <w:sz w:val="21"/>
+          <w:szCs w:val="21"/>
+        </w:rPr>
+        <w:t>generalizado</w:t>
+      </w:r>
+      <w:proofErr w:type="spellEnd"/>
+      <w:r>
+        <w:rPr>
+          <w:rFonts w:ascii="Arial" w:hAnsi="Arial" w:cs="Arial"/>
+          <w:color w:val="2C3E50"/>
+          <w:sz w:val="21"/>
+          <w:szCs w:val="21"/>
+        </w:rPr>
+        <w:t xml:space="preserve"> ante </w:t>
+      </w:r>
+      <w:proofErr w:type="spellStart"/>
+      <w:r>
+        <w:rPr>
+          <w:rFonts w:ascii="Arial" w:hAnsi="Arial" w:cs="Arial"/>
+          <w:color w:val="2C3E50"/>
+          <w:sz w:val="21"/>
+          <w:szCs w:val="21"/>
+        </w:rPr>
+        <w:t>cualquier</w:t>
+      </w:r>
+      <w:proofErr w:type="spellEnd"/>
+      <w:r>
+        <w:rPr>
+          <w:rFonts w:ascii="Arial" w:hAnsi="Arial" w:cs="Arial"/>
+          <w:color w:val="2C3E50"/>
+          <w:sz w:val="21"/>
+          <w:szCs w:val="21"/>
+        </w:rPr>
+        <w:t xml:space="preserve"> motor que </w:t>
+      </w:r>
+      <w:proofErr w:type="spellStart"/>
+      <w:r>
+        <w:rPr>
+          <w:rFonts w:ascii="Arial" w:hAnsi="Arial" w:cs="Arial"/>
+          <w:color w:val="2C3E50"/>
+          <w:sz w:val="21"/>
+          <w:szCs w:val="21"/>
+        </w:rPr>
+        <w:t>aplique</w:t>
+      </w:r>
+      <w:proofErr w:type="spellEnd"/>
+      <w:r>
+        <w:rPr>
+          <w:rFonts w:ascii="Arial" w:hAnsi="Arial" w:cs="Arial"/>
+          <w:color w:val="2C3E50"/>
+          <w:sz w:val="21"/>
+          <w:szCs w:val="21"/>
+        </w:rPr>
+        <w:t xml:space="preserve"> al </w:t>
+      </w:r>
+      <w:proofErr w:type="spellStart"/>
+      <w:r>
+        <w:rPr>
+          <w:rFonts w:ascii="Arial" w:hAnsi="Arial" w:cs="Arial"/>
+          <w:color w:val="2C3E50"/>
+          <w:sz w:val="21"/>
+          <w:szCs w:val="21"/>
+        </w:rPr>
+        <w:t>sistema</w:t>
+      </w:r>
+      <w:proofErr w:type="spellEnd"/>
+      <w:r>
+        <w:rPr>
+          <w:rFonts w:ascii="Arial" w:hAnsi="Arial" w:cs="Arial"/>
+          <w:color w:val="2C3E50"/>
+          <w:sz w:val="21"/>
+          <w:szCs w:val="21"/>
+        </w:rPr>
+        <w:t>.</w:t>
+      </w:r>
+      <w:r>
+        <w:rPr>
+          <w:rFonts w:ascii="Arial" w:hAnsi="Arial" w:cs="Arial"/>
+          <w:color w:val="2C3E50"/>
+          <w:sz w:val="21"/>
+          <w:szCs w:val="21"/>
+        </w:rPr>
+        <w:br/>
+      </w:r>
+      <w:r>
+        <w:rPr>
+          <w:rFonts w:ascii="Arial" w:hAnsi="Arial" w:cs="Arial"/>
+          <w:color w:val="2C3E50"/>
+          <w:sz w:val="21"/>
+          <w:szCs w:val="21"/>
+        </w:rPr>
+        <w:br/>
+      </w:r>
+      <w:proofErr w:type="spellStart"/>
+      <w:r>
+        <w:rPr>
+          <w:rFonts w:ascii="Arial" w:hAnsi="Arial" w:cs="Arial"/>
+          <w:color w:val="2C3E50"/>
+          <w:sz w:val="21"/>
+          <w:szCs w:val="21"/>
+        </w:rPr>
+        <w:t>En</w:t>
+      </w:r>
+      <w:proofErr w:type="spellEnd"/>
+      <w:r>
+        <w:rPr>
+          <w:rFonts w:ascii="Arial" w:hAnsi="Arial" w:cs="Arial"/>
+          <w:color w:val="2C3E50"/>
+          <w:sz w:val="21"/>
+          <w:szCs w:val="21"/>
+        </w:rPr>
+        <w:t xml:space="preserve"> </w:t>
+      </w:r>
+      <w:proofErr w:type="spellStart"/>
+      <w:r>
+        <w:rPr>
+          <w:rFonts w:ascii="Arial" w:hAnsi="Arial" w:cs="Arial"/>
+          <w:color w:val="2C3E50"/>
+          <w:sz w:val="21"/>
+          <w:szCs w:val="21"/>
+        </w:rPr>
+        <w:t>este</w:t>
+      </w:r>
+      <w:proofErr w:type="spellEnd"/>
+      <w:r>
+        <w:rPr>
+          <w:rFonts w:ascii="Arial" w:hAnsi="Arial" w:cs="Arial"/>
+          <w:color w:val="2C3E50"/>
+          <w:sz w:val="21"/>
+          <w:szCs w:val="21"/>
+        </w:rPr>
+        <w:t xml:space="preserve"> </w:t>
+      </w:r>
+      <w:proofErr w:type="spellStart"/>
+      <w:r>
+        <w:rPr>
+          <w:rFonts w:ascii="Arial" w:hAnsi="Arial" w:cs="Arial"/>
+          <w:color w:val="2C3E50"/>
+          <w:sz w:val="21"/>
+          <w:szCs w:val="21"/>
+        </w:rPr>
+        <w:t>ejercicio</w:t>
+      </w:r>
+      <w:proofErr w:type="spellEnd"/>
+      <w:r>
+        <w:rPr>
+          <w:rFonts w:ascii="Arial" w:hAnsi="Arial" w:cs="Arial"/>
+          <w:color w:val="2C3E50"/>
+          <w:sz w:val="21"/>
+          <w:szCs w:val="21"/>
+        </w:rPr>
+        <w:t xml:space="preserve"> </w:t>
+      </w:r>
+      <w:proofErr w:type="spellStart"/>
+      <w:r>
+        <w:rPr>
+          <w:rFonts w:ascii="Arial" w:hAnsi="Arial" w:cs="Arial"/>
+          <w:color w:val="2C3E50"/>
+          <w:sz w:val="21"/>
+          <w:szCs w:val="21"/>
+        </w:rPr>
+        <w:t>crearás</w:t>
+      </w:r>
+      <w:proofErr w:type="spellEnd"/>
+      <w:r>
+        <w:rPr>
+          <w:rFonts w:ascii="Arial" w:hAnsi="Arial" w:cs="Arial"/>
+          <w:color w:val="2C3E50"/>
+          <w:sz w:val="21"/>
+          <w:szCs w:val="21"/>
+        </w:rPr>
+        <w:t xml:space="preserve"> un script de PHP para </w:t>
+      </w:r>
+      <w:proofErr w:type="spellStart"/>
+      <w:r>
+        <w:rPr>
+          <w:rFonts w:ascii="Arial" w:hAnsi="Arial" w:cs="Arial"/>
+          <w:color w:val="2C3E50"/>
+          <w:sz w:val="21"/>
+          <w:szCs w:val="21"/>
+        </w:rPr>
+        <w:t>codificar</w:t>
+      </w:r>
+      <w:proofErr w:type="spellEnd"/>
+      <w:r>
+        <w:rPr>
+          <w:rFonts w:ascii="Arial" w:hAnsi="Arial" w:cs="Arial"/>
+          <w:color w:val="2C3E50"/>
+          <w:sz w:val="21"/>
+          <w:szCs w:val="21"/>
+        </w:rPr>
+        <w:t xml:space="preserve"> una </w:t>
+      </w:r>
+      <w:proofErr w:type="spellStart"/>
+      <w:r>
+        <w:rPr>
+          <w:rFonts w:ascii="Arial" w:hAnsi="Arial" w:cs="Arial"/>
+          <w:color w:val="2C3E50"/>
+          <w:sz w:val="21"/>
+          <w:szCs w:val="21"/>
+        </w:rPr>
+        <w:t>clase</w:t>
+      </w:r>
+      <w:proofErr w:type="spellEnd"/>
+      <w:r>
+        <w:rPr>
+          <w:rFonts w:ascii="Arial" w:hAnsi="Arial" w:cs="Arial"/>
+          <w:color w:val="2C3E50"/>
+          <w:sz w:val="21"/>
+          <w:szCs w:val="21"/>
+        </w:rPr>
+        <w:t xml:space="preserve"> que </w:t>
+      </w:r>
+      <w:proofErr w:type="spellStart"/>
+      <w:r>
+        <w:rPr>
+          <w:rFonts w:ascii="Arial" w:hAnsi="Arial" w:cs="Arial"/>
+          <w:color w:val="2C3E50"/>
+          <w:sz w:val="21"/>
+          <w:szCs w:val="21"/>
+        </w:rPr>
+        <w:t>gestione</w:t>
+      </w:r>
+      <w:proofErr w:type="spellEnd"/>
+      <w:r>
+        <w:rPr>
+          <w:rFonts w:ascii="Arial" w:hAnsi="Arial" w:cs="Arial"/>
+          <w:color w:val="2C3E50"/>
+          <w:sz w:val="21"/>
+          <w:szCs w:val="21"/>
+        </w:rPr>
+        <w:t xml:space="preserve"> </w:t>
+      </w:r>
+      <w:proofErr w:type="spellStart"/>
+      <w:r>
+        <w:rPr>
+          <w:rFonts w:ascii="Arial" w:hAnsi="Arial" w:cs="Arial"/>
+          <w:color w:val="2C3E50"/>
+          <w:sz w:val="21"/>
+          <w:szCs w:val="21"/>
+        </w:rPr>
+        <w:t>todas</w:t>
+      </w:r>
+      <w:proofErr w:type="spellEnd"/>
+      <w:r>
+        <w:rPr>
+          <w:rFonts w:ascii="Arial" w:hAnsi="Arial" w:cs="Arial"/>
+          <w:color w:val="2C3E50"/>
+          <w:sz w:val="21"/>
+          <w:szCs w:val="21"/>
+        </w:rPr>
+        <w:t xml:space="preserve"> las </w:t>
+      </w:r>
+      <w:proofErr w:type="spellStart"/>
+      <w:r>
+        <w:rPr>
+          <w:rFonts w:ascii="Arial" w:hAnsi="Arial" w:cs="Arial"/>
+          <w:color w:val="2C3E50"/>
+          <w:sz w:val="21"/>
+          <w:szCs w:val="21"/>
+        </w:rPr>
+        <w:t>interacciones</w:t>
+      </w:r>
+      <w:proofErr w:type="spellEnd"/>
+      <w:r>
+        <w:rPr>
+          <w:rFonts w:ascii="Arial" w:hAnsi="Arial" w:cs="Arial"/>
+          <w:color w:val="2C3E50"/>
+          <w:sz w:val="21"/>
+          <w:szCs w:val="21"/>
+        </w:rPr>
+        <w:t xml:space="preserve"> entre PHP y el motor de bases de </w:t>
+      </w:r>
+      <w:proofErr w:type="spellStart"/>
+      <w:r>
+        <w:rPr>
+          <w:rFonts w:ascii="Arial" w:hAnsi="Arial" w:cs="Arial"/>
+          <w:color w:val="2C3E50"/>
+          <w:sz w:val="21"/>
+          <w:szCs w:val="21"/>
+        </w:rPr>
+        <w:t>datos</w:t>
+      </w:r>
+      <w:proofErr w:type="spellEnd"/>
+      <w:r>
+        <w:rPr>
+          <w:rFonts w:ascii="Arial" w:hAnsi="Arial" w:cs="Arial"/>
+          <w:color w:val="2C3E50"/>
+          <w:sz w:val="21"/>
+          <w:szCs w:val="21"/>
+        </w:rPr>
+        <w:t xml:space="preserve">. </w:t>
+      </w:r>
+      <w:proofErr w:type="spellStart"/>
+      <w:r>
+        <w:rPr>
+          <w:rFonts w:ascii="Arial" w:hAnsi="Arial" w:cs="Arial"/>
+          <w:color w:val="2C3E50"/>
+          <w:sz w:val="21"/>
+          <w:szCs w:val="21"/>
+        </w:rPr>
+        <w:t>Podrás</w:t>
+      </w:r>
+      <w:proofErr w:type="spellEnd"/>
+      <w:r>
+        <w:rPr>
+          <w:rFonts w:ascii="Arial" w:hAnsi="Arial" w:cs="Arial"/>
+          <w:color w:val="2C3E50"/>
+          <w:sz w:val="21"/>
+          <w:szCs w:val="21"/>
+        </w:rPr>
+        <w:t xml:space="preserve"> </w:t>
+      </w:r>
+      <w:proofErr w:type="spellStart"/>
+      <w:r>
+        <w:rPr>
+          <w:rFonts w:ascii="Arial" w:hAnsi="Arial" w:cs="Arial"/>
+          <w:color w:val="2C3E50"/>
+          <w:sz w:val="21"/>
+          <w:szCs w:val="21"/>
+        </w:rPr>
+        <w:t>reutilizar</w:t>
+      </w:r>
+      <w:proofErr w:type="spellEnd"/>
+      <w:r>
+        <w:rPr>
+          <w:rFonts w:ascii="Arial" w:hAnsi="Arial" w:cs="Arial"/>
+          <w:color w:val="2C3E50"/>
+          <w:sz w:val="21"/>
+          <w:szCs w:val="21"/>
+        </w:rPr>
+        <w:t xml:space="preserve"> </w:t>
+      </w:r>
+      <w:proofErr w:type="spellStart"/>
+      <w:r>
+        <w:rPr>
+          <w:rFonts w:ascii="Arial" w:hAnsi="Arial" w:cs="Arial"/>
+          <w:color w:val="2C3E50"/>
+          <w:sz w:val="21"/>
+          <w:szCs w:val="21"/>
+        </w:rPr>
+        <w:t>este</w:t>
+      </w:r>
+      <w:proofErr w:type="spellEnd"/>
+      <w:r>
+        <w:rPr>
+          <w:rFonts w:ascii="Arial" w:hAnsi="Arial" w:cs="Arial"/>
+          <w:color w:val="2C3E50"/>
+          <w:sz w:val="21"/>
+          <w:szCs w:val="21"/>
+        </w:rPr>
+        <w:t xml:space="preserve"> script para </w:t>
+      </w:r>
+      <w:proofErr w:type="spellStart"/>
+      <w:r>
+        <w:rPr>
+          <w:rFonts w:ascii="Arial" w:hAnsi="Arial" w:cs="Arial"/>
+          <w:color w:val="2C3E50"/>
+          <w:sz w:val="21"/>
+          <w:szCs w:val="21"/>
+        </w:rPr>
+        <w:t>todos</w:t>
+      </w:r>
+      <w:proofErr w:type="spellEnd"/>
+      <w:r>
+        <w:rPr>
+          <w:rFonts w:ascii="Arial" w:hAnsi="Arial" w:cs="Arial"/>
+          <w:color w:val="2C3E50"/>
+          <w:sz w:val="21"/>
+          <w:szCs w:val="21"/>
+        </w:rPr>
+        <w:t xml:space="preserve"> los </w:t>
+      </w:r>
+      <w:proofErr w:type="spellStart"/>
+      <w:r>
+        <w:rPr>
+          <w:rFonts w:ascii="Arial" w:hAnsi="Arial" w:cs="Arial"/>
+          <w:color w:val="2C3E50"/>
+          <w:sz w:val="21"/>
+          <w:szCs w:val="21"/>
+        </w:rPr>
+        <w:t>proyectos</w:t>
+      </w:r>
+      <w:proofErr w:type="spellEnd"/>
+      <w:r>
+        <w:rPr>
+          <w:rFonts w:ascii="Arial" w:hAnsi="Arial" w:cs="Arial"/>
+          <w:color w:val="2C3E50"/>
+          <w:sz w:val="21"/>
+          <w:szCs w:val="21"/>
+        </w:rPr>
+        <w:t xml:space="preserve"> </w:t>
+      </w:r>
+      <w:proofErr w:type="spellStart"/>
+      <w:r>
+        <w:rPr>
+          <w:rFonts w:ascii="Arial" w:hAnsi="Arial" w:cs="Arial"/>
+          <w:color w:val="2C3E50"/>
+          <w:sz w:val="21"/>
+          <w:szCs w:val="21"/>
+        </w:rPr>
+        <w:t>en</w:t>
+      </w:r>
+      <w:proofErr w:type="spellEnd"/>
+      <w:r>
+        <w:rPr>
+          <w:rFonts w:ascii="Arial" w:hAnsi="Arial" w:cs="Arial"/>
+          <w:color w:val="2C3E50"/>
+          <w:sz w:val="21"/>
+          <w:szCs w:val="21"/>
+        </w:rPr>
+        <w:t xml:space="preserve"> que los </w:t>
+      </w:r>
+      <w:proofErr w:type="spellStart"/>
+      <w:r>
+        <w:rPr>
+          <w:rFonts w:ascii="Arial" w:hAnsi="Arial" w:cs="Arial"/>
+          <w:color w:val="2C3E50"/>
+          <w:sz w:val="21"/>
+          <w:szCs w:val="21"/>
+        </w:rPr>
+        <w:t>necesites</w:t>
+      </w:r>
+      <w:proofErr w:type="spellEnd"/>
+      <w:r>
+        <w:rPr>
+          <w:rFonts w:ascii="Arial" w:hAnsi="Arial" w:cs="Arial"/>
+          <w:color w:val="2C3E50"/>
+          <w:sz w:val="21"/>
+          <w:szCs w:val="21"/>
+        </w:rPr>
+        <w:t>.</w:t>
+      </w:r>
+      <w:r>
+        <w:rPr>
+          <w:rFonts w:ascii="Arial" w:hAnsi="Arial" w:cs="Arial"/>
+          <w:color w:val="2C3E50"/>
+          <w:sz w:val="21"/>
+          <w:szCs w:val="21"/>
+        </w:rPr>
+        <w:br/>
+      </w:r>
+      <w:r>
+        <w:rPr>
+          <w:rFonts w:ascii="Arial" w:hAnsi="Arial" w:cs="Arial"/>
+          <w:color w:val="2C3E50"/>
+          <w:sz w:val="21"/>
+          <w:szCs w:val="21"/>
+        </w:rPr>
+        <w:br/>
+        <w:t xml:space="preserve">Para el </w:t>
+      </w:r>
+      <w:proofErr w:type="spellStart"/>
+      <w:r>
+        <w:rPr>
+          <w:rFonts w:ascii="Arial" w:hAnsi="Arial" w:cs="Arial"/>
+          <w:color w:val="2C3E50"/>
+          <w:sz w:val="21"/>
+          <w:szCs w:val="21"/>
+        </w:rPr>
+        <w:t>desarrollo</w:t>
+      </w:r>
+      <w:proofErr w:type="spellEnd"/>
+      <w:r>
+        <w:rPr>
+          <w:rFonts w:ascii="Arial" w:hAnsi="Arial" w:cs="Arial"/>
+          <w:color w:val="2C3E50"/>
+          <w:sz w:val="21"/>
+          <w:szCs w:val="21"/>
+        </w:rPr>
+        <w:t xml:space="preserve"> de </w:t>
+      </w:r>
+      <w:proofErr w:type="spellStart"/>
+      <w:r>
+        <w:rPr>
+          <w:rFonts w:ascii="Arial" w:hAnsi="Arial" w:cs="Arial"/>
+          <w:color w:val="2C3E50"/>
+          <w:sz w:val="21"/>
+          <w:szCs w:val="21"/>
+        </w:rPr>
+        <w:t>este</w:t>
+      </w:r>
+      <w:proofErr w:type="spellEnd"/>
+      <w:r>
+        <w:rPr>
+          <w:rFonts w:ascii="Arial" w:hAnsi="Arial" w:cs="Arial"/>
+          <w:color w:val="2C3E50"/>
+          <w:sz w:val="21"/>
+          <w:szCs w:val="21"/>
+        </w:rPr>
+        <w:t xml:space="preserve"> </w:t>
+      </w:r>
+      <w:proofErr w:type="spellStart"/>
+      <w:r>
+        <w:rPr>
+          <w:rFonts w:ascii="Arial" w:hAnsi="Arial" w:cs="Arial"/>
+          <w:color w:val="2C3E50"/>
+          <w:sz w:val="21"/>
+          <w:szCs w:val="21"/>
+        </w:rPr>
+        <w:t>ejercicio</w:t>
+      </w:r>
+      <w:proofErr w:type="spellEnd"/>
+      <w:r>
+        <w:rPr>
+          <w:rFonts w:ascii="Arial" w:hAnsi="Arial" w:cs="Arial"/>
+          <w:color w:val="2C3E50"/>
+          <w:sz w:val="21"/>
+          <w:szCs w:val="21"/>
+        </w:rPr>
+        <w:t xml:space="preserve"> </w:t>
+      </w:r>
+      <w:proofErr w:type="spellStart"/>
+      <w:r>
+        <w:rPr>
+          <w:rFonts w:ascii="Arial" w:hAnsi="Arial" w:cs="Arial"/>
+          <w:color w:val="2C3E50"/>
+          <w:sz w:val="21"/>
+          <w:szCs w:val="21"/>
+        </w:rPr>
+        <w:t>debes</w:t>
+      </w:r>
+      <w:proofErr w:type="spellEnd"/>
+      <w:r>
+        <w:rPr>
+          <w:rFonts w:ascii="Arial" w:hAnsi="Arial" w:cs="Arial"/>
+          <w:color w:val="2C3E50"/>
+          <w:sz w:val="21"/>
+          <w:szCs w:val="21"/>
+        </w:rPr>
+        <w:t xml:space="preserve"> </w:t>
+      </w:r>
+      <w:proofErr w:type="spellStart"/>
+      <w:r>
+        <w:rPr>
+          <w:rFonts w:ascii="Arial" w:hAnsi="Arial" w:cs="Arial"/>
+          <w:color w:val="2C3E50"/>
+          <w:sz w:val="21"/>
+          <w:szCs w:val="21"/>
+        </w:rPr>
+        <w:t>seguir</w:t>
+      </w:r>
+      <w:proofErr w:type="spellEnd"/>
+      <w:r>
+        <w:rPr>
+          <w:rFonts w:ascii="Arial" w:hAnsi="Arial" w:cs="Arial"/>
+          <w:color w:val="2C3E50"/>
+          <w:sz w:val="21"/>
+          <w:szCs w:val="21"/>
+        </w:rPr>
+        <w:t xml:space="preserve"> las </w:t>
+      </w:r>
+      <w:proofErr w:type="spellStart"/>
+      <w:r>
+        <w:rPr>
+          <w:rFonts w:ascii="Arial" w:hAnsi="Arial" w:cs="Arial"/>
+          <w:color w:val="2C3E50"/>
+          <w:sz w:val="21"/>
+          <w:szCs w:val="21"/>
+        </w:rPr>
+        <w:t>instrucciones</w:t>
+      </w:r>
+      <w:proofErr w:type="spellEnd"/>
+      <w:r>
+        <w:rPr>
+          <w:rFonts w:ascii="Arial" w:hAnsi="Arial" w:cs="Arial"/>
+          <w:color w:val="2C3E50"/>
+          <w:sz w:val="21"/>
+          <w:szCs w:val="21"/>
+        </w:rPr>
+        <w:t xml:space="preserve"> a </w:t>
+      </w:r>
+      <w:proofErr w:type="spellStart"/>
+      <w:r>
+        <w:rPr>
+          <w:rFonts w:ascii="Arial" w:hAnsi="Arial" w:cs="Arial"/>
+          <w:color w:val="2C3E50"/>
+          <w:sz w:val="21"/>
+          <w:szCs w:val="21"/>
+        </w:rPr>
+        <w:t>continuación</w:t>
+      </w:r>
+      <w:proofErr w:type="spellEnd"/>
+      <w:r>
+        <w:rPr>
+          <w:rFonts w:ascii="Arial" w:hAnsi="Arial" w:cs="Arial"/>
+          <w:color w:val="2C3E50"/>
+          <w:sz w:val="21"/>
+          <w:szCs w:val="21"/>
+        </w:rPr>
+        <w:t xml:space="preserve"> para </w:t>
+      </w:r>
+      <w:proofErr w:type="spellStart"/>
+      <w:r>
+        <w:rPr>
+          <w:rFonts w:ascii="Arial" w:hAnsi="Arial" w:cs="Arial"/>
+          <w:color w:val="2C3E50"/>
+          <w:sz w:val="21"/>
+          <w:szCs w:val="21"/>
+        </w:rPr>
+        <w:t>codificar</w:t>
+      </w:r>
+      <w:proofErr w:type="spellEnd"/>
+      <w:r>
+        <w:rPr>
+          <w:rFonts w:ascii="Arial" w:hAnsi="Arial" w:cs="Arial"/>
+          <w:color w:val="2C3E50"/>
+          <w:sz w:val="21"/>
+          <w:szCs w:val="21"/>
+        </w:rPr>
+        <w:t xml:space="preserve"> una </w:t>
+      </w:r>
+      <w:proofErr w:type="spellStart"/>
+      <w:r>
+        <w:rPr>
+          <w:rFonts w:ascii="Arial" w:hAnsi="Arial" w:cs="Arial"/>
+          <w:color w:val="2C3E50"/>
+          <w:sz w:val="21"/>
+          <w:szCs w:val="21"/>
+        </w:rPr>
+        <w:t>clase</w:t>
+      </w:r>
+      <w:proofErr w:type="spellEnd"/>
+      <w:r>
+        <w:rPr>
+          <w:rFonts w:ascii="Arial" w:hAnsi="Arial" w:cs="Arial"/>
+          <w:color w:val="2C3E50"/>
+          <w:sz w:val="21"/>
+          <w:szCs w:val="21"/>
+        </w:rPr>
+        <w:t xml:space="preserve"> </w:t>
+      </w:r>
+      <w:proofErr w:type="spellStart"/>
+      <w:r>
+        <w:rPr>
+          <w:rFonts w:ascii="Arial" w:hAnsi="Arial" w:cs="Arial"/>
+          <w:color w:val="2C3E50"/>
+          <w:sz w:val="21"/>
+          <w:szCs w:val="21"/>
+        </w:rPr>
+        <w:t>conexión</w:t>
+      </w:r>
+      <w:proofErr w:type="spellEnd"/>
+      <w:r>
+        <w:rPr>
+          <w:rFonts w:ascii="Arial" w:hAnsi="Arial" w:cs="Arial"/>
+          <w:color w:val="2C3E50"/>
+          <w:sz w:val="21"/>
+          <w:szCs w:val="21"/>
+        </w:rPr>
+        <w:t xml:space="preserve">. Al </w:t>
+      </w:r>
+      <w:proofErr w:type="spellStart"/>
+      <w:r>
+        <w:rPr>
+          <w:rFonts w:ascii="Arial" w:hAnsi="Arial" w:cs="Arial"/>
+          <w:color w:val="2C3E50"/>
+          <w:sz w:val="21"/>
+          <w:szCs w:val="21"/>
+        </w:rPr>
+        <w:t>finalizar</w:t>
+      </w:r>
+      <w:proofErr w:type="spellEnd"/>
+      <w:r>
+        <w:rPr>
+          <w:rFonts w:ascii="Arial" w:hAnsi="Arial" w:cs="Arial"/>
+          <w:color w:val="2C3E50"/>
+          <w:sz w:val="21"/>
+          <w:szCs w:val="21"/>
+        </w:rPr>
+        <w:t xml:space="preserve">, </w:t>
+      </w:r>
+      <w:proofErr w:type="spellStart"/>
+      <w:r>
+        <w:rPr>
+          <w:rFonts w:ascii="Arial" w:hAnsi="Arial" w:cs="Arial"/>
+          <w:color w:val="2C3E50"/>
+          <w:sz w:val="21"/>
+          <w:szCs w:val="21"/>
+        </w:rPr>
+        <w:t>guarda</w:t>
+      </w:r>
+      <w:proofErr w:type="spellEnd"/>
+      <w:r>
+        <w:rPr>
+          <w:rFonts w:ascii="Arial" w:hAnsi="Arial" w:cs="Arial"/>
+          <w:color w:val="2C3E50"/>
+          <w:sz w:val="21"/>
+          <w:szCs w:val="21"/>
+        </w:rPr>
+        <w:t xml:space="preserve"> </w:t>
+      </w:r>
+      <w:proofErr w:type="spellStart"/>
+      <w:r>
+        <w:rPr>
+          <w:rFonts w:ascii="Arial" w:hAnsi="Arial" w:cs="Arial"/>
+          <w:color w:val="2C3E50"/>
+          <w:sz w:val="21"/>
+          <w:szCs w:val="21"/>
+        </w:rPr>
+        <w:t>este</w:t>
+      </w:r>
+      <w:proofErr w:type="spellEnd"/>
+      <w:r>
+        <w:rPr>
+          <w:rFonts w:ascii="Arial" w:hAnsi="Arial" w:cs="Arial"/>
+          <w:color w:val="2C3E50"/>
+          <w:sz w:val="21"/>
+          <w:szCs w:val="21"/>
+        </w:rPr>
+        <w:t xml:space="preserve"> script para que lo </w:t>
+      </w:r>
+      <w:proofErr w:type="spellStart"/>
+      <w:r>
+        <w:rPr>
+          <w:rFonts w:ascii="Arial" w:hAnsi="Arial" w:cs="Arial"/>
+          <w:color w:val="2C3E50"/>
+          <w:sz w:val="21"/>
+          <w:szCs w:val="21"/>
+        </w:rPr>
+        <w:t>puedas</w:t>
+      </w:r>
+      <w:proofErr w:type="spellEnd"/>
+      <w:r>
+        <w:rPr>
+          <w:rFonts w:ascii="Arial" w:hAnsi="Arial" w:cs="Arial"/>
+          <w:color w:val="2C3E50"/>
+          <w:sz w:val="21"/>
+          <w:szCs w:val="21"/>
+        </w:rPr>
+        <w:t xml:space="preserve"> </w:t>
+      </w:r>
+      <w:proofErr w:type="spellStart"/>
+      <w:r>
+        <w:rPr>
+          <w:rFonts w:ascii="Arial" w:hAnsi="Arial" w:cs="Arial"/>
+          <w:color w:val="2C3E50"/>
+          <w:sz w:val="21"/>
+          <w:szCs w:val="21"/>
+        </w:rPr>
+        <w:t>utilizar</w:t>
+      </w:r>
+      <w:proofErr w:type="spellEnd"/>
+      <w:r>
+        <w:rPr>
+          <w:rFonts w:ascii="Arial" w:hAnsi="Arial" w:cs="Arial"/>
+          <w:color w:val="2C3E50"/>
+          <w:sz w:val="21"/>
+          <w:szCs w:val="21"/>
+        </w:rPr>
+        <w:t xml:space="preserve"> </w:t>
+      </w:r>
+      <w:proofErr w:type="spellStart"/>
+      <w:r>
+        <w:rPr>
+          <w:rFonts w:ascii="Arial" w:hAnsi="Arial" w:cs="Arial"/>
+          <w:color w:val="2C3E50"/>
+          <w:sz w:val="21"/>
+          <w:szCs w:val="21"/>
+        </w:rPr>
+        <w:t>cada</w:t>
+      </w:r>
+      <w:proofErr w:type="spellEnd"/>
+      <w:r>
+        <w:rPr>
+          <w:rFonts w:ascii="Arial" w:hAnsi="Arial" w:cs="Arial"/>
+          <w:color w:val="2C3E50"/>
+          <w:sz w:val="21"/>
+          <w:szCs w:val="21"/>
+        </w:rPr>
+        <w:t xml:space="preserve"> </w:t>
+      </w:r>
+      <w:proofErr w:type="spellStart"/>
+      <w:r>
+        <w:rPr>
+          <w:rFonts w:ascii="Arial" w:hAnsi="Arial" w:cs="Arial"/>
+          <w:color w:val="2C3E50"/>
+          <w:sz w:val="21"/>
+          <w:szCs w:val="21"/>
+        </w:rPr>
+        <w:t>vez</w:t>
+      </w:r>
+      <w:proofErr w:type="spellEnd"/>
+      <w:r>
+        <w:rPr>
+          <w:rFonts w:ascii="Arial" w:hAnsi="Arial" w:cs="Arial"/>
+          <w:color w:val="2C3E50"/>
+          <w:sz w:val="21"/>
+          <w:szCs w:val="21"/>
+        </w:rPr>
+        <w:t xml:space="preserve"> que </w:t>
+      </w:r>
+      <w:proofErr w:type="spellStart"/>
+      <w:r>
+        <w:rPr>
+          <w:rFonts w:ascii="Arial" w:hAnsi="Arial" w:cs="Arial"/>
+          <w:color w:val="2C3E50"/>
+          <w:sz w:val="21"/>
+          <w:szCs w:val="21"/>
+        </w:rPr>
+        <w:t>realices</w:t>
+      </w:r>
+      <w:proofErr w:type="spellEnd"/>
+      <w:r>
+        <w:rPr>
+          <w:rFonts w:ascii="Arial" w:hAnsi="Arial" w:cs="Arial"/>
+          <w:color w:val="2C3E50"/>
+          <w:sz w:val="21"/>
+          <w:szCs w:val="21"/>
+        </w:rPr>
+        <w:t xml:space="preserve"> un </w:t>
+      </w:r>
+      <w:proofErr w:type="spellStart"/>
+      <w:r>
+        <w:rPr>
+          <w:rFonts w:ascii="Arial" w:hAnsi="Arial" w:cs="Arial"/>
+          <w:color w:val="2C3E50"/>
+          <w:sz w:val="21"/>
+          <w:szCs w:val="21"/>
+        </w:rPr>
+        <w:t>proyecto</w:t>
+      </w:r>
+      <w:proofErr w:type="spellEnd"/>
+      <w:r>
+        <w:rPr>
+          <w:rFonts w:ascii="Arial" w:hAnsi="Arial" w:cs="Arial"/>
+          <w:color w:val="2C3E50"/>
+          <w:sz w:val="21"/>
+          <w:szCs w:val="21"/>
+        </w:rPr>
+        <w:t xml:space="preserve"> con PHP y una base de </w:t>
+      </w:r>
+      <w:proofErr w:type="spellStart"/>
+      <w:r>
+        <w:rPr>
+          <w:rFonts w:ascii="Arial" w:hAnsi="Arial" w:cs="Arial"/>
+          <w:color w:val="2C3E50"/>
+          <w:sz w:val="21"/>
+          <w:szCs w:val="21"/>
+        </w:rPr>
+        <w:t>datos</w:t>
+      </w:r>
+      <w:proofErr w:type="spellEnd"/>
+      <w:r>
+        <w:rPr>
+          <w:rFonts w:ascii="Arial" w:hAnsi="Arial" w:cs="Arial"/>
+          <w:color w:val="2C3E50"/>
+          <w:sz w:val="21"/>
+          <w:szCs w:val="21"/>
+        </w:rPr>
+        <w:t>.</w:t>
+      </w:r>
+    </w:p>
+    <w:p>
+      <w:pPr>
+        <w:shd w:val="clear" w:color="auto" w:fill="FFFFFF"/>
+        <w:spacing w:before="150" w:line="300" w:lineRule="atLeast"/>
+        <w:rPr>
+          <w:rFonts w:ascii="Arial" w:hAnsi="Arial" w:cs="Arial"/>
+          <w:color w:val="2C3E50"/>
+          <w:sz w:val="21"/>
+          <w:szCs w:val="21"/>
+        </w:rPr>
+      </w:pPr>
+      <w:proofErr w:type="spellStart"/>
+      <w:r>
+        <w:rPr>
+          <w:rFonts w:ascii="Arial" w:hAnsi="Arial" w:cs="Arial"/>
+          <w:color w:val="2C3E50"/>
+          <w:sz w:val="21"/>
+          <w:szCs w:val="21"/>
+        </w:rPr>
+        <w:t>Instrucciones</w:t>
+      </w:r>
+      <w:proofErr w:type="spellEnd"/>
+    </w:p>
+    <w:p>
+      <w:pPr>
+        <w:numPr>
+          <w:ilvl w:val="0"/>
+          <w:numId w:val="13"/>
+        </w:numPr>
+        <w:shd w:val="clear" w:color="auto" w:fill="FFFFFF"/>
+        <w:spacing w:before="100" w:beforeAutospacing="1" w:after="100" w:afterAutospacing="1" w:line="240" w:lineRule="auto"/>
+        <w:rPr>
+          <w:rFonts w:ascii="Arial" w:hAnsi="Arial" w:cs="Arial"/>
+          <w:color w:val="333333"/>
+          <w:sz w:val="24"/>
+          <w:szCs w:val="24"/>
+          <w:lang w:val="es-CR"/>
+        </w:rPr>
+      </w:pPr>
+      <w:r>
+        <w:rPr>
+          <w:rFonts w:ascii="Arial" w:hAnsi="Arial" w:cs="Arial"/>
+          <w:color w:val="333333"/>
+          <w:lang w:val="es-CR"/>
+        </w:rPr>
+        <w:t>Crea la estructura básica de una clase con el nombre que desees. Debes crear los siguientes atributos privados: host, usuario, contraseña y conexión.</w:t>
+      </w:r>
+    </w:p>
+    <w:p>
+      <w:pPr>
+        <w:numPr>
+          <w:ilvl w:val="0"/>
+          <w:numId w:val="13"/>
+        </w:numPr>
+        <w:shd w:val="clear" w:color="auto" w:fill="FFFFFF"/>
+        <w:spacing w:before="100" w:beforeAutospacing="1" w:after="100" w:afterAutospacing="1" w:line="240" w:lineRule="auto"/>
+        <w:rPr>
+          <w:rFonts w:ascii="Arial" w:hAnsi="Arial" w:cs="Arial"/>
+          <w:color w:val="333333"/>
+          <w:lang w:val="es-CR"/>
+        </w:rPr>
+      </w:pPr>
+      <w:r>
+        <w:rPr>
+          <w:rFonts w:ascii="Arial" w:hAnsi="Arial" w:cs="Arial"/>
+          <w:color w:val="333333"/>
+          <w:lang w:val="es-CR"/>
+        </w:rPr>
+        <w:t>Crea el constructor de la clase para que inicialice los atributos host, usuario y contraseña al instanciar un objeto.</w:t>
+      </w:r>
+    </w:p>
+    <w:p>
+      <w:pPr>
+        <w:numPr>
+          <w:ilvl w:val="0"/>
+          <w:numId w:val="13"/>
+        </w:numPr>
+        <w:shd w:val="clear" w:color="auto" w:fill="FFFFFF"/>
+        <w:spacing w:before="100" w:beforeAutospacing="1" w:after="100" w:afterAutospacing="1" w:line="240" w:lineRule="auto"/>
+        <w:rPr>
+          <w:rFonts w:ascii="Arial" w:hAnsi="Arial" w:cs="Arial"/>
+          <w:color w:val="333333"/>
+          <w:lang w:val="es-CR"/>
+        </w:rPr>
+      </w:pPr>
+      <w:r>
+        <w:rPr>
+          <w:rFonts w:ascii="Arial" w:hAnsi="Arial" w:cs="Arial"/>
+          <w:color w:val="333333"/>
+          <w:lang w:val="es-CR"/>
+        </w:rPr>
+        <w:t xml:space="preserve">Crea un método que establezca una conexión con una base de datos MySQL. Puedes usar PDO o </w:t>
+      </w:r>
+      <w:proofErr w:type="spellStart"/>
+      <w:r>
+        <w:rPr>
+          <w:rFonts w:ascii="Arial" w:hAnsi="Arial" w:cs="Arial"/>
+          <w:color w:val="333333"/>
+          <w:lang w:val="es-CR"/>
+        </w:rPr>
+        <w:t>mysqli</w:t>
+      </w:r>
+      <w:proofErr w:type="spellEnd"/>
+      <w:r>
+        <w:rPr>
+          <w:rFonts w:ascii="Arial" w:hAnsi="Arial" w:cs="Arial"/>
+          <w:color w:val="333333"/>
+          <w:lang w:val="es-CR"/>
+        </w:rPr>
+        <w:t>. Dicha conexión debe asignarse al atributo conexión de la clase.</w:t>
+      </w:r>
+    </w:p>
+    <w:p>
+      <w:pPr>
+        <w:numPr>
+          <w:ilvl w:val="0"/>
+          <w:numId w:val="13"/>
+        </w:numPr>
+        <w:shd w:val="clear" w:color="auto" w:fill="FFFFFF"/>
+        <w:spacing w:before="100" w:beforeAutospacing="1" w:after="100" w:afterAutospacing="1" w:line="240" w:lineRule="auto"/>
+        <w:rPr>
+          <w:rFonts w:ascii="Arial" w:hAnsi="Arial" w:cs="Arial"/>
+          <w:color w:val="333333"/>
+        </w:rPr>
+      </w:pPr>
+      <w:r>
+        <w:rPr>
+          <w:rFonts w:ascii="Arial" w:hAnsi="Arial" w:cs="Arial"/>
+          <w:color w:val="333333"/>
+          <w:lang w:val="es-CR"/>
+        </w:rPr>
+        <w:t xml:space="preserve">Crea un método que reciba una cadena de caracteres como parámetro, y la ejecute como sentencia SQL sobre la conexión. </w:t>
+      </w:r>
+      <w:r>
+        <w:rPr>
+          <w:rFonts w:ascii="Arial" w:hAnsi="Arial" w:cs="Arial"/>
+          <w:color w:val="333333"/>
+        </w:rPr>
+        <w:t xml:space="preserve">Este </w:t>
+      </w:r>
+      <w:proofErr w:type="spellStart"/>
+      <w:r>
+        <w:rPr>
+          <w:rFonts w:ascii="Arial" w:hAnsi="Arial" w:cs="Arial"/>
+          <w:color w:val="333333"/>
+        </w:rPr>
+        <w:t>método</w:t>
+      </w:r>
+      <w:proofErr w:type="spellEnd"/>
+      <w:r>
+        <w:rPr>
+          <w:rFonts w:ascii="Arial" w:hAnsi="Arial" w:cs="Arial"/>
+          <w:color w:val="333333"/>
+        </w:rPr>
+        <w:t xml:space="preserve"> debe </w:t>
+      </w:r>
+      <w:proofErr w:type="spellStart"/>
+      <w:r>
+        <w:rPr>
+          <w:rFonts w:ascii="Arial" w:hAnsi="Arial" w:cs="Arial"/>
+          <w:color w:val="333333"/>
+        </w:rPr>
+        <w:t>retornar</w:t>
+      </w:r>
+      <w:proofErr w:type="spellEnd"/>
+      <w:r>
+        <w:rPr>
+          <w:rFonts w:ascii="Arial" w:hAnsi="Arial" w:cs="Arial"/>
+          <w:color w:val="333333"/>
+        </w:rPr>
+        <w:t xml:space="preserve"> el </w:t>
+      </w:r>
+      <w:proofErr w:type="spellStart"/>
+      <w:r>
+        <w:rPr>
+          <w:rFonts w:ascii="Arial" w:hAnsi="Arial" w:cs="Arial"/>
+          <w:color w:val="333333"/>
+        </w:rPr>
+        <w:t>resultado</w:t>
+      </w:r>
+      <w:proofErr w:type="spellEnd"/>
+      <w:r>
+        <w:rPr>
+          <w:rFonts w:ascii="Arial" w:hAnsi="Arial" w:cs="Arial"/>
+          <w:color w:val="333333"/>
+        </w:rPr>
+        <w:t xml:space="preserve"> de </w:t>
+      </w:r>
+      <w:proofErr w:type="spellStart"/>
+      <w:r>
+        <w:rPr>
+          <w:rFonts w:ascii="Arial" w:hAnsi="Arial" w:cs="Arial"/>
+          <w:color w:val="333333"/>
+        </w:rPr>
+        <w:t>esta</w:t>
+      </w:r>
+      <w:proofErr w:type="spellEnd"/>
+      <w:r>
+        <w:rPr>
+          <w:rFonts w:ascii="Arial" w:hAnsi="Arial" w:cs="Arial"/>
+          <w:color w:val="333333"/>
+        </w:rPr>
+        <w:t xml:space="preserve"> </w:t>
+      </w:r>
+      <w:proofErr w:type="spellStart"/>
+      <w:r>
+        <w:rPr>
+          <w:rFonts w:ascii="Arial" w:hAnsi="Arial" w:cs="Arial"/>
+          <w:color w:val="333333"/>
+        </w:rPr>
+        <w:t>ejecución</w:t>
+      </w:r>
+      <w:proofErr w:type="spellEnd"/>
+      <w:r>
+        <w:rPr>
+          <w:rFonts w:ascii="Arial" w:hAnsi="Arial" w:cs="Arial"/>
+          <w:color w:val="333333"/>
+        </w:rPr>
+        <w:t>.</w:t>
+      </w:r>
+    </w:p>
+    <w:p>
+      <w:pPr>
+        <w:numPr>
+          <w:ilvl w:val="0"/>
+          <w:numId w:val="13"/>
+        </w:numPr>
+        <w:shd w:val="clear" w:color="auto" w:fill="FFFFFF"/>
+        <w:spacing w:before="100" w:beforeAutospacing="1" w:after="100" w:afterAutospacing="1" w:line="240" w:lineRule="auto"/>
+        <w:rPr>
+          <w:rFonts w:ascii="Arial" w:hAnsi="Arial" w:cs="Arial"/>
+          <w:color w:val="333333"/>
+          <w:lang w:val="es-CR"/>
+        </w:rPr>
+      </w:pPr>
+      <w:r>
+        <w:rPr>
+          <w:rFonts w:ascii="Arial" w:hAnsi="Arial" w:cs="Arial"/>
+          <w:color w:val="333333"/>
+          <w:lang w:val="es-CR"/>
+        </w:rPr>
+        <w:t>Crea un método que cierre la conexión.</w:t>
+      </w:r>
+    </w:p>
+    <w:p>
+      <w:pPr>
+        <w:numPr>
+          <w:ilvl w:val="0"/>
+          <w:numId w:val="13"/>
+        </w:numPr>
+        <w:shd w:val="clear" w:color="auto" w:fill="FFFFFF"/>
+        <w:spacing w:before="100" w:beforeAutospacing="1" w:after="100" w:afterAutospacing="1" w:line="240" w:lineRule="auto"/>
+        <w:rPr>
+          <w:rFonts w:ascii="Arial" w:hAnsi="Arial" w:cs="Arial"/>
+          <w:color w:val="333333"/>
+          <w:lang w:val="es-CR"/>
+        </w:rPr>
+      </w:pPr>
+      <w:r>
+        <w:rPr>
+          <w:rFonts w:ascii="Arial" w:hAnsi="Arial" w:cs="Arial"/>
+          <w:color w:val="333333"/>
+          <w:lang w:val="es-CR"/>
+        </w:rPr>
+        <w:t>Crea un método que reciba el nombre de una tabla, y un arreglo asociativo con los nombres de los campos y su respectivo tipo de dato. Este método debe fabricar una sentencia SQL correcta y ejecutarla sobre la conexión de la clase para crear una nueva tabla.</w:t>
+      </w:r>
+    </w:p>
+    <w:p>
+      <w:pPr>
+        <w:numPr>
+          <w:ilvl w:val="0"/>
+          <w:numId w:val="13"/>
+        </w:numPr>
+        <w:shd w:val="clear" w:color="auto" w:fill="FFFFFF"/>
+        <w:spacing w:before="100" w:beforeAutospacing="1" w:after="100" w:afterAutospacing="1" w:line="240" w:lineRule="auto"/>
+        <w:rPr>
+          <w:rFonts w:ascii="Arial" w:hAnsi="Arial" w:cs="Arial"/>
+          <w:color w:val="333333"/>
+          <w:lang w:val="es-CR"/>
+        </w:rPr>
+      </w:pPr>
+      <w:r>
+        <w:rPr>
+          <w:rFonts w:ascii="Arial" w:hAnsi="Arial" w:cs="Arial"/>
+          <w:color w:val="333333"/>
+          <w:lang w:val="es-CR"/>
+        </w:rPr>
+        <w:t>Crea un método que cree una restricción sobre una tabla existente en la base de datos.</w:t>
+      </w:r>
+    </w:p>
+    <w:p>
+      <w:pPr>
+        <w:numPr>
+          <w:ilvl w:val="0"/>
+          <w:numId w:val="13"/>
+        </w:numPr>
+        <w:shd w:val="clear" w:color="auto" w:fill="FFFFFF"/>
+        <w:spacing w:before="100" w:beforeAutospacing="1" w:after="100" w:afterAutospacing="1" w:line="240" w:lineRule="auto"/>
+        <w:rPr>
+          <w:rFonts w:ascii="Arial" w:hAnsi="Arial" w:cs="Arial"/>
+          <w:color w:val="333333"/>
+          <w:lang w:val="es-CR"/>
+        </w:rPr>
+      </w:pPr>
+      <w:r>
+        <w:rPr>
+          <w:rFonts w:ascii="Arial" w:hAnsi="Arial" w:cs="Arial"/>
+          <w:color w:val="333333"/>
+          <w:lang w:val="es-CR"/>
+        </w:rPr>
+        <w:t>Crea un método que cree una relación entre dos tablas de la base de datos.</w:t>
+      </w:r>
+    </w:p>
+    <w:p>
+      <w:pPr>
+        <w:numPr>
+          <w:ilvl w:val="0"/>
+          <w:numId w:val="13"/>
+        </w:numPr>
+        <w:shd w:val="clear" w:color="auto" w:fill="FFFFFF"/>
+        <w:spacing w:before="100" w:beforeAutospacing="1" w:after="100" w:afterAutospacing="1" w:line="240" w:lineRule="auto"/>
+        <w:rPr>
+          <w:rFonts w:ascii="Arial" w:hAnsi="Arial" w:cs="Arial"/>
+          <w:color w:val="333333"/>
+          <w:lang w:val="es-CR"/>
+        </w:rPr>
+      </w:pPr>
+      <w:r>
+        <w:rPr>
+          <w:rFonts w:ascii="Arial" w:hAnsi="Arial" w:cs="Arial"/>
+          <w:color w:val="333333"/>
+          <w:lang w:val="es-CR"/>
+        </w:rPr>
+        <w:t>Crea un método que permita insertar un registro en una tabla de la base de datos.</w:t>
+      </w:r>
+    </w:p>
+    <w:p>
+      <w:pPr>
+        <w:numPr>
+          <w:ilvl w:val="0"/>
+          <w:numId w:val="13"/>
+        </w:numPr>
+        <w:shd w:val="clear" w:color="auto" w:fill="FFFFFF"/>
+        <w:spacing w:before="100" w:beforeAutospacing="1" w:after="100" w:afterAutospacing="1" w:line="240" w:lineRule="auto"/>
+        <w:rPr>
+          <w:rFonts w:ascii="Arial" w:hAnsi="Arial" w:cs="Arial"/>
+          <w:color w:val="333333"/>
+          <w:lang w:val="es-CR"/>
+        </w:rPr>
+      </w:pPr>
+      <w:r>
+        <w:rPr>
+          <w:rFonts w:ascii="Arial" w:hAnsi="Arial" w:cs="Arial"/>
+          <w:color w:val="333333"/>
+          <w:lang w:val="es-CR"/>
+        </w:rPr>
+        <w:lastRenderedPageBreak/>
+        <w:t>Crea un método que retorne el objeto de la conexión de la clase.</w:t>
+      </w:r>
+    </w:p>
+    <w:p>
+      <w:pPr>
+        <w:numPr>
+          <w:ilvl w:val="0"/>
+          <w:numId w:val="13"/>
+        </w:numPr>
+        <w:shd w:val="clear" w:color="auto" w:fill="FFFFFF"/>
+        <w:spacing w:before="100" w:beforeAutospacing="1" w:after="100" w:afterAutospacing="1" w:line="240" w:lineRule="auto"/>
+        <w:rPr>
+          <w:rFonts w:ascii="Arial" w:hAnsi="Arial" w:cs="Arial"/>
+          <w:color w:val="333333"/>
+          <w:lang w:val="es-CR"/>
+        </w:rPr>
+      </w:pPr>
+      <w:r>
+        <w:rPr>
+          <w:rFonts w:ascii="Arial" w:hAnsi="Arial" w:cs="Arial"/>
+          <w:color w:val="333333"/>
+          <w:lang w:val="es-CR"/>
+        </w:rPr>
+        <w:t>Crea un método que actualice un registro en una tabla de la base de datos.</w:t>
+      </w:r>
+    </w:p>
+    <w:p>
+      <w:pPr>
+        <w:numPr>
+          <w:ilvl w:val="0"/>
+          <w:numId w:val="13"/>
+        </w:numPr>
+        <w:shd w:val="clear" w:color="auto" w:fill="FFFFFF"/>
+        <w:spacing w:before="100" w:beforeAutospacing="1" w:after="100" w:afterAutospacing="1" w:line="240" w:lineRule="auto"/>
+        <w:rPr>
+          <w:rFonts w:ascii="Arial" w:hAnsi="Arial" w:cs="Arial"/>
+          <w:color w:val="333333"/>
+          <w:lang w:val="es-CR"/>
+        </w:rPr>
+      </w:pPr>
+      <w:r>
+        <w:rPr>
+          <w:rFonts w:ascii="Arial" w:hAnsi="Arial" w:cs="Arial"/>
+          <w:color w:val="333333"/>
+          <w:lang w:val="es-CR"/>
+        </w:rPr>
+        <w:t xml:space="preserve">Crea un método que </w:t>
+      </w:r>
+      <w:proofErr w:type="spellStart"/>
+      <w:r>
+        <w:rPr>
+          <w:rFonts w:ascii="Arial" w:hAnsi="Arial" w:cs="Arial"/>
+          <w:color w:val="333333"/>
+          <w:lang w:val="es-CR"/>
+        </w:rPr>
+        <w:t>elmine</w:t>
+      </w:r>
+      <w:proofErr w:type="spellEnd"/>
+      <w:r>
+        <w:rPr>
+          <w:rFonts w:ascii="Arial" w:hAnsi="Arial" w:cs="Arial"/>
+          <w:color w:val="333333"/>
+          <w:lang w:val="es-CR"/>
+        </w:rPr>
+        <w:t xml:space="preserve"> un registro de una tabla en la base de datos.</w:t>
+      </w:r>
+    </w:p>
+    <w:p>
+      <w:pPr>
+        <w:numPr>
+          <w:ilvl w:val="0"/>
+          <w:numId w:val="13"/>
+        </w:numPr>
+        <w:shd w:val="clear" w:color="auto" w:fill="FFFFFF"/>
+        <w:spacing w:before="100" w:beforeAutospacing="1" w:after="100" w:afterAutospacing="1" w:line="240" w:lineRule="auto"/>
+        <w:rPr>
+          <w:rFonts w:ascii="Arial" w:hAnsi="Arial" w:cs="Arial"/>
+          <w:color w:val="333333"/>
+          <w:lang w:val="es-CR"/>
+        </w:rPr>
+      </w:pPr>
+      <w:r>
+        <w:rPr>
+          <w:rFonts w:ascii="Arial" w:hAnsi="Arial" w:cs="Arial"/>
+          <w:color w:val="333333"/>
+          <w:lang w:val="es-CR"/>
+        </w:rPr>
+        <w:t>Crea un método que realice una consulta sencilla a una tabla de la base de datos.</w:t>
+      </w:r>
+    </w:p>
+    <w:p>
+      <w:pPr>
+        <w:numPr>
+          <w:ilvl w:val="0"/>
+          <w:numId w:val="13"/>
+        </w:numPr>
+        <w:shd w:val="clear" w:color="auto" w:fill="FFFFFF"/>
+        <w:spacing w:before="100" w:beforeAutospacing="1" w:after="100" w:afterAutospacing="1" w:line="240" w:lineRule="auto"/>
+        <w:rPr>
+          <w:rFonts w:ascii="Arial" w:hAnsi="Arial" w:cs="Arial"/>
+          <w:color w:val="333333"/>
+          <w:lang w:val="es-CR"/>
+        </w:rPr>
+      </w:pPr>
+      <w:r>
+        <w:rPr>
+          <w:rFonts w:ascii="Arial" w:hAnsi="Arial" w:cs="Arial"/>
+          <w:color w:val="333333"/>
+          <w:lang w:val="es-CR"/>
+        </w:rPr>
+        <w:t>Crea un método que permita realizar consultas complejas a varias tablas relacionadas de la base de datos.</w:t>
+      </w:r>
+    </w:p>
+    <w:p>
+      <w:pPr>
+        <w:numPr>
+          <w:ilvl w:val="0"/>
+          <w:numId w:val="13"/>
+        </w:numPr>
+        <w:shd w:val="clear" w:color="auto" w:fill="FFFFFF"/>
+        <w:spacing w:before="100" w:beforeAutospacing="1" w:after="100" w:afterAutospacing="1" w:line="240" w:lineRule="auto"/>
+        <w:rPr>
+          <w:rFonts w:ascii="Arial" w:hAnsi="Arial" w:cs="Arial"/>
+          <w:color w:val="333333"/>
+          <w:lang w:val="es-CR"/>
+        </w:rPr>
+      </w:pPr>
+      <w:r>
+        <w:rPr>
+          <w:rFonts w:ascii="Arial" w:hAnsi="Arial" w:cs="Arial"/>
+          <w:color w:val="333333"/>
+          <w:lang w:val="es-CR"/>
+        </w:rPr>
+        <w:t>Implementa este script creando un objeto de la clase creada y prueba todos sus métodos sobre una base de datos para comprobar que realizaste cada método correctamente.</w:t>
+      </w:r>
+    </w:p>
+    <w:p>
+      <w:pPr>
+        <w:shd w:val="clear" w:color="auto" w:fill="FFFFFF"/>
+        <w:spacing w:before="150" w:line="300" w:lineRule="atLeast"/>
+        <w:rPr>
+          <w:rFonts w:ascii="Arial" w:hAnsi="Arial" w:cs="Arial"/>
+          <w:color w:val="2C3E50"/>
+          <w:sz w:val="21"/>
+          <w:szCs w:val="21"/>
+        </w:rPr>
+      </w:pPr>
+      <w:bookmarkStart w:id="0" w:name="_GoBack"/>
+      <w:bookmarkEnd w:id="0"/>
+      <w:proofErr w:type="spellStart"/>
+      <w:r>
+        <w:rPr>
+          <w:rFonts w:ascii="Arial" w:hAnsi="Arial" w:cs="Arial"/>
+          <w:color w:val="2C3E50"/>
+          <w:sz w:val="21"/>
+          <w:szCs w:val="21"/>
+        </w:rPr>
+        <w:t>Buenas</w:t>
+      </w:r>
+      <w:proofErr w:type="spellEnd"/>
+      <w:r>
+        <w:rPr>
+          <w:rFonts w:ascii="Arial" w:hAnsi="Arial" w:cs="Arial"/>
+          <w:color w:val="2C3E50"/>
+          <w:sz w:val="21"/>
+          <w:szCs w:val="21"/>
+        </w:rPr>
+        <w:t xml:space="preserve"> </w:t>
+      </w:r>
+      <w:proofErr w:type="spellStart"/>
+      <w:r>
+        <w:rPr>
+          <w:rFonts w:ascii="Arial" w:hAnsi="Arial" w:cs="Arial"/>
+          <w:color w:val="2C3E50"/>
+          <w:sz w:val="21"/>
+          <w:szCs w:val="21"/>
+        </w:rPr>
+        <w:t>Prácticas</w:t>
+      </w:r>
+      <w:proofErr w:type="spellEnd"/>
+    </w:p>
+    <w:p>
+      <w:pPr>
+        <w:shd w:val="clear" w:color="auto" w:fill="FFFFFF"/>
+        <w:spacing w:before="150" w:line="300" w:lineRule="atLeast"/>
+        <w:rPr>
+          <w:rFonts w:ascii="Arial" w:hAnsi="Arial" w:cs="Arial"/>
+          <w:color w:val="2C3E50"/>
+          <w:sz w:val="21"/>
+          <w:szCs w:val="21"/>
+        </w:rPr>
+      </w:pPr>
+      <w:r>
+        <w:rPr>
+          <w:rFonts w:ascii="Arial" w:hAnsi="Arial" w:cs="Arial"/>
+          <w:color w:val="2C3E50"/>
+          <w:sz w:val="21"/>
+          <w:szCs w:val="21"/>
+        </w:rPr>
+        <w:t>Desarrollar un script que te permita reutilizar código en futuras ocasiones es una práctica muy recomendada, ya que permite al desarrollador conformar un conjunto de librerías de autoría propia de fácil implementación en proyectos de software y hechas a la medida de las necesidades. Eventualmente también puedes compartir estas librerías para que otros desarrolladores hagan uso de ellas, pudiendo contribuir a la comunidad de desarrollo y ganar experiencia y prestigio en el mercado.</w:t>
+      </w:r>
+    </w:p>
+    <w:p>
+      <w:pPr>
+        <w:shd w:val="clear" w:color="auto" w:fill="FFFFFF"/>
+        <w:spacing w:before="150" w:line="300" w:lineRule="atLeast"/>
+        <w:rPr>
+          <w:rFonts w:ascii="Arial" w:hAnsi="Arial" w:cs="Arial"/>
+          <w:color w:val="2C3E50"/>
+          <w:sz w:val="21"/>
+          <w:szCs w:val="21"/>
+          <w:lang w:val="es-CR"/>
+        </w:rPr>
+      </w:pPr>
     </w:p>
     <w:p>
       <w:pPr>
@@ -5447,6 +9800,268 @@
     </w:lvl>
   </w:abstractNum>
   <w:abstractNum w:abstractNumId="11" w15:restartNumberingAfterBreak="0">
+    <w:nsid w:val="756C0342"/>
+    <w:multiLevelType w:val="multilevel"/>
+    <w:tmpl w:val="4B00B89C"/>
+    <w:lvl w:ilvl="0">
+      <w:start w:val="1"/>
+      <w:numFmt w:val="bullet"/>
+      <w:lvlText w:val=""/>
+      <w:lvlJc w:val="left"/>
+      <w:pPr>
+        <w:tabs>
+          <w:tab w:val="num" w:pos="720"/>
+        </w:tabs>
+        <w:ind w:left="720" w:hanging="360"/>
+      </w:pPr>
+      <w:rPr>
+        <w:rFonts w:ascii="Symbol" w:hAnsi="Symbol" w:hint="default"/>
+        <w:sz w:val="20"/>
+      </w:rPr>
+    </w:lvl>
+    <w:lvl w:ilvl="1" w:tentative="1">
+      <w:start w:val="1"/>
+      <w:numFmt w:val="bullet"/>
+      <w:lvlText w:val="o"/>
+      <w:lvlJc w:val="left"/>
+      <w:pPr>
+        <w:tabs>
+          <w:tab w:val="num" w:pos="1440"/>
+        </w:tabs>
+        <w:ind w:left="1440" w:hanging="360"/>
+      </w:pPr>
+      <w:rPr>
+        <w:rFonts w:ascii="Courier New" w:hAnsi="Courier New" w:hint="default"/>
+        <w:sz w:val="20"/>
+      </w:rPr>
+    </w:lvl>
+    <w:lvl w:ilvl="2" w:tentative="1">
+      <w:start w:val="1"/>
+      <w:numFmt w:val="bullet"/>
+      <w:lvlText w:val=""/>
+      <w:lvlJc w:val="left"/>
+      <w:pPr>
+        <w:tabs>
+          <w:tab w:val="num" w:pos="2160"/>
+        </w:tabs>
+        <w:ind w:left="2160" w:hanging="360"/>
+      </w:pPr>
+      <w:rPr>
+        <w:rFonts w:ascii="Wingdings" w:hAnsi="Wingdings" w:hint="default"/>
+        <w:sz w:val="20"/>
+      </w:rPr>
+    </w:lvl>
+    <w:lvl w:ilvl="3" w:tentative="1">
+      <w:start w:val="1"/>
+      <w:numFmt w:val="bullet"/>
+      <w:lvlText w:val=""/>
+      <w:lvlJc w:val="left"/>
+      <w:pPr>
+        <w:tabs>
+          <w:tab w:val="num" w:pos="2880"/>
+        </w:tabs>
+        <w:ind w:left="2880" w:hanging="360"/>
+      </w:pPr>
+      <w:rPr>
+        <w:rFonts w:ascii="Wingdings" w:hAnsi="Wingdings" w:hint="default"/>
+        <w:sz w:val="20"/>
+      </w:rPr>
+    </w:lvl>
+    <w:lvl w:ilvl="4" w:tentative="1">
+      <w:start w:val="1"/>
+      <w:numFmt w:val="bullet"/>
+      <w:lvlText w:val=""/>
+      <w:lvlJc w:val="left"/>
+      <w:pPr>
+        <w:tabs>
+          <w:tab w:val="num" w:pos="3600"/>
+        </w:tabs>
+        <w:ind w:left="3600" w:hanging="360"/>
+      </w:pPr>
+      <w:rPr>
+        <w:rFonts w:ascii="Wingdings" w:hAnsi="Wingdings" w:hint="default"/>
+        <w:sz w:val="20"/>
+      </w:rPr>
+    </w:lvl>
+    <w:lvl w:ilvl="5" w:tentative="1">
+      <w:start w:val="1"/>
+      <w:numFmt w:val="bullet"/>
+      <w:lvlText w:val=""/>
+      <w:lvlJc w:val="left"/>
+      <w:pPr>
+        <w:tabs>
+          <w:tab w:val="num" w:pos="4320"/>
+        </w:tabs>
+        <w:ind w:left="4320" w:hanging="360"/>
+      </w:pPr>
+      <w:rPr>
+        <w:rFonts w:ascii="Wingdings" w:hAnsi="Wingdings" w:hint="default"/>
+        <w:sz w:val="20"/>
+      </w:rPr>
+    </w:lvl>
+    <w:lvl w:ilvl="6" w:tentative="1">
+      <w:start w:val="1"/>
+      <w:numFmt w:val="bullet"/>
+      <w:lvlText w:val=""/>
+      <w:lvlJc w:val="left"/>
+      <w:pPr>
+        <w:tabs>
+          <w:tab w:val="num" w:pos="5040"/>
+        </w:tabs>
+        <w:ind w:left="5040" w:hanging="360"/>
+      </w:pPr>
+      <w:rPr>
+        <w:rFonts w:ascii="Wingdings" w:hAnsi="Wingdings" w:hint="default"/>
+        <w:sz w:val="20"/>
+      </w:rPr>
+    </w:lvl>
+    <w:lvl w:ilvl="7" w:tentative="1">
+      <w:start w:val="1"/>
+      <w:numFmt w:val="bullet"/>
+      <w:lvlText w:val=""/>
+      <w:lvlJc w:val="left"/>
+      <w:pPr>
+        <w:tabs>
+          <w:tab w:val="num" w:pos="5760"/>
+        </w:tabs>
+        <w:ind w:left="5760" w:hanging="360"/>
+      </w:pPr>
+      <w:rPr>
+        <w:rFonts w:ascii="Wingdings" w:hAnsi="Wingdings" w:hint="default"/>
+        <w:sz w:val="20"/>
+      </w:rPr>
+    </w:lvl>
+    <w:lvl w:ilvl="8" w:tentative="1">
+      <w:start w:val="1"/>
+      <w:numFmt w:val="bullet"/>
+      <w:lvlText w:val=""/>
+      <w:lvlJc w:val="left"/>
+      <w:pPr>
+        <w:tabs>
+          <w:tab w:val="num" w:pos="6480"/>
+        </w:tabs>
+        <w:ind w:left="6480" w:hanging="360"/>
+      </w:pPr>
+      <w:rPr>
+        <w:rFonts w:ascii="Wingdings" w:hAnsi="Wingdings" w:hint="default"/>
+        <w:sz w:val="20"/>
+      </w:rPr>
+    </w:lvl>
+  </w:abstractNum>
+  <w:abstractNum w:abstractNumId="12" w15:restartNumberingAfterBreak="0">
+    <w:nsid w:val="7B0A0BC8"/>
+    <w:multiLevelType w:val="multilevel"/>
+    <w:tmpl w:val="6FA8E62C"/>
+    <w:lvl w:ilvl="0">
+      <w:start w:val="1"/>
+      <w:numFmt w:val="decimal"/>
+      <w:lvlText w:val="%1."/>
+      <w:lvlJc w:val="left"/>
+      <w:pPr>
+        <w:tabs>
+          <w:tab w:val="num" w:pos="720"/>
+        </w:tabs>
+        <w:ind w:left="720" w:hanging="360"/>
+      </w:pPr>
+    </w:lvl>
+    <w:lvl w:ilvl="1" w:tentative="1">
+      <w:start w:val="1"/>
+      <w:numFmt w:val="decimal"/>
+      <w:lvlText w:val="%2."/>
+      <w:lvlJc w:val="left"/>
+      <w:pPr>
+        <w:tabs>
+          <w:tab w:val="num" w:pos="1440"/>
+        </w:tabs>
+        <w:ind w:left="1440" w:hanging="360"/>
+      </w:pPr>
+    </w:lvl>
+    <w:lvl w:ilvl="2" w:tentative="1">
+      <w:start w:val="1"/>
+      <w:numFmt w:val="decimal"/>
+      <w:lvlText w:val="%3."/>
+      <w:lvlJc w:val="left"/>
+      <w:pPr>
+        <w:tabs>
+          <w:tab w:val="num" w:pos="2160"/>
+        </w:tabs>
+        <w:ind w:left="2160" w:hanging="360"/>
+      </w:pPr>
+    </w:lvl>
+    <w:lvl w:ilvl="3" w:tentative="1">
+      <w:start w:val="1"/>
+      <w:numFmt w:val="decimal"/>
+      <w:lvlText w:val="%4."/>
+      <w:lvlJc w:val="left"/>
+      <w:pPr>
+        <w:tabs>
+          <w:tab w:val="num" w:pos="2880"/>
+        </w:tabs>
+        <w:ind w:left="2880" w:hanging="360"/>
+      </w:pPr>
+    </w:lvl>
+    <w:lvl w:ilvl="4" w:tentative="1">
+      <w:start w:val="1"/>
+      <w:numFmt w:val="decimal"/>
+      <w:lvlText w:val="%5."/>
+      <w:lvlJc w:val="left"/>
+      <w:pPr>
+        <w:tabs>
+          <w:tab w:val="num" w:pos="3600"/>
+        </w:tabs>
+        <w:ind w:left="3600" w:hanging="360"/>
+      </w:pPr>
+    </w:lvl>
+    <w:lvl w:ilvl="5" w:tentative="1">
+      <w:start w:val="1"/>
+      <w:numFmt w:val="decimal"/>
+      <w:lvlText w:val="%6."/>
+      <w:lvlJc w:val="left"/>
+      <w:pPr>
+        <w:tabs>
+          <w:tab w:val="num" w:pos="4320"/>
+        </w:tabs>
+        <w:ind w:left="4320" w:hanging="360"/>
+      </w:pPr>
+    </w:lvl>
+    <w:lvl w:ilvl="6" w:tentative="1">
+      <w:start w:val="1"/>
+      <w:numFmt w:val="decimal"/>
+      <w:lvlText w:val="%7."/>
+      <w:lvlJc w:val="left"/>
+      <w:pPr>
+        <w:tabs>
+          <w:tab w:val="num" w:pos="5040"/>
+        </w:tabs>
+        <w:ind w:left="5040" w:hanging="360"/>
+      </w:pPr>
+    </w:lvl>
+    <w:lvl w:ilvl="7" w:tentative="1">
+      <w:start w:val="1"/>
+      <w:numFmt w:val="decimal"/>
+      <w:lvlText w:val="%8."/>
+      <w:lvlJc w:val="left"/>
+      <w:pPr>
+        <w:tabs>
+          <w:tab w:val="num" w:pos="5760"/>
+        </w:tabs>
+        <w:ind w:left="5760" w:hanging="360"/>
+      </w:pPr>
+    </w:lvl>
+    <w:lvl w:ilvl="8" w:tentative="1">
+      <w:start w:val="1"/>
+      <w:numFmt w:val="decimal"/>
+      <w:lvlText w:val="%9."/>
+      <w:lvlJc w:val="left"/>
+      <w:pPr>
+        <w:tabs>
+          <w:tab w:val="num" w:pos="6480"/>
+        </w:tabs>
+        <w:ind w:left="6480" w:hanging="360"/>
+      </w:pPr>
+    </w:lvl>
+  </w:abstractNum>
+  <w:abstractNum w:abstractNumId="13" w15:restartNumberingAfterBreak="0">
     <w:nsid w:val="7F484D70"/>
     <w:multiLevelType w:val="hybridMultilevel"/>
     <w:tmpl w:val="0EDC6F46"/>
@@ -5542,7 +10157,7 @@
     <w:abstractNumId w:val="10"/>
   </w:num>
   <w:num w:numId="3">
-    <w:abstractNumId w:val="11"/>
+    <w:abstractNumId w:val="13"/>
   </w:num>
   <w:num w:numId="4">
     <w:abstractNumId w:val="3"/>
@@ -5570,6 +10185,12 @@
   </w:num>
   <w:num w:numId="12">
     <w:abstractNumId w:val="6"/>
+  </w:num>
+  <w:num w:numId="13">
+    <w:abstractNumId w:val="12"/>
+  </w:num>
+  <w:num w:numId="14">
+    <w:abstractNumId w:val="11"/>
   </w:num>
 </w:numbering>
 </file>
@@ -6236,6 +10857,67 @@
       <w:shd w:val="clear" w:color="auto" w:fill="E1DFDD"/>
     </w:rPr>
   </w:style>
+  <w:style w:type="paragraph" w:styleId="HTMLPreformatted">
+    <w:name w:val="HTML Preformatted"/>
+    <w:basedOn w:val="Normal"/>
+    <w:link w:val="HTMLPreformattedChar"/>
+    <w:uiPriority w:val="99"/>
+    <w:semiHidden/>
+    <w:unhideWhenUsed/>
+    <w:rsid w:val="00E3613F"/>
+    <w:pPr>
+      <w:tabs>
+        <w:tab w:val="left" w:pos="916"/>
+        <w:tab w:val="left" w:pos="1832"/>
+        <w:tab w:val="left" w:pos="2748"/>
+        <w:tab w:val="left" w:pos="3664"/>
+        <w:tab w:val="left" w:pos="4580"/>
+        <w:tab w:val="left" w:pos="5496"/>
+        <w:tab w:val="left" w:pos="6412"/>
+        <w:tab w:val="left" w:pos="7328"/>
+        <w:tab w:val="left" w:pos="8244"/>
+        <w:tab w:val="left" w:pos="9160"/>
+        <w:tab w:val="left" w:pos="10076"/>
+        <w:tab w:val="left" w:pos="10992"/>
+        <w:tab w:val="left" w:pos="11908"/>
+        <w:tab w:val="left" w:pos="12824"/>
+        <w:tab w:val="left" w:pos="13740"/>
+        <w:tab w:val="left" w:pos="14656"/>
+      </w:tabs>
+      <w:spacing w:after="0" w:line="240" w:lineRule="auto"/>
+    </w:pPr>
+    <w:rPr>
+      <w:rFonts w:ascii="Courier New" w:eastAsia="Times New Roman" w:hAnsi="Courier New" w:cs="Courier New"/>
+      <w:sz w:val="20"/>
+      <w:szCs w:val="20"/>
+    </w:rPr>
+  </w:style>
+  <w:style w:type="character" w:customStyle="1" w:styleId="HTMLPreformattedChar">
+    <w:name w:val="HTML Preformatted Char"/>
+    <w:basedOn w:val="DefaultParagraphFont"/>
+    <w:link w:val="HTMLPreformatted"/>
+    <w:uiPriority w:val="99"/>
+    <w:semiHidden/>
+    <w:rsid w:val="00E3613F"/>
+    <w:rPr>
+      <w:rFonts w:ascii="Courier New" w:eastAsia="Times New Roman" w:hAnsi="Courier New" w:cs="Courier New"/>
+      <w:sz w:val="20"/>
+      <w:szCs w:val="20"/>
+    </w:rPr>
+  </w:style>
+  <w:style w:type="character" w:styleId="HTMLCode">
+    <w:name w:val="HTML Code"/>
+    <w:basedOn w:val="DefaultParagraphFont"/>
+    <w:uiPriority w:val="99"/>
+    <w:semiHidden/>
+    <w:unhideWhenUsed/>
+    <w:rsid w:val="00E3613F"/>
+    <w:rPr>
+      <w:rFonts w:ascii="Courier New" w:eastAsia="Times New Roman" w:hAnsi="Courier New" w:cs="Courier New"/>
+      <w:sz w:val="20"/>
+      <w:szCs w:val="20"/>
+    </w:rPr>
+  </w:style>
 </w:styles>
 </file>
 
